--- a/Generador de funciones para Qmetro.docx
+++ b/Generador de funciones para Qmetro.docx
@@ -1,6 +1,6 @@
 
 <file path=word/document.xml><?xml version="1.0" encoding="utf-8"?>
-<w:document xmlns:wpc="http://schemas.microsoft.com/office/word/2010/wordprocessingCanvas" xmlns:mc="http://schemas.openxmlformats.org/markup-compatibility/2006" xmlns:o="urn:schemas-microsoft-com:office:office" xmlns:r="http://schemas.openxmlformats.org/officeDocument/2006/relationships" xmlns:m="http://schemas.openxmlformats.org/officeDocument/2006/math" xmlns:v="urn:schemas-microsoft-com:vml" xmlns:wp14="http://schemas.microsoft.com/office/word/2010/wordprocessingDrawing" xmlns:wp="http://schemas.openxmlformats.org/drawingml/2006/wordprocessingDrawing" xmlns:w10="urn:schemas-microsoft-com:office:word" xmlns:w="http://schemas.openxmlformats.org/wordprocessingml/2006/main" xmlns:w14="http://schemas.microsoft.com/office/word/2010/wordml" xmlns:wpg="http://schemas.microsoft.com/office/word/2010/wordprocessingGroup" xmlns:wpi="http://schemas.microsoft.com/office/word/2010/wordprocessingInk" xmlns:wne="http://schemas.microsoft.com/office/word/2006/wordml" xmlns:wps="http://schemas.microsoft.com/office/word/2010/wordprocessingShape" mc:Ignorable="w14 wp14">
+<w:document xmlns:wpc="http://schemas.microsoft.com/office/word/2010/wordprocessingCanvas" xmlns:cx="http://schemas.microsoft.com/office/drawing/2014/chartex" xmlns:mc="http://schemas.openxmlformats.org/markup-compatibility/2006" xmlns:o="urn:schemas-microsoft-com:office:office" xmlns:r="http://schemas.openxmlformats.org/officeDocument/2006/relationships" xmlns:m="http://schemas.openxmlformats.org/officeDocument/2006/math" xmlns:v="urn:schemas-microsoft-com:vml" xmlns:wp14="http://schemas.microsoft.com/office/word/2010/wordprocessingDrawing" xmlns:wp="http://schemas.openxmlformats.org/drawingml/2006/wordprocessingDrawing" xmlns:w10="urn:schemas-microsoft-com:office:word" xmlns:w="http://schemas.openxmlformats.org/wordprocessingml/2006/main" xmlns:w14="http://schemas.microsoft.com/office/word/2010/wordml" xmlns:w15="http://schemas.microsoft.com/office/word/2012/wordml" xmlns:w16se="http://schemas.microsoft.com/office/word/2015/wordml/symex" xmlns:wpg="http://schemas.microsoft.com/office/word/2010/wordprocessingGroup" xmlns:wpi="http://schemas.microsoft.com/office/word/2010/wordprocessingInk" xmlns:wne="http://schemas.microsoft.com/office/word/2006/wordml" xmlns:wps="http://schemas.microsoft.com/office/word/2010/wordprocessingShape" mc:Ignorable="w14 w15 w16se wp14">
   <w:body>
     <w:sdt>
       <w:sdtPr>
@@ -8,6 +8,7 @@
           <w:rFonts w:asciiTheme="majorHAnsi" w:eastAsiaTheme="majorEastAsia" w:hAnsiTheme="majorHAnsi" w:cstheme="majorBidi"/>
           <w:sz w:val="76"/>
           <w:szCs w:val="76"/>
+          <w:lang w:eastAsia="en-US"/>
         </w:rPr>
         <w:id w:val="-1500197666"/>
         <w:docPartObj>
@@ -20,7 +21,6 @@
           <w:rFonts w:asciiTheme="minorHAnsi" w:eastAsiaTheme="minorHAnsi" w:hAnsiTheme="minorHAnsi" w:cstheme="minorBidi"/>
           <w:sz w:val="22"/>
           <w:szCs w:val="22"/>
-          <w:lang w:eastAsia="en-US"/>
         </w:rPr>
       </w:sdtEndPr>
       <w:sdtContent>
@@ -75,6 +75,7 @@
                     <w:dataBinding w:prefixMappings="xmlns:ns0='http://schemas.openxmlformats.org/package/2006/metadata/core-properties' xmlns:ns1='http://purl.org/dc/elements/1.1/'" w:xpath="/ns0:coreProperties[1]/ns1:title[1]" w:storeItemID="{6C3C8BC8-F283-45AE-878A-BAB7291924A1}"/>
                     <w:text/>
                   </w:sdtPr>
+                  <w:sdtEndPr/>
                   <w:sdtContent>
                     <w:r>
                       <w:rPr>
@@ -128,6 +129,7 @@
                     <w:calendar w:val="gregorian"/>
                   </w:date>
                 </w:sdtPr>
+                <w:sdtEndPr/>
                 <w:sdtContent>
                   <w:p>
                     <w:pPr>
@@ -175,6 +177,7 @@
                     <w:calendar w:val="gregorian"/>
                   </w:date>
                 </w:sdtPr>
+                <w:sdtEndPr/>
                 <w:sdtContent>
                   <w:p>
                     <w:pPr>
@@ -217,6 +220,7 @@
                 <w:dataBinding w:prefixMappings="xmlns:ns0='http://schemas.microsoft.com/office/2006/coverPageProps'" w:xpath="/ns0:CoverPageProperties[1]/ns0:Abstract[1]" w:storeItemID="{55AF091B-3C7A-41E3-B477-F2FDAA23CFDA}"/>
                 <w:text/>
               </w:sdtPr>
+              <w:sdtEndPr/>
               <w:sdtContent>
                 <w:tc>
                   <w:tcPr>
@@ -247,13 +251,11 @@
                 </w:rPr>
                 <w:alias w:val="Subtítulo"/>
                 <w:id w:val="276713189"/>
-                <w:placeholder>
-                  <w:docPart w:val="8EA79044BA934529B3011E164829CD1D"/>
-                </w:placeholder>
                 <w:showingPlcHdr/>
                 <w:dataBinding w:prefixMappings="xmlns:ns0='http://schemas.openxmlformats.org/package/2006/metadata/core-properties' xmlns:ns1='http://purl.org/dc/elements/1.1/'" w:xpath="/ns0:coreProperties[1]/ns1:subject[1]" w:storeItemID="{6C3C8BC8-F283-45AE-878A-BAB7291924A1}"/>
                 <w:text/>
               </w:sdtPr>
+              <w:sdtEndPr/>
               <w:sdtContent>
                 <w:tc>
                   <w:tcPr>
@@ -363,15 +365,7 @@
     </w:p>
     <w:p>
       <w:r>
-        <w:t xml:space="preserve">El sistema cuenta con dos módulos, uno correspondiente a la digitalización de los valores de los potenciómetros (conversores A/D), y su posterior procesamiento. Estas tareas las realiza la placa </w:t>
-      </w:r>
-      <w:proofErr w:type="spellStart"/>
-      <w:r>
-        <w:t>Arduino</w:t>
-      </w:r>
-      <w:proofErr w:type="spellEnd"/>
-      <w:r>
-        <w:t xml:space="preserve"> NANO, cuyas entradas y salidas alcanzan para este fin.</w:t>
+        <w:t>El sistema cuenta con dos módulos, uno correspondiente a la digitalización de los valores de los potenciómetros (conversores A/D), y su posterior procesamiento. Estas tareas las realiza la placa Arduino NANO, cuyas entradas y salidas alcanzan para este fin.</w:t>
       </w:r>
     </w:p>
     <w:p>
@@ -417,11 +411,9 @@
       <w:pPr>
         <w:ind w:firstLine="708"/>
       </w:pPr>
-      <w:proofErr w:type="spellStart"/>
       <w:r>
         <w:t>Arduino</w:t>
       </w:r>
-      <w:proofErr w:type="spellEnd"/>
       <w:r>
         <w:t xml:space="preserve"> NANO</w:t>
       </w:r>
@@ -436,7 +428,10 @@
       </w:r>
       <w:proofErr w:type="spellEnd"/>
       <w:r>
-        <w:t xml:space="preserve"> (se truncan a 10 valores posibles en todo el rango), obteniendo el dígito correspondiente a la década en cuestión, a excepción del potenciómetro que representa las unidades, el cuál si </w:t>
+        <w:t xml:space="preserve"> (se truncan a 10 valores posibles en todo el rango), obteniendo el dígito correspondiente a la década en cuestión, a excepción del potenciómetro que repr</w:t>
+      </w:r>
+      <w:r>
+        <w:t>esenta las unidades, el cual posee una gama continua de valores intermedios.</w:t>
       </w:r>
       <w:bookmarkStart w:id="0" w:name="_GoBack"/>
       <w:bookmarkEnd w:id="0"/>
@@ -496,7 +491,7 @@
 </file>
 
 <file path=word/styles.xml><?xml version="1.0" encoding="utf-8"?>
-<w:styles xmlns:mc="http://schemas.openxmlformats.org/markup-compatibility/2006" xmlns:r="http://schemas.openxmlformats.org/officeDocument/2006/relationships" xmlns:w="http://schemas.openxmlformats.org/wordprocessingml/2006/main" xmlns:w14="http://schemas.microsoft.com/office/word/2010/wordml" mc:Ignorable="w14">
+<w:styles xmlns:mc="http://schemas.openxmlformats.org/markup-compatibility/2006" xmlns:r="http://schemas.openxmlformats.org/officeDocument/2006/relationships" xmlns:w="http://schemas.openxmlformats.org/wordprocessingml/2006/main" xmlns:w14="http://schemas.microsoft.com/office/word/2010/wordml" xmlns:w15="http://schemas.microsoft.com/office/word/2012/wordml" xmlns:w16se="http://schemas.microsoft.com/office/word/2015/wordml/symex" mc:Ignorable="w14 w15 w16se">
   <w:docDefaults>
     <w:rPrDefault>
       <w:rPr>
@@ -512,389 +507,378 @@
       </w:pPr>
     </w:pPrDefault>
   </w:docDefaults>
-  <w:latentStyles w:defLockedState="0" w:defUIPriority="99" w:defSemiHidden="1" w:defUnhideWhenUsed="1" w:defQFormat="0" w:count="267">
-    <w:lsdException w:name="Normal" w:semiHidden="0" w:uiPriority="0" w:unhideWhenUsed="0" w:qFormat="1"/>
-    <w:lsdException w:name="heading 1" w:semiHidden="0" w:uiPriority="9" w:unhideWhenUsed="0" w:qFormat="1"/>
-    <w:lsdException w:name="heading 2" w:uiPriority="9" w:qFormat="1"/>
-    <w:lsdException w:name="heading 3" w:uiPriority="9" w:qFormat="1"/>
-    <w:lsdException w:name="heading 4" w:uiPriority="9" w:qFormat="1"/>
-    <w:lsdException w:name="heading 5" w:uiPriority="9" w:qFormat="1"/>
-    <w:lsdException w:name="heading 6" w:uiPriority="9" w:qFormat="1"/>
-    <w:lsdException w:name="heading 7" w:uiPriority="9" w:qFormat="1"/>
-    <w:lsdException w:name="heading 8" w:uiPriority="9" w:qFormat="1"/>
-    <w:lsdException w:name="heading 9" w:uiPriority="9" w:qFormat="1"/>
-    <w:lsdException w:name="toc 1" w:uiPriority="39"/>
-    <w:lsdException w:name="toc 2" w:uiPriority="39"/>
-    <w:lsdException w:name="toc 3" w:uiPriority="39"/>
-    <w:lsdException w:name="toc 4" w:uiPriority="39"/>
-    <w:lsdException w:name="toc 5" w:uiPriority="39"/>
-    <w:lsdException w:name="toc 6" w:uiPriority="39"/>
-    <w:lsdException w:name="toc 7" w:uiPriority="39"/>
-    <w:lsdException w:name="toc 8" w:uiPriority="39"/>
-    <w:lsdException w:name="toc 9" w:uiPriority="39"/>
-    <w:lsdException w:name="caption" w:uiPriority="35" w:qFormat="1"/>
-    <w:lsdException w:name="Title" w:semiHidden="0" w:uiPriority="10" w:unhideWhenUsed="0" w:qFormat="1"/>
-    <w:lsdException w:name="Default Paragraph Font" w:uiPriority="1"/>
-    <w:lsdException w:name="Subtitle" w:semiHidden="0" w:uiPriority="11" w:unhideWhenUsed="0" w:qFormat="1"/>
-    <w:lsdException w:name="Strong" w:semiHidden="0" w:uiPriority="22" w:unhideWhenUsed="0" w:qFormat="1"/>
-    <w:lsdException w:name="Emphasis" w:semiHidden="0" w:uiPriority="20" w:unhideWhenUsed="0" w:qFormat="1"/>
-    <w:lsdException w:name="Table Grid" w:semiHidden="0" w:uiPriority="59" w:unhideWhenUsed="0"/>
-    <w:lsdException w:name="Placeholder Text" w:unhideWhenUsed="0"/>
-    <w:lsdException w:name="No Spacing" w:semiHidden="0" w:uiPriority="1" w:unhideWhenUsed="0" w:qFormat="1"/>
-    <w:lsdException w:name="Light Shading" w:semiHidden="0" w:uiPriority="60" w:unhideWhenUsed="0"/>
-    <w:lsdException w:name="Light List" w:semiHidden="0" w:uiPriority="61" w:unhideWhenUsed="0"/>
-    <w:lsdException w:name="Light Grid" w:semiHidden="0" w:uiPriority="62" w:unhideWhenUsed="0"/>
-    <w:lsdException w:name="Medium Shading 1" w:semiHidden="0" w:uiPriority="63" w:unhideWhenUsed="0"/>
-    <w:lsdException w:name="Medium Shading 2" w:semiHidden="0" w:uiPriority="64" w:unhideWhenUsed="0"/>
-    <w:lsdException w:name="Medium List 1" w:semiHidden="0" w:uiPriority="65" w:unhideWhenUsed="0"/>
-    <w:lsdException w:name="Medium List 2" w:semiHidden="0" w:uiPriority="66" w:unhideWhenUsed="0"/>
-    <w:lsdException w:name="Medium Grid 1" w:semiHidden="0" w:uiPriority="67" w:unhideWhenUsed="0"/>
-    <w:lsdException w:name="Medium Grid 2" w:semiHidden="0" w:uiPriority="68" w:unhideWhenUsed="0"/>
-    <w:lsdException w:name="Medium Grid 3" w:semiHidden="0" w:uiPriority="69" w:unhideWhenUsed="0"/>
-    <w:lsdException w:name="Dark List" w:semiHidden="0" w:uiPriority="70" w:unhideWhenUsed="0"/>
-    <w:lsdException w:name="Colorful Shading" w:semiHidden="0" w:uiPriority="71" w:unhideWhenUsed="0"/>
-    <w:lsdException w:name="Colorful List" w:semiHidden="0" w:uiPriority="72" w:unhideWhenUsed="0"/>
-    <w:lsdException w:name="Colorful Grid" w:semiHidden="0" w:uiPriority="73" w:unhideWhenUsed="0"/>
-    <w:lsdException w:name="Light Shading Accent 1" w:semiHidden="0" w:uiPriority="60" w:unhideWhenUsed="0"/>
-    <w:lsdException w:name="Light List Accent 1" w:semiHidden="0" w:uiPriority="61" w:unhideWhenUsed="0"/>
-    <w:lsdException w:name="Light Grid Accent 1" w:semiHidden="0" w:uiPriority="62" w:unhideWhenUsed="0"/>
-    <w:lsdException w:name="Medium Shading 1 Accent 1" w:semiHidden="0" w:uiPriority="63" w:unhideWhenUsed="0"/>
-    <w:lsdException w:name="Medium Shading 2 Accent 1" w:semiHidden="0" w:uiPriority="64" w:unhideWhenUsed="0"/>
-    <w:lsdException w:name="Medium List 1 Accent 1" w:semiHidden="0" w:uiPriority="65" w:unhideWhenUsed="0"/>
-    <w:lsdException w:name="Revision" w:unhideWhenUsed="0"/>
-    <w:lsdException w:name="List Paragraph" w:semiHidden="0" w:uiPriority="34" w:unhideWhenUsed="0" w:qFormat="1"/>
-    <w:lsdException w:name="Quote" w:semiHidden="0" w:uiPriority="29" w:unhideWhenUsed="0" w:qFormat="1"/>
-    <w:lsdException w:name="Intense Quote" w:semiHidden="0" w:uiPriority="30" w:unhideWhenUsed="0" w:qFormat="1"/>
-    <w:lsdException w:name="Medium List 2 Accent 1" w:semiHidden="0" w:uiPriority="66" w:unhideWhenUsed="0"/>
-    <w:lsdException w:name="Medium Grid 1 Accent 1" w:semiHidden="0" w:uiPriority="67" w:unhideWhenUsed="0"/>
-    <w:lsdException w:name="Medium Grid 2 Accent 1" w:semiHidden="0" w:uiPriority="68" w:unhideWhenUsed="0"/>
-    <w:lsdException w:name="Medium Grid 3 Accent 1" w:semiHidden="0" w:uiPriority="69" w:unhideWhenUsed="0"/>
-    <w:lsdException w:name="Dark List Accent 1" w:semiHidden="0" w:uiPriority="70" w:unhideWhenUsed="0"/>
-    <w:lsdException w:name="Colorful Shading Accent 1" w:semiHidden="0" w:uiPriority="71" w:unhideWhenUsed="0"/>
-    <w:lsdException w:name="Colorful List Accent 1" w:semiHidden="0" w:uiPriority="72" w:unhideWhenUsed="0"/>
-    <w:lsdException w:name="Colorful Grid Accent 1" w:semiHidden="0" w:uiPriority="73" w:unhideWhenUsed="0"/>
-    <w:lsdException w:name="Light Shading Accent 2" w:semiHidden="0" w:uiPriority="60" w:unhideWhenUsed="0"/>
-    <w:lsdException w:name="Light List Accent 2" w:semiHidden="0" w:uiPriority="61" w:unhideWhenUsed="0"/>
-    <w:lsdException w:name="Light Grid Accent 2" w:semiHidden="0" w:uiPriority="62" w:unhideWhenUsed="0"/>
-    <w:lsdException w:name="Medium Shading 1 Accent 2" w:semiHidden="0" w:uiPriority="63" w:unhideWhenUsed="0"/>
-    <w:lsdException w:name="Medium Shading 2 Accent 2" w:semiHidden="0" w:uiPriority="64" w:unhideWhenUsed="0"/>
-    <w:lsdException w:name="Medium List 1 Accent 2" w:semiHidden="0" w:uiPriority="65" w:unhideWhenUsed="0"/>
-    <w:lsdException w:name="Medium List 2 Accent 2" w:semiHidden="0" w:uiPriority="66" w:unhideWhenUsed="0"/>
-    <w:lsdException w:name="Medium Grid 1 Accent 2" w:semiHidden="0" w:uiPriority="67" w:unhideWhenUsed="0"/>
-    <w:lsdException w:name="Medium Grid 2 Accent 2" w:semiHidden="0" w:uiPriority="68" w:unhideWhenUsed="0"/>
-    <w:lsdException w:name="Medium Grid 3 Accent 2" w:semiHidden="0" w:uiPriority="69" w:unhideWhenUsed="0"/>
-    <w:lsdException w:name="Dark List Accent 2" w:semiHidden="0" w:uiPriority="70" w:unhideWhenUsed="0"/>
-    <w:lsdException w:name="Colorful Shading Accent 2" w:semiHidden="0" w:uiPriority="71" w:unhideWhenUsed="0"/>
-    <w:lsdException w:name="Colorful List Accent 2" w:semiHidden="0" w:uiPriority="72" w:unhideWhenUsed="0"/>
-    <w:lsdException w:name="Colorful Grid Accent 2" w:semiHidden="0" w:uiPriority="73" w:unhideWhenUsed="0"/>
-    <w:lsdException w:name="Light Shading Accent 3" w:semiHidden="0" w:uiPriority="60" w:unhideWhenUsed="0"/>
-    <w:lsdException w:name="Light List Accent 3" w:semiHidden="0" w:uiPriority="61" w:unhideWhenUsed="0"/>
-    <w:lsdException w:name="Light Grid Accent 3" w:semiHidden="0" w:uiPriority="62" w:unhideWhenUsed="0"/>
-    <w:lsdException w:name="Medium Shading 1 Accent 3" w:semiHidden="0" w:uiPriority="63" w:unhideWhenUsed="0"/>
-    <w:lsdException w:name="Medium Shading 2 Accent 3" w:semiHidden="0" w:uiPriority="64" w:unhideWhenUsed="0"/>
-    <w:lsdException w:name="Medium List 1 Accent 3" w:semiHidden="0" w:uiPriority="65" w:unhideWhenUsed="0"/>
-    <w:lsdException w:name="Medium List 2 Accent 3" w:semiHidden="0" w:uiPriority="66" w:unhideWhenUsed="0"/>
-    <w:lsdException w:name="Medium Grid 1 Accent 3" w:semiHidden="0" w:uiPriority="67" w:unhideWhenUsed="0"/>
-    <w:lsdException w:name="Medium Grid 2 Accent 3" w:semiHidden="0" w:uiPriority="68" w:unhideWhenUsed="0"/>
-    <w:lsdException w:name="Medium Grid 3 Accent 3" w:semiHidden="0" w:uiPriority="69" w:unhideWhenUsed="0"/>
-    <w:lsdException w:name="Dark List Accent 3" w:semiHidden="0" w:uiPriority="70" w:unhideWhenUsed="0"/>
-    <w:lsdException w:name="Colorful Shading Accent 3" w:semiHidden="0" w:uiPriority="71" w:unhideWhenUsed="0"/>
-    <w:lsdException w:name="Colorful List Accent 3" w:semiHidden="0" w:uiPriority="72" w:unhideWhenUsed="0"/>
-    <w:lsdException w:name="Colorful Grid Accent 3" w:semiHidden="0" w:uiPriority="73" w:unhideWhenUsed="0"/>
-    <w:lsdException w:name="Light Shading Accent 4" w:semiHidden="0" w:uiPriority="60" w:unhideWhenUsed="0"/>
-    <w:lsdException w:name="Light List Accent 4" w:semiHidden="0" w:uiPriority="61" w:unhideWhenUsed="0"/>
-    <w:lsdException w:name="Light Grid Accent 4" w:semiHidden="0" w:uiPriority="62" w:unhideWhenUsed="0"/>
-    <w:lsdException w:name="Medium Shading 1 Accent 4" w:semiHidden="0" w:uiPriority="63" w:unhideWhenUsed="0"/>
-    <w:lsdException w:name="Medium Shading 2 Accent 4" w:semiHidden="0" w:uiPriority="64" w:unhideWhenUsed="0"/>
-    <w:lsdException w:name="Medium List 1 Accent 4" w:semiHidden="0" w:uiPriority="65" w:unhideWhenUsed="0"/>
-    <w:lsdException w:name="Medium List 2 Accent 4" w:semiHidden="0" w:uiPriority="66" w:unhideWhenUsed="0"/>
-    <w:lsdException w:name="Medium Grid 1 Accent 4" w:semiHidden="0" w:uiPriority="67" w:unhideWhenUsed="0"/>
-    <w:lsdException w:name="Medium Grid 2 Accent 4" w:semiHidden="0" w:uiPriority="68" w:unhideWhenUsed="0"/>
-    <w:lsdException w:name="Medium Grid 3 Accent 4" w:semiHidden="0" w:uiPriority="69" w:unhideWhenUsed="0"/>
-    <w:lsdException w:name="Dark List Accent 4" w:semiHidden="0" w:uiPriority="70" w:unhideWhenUsed="0"/>
-    <w:lsdException w:name="Colorful Shading Accent 4" w:semiHidden="0" w:uiPriority="71" w:unhideWhenUsed="0"/>
-    <w:lsdException w:name="Colorful List Accent 4" w:semiHidden="0" w:uiPriority="72" w:unhideWhenUsed="0"/>
-    <w:lsdException w:name="Colorful Grid Accent 4" w:semiHidden="0" w:uiPriority="73" w:unhideWhenUsed="0"/>
-    <w:lsdException w:name="Light Shading Accent 5" w:semiHidden="0" w:uiPriority="60" w:unhideWhenUsed="0"/>
-    <w:lsdException w:name="Light List Accent 5" w:semiHidden="0" w:uiPriority="61" w:unhideWhenUsed="0"/>
-    <w:lsdException w:name="Light Grid Accent 5" w:semiHidden="0" w:uiPriority="62" w:unhideWhenUsed="0"/>
-    <w:lsdException w:name="Medium Shading 1 Accent 5" w:semiHidden="0" w:uiPriority="63" w:unhideWhenUsed="0"/>
-    <w:lsdException w:name="Medium Shading 2 Accent 5" w:semiHidden="0" w:uiPriority="64" w:unhideWhenUsed="0"/>
-    <w:lsdException w:name="Medium List 1 Accent 5" w:semiHidden="0" w:uiPriority="65" w:unhideWhenUsed="0"/>
-    <w:lsdException w:name="Medium List 2 Accent 5" w:semiHidden="0" w:uiPriority="66" w:unhideWhenUsed="0"/>
-    <w:lsdException w:name="Medium Grid 1 Accent 5" w:semiHidden="0" w:uiPriority="67" w:unhideWhenUsed="0"/>
-    <w:lsdException w:name="Medium Grid 2 Accent 5" w:semiHidden="0" w:uiPriority="68" w:unhideWhenUsed="0"/>
-    <w:lsdException w:name="Medium Grid 3 Accent 5" w:semiHidden="0" w:uiPriority="69" w:unhideWhenUsed="0"/>
-    <w:lsdException w:name="Dark List Accent 5" w:semiHidden="0" w:uiPriority="70" w:unhideWhenUsed="0"/>
-    <w:lsdException w:name="Colorful Shading Accent 5" w:semiHidden="0" w:uiPriority="71" w:unhideWhenUsed="0"/>
-    <w:lsdException w:name="Colorful List Accent 5" w:semiHidden="0" w:uiPriority="72" w:unhideWhenUsed="0"/>
-    <w:lsdException w:name="Colorful Grid Accent 5" w:semiHidden="0" w:uiPriority="73" w:unhideWhenUsed="0"/>
-    <w:lsdException w:name="Light Shading Accent 6" w:semiHidden="0" w:uiPriority="60" w:unhideWhenUsed="0"/>
-    <w:lsdException w:name="Light List Accent 6" w:semiHidden="0" w:uiPriority="61" w:unhideWhenUsed="0"/>
-    <w:lsdException w:name="Light Grid Accent 6" w:semiHidden="0" w:uiPriority="62" w:unhideWhenUsed="0"/>
-    <w:lsdException w:name="Medium Shading 1 Accent 6" w:semiHidden="0" w:uiPriority="63" w:unhideWhenUsed="0"/>
-    <w:lsdException w:name="Medium Shading 2 Accent 6" w:semiHidden="0" w:uiPriority="64" w:unhideWhenUsed="0"/>
-    <w:lsdException w:name="Medium List 1 Accent 6" w:semiHidden="0" w:uiPriority="65" w:unhideWhenUsed="0"/>
-    <w:lsdException w:name="Medium List 2 Accent 6" w:semiHidden="0" w:uiPriority="66" w:unhideWhenUsed="0"/>
-    <w:lsdException w:name="Medium Grid 1 Accent 6" w:semiHidden="0" w:uiPriority="67" w:unhideWhenUsed="0"/>
-    <w:lsdException w:name="Medium Grid 2 Accent 6" w:semiHidden="0" w:uiPriority="68" w:unhideWhenUsed="0"/>
-    <w:lsdException w:name="Medium Grid 3 Accent 6" w:semiHidden="0" w:uiPriority="69" w:unhideWhenUsed="0"/>
-    <w:lsdException w:name="Dark List Accent 6" w:semiHidden="0" w:uiPriority="70" w:unhideWhenUsed="0"/>
-    <w:lsdException w:name="Colorful Shading Accent 6" w:semiHidden="0" w:uiPriority="71" w:unhideWhenUsed="0"/>
-    <w:lsdException w:name="Colorful List Accent 6" w:semiHidden="0" w:uiPriority="72" w:unhideWhenUsed="0"/>
-    <w:lsdException w:name="Colorful Grid Accent 6" w:semiHidden="0" w:uiPriority="73" w:unhideWhenUsed="0"/>
-    <w:lsdException w:name="Subtle Emphasis" w:semiHidden="0" w:uiPriority="19" w:unhideWhenUsed="0" w:qFormat="1"/>
-    <w:lsdException w:name="Intense Emphasis" w:semiHidden="0" w:uiPriority="21" w:unhideWhenUsed="0" w:qFormat="1"/>
-    <w:lsdException w:name="Subtle Reference" w:semiHidden="0" w:uiPriority="31" w:unhideWhenUsed="0" w:qFormat="1"/>
-    <w:lsdException w:name="Intense Reference" w:semiHidden="0" w:uiPriority="32" w:unhideWhenUsed="0" w:qFormat="1"/>
-    <w:lsdException w:name="Book Title" w:semiHidden="0" w:uiPriority="33" w:unhideWhenUsed="0" w:qFormat="1"/>
-    <w:lsdException w:name="Bibliography" w:uiPriority="37"/>
-    <w:lsdException w:name="TOC Heading" w:uiPriority="39" w:qFormat="1"/>
-  </w:latentStyles>
-  <w:style w:type="paragraph" w:default="1" w:styleId="Normal">
-    <w:name w:val="Normal"/>
-    <w:qFormat/>
-  </w:style>
-  <w:style w:type="character" w:default="1" w:styleId="Fuentedeprrafopredeter">
-    <w:name w:val="Default Paragraph Font"/>
-    <w:uiPriority w:val="1"/>
-    <w:semiHidden/>
-    <w:unhideWhenUsed/>
-  </w:style>
-  <w:style w:type="table" w:default="1" w:styleId="Tablanormal">
-    <w:name w:val="Normal Table"/>
-    <w:uiPriority w:val="99"/>
-    <w:semiHidden/>
-    <w:unhideWhenUsed/>
-    <w:tblPr>
-      <w:tblInd w:w="0" w:type="dxa"/>
-      <w:tblCellMar>
-        <w:top w:w="0" w:type="dxa"/>
-        <w:left w:w="108" w:type="dxa"/>
-        <w:bottom w:w="0" w:type="dxa"/>
-        <w:right w:w="108" w:type="dxa"/>
-      </w:tblCellMar>
-    </w:tblPr>
-  </w:style>
-  <w:style w:type="numbering" w:default="1" w:styleId="Sinlista">
-    <w:name w:val="No List"/>
-    <w:uiPriority w:val="99"/>
-    <w:semiHidden/>
-    <w:unhideWhenUsed/>
-  </w:style>
-  <w:style w:type="paragraph" w:styleId="Sinespaciado">
-    <w:name w:val="No Spacing"/>
-    <w:link w:val="SinespaciadoCar"/>
-    <w:uiPriority w:val="1"/>
-    <w:qFormat/>
-    <w:rsid w:val="00541465"/>
-    <w:pPr>
-      <w:spacing w:after="0" w:line="240" w:lineRule="auto"/>
-    </w:pPr>
-    <w:rPr>
-      <w:rFonts w:eastAsiaTheme="minorEastAsia"/>
-      <w:lang w:eastAsia="es-ES"/>
-    </w:rPr>
-  </w:style>
-  <w:style w:type="character" w:customStyle="1" w:styleId="SinespaciadoCar">
-    <w:name w:val="Sin espaciado Car"/>
-    <w:basedOn w:val="Fuentedeprrafopredeter"/>
-    <w:link w:val="Sinespaciado"/>
-    <w:uiPriority w:val="1"/>
-    <w:rsid w:val="00541465"/>
-    <w:rPr>
-      <w:rFonts w:eastAsiaTheme="minorEastAsia"/>
-      <w:lang w:eastAsia="es-ES"/>
-    </w:rPr>
-  </w:style>
-  <w:style w:type="paragraph" w:styleId="Textodeglobo">
-    <w:name w:val="Balloon Text"/>
-    <w:basedOn w:val="Normal"/>
-    <w:link w:val="TextodegloboCar"/>
-    <w:uiPriority w:val="99"/>
-    <w:semiHidden/>
-    <w:unhideWhenUsed/>
-    <w:rsid w:val="00541465"/>
-    <w:pPr>
-      <w:spacing w:after="0" w:line="240" w:lineRule="auto"/>
-    </w:pPr>
-    <w:rPr>
-      <w:rFonts w:ascii="Tahoma" w:hAnsi="Tahoma" w:cs="Tahoma"/>
-      <w:sz w:val="16"/>
-      <w:szCs w:val="16"/>
-    </w:rPr>
-  </w:style>
-  <w:style w:type="character" w:customStyle="1" w:styleId="TextodegloboCar">
-    <w:name w:val="Texto de globo Car"/>
-    <w:basedOn w:val="Fuentedeprrafopredeter"/>
-    <w:link w:val="Textodeglobo"/>
-    <w:uiPriority w:val="99"/>
-    <w:semiHidden/>
-    <w:rsid w:val="00541465"/>
-    <w:rPr>
-      <w:rFonts w:ascii="Tahoma" w:hAnsi="Tahoma" w:cs="Tahoma"/>
-      <w:sz w:val="16"/>
-      <w:szCs w:val="16"/>
-    </w:rPr>
-  </w:style>
-</w:styles>
-</file>
-
-<file path=word/stylesWithEffects.xml><?xml version="1.0" encoding="utf-8"?>
-<w:styles xmlns:wpc="http://schemas.microsoft.com/office/word/2010/wordprocessingCanvas" xmlns:mc="http://schemas.openxmlformats.org/markup-compatibility/2006" xmlns:o="urn:schemas-microsoft-com:office:office" xmlns:r="http://schemas.openxmlformats.org/officeDocument/2006/relationships" xmlns:m="http://schemas.openxmlformats.org/officeDocument/2006/math" xmlns:v="urn:schemas-microsoft-com:vml" xmlns:wp14="http://schemas.microsoft.com/office/word/2010/wordprocessingDrawing" xmlns:wp="http://schemas.openxmlformats.org/drawingml/2006/wordprocessingDrawing" xmlns:w10="urn:schemas-microsoft-com:office:word" xmlns:w="http://schemas.openxmlformats.org/wordprocessingml/2006/main" xmlns:w14="http://schemas.microsoft.com/office/word/2010/wordml" xmlns:wpg="http://schemas.microsoft.com/office/word/2010/wordprocessingGroup" xmlns:wpi="http://schemas.microsoft.com/office/word/2010/wordprocessingInk" xmlns:wne="http://schemas.microsoft.com/office/word/2006/wordml" xmlns:wps="http://schemas.microsoft.com/office/word/2010/wordprocessingShape" mc:Ignorable="w14 wp14">
-  <w:docDefaults>
-    <w:rPrDefault>
-      <w:rPr>
-        <w:rFonts w:asciiTheme="minorHAnsi" w:eastAsiaTheme="minorHAnsi" w:hAnsiTheme="minorHAnsi" w:cstheme="minorBidi"/>
-        <w:sz w:val="22"/>
-        <w:szCs w:val="22"/>
-        <w:lang w:val="es-ES" w:eastAsia="en-US" w:bidi="ar-SA"/>
-      </w:rPr>
-    </w:rPrDefault>
-    <w:pPrDefault>
-      <w:pPr>
-        <w:spacing w:after="200" w:line="276" w:lineRule="auto"/>
-      </w:pPr>
-    </w:pPrDefault>
-  </w:docDefaults>
-  <w:latentStyles w:defLockedState="0" w:defUIPriority="99" w:defSemiHidden="1" w:defUnhideWhenUsed="1" w:defQFormat="0" w:count="267">
-    <w:lsdException w:name="Normal" w:semiHidden="0" w:uiPriority="0" w:unhideWhenUsed="0" w:qFormat="1"/>
-    <w:lsdException w:name="heading 1" w:semiHidden="0" w:uiPriority="9" w:unhideWhenUsed="0" w:qFormat="1"/>
-    <w:lsdException w:name="heading 2" w:uiPriority="9" w:qFormat="1"/>
-    <w:lsdException w:name="heading 3" w:uiPriority="9" w:qFormat="1"/>
-    <w:lsdException w:name="heading 4" w:uiPriority="9" w:qFormat="1"/>
-    <w:lsdException w:name="heading 5" w:uiPriority="9" w:qFormat="1"/>
-    <w:lsdException w:name="heading 6" w:uiPriority="9" w:qFormat="1"/>
-    <w:lsdException w:name="heading 7" w:uiPriority="9" w:qFormat="1"/>
-    <w:lsdException w:name="heading 8" w:uiPriority="9" w:qFormat="1"/>
-    <w:lsdException w:name="heading 9" w:uiPriority="9" w:qFormat="1"/>
-    <w:lsdException w:name="toc 1" w:uiPriority="39"/>
-    <w:lsdException w:name="toc 2" w:uiPriority="39"/>
-    <w:lsdException w:name="toc 3" w:uiPriority="39"/>
-    <w:lsdException w:name="toc 4" w:uiPriority="39"/>
-    <w:lsdException w:name="toc 5" w:uiPriority="39"/>
-    <w:lsdException w:name="toc 6" w:uiPriority="39"/>
-    <w:lsdException w:name="toc 7" w:uiPriority="39"/>
-    <w:lsdException w:name="toc 8" w:uiPriority="39"/>
-    <w:lsdException w:name="toc 9" w:uiPriority="39"/>
-    <w:lsdException w:name="caption" w:uiPriority="35" w:qFormat="1"/>
-    <w:lsdException w:name="Title" w:semiHidden="0" w:uiPriority="10" w:unhideWhenUsed="0" w:qFormat="1"/>
-    <w:lsdException w:name="Default Paragraph Font" w:uiPriority="1"/>
-    <w:lsdException w:name="Subtitle" w:semiHidden="0" w:uiPriority="11" w:unhideWhenUsed="0" w:qFormat="1"/>
-    <w:lsdException w:name="Strong" w:semiHidden="0" w:uiPriority="22" w:unhideWhenUsed="0" w:qFormat="1"/>
-    <w:lsdException w:name="Emphasis" w:semiHidden="0" w:uiPriority="20" w:unhideWhenUsed="0" w:qFormat="1"/>
-    <w:lsdException w:name="Table Grid" w:semiHidden="0" w:uiPriority="59" w:unhideWhenUsed="0"/>
-    <w:lsdException w:name="Placeholder Text" w:unhideWhenUsed="0"/>
-    <w:lsdException w:name="No Spacing" w:semiHidden="0" w:uiPriority="1" w:unhideWhenUsed="0" w:qFormat="1"/>
-    <w:lsdException w:name="Light Shading" w:semiHidden="0" w:uiPriority="60" w:unhideWhenUsed="0"/>
-    <w:lsdException w:name="Light List" w:semiHidden="0" w:uiPriority="61" w:unhideWhenUsed="0"/>
-    <w:lsdException w:name="Light Grid" w:semiHidden="0" w:uiPriority="62" w:unhideWhenUsed="0"/>
-    <w:lsdException w:name="Medium Shading 1" w:semiHidden="0" w:uiPriority="63" w:unhideWhenUsed="0"/>
-    <w:lsdException w:name="Medium Shading 2" w:semiHidden="0" w:uiPriority="64" w:unhideWhenUsed="0"/>
-    <w:lsdException w:name="Medium List 1" w:semiHidden="0" w:uiPriority="65" w:unhideWhenUsed="0"/>
-    <w:lsdException w:name="Medium List 2" w:semiHidden="0" w:uiPriority="66" w:unhideWhenUsed="0"/>
-    <w:lsdException w:name="Medium Grid 1" w:semiHidden="0" w:uiPriority="67" w:unhideWhenUsed="0"/>
-    <w:lsdException w:name="Medium Grid 2" w:semiHidden="0" w:uiPriority="68" w:unhideWhenUsed="0"/>
-    <w:lsdException w:name="Medium Grid 3" w:semiHidden="0" w:uiPriority="69" w:unhideWhenUsed="0"/>
-    <w:lsdException w:name="Dark List" w:semiHidden="0" w:uiPriority="70" w:unhideWhenUsed="0"/>
-    <w:lsdException w:name="Colorful Shading" w:semiHidden="0" w:uiPriority="71" w:unhideWhenUsed="0"/>
-    <w:lsdException w:name="Colorful List" w:semiHidden="0" w:uiPriority="72" w:unhideWhenUsed="0"/>
-    <w:lsdException w:name="Colorful Grid" w:semiHidden="0" w:uiPriority="73" w:unhideWhenUsed="0"/>
-    <w:lsdException w:name="Light Shading Accent 1" w:semiHidden="0" w:uiPriority="60" w:unhideWhenUsed="0"/>
-    <w:lsdException w:name="Light List Accent 1" w:semiHidden="0" w:uiPriority="61" w:unhideWhenUsed="0"/>
-    <w:lsdException w:name="Light Grid Accent 1" w:semiHidden="0" w:uiPriority="62" w:unhideWhenUsed="0"/>
-    <w:lsdException w:name="Medium Shading 1 Accent 1" w:semiHidden="0" w:uiPriority="63" w:unhideWhenUsed="0"/>
-    <w:lsdException w:name="Medium Shading 2 Accent 1" w:semiHidden="0" w:uiPriority="64" w:unhideWhenUsed="0"/>
-    <w:lsdException w:name="Medium List 1 Accent 1" w:semiHidden="0" w:uiPriority="65" w:unhideWhenUsed="0"/>
-    <w:lsdException w:name="Revision" w:unhideWhenUsed="0"/>
-    <w:lsdException w:name="List Paragraph" w:semiHidden="0" w:uiPriority="34" w:unhideWhenUsed="0" w:qFormat="1"/>
-    <w:lsdException w:name="Quote" w:semiHidden="0" w:uiPriority="29" w:unhideWhenUsed="0" w:qFormat="1"/>
-    <w:lsdException w:name="Intense Quote" w:semiHidden="0" w:uiPriority="30" w:unhideWhenUsed="0" w:qFormat="1"/>
-    <w:lsdException w:name="Medium List 2 Accent 1" w:semiHidden="0" w:uiPriority="66" w:unhideWhenUsed="0"/>
-    <w:lsdException w:name="Medium Grid 1 Accent 1" w:semiHidden="0" w:uiPriority="67" w:unhideWhenUsed="0"/>
-    <w:lsdException w:name="Medium Grid 2 Accent 1" w:semiHidden="0" w:uiPriority="68" w:unhideWhenUsed="0"/>
-    <w:lsdException w:name="Medium Grid 3 Accent 1" w:semiHidden="0" w:uiPriority="69" w:unhideWhenUsed="0"/>
-    <w:lsdException w:name="Dark List Accent 1" w:semiHidden="0" w:uiPriority="70" w:unhideWhenUsed="0"/>
-    <w:lsdException w:name="Colorful Shading Accent 1" w:semiHidden="0" w:uiPriority="71" w:unhideWhenUsed="0"/>
-    <w:lsdException w:name="Colorful List Accent 1" w:semiHidden="0" w:uiPriority="72" w:unhideWhenUsed="0"/>
-    <w:lsdException w:name="Colorful Grid Accent 1" w:semiHidden="0" w:uiPriority="73" w:unhideWhenUsed="0"/>
-    <w:lsdException w:name="Light Shading Accent 2" w:semiHidden="0" w:uiPriority="60" w:unhideWhenUsed="0"/>
-    <w:lsdException w:name="Light List Accent 2" w:semiHidden="0" w:uiPriority="61" w:unhideWhenUsed="0"/>
-    <w:lsdException w:name="Light Grid Accent 2" w:semiHidden="0" w:uiPriority="62" w:unhideWhenUsed="0"/>
-    <w:lsdException w:name="Medium Shading 1 Accent 2" w:semiHidden="0" w:uiPriority="63" w:unhideWhenUsed="0"/>
-    <w:lsdException w:name="Medium Shading 2 Accent 2" w:semiHidden="0" w:uiPriority="64" w:unhideWhenUsed="0"/>
-    <w:lsdException w:name="Medium List 1 Accent 2" w:semiHidden="0" w:uiPriority="65" w:unhideWhenUsed="0"/>
-    <w:lsdException w:name="Medium List 2 Accent 2" w:semiHidden="0" w:uiPriority="66" w:unhideWhenUsed="0"/>
-    <w:lsdException w:name="Medium Grid 1 Accent 2" w:semiHidden="0" w:uiPriority="67" w:unhideWhenUsed="0"/>
-    <w:lsdException w:name="Medium Grid 2 Accent 2" w:semiHidden="0" w:uiPriority="68" w:unhideWhenUsed="0"/>
-    <w:lsdException w:name="Medium Grid 3 Accent 2" w:semiHidden="0" w:uiPriority="69" w:unhideWhenUsed="0"/>
-    <w:lsdException w:name="Dark List Accent 2" w:semiHidden="0" w:uiPriority="70" w:unhideWhenUsed="0"/>
-    <w:lsdException w:name="Colorful Shading Accent 2" w:semiHidden="0" w:uiPriority="71" w:unhideWhenUsed="0"/>
-    <w:lsdException w:name="Colorful List Accent 2" w:semiHidden="0" w:uiPriority="72" w:unhideWhenUsed="0"/>
-    <w:lsdException w:name="Colorful Grid Accent 2" w:semiHidden="0" w:uiPriority="73" w:unhideWhenUsed="0"/>
-    <w:lsdException w:name="Light Shading Accent 3" w:semiHidden="0" w:uiPriority="60" w:unhideWhenUsed="0"/>
-    <w:lsdException w:name="Light List Accent 3" w:semiHidden="0" w:uiPriority="61" w:unhideWhenUsed="0"/>
-    <w:lsdException w:name="Light Grid Accent 3" w:semiHidden="0" w:uiPriority="62" w:unhideWhenUsed="0"/>
-    <w:lsdException w:name="Medium Shading 1 Accent 3" w:semiHidden="0" w:uiPriority="63" w:unhideWhenUsed="0"/>
-    <w:lsdException w:name="Medium Shading 2 Accent 3" w:semiHidden="0" w:uiPriority="64" w:unhideWhenUsed="0"/>
-    <w:lsdException w:name="Medium List 1 Accent 3" w:semiHidden="0" w:uiPriority="65" w:unhideWhenUsed="0"/>
-    <w:lsdException w:name="Medium List 2 Accent 3" w:semiHidden="0" w:uiPriority="66" w:unhideWhenUsed="0"/>
-    <w:lsdException w:name="Medium Grid 1 Accent 3" w:semiHidden="0" w:uiPriority="67" w:unhideWhenUsed="0"/>
-    <w:lsdException w:name="Medium Grid 2 Accent 3" w:semiHidden="0" w:uiPriority="68" w:unhideWhenUsed="0"/>
-    <w:lsdException w:name="Medium Grid 3 Accent 3" w:semiHidden="0" w:uiPriority="69" w:unhideWhenUsed="0"/>
-    <w:lsdException w:name="Dark List Accent 3" w:semiHidden="0" w:uiPriority="70" w:unhideWhenUsed="0"/>
-    <w:lsdException w:name="Colorful Shading Accent 3" w:semiHidden="0" w:uiPriority="71" w:unhideWhenUsed="0"/>
-    <w:lsdException w:name="Colorful List Accent 3" w:semiHidden="0" w:uiPriority="72" w:unhideWhenUsed="0"/>
-    <w:lsdException w:name="Colorful Grid Accent 3" w:semiHidden="0" w:uiPriority="73" w:unhideWhenUsed="0"/>
-    <w:lsdException w:name="Light Shading Accent 4" w:semiHidden="0" w:uiPriority="60" w:unhideWhenUsed="0"/>
-    <w:lsdException w:name="Light List Accent 4" w:semiHidden="0" w:uiPriority="61" w:unhideWhenUsed="0"/>
-    <w:lsdException w:name="Light Grid Accent 4" w:semiHidden="0" w:uiPriority="62" w:unhideWhenUsed="0"/>
-    <w:lsdException w:name="Medium Shading 1 Accent 4" w:semiHidden="0" w:uiPriority="63" w:unhideWhenUsed="0"/>
-    <w:lsdException w:name="Medium Shading 2 Accent 4" w:semiHidden="0" w:uiPriority="64" w:unhideWhenUsed="0"/>
-    <w:lsdException w:name="Medium List 1 Accent 4" w:semiHidden="0" w:uiPriority="65" w:unhideWhenUsed="0"/>
-    <w:lsdException w:name="Medium List 2 Accent 4" w:semiHidden="0" w:uiPriority="66" w:unhideWhenUsed="0"/>
-    <w:lsdException w:name="Medium Grid 1 Accent 4" w:semiHidden="0" w:uiPriority="67" w:unhideWhenUsed="0"/>
-    <w:lsdException w:name="Medium Grid 2 Accent 4" w:semiHidden="0" w:uiPriority="68" w:unhideWhenUsed="0"/>
-    <w:lsdException w:name="Medium Grid 3 Accent 4" w:semiHidden="0" w:uiPriority="69" w:unhideWhenUsed="0"/>
-    <w:lsdException w:name="Dark List Accent 4" w:semiHidden="0" w:uiPriority="70" w:unhideWhenUsed="0"/>
-    <w:lsdException w:name="Colorful Shading Accent 4" w:semiHidden="0" w:uiPriority="71" w:unhideWhenUsed="0"/>
-    <w:lsdException w:name="Colorful List Accent 4" w:semiHidden="0" w:uiPriority="72" w:unhideWhenUsed="0"/>
-    <w:lsdException w:name="Colorful Grid Accent 4" w:semiHidden="0" w:uiPriority="73" w:unhideWhenUsed="0"/>
-    <w:lsdException w:name="Light Shading Accent 5" w:semiHidden="0" w:uiPriority="60" w:unhideWhenUsed="0"/>
-    <w:lsdException w:name="Light List Accent 5" w:semiHidden="0" w:uiPriority="61" w:unhideWhenUsed="0"/>
-    <w:lsdException w:name="Light Grid Accent 5" w:semiHidden="0" w:uiPriority="62" w:unhideWhenUsed="0"/>
-    <w:lsdException w:name="Medium Shading 1 Accent 5" w:semiHidden="0" w:uiPriority="63" w:unhideWhenUsed="0"/>
-    <w:lsdException w:name="Medium Shading 2 Accent 5" w:semiHidden="0" w:uiPriority="64" w:unhideWhenUsed="0"/>
-    <w:lsdException w:name="Medium List 1 Accent 5" w:semiHidden="0" w:uiPriority="65" w:unhideWhenUsed="0"/>
-    <w:lsdException w:name="Medium List 2 Accent 5" w:semiHidden="0" w:uiPriority="66" w:unhideWhenUsed="0"/>
-    <w:lsdException w:name="Medium Grid 1 Accent 5" w:semiHidden="0" w:uiPriority="67" w:unhideWhenUsed="0"/>
-    <w:lsdException w:name="Medium Grid 2 Accent 5" w:semiHidden="0" w:uiPriority="68" w:unhideWhenUsed="0"/>
-    <w:lsdException w:name="Medium Grid 3 Accent 5" w:semiHidden="0" w:uiPriority="69" w:unhideWhenUsed="0"/>
-    <w:lsdException w:name="Dark List Accent 5" w:semiHidden="0" w:uiPriority="70" w:unhideWhenUsed="0"/>
-    <w:lsdException w:name="Colorful Shading Accent 5" w:semiHidden="0" w:uiPriority="71" w:unhideWhenUsed="0"/>
-    <w:lsdException w:name="Colorful List Accent 5" w:semiHidden="0" w:uiPriority="72" w:unhideWhenUsed="0"/>
-    <w:lsdException w:name="Colorful Grid Accent 5" w:semiHidden="0" w:uiPriority="73" w:unhideWhenUsed="0"/>
-    <w:lsdException w:name="Light Shading Accent 6" w:semiHidden="0" w:uiPriority="60" w:unhideWhenUsed="0"/>
-    <w:lsdException w:name="Light List Accent 6" w:semiHidden="0" w:uiPriority="61" w:unhideWhenUsed="0"/>
-    <w:lsdException w:name="Light Grid Accent 6" w:semiHidden="0" w:uiPriority="62" w:unhideWhenUsed="0"/>
-    <w:lsdException w:name="Medium Shading 1 Accent 6" w:semiHidden="0" w:uiPriority="63" w:unhideWhenUsed="0"/>
-    <w:lsdException w:name="Medium Shading 2 Accent 6" w:semiHidden="0" w:uiPriority="64" w:unhideWhenUsed="0"/>
-    <w:lsdException w:name="Medium List 1 Accent 6" w:semiHidden="0" w:uiPriority="65" w:unhideWhenUsed="0"/>
-    <w:lsdException w:name="Medium List 2 Accent 6" w:semiHidden="0" w:uiPriority="66" w:unhideWhenUsed="0"/>
-    <w:lsdException w:name="Medium Grid 1 Accent 6" w:semiHidden="0" w:uiPriority="67" w:unhideWhenUsed="0"/>
-    <w:lsdException w:name="Medium Grid 2 Accent 6" w:semiHidden="0" w:uiPriority="68" w:unhideWhenUsed="0"/>
-    <w:lsdException w:name="Medium Grid 3 Accent 6" w:semiHidden="0" w:uiPriority="69" w:unhideWhenUsed="0"/>
-    <w:lsdException w:name="Dark List Accent 6" w:semiHidden="0" w:uiPriority="70" w:unhideWhenUsed="0"/>
-    <w:lsdException w:name="Colorful Shading Accent 6" w:semiHidden="0" w:uiPriority="71" w:unhideWhenUsed="0"/>
-    <w:lsdException w:name="Colorful List Accent 6" w:semiHidden="0" w:uiPriority="72" w:unhideWhenUsed="0"/>
-    <w:lsdException w:name="Colorful Grid Accent 6" w:semiHidden="0" w:uiPriority="73" w:unhideWhenUsed="0"/>
-    <w:lsdException w:name="Subtle Emphasis" w:semiHidden="0" w:uiPriority="19" w:unhideWhenUsed="0" w:qFormat="1"/>
-    <w:lsdException w:name="Intense Emphasis" w:semiHidden="0" w:uiPriority="21" w:unhideWhenUsed="0" w:qFormat="1"/>
-    <w:lsdException w:name="Subtle Reference" w:semiHidden="0" w:uiPriority="31" w:unhideWhenUsed="0" w:qFormat="1"/>
-    <w:lsdException w:name="Intense Reference" w:semiHidden="0" w:uiPriority="32" w:unhideWhenUsed="0" w:qFormat="1"/>
-    <w:lsdException w:name="Book Title" w:semiHidden="0" w:uiPriority="33" w:unhideWhenUsed="0" w:qFormat="1"/>
-    <w:lsdException w:name="Bibliography" w:uiPriority="37"/>
-    <w:lsdException w:name="TOC Heading" w:uiPriority="39" w:qFormat="1"/>
+  <w:latentStyles w:defLockedState="0" w:defUIPriority="99" w:defSemiHidden="0" w:defUnhideWhenUsed="0" w:defQFormat="0" w:count="371">
+    <w:lsdException w:name="Normal" w:uiPriority="0" w:qFormat="1"/>
+    <w:lsdException w:name="heading 1" w:uiPriority="9" w:qFormat="1"/>
+    <w:lsdException w:name="heading 2" w:semiHidden="1" w:uiPriority="9" w:unhideWhenUsed="1" w:qFormat="1"/>
+    <w:lsdException w:name="heading 3" w:semiHidden="1" w:uiPriority="9" w:unhideWhenUsed="1" w:qFormat="1"/>
+    <w:lsdException w:name="heading 4" w:semiHidden="1" w:uiPriority="9" w:unhideWhenUsed="1" w:qFormat="1"/>
+    <w:lsdException w:name="heading 5" w:semiHidden="1" w:uiPriority="9" w:unhideWhenUsed="1" w:qFormat="1"/>
+    <w:lsdException w:name="heading 6" w:semiHidden="1" w:uiPriority="9" w:unhideWhenUsed="1" w:qFormat="1"/>
+    <w:lsdException w:name="heading 7" w:semiHidden="1" w:uiPriority="9" w:unhideWhenUsed="1" w:qFormat="1"/>
+    <w:lsdException w:name="heading 8" w:semiHidden="1" w:uiPriority="9" w:unhideWhenUsed="1" w:qFormat="1"/>
+    <w:lsdException w:name="heading 9" w:semiHidden="1" w:uiPriority="9" w:unhideWhenUsed="1" w:qFormat="1"/>
+    <w:lsdException w:name="index 1" w:semiHidden="1" w:unhideWhenUsed="1"/>
+    <w:lsdException w:name="index 2" w:semiHidden="1" w:unhideWhenUsed="1"/>
+    <w:lsdException w:name="index 3" w:semiHidden="1" w:unhideWhenUsed="1"/>
+    <w:lsdException w:name="index 4" w:semiHidden="1" w:unhideWhenUsed="1"/>
+    <w:lsdException w:name="index 5" w:semiHidden="1" w:unhideWhenUsed="1"/>
+    <w:lsdException w:name="index 6" w:semiHidden="1" w:unhideWhenUsed="1"/>
+    <w:lsdException w:name="index 7" w:semiHidden="1" w:unhideWhenUsed="1"/>
+    <w:lsdException w:name="index 8" w:semiHidden="1" w:unhideWhenUsed="1"/>
+    <w:lsdException w:name="index 9" w:semiHidden="1" w:unhideWhenUsed="1"/>
+    <w:lsdException w:name="toc 1" w:semiHidden="1" w:uiPriority="39" w:unhideWhenUsed="1"/>
+    <w:lsdException w:name="toc 2" w:semiHidden="1" w:uiPriority="39" w:unhideWhenUsed="1"/>
+    <w:lsdException w:name="toc 3" w:semiHidden="1" w:uiPriority="39" w:unhideWhenUsed="1"/>
+    <w:lsdException w:name="toc 4" w:semiHidden="1" w:uiPriority="39" w:unhideWhenUsed="1"/>
+    <w:lsdException w:name="toc 5" w:semiHidden="1" w:uiPriority="39" w:unhideWhenUsed="1"/>
+    <w:lsdException w:name="toc 6" w:semiHidden="1" w:uiPriority="39" w:unhideWhenUsed="1"/>
+    <w:lsdException w:name="toc 7" w:semiHidden="1" w:uiPriority="39" w:unhideWhenUsed="1"/>
+    <w:lsdException w:name="toc 8" w:semiHidden="1" w:uiPriority="39" w:unhideWhenUsed="1"/>
+    <w:lsdException w:name="toc 9" w:semiHidden="1" w:uiPriority="39" w:unhideWhenUsed="1"/>
+    <w:lsdException w:name="Normal Indent" w:semiHidden="1" w:unhideWhenUsed="1"/>
+    <w:lsdException w:name="footnote text" w:semiHidden="1" w:unhideWhenUsed="1"/>
+    <w:lsdException w:name="annotation text" w:semiHidden="1" w:unhideWhenUsed="1"/>
+    <w:lsdException w:name="header" w:semiHidden="1" w:unhideWhenUsed="1"/>
+    <w:lsdException w:name="footer" w:semiHidden="1" w:unhideWhenUsed="1"/>
+    <w:lsdException w:name="index heading" w:semiHidden="1" w:unhideWhenUsed="1"/>
+    <w:lsdException w:name="caption" w:semiHidden="1" w:uiPriority="35" w:unhideWhenUsed="1" w:qFormat="1"/>
+    <w:lsdException w:name="table of figures" w:semiHidden="1" w:unhideWhenUsed="1"/>
+    <w:lsdException w:name="envelope address" w:semiHidden="1" w:unhideWhenUsed="1"/>
+    <w:lsdException w:name="envelope return" w:semiHidden="1" w:unhideWhenUsed="1"/>
+    <w:lsdException w:name="footnote reference" w:semiHidden="1" w:unhideWhenUsed="1"/>
+    <w:lsdException w:name="annotation reference" w:semiHidden="1" w:unhideWhenUsed="1"/>
+    <w:lsdException w:name="line number" w:semiHidden="1" w:unhideWhenUsed="1"/>
+    <w:lsdException w:name="page number" w:semiHidden="1" w:unhideWhenUsed="1"/>
+    <w:lsdException w:name="endnote reference" w:semiHidden="1" w:unhideWhenUsed="1"/>
+    <w:lsdException w:name="endnote text" w:semiHidden="1" w:unhideWhenUsed="1"/>
+    <w:lsdException w:name="table of authorities" w:semiHidden="1" w:unhideWhenUsed="1"/>
+    <w:lsdException w:name="macro" w:semiHidden="1" w:unhideWhenUsed="1"/>
+    <w:lsdException w:name="toa heading" w:semiHidden="1" w:unhideWhenUsed="1"/>
+    <w:lsdException w:name="List" w:semiHidden="1" w:unhideWhenUsed="1"/>
+    <w:lsdException w:name="List Bullet" w:semiHidden="1" w:unhideWhenUsed="1"/>
+    <w:lsdException w:name="List Number" w:semiHidden="1" w:unhideWhenUsed="1"/>
+    <w:lsdException w:name="List 2" w:semiHidden="1" w:unhideWhenUsed="1"/>
+    <w:lsdException w:name="List 3" w:semiHidden="1" w:unhideWhenUsed="1"/>
+    <w:lsdException w:name="List 4" w:semiHidden="1" w:unhideWhenUsed="1"/>
+    <w:lsdException w:name="List 5" w:semiHidden="1" w:unhideWhenUsed="1"/>
+    <w:lsdException w:name="List Bullet 2" w:semiHidden="1" w:unhideWhenUsed="1"/>
+    <w:lsdException w:name="List Bullet 3" w:semiHidden="1" w:unhideWhenUsed="1"/>
+    <w:lsdException w:name="List Bullet 4" w:semiHidden="1" w:unhideWhenUsed="1"/>
+    <w:lsdException w:name="List Bullet 5" w:semiHidden="1" w:unhideWhenUsed="1"/>
+    <w:lsdException w:name="List Number 2" w:semiHidden="1" w:unhideWhenUsed="1"/>
+    <w:lsdException w:name="List Number 3" w:semiHidden="1" w:unhideWhenUsed="1"/>
+    <w:lsdException w:name="List Number 4" w:semiHidden="1" w:unhideWhenUsed="1"/>
+    <w:lsdException w:name="List Number 5" w:semiHidden="1" w:unhideWhenUsed="1"/>
+    <w:lsdException w:name="Title" w:uiPriority="10" w:qFormat="1"/>
+    <w:lsdException w:name="Closing" w:semiHidden="1" w:unhideWhenUsed="1"/>
+    <w:lsdException w:name="Signature" w:semiHidden="1" w:unhideWhenUsed="1"/>
+    <w:lsdException w:name="Default Paragraph Font" w:semiHidden="1" w:uiPriority="1" w:unhideWhenUsed="1"/>
+    <w:lsdException w:name="Body Text" w:semiHidden="1" w:unhideWhenUsed="1"/>
+    <w:lsdException w:name="Body Text Indent" w:semiHidden="1" w:unhideWhenUsed="1"/>
+    <w:lsdException w:name="List Continue" w:semiHidden="1" w:unhideWhenUsed="1"/>
+    <w:lsdException w:name="List Continue 2" w:semiHidden="1" w:unhideWhenUsed="1"/>
+    <w:lsdException w:name="List Continue 3" w:semiHidden="1" w:unhideWhenUsed="1"/>
+    <w:lsdException w:name="List Continue 4" w:semiHidden="1" w:unhideWhenUsed="1"/>
+    <w:lsdException w:name="List Continue 5" w:semiHidden="1" w:unhideWhenUsed="1"/>
+    <w:lsdException w:name="Message Header" w:semiHidden="1" w:unhideWhenUsed="1"/>
+    <w:lsdException w:name="Subtitle" w:uiPriority="11" w:qFormat="1"/>
+    <w:lsdException w:name="Salutation" w:semiHidden="1" w:unhideWhenUsed="1"/>
+    <w:lsdException w:name="Date" w:semiHidden="1" w:unhideWhenUsed="1"/>
+    <w:lsdException w:name="Body Text First Indent" w:semiHidden="1" w:unhideWhenUsed="1"/>
+    <w:lsdException w:name="Body Text First Indent 2" w:semiHidden="1" w:unhideWhenUsed="1"/>
+    <w:lsdException w:name="Note Heading" w:semiHidden="1" w:unhideWhenUsed="1"/>
+    <w:lsdException w:name="Body Text 2" w:semiHidden="1" w:unhideWhenUsed="1"/>
+    <w:lsdException w:name="Body Text 3" w:semiHidden="1" w:unhideWhenUsed="1"/>
+    <w:lsdException w:name="Body Text Indent 2" w:semiHidden="1" w:unhideWhenUsed="1"/>
+    <w:lsdException w:name="Body Text Indent 3" w:semiHidden="1" w:unhideWhenUsed="1"/>
+    <w:lsdException w:name="Block Text" w:semiHidden="1" w:unhideWhenUsed="1"/>
+    <w:lsdException w:name="Hyperlink" w:semiHidden="1" w:unhideWhenUsed="1"/>
+    <w:lsdException w:name="FollowedHyperlink" w:semiHidden="1" w:unhideWhenUsed="1"/>
+    <w:lsdException w:name="Strong" w:uiPriority="22" w:qFormat="1"/>
+    <w:lsdException w:name="Emphasis" w:uiPriority="20" w:qFormat="1"/>
+    <w:lsdException w:name="Document Map" w:semiHidden="1" w:unhideWhenUsed="1"/>
+    <w:lsdException w:name="Plain Text" w:semiHidden="1" w:unhideWhenUsed="1"/>
+    <w:lsdException w:name="E-mail Signature" w:semiHidden="1" w:unhideWhenUsed="1"/>
+    <w:lsdException w:name="HTML Top of Form" w:semiHidden="1" w:unhideWhenUsed="1"/>
+    <w:lsdException w:name="HTML Bottom of Form" w:semiHidden="1" w:unhideWhenUsed="1"/>
+    <w:lsdException w:name="Normal (Web)" w:semiHidden="1" w:unhideWhenUsed="1"/>
+    <w:lsdException w:name="HTML Acronym" w:semiHidden="1" w:unhideWhenUsed="1"/>
+    <w:lsdException w:name="HTML Address" w:semiHidden="1" w:unhideWhenUsed="1"/>
+    <w:lsdException w:name="HTML Cite" w:semiHidden="1" w:unhideWhenUsed="1"/>
+    <w:lsdException w:name="HTML Code" w:semiHidden="1" w:unhideWhenUsed="1"/>
+    <w:lsdException w:name="HTML Definition" w:semiHidden="1" w:unhideWhenUsed="1"/>
+    <w:lsdException w:name="HTML Keyboard" w:semiHidden="1" w:unhideWhenUsed="1"/>
+    <w:lsdException w:name="HTML Preformatted" w:semiHidden="1" w:unhideWhenUsed="1"/>
+    <w:lsdException w:name="HTML Sample" w:semiHidden="1" w:unhideWhenUsed="1"/>
+    <w:lsdException w:name="HTML Typewriter" w:semiHidden="1" w:unhideWhenUsed="1"/>
+    <w:lsdException w:name="HTML Variable" w:semiHidden="1" w:unhideWhenUsed="1"/>
+    <w:lsdException w:name="Normal Table" w:semiHidden="1" w:unhideWhenUsed="1"/>
+    <w:lsdException w:name="annotation subject" w:semiHidden="1" w:unhideWhenUsed="1"/>
+    <w:lsdException w:name="No List" w:semiHidden="1" w:unhideWhenUsed="1"/>
+    <w:lsdException w:name="Outline List 1" w:semiHidden="1" w:unhideWhenUsed="1"/>
+    <w:lsdException w:name="Outline List 2" w:semiHidden="1" w:unhideWhenUsed="1"/>
+    <w:lsdException w:name="Outline List 3" w:semiHidden="1" w:unhideWhenUsed="1"/>
+    <w:lsdException w:name="Table Simple 1" w:semiHidden="1" w:unhideWhenUsed="1"/>
+    <w:lsdException w:name="Table Simple 2" w:semiHidden="1" w:unhideWhenUsed="1"/>
+    <w:lsdException w:name="Table Simple 3" w:semiHidden="1" w:unhideWhenUsed="1"/>
+    <w:lsdException w:name="Table Classic 1" w:semiHidden="1" w:unhideWhenUsed="1"/>
+    <w:lsdException w:name="Table Classic 2" w:semiHidden="1" w:unhideWhenUsed="1"/>
+    <w:lsdException w:name="Table Classic 3" w:semiHidden="1" w:unhideWhenUsed="1"/>
+    <w:lsdException w:name="Table Classic 4" w:semiHidden="1" w:unhideWhenUsed="1"/>
+    <w:lsdException w:name="Table Colorful 1" w:semiHidden="1" w:unhideWhenUsed="1"/>
+    <w:lsdException w:name="Table Colorful 2" w:semiHidden="1" w:unhideWhenUsed="1"/>
+    <w:lsdException w:name="Table Colorful 3" w:semiHidden="1" w:unhideWhenUsed="1"/>
+    <w:lsdException w:name="Table Columns 1" w:semiHidden="1" w:unhideWhenUsed="1"/>
+    <w:lsdException w:name="Table Columns 2" w:semiHidden="1" w:unhideWhenUsed="1"/>
+    <w:lsdException w:name="Table Columns 3" w:semiHidden="1" w:unhideWhenUsed="1"/>
+    <w:lsdException w:name="Table Columns 4" w:semiHidden="1" w:unhideWhenUsed="1"/>
+    <w:lsdException w:name="Table Columns 5" w:semiHidden="1" w:unhideWhenUsed="1"/>
+    <w:lsdException w:name="Table Grid 1" w:semiHidden="1" w:unhideWhenUsed="1"/>
+    <w:lsdException w:name="Table Grid 2" w:semiHidden="1" w:unhideWhenUsed="1"/>
+    <w:lsdException w:name="Table Grid 3" w:semiHidden="1" w:unhideWhenUsed="1"/>
+    <w:lsdException w:name="Table Grid 4" w:semiHidden="1" w:unhideWhenUsed="1"/>
+    <w:lsdException w:name="Table Grid 5" w:semiHidden="1" w:unhideWhenUsed="1"/>
+    <w:lsdException w:name="Table Grid 6" w:semiHidden="1" w:unhideWhenUsed="1"/>
+    <w:lsdException w:name="Table Grid 7" w:semiHidden="1" w:unhideWhenUsed="1"/>
+    <w:lsdException w:name="Table Grid 8" w:semiHidden="1" w:unhideWhenUsed="1"/>
+    <w:lsdException w:name="Table List 1" w:semiHidden="1" w:unhideWhenUsed="1"/>
+    <w:lsdException w:name="Table List 2" w:semiHidden="1" w:unhideWhenUsed="1"/>
+    <w:lsdException w:name="Table List 3" w:semiHidden="1" w:unhideWhenUsed="1"/>
+    <w:lsdException w:name="Table List 4" w:semiHidden="1" w:unhideWhenUsed="1"/>
+    <w:lsdException w:name="Table List 5" w:semiHidden="1" w:unhideWhenUsed="1"/>
+    <w:lsdException w:name="Table List 6" w:semiHidden="1" w:unhideWhenUsed="1"/>
+    <w:lsdException w:name="Table List 7" w:semiHidden="1" w:unhideWhenUsed="1"/>
+    <w:lsdException w:name="Table List 8" w:semiHidden="1" w:unhideWhenUsed="1"/>
+    <w:lsdException w:name="Table 3D effects 1" w:semiHidden="1" w:unhideWhenUsed="1"/>
+    <w:lsdException w:name="Table 3D effects 2" w:semiHidden="1" w:unhideWhenUsed="1"/>
+    <w:lsdException w:name="Table 3D effects 3" w:semiHidden="1" w:unhideWhenUsed="1"/>
+    <w:lsdException w:name="Table Contemporary" w:semiHidden="1" w:unhideWhenUsed="1"/>
+    <w:lsdException w:name="Table Elegant" w:semiHidden="1" w:unhideWhenUsed="1"/>
+    <w:lsdException w:name="Table Professional" w:semiHidden="1" w:unhideWhenUsed="1"/>
+    <w:lsdException w:name="Table Subtle 1" w:semiHidden="1" w:unhideWhenUsed="1"/>
+    <w:lsdException w:name="Table Subtle 2" w:semiHidden="1" w:unhideWhenUsed="1"/>
+    <w:lsdException w:name="Table Web 1" w:semiHidden="1" w:unhideWhenUsed="1"/>
+    <w:lsdException w:name="Table Web 2" w:semiHidden="1" w:unhideWhenUsed="1"/>
+    <w:lsdException w:name="Table Web 3" w:semiHidden="1" w:unhideWhenUsed="1"/>
+    <w:lsdException w:name="Balloon Text" w:semiHidden="1" w:unhideWhenUsed="1"/>
+    <w:lsdException w:name="Table Grid" w:uiPriority="59"/>
+    <w:lsdException w:name="Table Theme" w:semiHidden="1" w:unhideWhenUsed="1"/>
+    <w:lsdException w:name="Placeholder Text" w:semiHidden="1"/>
+    <w:lsdException w:name="No Spacing" w:uiPriority="1" w:qFormat="1"/>
+    <w:lsdException w:name="Light Shading" w:uiPriority="60"/>
+    <w:lsdException w:name="Light List" w:uiPriority="61"/>
+    <w:lsdException w:name="Light Grid" w:uiPriority="62"/>
+    <w:lsdException w:name="Medium Shading 1" w:uiPriority="63"/>
+    <w:lsdException w:name="Medium Shading 2" w:uiPriority="64"/>
+    <w:lsdException w:name="Medium List 1" w:uiPriority="65"/>
+    <w:lsdException w:name="Medium List 2" w:uiPriority="66"/>
+    <w:lsdException w:name="Medium Grid 1" w:uiPriority="67"/>
+    <w:lsdException w:name="Medium Grid 2" w:uiPriority="68"/>
+    <w:lsdException w:name="Medium Grid 3" w:uiPriority="69"/>
+    <w:lsdException w:name="Dark List" w:uiPriority="70"/>
+    <w:lsdException w:name="Colorful Shading" w:uiPriority="71"/>
+    <w:lsdException w:name="Colorful List" w:uiPriority="72"/>
+    <w:lsdException w:name="Colorful Grid" w:uiPriority="73"/>
+    <w:lsdException w:name="Light Shading Accent 1" w:uiPriority="60"/>
+    <w:lsdException w:name="Light List Accent 1" w:uiPriority="61"/>
+    <w:lsdException w:name="Light Grid Accent 1" w:uiPriority="62"/>
+    <w:lsdException w:name="Medium Shading 1 Accent 1" w:uiPriority="63"/>
+    <w:lsdException w:name="Medium Shading 2 Accent 1" w:uiPriority="64"/>
+    <w:lsdException w:name="Medium List 1 Accent 1" w:uiPriority="65"/>
+    <w:lsdException w:name="Revision" w:semiHidden="1"/>
+    <w:lsdException w:name="List Paragraph" w:uiPriority="34" w:qFormat="1"/>
+    <w:lsdException w:name="Quote" w:uiPriority="29" w:qFormat="1"/>
+    <w:lsdException w:name="Intense Quote" w:uiPriority="30" w:qFormat="1"/>
+    <w:lsdException w:name="Medium List 2 Accent 1" w:uiPriority="66"/>
+    <w:lsdException w:name="Medium Grid 1 Accent 1" w:uiPriority="67"/>
+    <w:lsdException w:name="Medium Grid 2 Accent 1" w:uiPriority="68"/>
+    <w:lsdException w:name="Medium Grid 3 Accent 1" w:uiPriority="69"/>
+    <w:lsdException w:name="Dark List Accent 1" w:uiPriority="70"/>
+    <w:lsdException w:name="Colorful Shading Accent 1" w:uiPriority="71"/>
+    <w:lsdException w:name="Colorful List Accent 1" w:uiPriority="72"/>
+    <w:lsdException w:name="Colorful Grid Accent 1" w:uiPriority="73"/>
+    <w:lsdException w:name="Light Shading Accent 2" w:uiPriority="60"/>
+    <w:lsdException w:name="Light List Accent 2" w:uiPriority="61"/>
+    <w:lsdException w:name="Light Grid Accent 2" w:uiPriority="62"/>
+    <w:lsdException w:name="Medium Shading 1 Accent 2" w:uiPriority="63"/>
+    <w:lsdException w:name="Medium Shading 2 Accent 2" w:uiPriority="64"/>
+    <w:lsdException w:name="Medium List 1 Accent 2" w:uiPriority="65"/>
+    <w:lsdException w:name="Medium List 2 Accent 2" w:uiPriority="66"/>
+    <w:lsdException w:name="Medium Grid 1 Accent 2" w:uiPriority="67"/>
+    <w:lsdException w:name="Medium Grid 2 Accent 2" w:uiPriority="68"/>
+    <w:lsdException w:name="Medium Grid 3 Accent 2" w:uiPriority="69"/>
+    <w:lsdException w:name="Dark List Accent 2" w:uiPriority="70"/>
+    <w:lsdException w:name="Colorful Shading Accent 2" w:uiPriority="71"/>
+    <w:lsdException w:name="Colorful List Accent 2" w:uiPriority="72"/>
+    <w:lsdException w:name="Colorful Grid Accent 2" w:uiPriority="73"/>
+    <w:lsdException w:name="Light Shading Accent 3" w:uiPriority="60"/>
+    <w:lsdException w:name="Light List Accent 3" w:uiPriority="61"/>
+    <w:lsdException w:name="Light Grid Accent 3" w:uiPriority="62"/>
+    <w:lsdException w:name="Medium Shading 1 Accent 3" w:uiPriority="63"/>
+    <w:lsdException w:name="Medium Shading 2 Accent 3" w:uiPriority="64"/>
+    <w:lsdException w:name="Medium List 1 Accent 3" w:uiPriority="65"/>
+    <w:lsdException w:name="Medium List 2 Accent 3" w:uiPriority="66"/>
+    <w:lsdException w:name="Medium Grid 1 Accent 3" w:uiPriority="67"/>
+    <w:lsdException w:name="Medium Grid 2 Accent 3" w:uiPriority="68"/>
+    <w:lsdException w:name="Medium Grid 3 Accent 3" w:uiPriority="69"/>
+    <w:lsdException w:name="Dark List Accent 3" w:uiPriority="70"/>
+    <w:lsdException w:name="Colorful Shading Accent 3" w:uiPriority="71"/>
+    <w:lsdException w:name="Colorful List Accent 3" w:uiPriority="72"/>
+    <w:lsdException w:name="Colorful Grid Accent 3" w:uiPriority="73"/>
+    <w:lsdException w:name="Light Shading Accent 4" w:uiPriority="60"/>
+    <w:lsdException w:name="Light List Accent 4" w:uiPriority="61"/>
+    <w:lsdException w:name="Light Grid Accent 4" w:uiPriority="62"/>
+    <w:lsdException w:name="Medium Shading 1 Accent 4" w:uiPriority="63"/>
+    <w:lsdException w:name="Medium Shading 2 Accent 4" w:uiPriority="64"/>
+    <w:lsdException w:name="Medium List 1 Accent 4" w:uiPriority="65"/>
+    <w:lsdException w:name="Medium List 2 Accent 4" w:uiPriority="66"/>
+    <w:lsdException w:name="Medium Grid 1 Accent 4" w:uiPriority="67"/>
+    <w:lsdException w:name="Medium Grid 2 Accent 4" w:uiPriority="68"/>
+    <w:lsdException w:name="Medium Grid 3 Accent 4" w:uiPriority="69"/>
+    <w:lsdException w:name="Dark List Accent 4" w:uiPriority="70"/>
+    <w:lsdException w:name="Colorful Shading Accent 4" w:uiPriority="71"/>
+    <w:lsdException w:name="Colorful List Accent 4" w:uiPriority="72"/>
+    <w:lsdException w:name="Colorful Grid Accent 4" w:uiPriority="73"/>
+    <w:lsdException w:name="Light Shading Accent 5" w:uiPriority="60"/>
+    <w:lsdException w:name="Light List Accent 5" w:uiPriority="61"/>
+    <w:lsdException w:name="Light Grid Accent 5" w:uiPriority="62"/>
+    <w:lsdException w:name="Medium Shading 1 Accent 5" w:uiPriority="63"/>
+    <w:lsdException w:name="Medium Shading 2 Accent 5" w:uiPriority="64"/>
+    <w:lsdException w:name="Medium List 1 Accent 5" w:uiPriority="65"/>
+    <w:lsdException w:name="Medium List 2 Accent 5" w:uiPriority="66"/>
+    <w:lsdException w:name="Medium Grid 1 Accent 5" w:uiPriority="67"/>
+    <w:lsdException w:name="Medium Grid 2 Accent 5" w:uiPriority="68"/>
+    <w:lsdException w:name="Medium Grid 3 Accent 5" w:uiPriority="69"/>
+    <w:lsdException w:name="Dark List Accent 5" w:uiPriority="70"/>
+    <w:lsdException w:name="Colorful Shading Accent 5" w:uiPriority="71"/>
+    <w:lsdException w:name="Colorful List Accent 5" w:uiPriority="72"/>
+    <w:lsdException w:name="Colorful Grid Accent 5" w:uiPriority="73"/>
+    <w:lsdException w:name="Light Shading Accent 6" w:uiPriority="60"/>
+    <w:lsdException w:name="Light List Accent 6" w:uiPriority="61"/>
+    <w:lsdException w:name="Light Grid Accent 6" w:uiPriority="62"/>
+    <w:lsdException w:name="Medium Shading 1 Accent 6" w:uiPriority="63"/>
+    <w:lsdException w:name="Medium Shading 2 Accent 6" w:uiPriority="64"/>
+    <w:lsdException w:name="Medium List 1 Accent 6" w:uiPriority="65"/>
+    <w:lsdException w:name="Medium List 2 Accent 6" w:uiPriority="66"/>
+    <w:lsdException w:name="Medium Grid 1 Accent 6" w:uiPriority="67"/>
+    <w:lsdException w:name="Medium Grid 2 Accent 6" w:uiPriority="68"/>
+    <w:lsdException w:name="Medium Grid 3 Accent 6" w:uiPriority="69"/>
+    <w:lsdException w:name="Dark List Accent 6" w:uiPriority="70"/>
+    <w:lsdException w:name="Colorful Shading Accent 6" w:uiPriority="71"/>
+    <w:lsdException w:name="Colorful List Accent 6" w:uiPriority="72"/>
+    <w:lsdException w:name="Colorful Grid Accent 6" w:uiPriority="73"/>
+    <w:lsdException w:name="Subtle Emphasis" w:uiPriority="19" w:qFormat="1"/>
+    <w:lsdException w:name="Intense Emphasis" w:uiPriority="21" w:qFormat="1"/>
+    <w:lsdException w:name="Subtle Reference" w:uiPriority="31" w:qFormat="1"/>
+    <w:lsdException w:name="Intense Reference" w:uiPriority="32" w:qFormat="1"/>
+    <w:lsdException w:name="Book Title" w:uiPriority="33" w:qFormat="1"/>
+    <w:lsdException w:name="Bibliography" w:semiHidden="1" w:uiPriority="37" w:unhideWhenUsed="1"/>
+    <w:lsdException w:name="TOC Heading" w:semiHidden="1" w:uiPriority="39" w:unhideWhenUsed="1" w:qFormat="1"/>
+    <w:lsdException w:name="Plain Table 1" w:uiPriority="41"/>
+    <w:lsdException w:name="Plain Table 2" w:uiPriority="42"/>
+    <w:lsdException w:name="Plain Table 3" w:uiPriority="43"/>
+    <w:lsdException w:name="Plain Table 4" w:uiPriority="44"/>
+    <w:lsdException w:name="Plain Table 5" w:uiPriority="45"/>
+    <w:lsdException w:name="Grid Table Light" w:uiPriority="40"/>
+    <w:lsdException w:name="Grid Table 1 Light" w:uiPriority="46"/>
+    <w:lsdException w:name="Grid Table 2" w:uiPriority="47"/>
+    <w:lsdException w:name="Grid Table 3" w:uiPriority="48"/>
+    <w:lsdException w:name="Grid Table 4" w:uiPriority="49"/>
+    <w:lsdException w:name="Grid Table 5 Dark" w:uiPriority="50"/>
+    <w:lsdException w:name="Grid Table 6 Colorful" w:uiPriority="51"/>
+    <w:lsdException w:name="Grid Table 7 Colorful" w:uiPriority="52"/>
+    <w:lsdException w:name="Grid Table 1 Light Accent 1" w:uiPriority="46"/>
+    <w:lsdException w:name="Grid Table 2 Accent 1" w:uiPriority="47"/>
+    <w:lsdException w:name="Grid Table 3 Accent 1" w:uiPriority="48"/>
+    <w:lsdException w:name="Grid Table 4 Accent 1" w:uiPriority="49"/>
+    <w:lsdException w:name="Grid Table 5 Dark Accent 1" w:uiPriority="50"/>
+    <w:lsdException w:name="Grid Table 6 Colorful Accent 1" w:uiPriority="51"/>
+    <w:lsdException w:name="Grid Table 7 Colorful Accent 1" w:uiPriority="52"/>
+    <w:lsdException w:name="Grid Table 1 Light Accent 2" w:uiPriority="46"/>
+    <w:lsdException w:name="Grid Table 2 Accent 2" w:uiPriority="47"/>
+    <w:lsdException w:name="Grid Table 3 Accent 2" w:uiPriority="48"/>
+    <w:lsdException w:name="Grid Table 4 Accent 2" w:uiPriority="49"/>
+    <w:lsdException w:name="Grid Table 5 Dark Accent 2" w:uiPriority="50"/>
+    <w:lsdException w:name="Grid Table 6 Colorful Accent 2" w:uiPriority="51"/>
+    <w:lsdException w:name="Grid Table 7 Colorful Accent 2" w:uiPriority="52"/>
+    <w:lsdException w:name="Grid Table 1 Light Accent 3" w:uiPriority="46"/>
+    <w:lsdException w:name="Grid Table 2 Accent 3" w:uiPriority="47"/>
+    <w:lsdException w:name="Grid Table 3 Accent 3" w:uiPriority="48"/>
+    <w:lsdException w:name="Grid Table 4 Accent 3" w:uiPriority="49"/>
+    <w:lsdException w:name="Grid Table 5 Dark Accent 3" w:uiPriority="50"/>
+    <w:lsdException w:name="Grid Table 6 Colorful Accent 3" w:uiPriority="51"/>
+    <w:lsdException w:name="Grid Table 7 Colorful Accent 3" w:uiPriority="52"/>
+    <w:lsdException w:name="Grid Table 1 Light Accent 4" w:uiPriority="46"/>
+    <w:lsdException w:name="Grid Table 2 Accent 4" w:uiPriority="47"/>
+    <w:lsdException w:name="Grid Table 3 Accent 4" w:uiPriority="48"/>
+    <w:lsdException w:name="Grid Table 4 Accent 4" w:uiPriority="49"/>
+    <w:lsdException w:name="Grid Table 5 Dark Accent 4" w:uiPriority="50"/>
+    <w:lsdException w:name="Grid Table 6 Colorful Accent 4" w:uiPriority="51"/>
+    <w:lsdException w:name="Grid Table 7 Colorful Accent 4" w:uiPriority="52"/>
+    <w:lsdException w:name="Grid Table 1 Light Accent 5" w:uiPriority="46"/>
+    <w:lsdException w:name="Grid Table 2 Accent 5" w:uiPriority="47"/>
+    <w:lsdException w:name="Grid Table 3 Accent 5" w:uiPriority="48"/>
+    <w:lsdException w:name="Grid Table 4 Accent 5" w:uiPriority="49"/>
+    <w:lsdException w:name="Grid Table 5 Dark Accent 5" w:uiPriority="50"/>
+    <w:lsdException w:name="Grid Table 6 Colorful Accent 5" w:uiPriority="51"/>
+    <w:lsdException w:name="Grid Table 7 Colorful Accent 5" w:uiPriority="52"/>
+    <w:lsdException w:name="Grid Table 1 Light Accent 6" w:uiPriority="46"/>
+    <w:lsdException w:name="Grid Table 2 Accent 6" w:uiPriority="47"/>
+    <w:lsdException w:name="Grid Table 3 Accent 6" w:uiPriority="48"/>
+    <w:lsdException w:name="Grid Table 4 Accent 6" w:uiPriority="49"/>
+    <w:lsdException w:name="Grid Table 5 Dark Accent 6" w:uiPriority="50"/>
+    <w:lsdException w:name="Grid Table 6 Colorful Accent 6" w:uiPriority="51"/>
+    <w:lsdException w:name="Grid Table 7 Colorful Accent 6" w:uiPriority="52"/>
+    <w:lsdException w:name="List Table 1 Light" w:uiPriority="46"/>
+    <w:lsdException w:name="List Table 2" w:uiPriority="47"/>
+    <w:lsdException w:name="List Table 3" w:uiPriority="48"/>
+    <w:lsdException w:name="List Table 4" w:uiPriority="49"/>
+    <w:lsdException w:name="List Table 5 Dark" w:uiPriority="50"/>
+    <w:lsdException w:name="List Table 6 Colorful" w:uiPriority="51"/>
+    <w:lsdException w:name="List Table 7 Colorful" w:uiPriority="52"/>
+    <w:lsdException w:name="List Table 1 Light Accent 1" w:uiPriority="46"/>
+    <w:lsdException w:name="List Table 2 Accent 1" w:uiPriority="47"/>
+    <w:lsdException w:name="List Table 3 Accent 1" w:uiPriority="48"/>
+    <w:lsdException w:name="List Table 4 Accent 1" w:uiPriority="49"/>
+    <w:lsdException w:name="List Table 5 Dark Accent 1" w:uiPriority="50"/>
+    <w:lsdException w:name="List Table 6 Colorful Accent 1" w:uiPriority="51"/>
+    <w:lsdException w:name="List Table 7 Colorful Accent 1" w:uiPriority="52"/>
+    <w:lsdException w:name="List Table 1 Light Accent 2" w:uiPriority="46"/>
+    <w:lsdException w:name="List Table 2 Accent 2" w:uiPriority="47"/>
+    <w:lsdException w:name="List Table 3 Accent 2" w:uiPriority="48"/>
+    <w:lsdException w:name="List Table 4 Accent 2" w:uiPriority="49"/>
+    <w:lsdException w:name="List Table 5 Dark Accent 2" w:uiPriority="50"/>
+    <w:lsdException w:name="List Table 6 Colorful Accent 2" w:uiPriority="51"/>
+    <w:lsdException w:name="List Table 7 Colorful Accent 2" w:uiPriority="52"/>
+    <w:lsdException w:name="List Table 1 Light Accent 3" w:uiPriority="46"/>
+    <w:lsdException w:name="List Table 2 Accent 3" w:uiPriority="47"/>
+    <w:lsdException w:name="List Table 3 Accent 3" w:uiPriority="48"/>
+    <w:lsdException w:name="List Table 4 Accent 3" w:uiPriority="49"/>
+    <w:lsdException w:name="List Table 5 Dark Accent 3" w:uiPriority="50"/>
+    <w:lsdException w:name="List Table 6 Colorful Accent 3" w:uiPriority="51"/>
+    <w:lsdException w:name="List Table 7 Colorful Accent 3" w:uiPriority="52"/>
+    <w:lsdException w:name="List Table 1 Light Accent 4" w:uiPriority="46"/>
+    <w:lsdException w:name="List Table 2 Accent 4" w:uiPriority="47"/>
+    <w:lsdException w:name="List Table 3 Accent 4" w:uiPriority="48"/>
+    <w:lsdException w:name="List Table 4 Accent 4" w:uiPriority="49"/>
+    <w:lsdException w:name="List Table 5 Dark Accent 4" w:uiPriority="50"/>
+    <w:lsdException w:name="List Table 6 Colorful Accent 4" w:uiPriority="51"/>
+    <w:lsdException w:name="List Table 7 Colorful Accent 4" w:uiPriority="52"/>
+    <w:lsdException w:name="List Table 1 Light Accent 5" w:uiPriority="46"/>
+    <w:lsdException w:name="List Table 2 Accent 5" w:uiPriority="47"/>
+    <w:lsdException w:name="List Table 3 Accent 5" w:uiPriority="48"/>
+    <w:lsdException w:name="List Table 4 Accent 5" w:uiPriority="49"/>
+    <w:lsdException w:name="List Table 5 Dark Accent 5" w:uiPriority="50"/>
+    <w:lsdException w:name="List Table 6 Colorful Accent 5" w:uiPriority="51"/>
+    <w:lsdException w:name="List Table 7 Colorful Accent 5" w:uiPriority="52"/>
+    <w:lsdException w:name="List Table 1 Light Accent 6" w:uiPriority="46"/>
+    <w:lsdException w:name="List Table 2 Accent 6" w:uiPriority="47"/>
+    <w:lsdException w:name="List Table 3 Accent 6" w:uiPriority="48"/>
+    <w:lsdException w:name="List Table 4 Accent 6" w:uiPriority="49"/>
+    <w:lsdException w:name="List Table 5 Dark Accent 6" w:uiPriority="50"/>
+    <w:lsdException w:name="List Table 6 Colorful Accent 6" w:uiPriority="51"/>
+    <w:lsdException w:name="List Table 7 Colorful Accent 6" w:uiPriority="52"/>
   </w:latentStyles>
   <w:style w:type="paragraph" w:default="1" w:styleId="Normal">
     <w:name w:val="Normal"/>
@@ -986,7 +970,7 @@
 </file>
 
 <file path=word/glossary/document.xml><?xml version="1.0" encoding="utf-8"?>
-<w:glossaryDocument xmlns:wpc="http://schemas.microsoft.com/office/word/2010/wordprocessingCanvas" xmlns:mc="http://schemas.openxmlformats.org/markup-compatibility/2006" xmlns:o="urn:schemas-microsoft-com:office:office" xmlns:r="http://schemas.openxmlformats.org/officeDocument/2006/relationships" xmlns:m="http://schemas.openxmlformats.org/officeDocument/2006/math" xmlns:v="urn:schemas-microsoft-com:vml" xmlns:wp14="http://schemas.microsoft.com/office/word/2010/wordprocessingDrawing" xmlns:wp="http://schemas.openxmlformats.org/drawingml/2006/wordprocessingDrawing" xmlns:w10="urn:schemas-microsoft-com:office:word" xmlns:w="http://schemas.openxmlformats.org/wordprocessingml/2006/main" xmlns:w14="http://schemas.microsoft.com/office/word/2010/wordml" xmlns:wpg="http://schemas.microsoft.com/office/word/2010/wordprocessingGroup" xmlns:wpi="http://schemas.microsoft.com/office/word/2010/wordprocessingInk" xmlns:wne="http://schemas.microsoft.com/office/word/2006/wordml" xmlns:wps="http://schemas.microsoft.com/office/word/2010/wordprocessingShape" mc:Ignorable="w14 wp14">
+<w:glossaryDocument xmlns:wpc="http://schemas.microsoft.com/office/word/2010/wordprocessingCanvas" xmlns:cx="http://schemas.microsoft.com/office/drawing/2014/chartex" xmlns:mc="http://schemas.openxmlformats.org/markup-compatibility/2006" xmlns:o="urn:schemas-microsoft-com:office:office" xmlns:r="http://schemas.openxmlformats.org/officeDocument/2006/relationships" xmlns:m="http://schemas.openxmlformats.org/officeDocument/2006/math" xmlns:v="urn:schemas-microsoft-com:vml" xmlns:wp14="http://schemas.microsoft.com/office/word/2010/wordprocessingDrawing" xmlns:wp="http://schemas.openxmlformats.org/drawingml/2006/wordprocessingDrawing" xmlns:w10="urn:schemas-microsoft-com:office:word" xmlns:w="http://schemas.openxmlformats.org/wordprocessingml/2006/main" xmlns:w14="http://schemas.microsoft.com/office/word/2010/wordml" xmlns:w15="http://schemas.microsoft.com/office/word/2012/wordml" xmlns:w16se="http://schemas.microsoft.com/office/word/2015/wordml/symex" xmlns:wpg="http://schemas.microsoft.com/office/word/2010/wordprocessingGroup" xmlns:wpi="http://schemas.microsoft.com/office/word/2010/wordprocessingInk" xmlns:wne="http://schemas.microsoft.com/office/word/2006/wordml" xmlns:wps="http://schemas.microsoft.com/office/word/2010/wordprocessingShape" mc:Ignorable="w14 w15 w16se wp14">
   <w:docParts>
     <w:docPart>
       <w:docPartPr>
@@ -1072,7 +1056,7 @@
           </w:pPr>
           <w:r>
             <w:rPr>
-              <w:color w:val="4F81BD" w:themeColor="accent1"/>
+              <w:color w:val="5B9BD5" w:themeColor="accent1"/>
               <w:sz w:val="200"/>
               <w:szCs w:val="200"/>
             </w:rPr>
@@ -1112,20 +1096,20 @@
 </file>
 
 <file path=word/glossary/fontTable.xml><?xml version="1.0" encoding="utf-8"?>
-<w:fonts xmlns:mc="http://schemas.openxmlformats.org/markup-compatibility/2006" xmlns:r="http://schemas.openxmlformats.org/officeDocument/2006/relationships" xmlns:w="http://schemas.openxmlformats.org/wordprocessingml/2006/main" xmlns:w14="http://schemas.microsoft.com/office/word/2010/wordml" mc:Ignorable="w14">
+<w:fonts xmlns:mc="http://schemas.openxmlformats.org/markup-compatibility/2006" xmlns:r="http://schemas.openxmlformats.org/officeDocument/2006/relationships" xmlns:w="http://schemas.openxmlformats.org/wordprocessingml/2006/main" xmlns:w14="http://schemas.microsoft.com/office/word/2010/wordml" xmlns:w15="http://schemas.microsoft.com/office/word/2012/wordml" xmlns:w16se="http://schemas.microsoft.com/office/word/2015/wordml/symex" mc:Ignorable="w14 w15 w16se">
   <w:font w:name="Calibri">
     <w:panose1 w:val="020F0502020204030204"/>
     <w:charset w:val="00"/>
     <w:family w:val="swiss"/>
     <w:pitch w:val="variable"/>
-    <w:sig w:usb0="E00002FF" w:usb1="4000ACFF" w:usb2="00000001" w:usb3="00000000" w:csb0="0000019F" w:csb1="00000000"/>
+    <w:sig w:usb0="E0002AFF" w:usb1="C000247B" w:usb2="00000009" w:usb3="00000000" w:csb0="000001FF" w:csb1="00000000"/>
   </w:font>
   <w:font w:name="Times New Roman">
     <w:panose1 w:val="02020603050405020304"/>
     <w:charset w:val="00"/>
     <w:family w:val="roman"/>
     <w:pitch w:val="variable"/>
-    <w:sig w:usb0="E0002EFF" w:usb1="C0007843" w:usb2="00000009" w:usb3="00000000" w:csb0="000001FF" w:csb1="00000000"/>
+    <w:sig w:usb0="E0002EFF" w:usb1="C000785B" w:usb2="00000009" w:usb3="00000000" w:csb0="000001FF" w:csb1="00000000"/>
   </w:font>
   <w:font w:name="Tahoma">
     <w:panose1 w:val="020B0604030504040204"/>
@@ -1141,11 +1125,18 @@
     <w:pitch w:val="variable"/>
     <w:sig w:usb0="E00002FF" w:usb1="400004FF" w:usb2="00000000" w:usb3="00000000" w:csb0="0000019F" w:csb1="00000000"/>
   </w:font>
+  <w:font w:name="Calibri Light">
+    <w:panose1 w:val="020F0302020204030204"/>
+    <w:charset w:val="00"/>
+    <w:family w:val="swiss"/>
+    <w:pitch w:val="variable"/>
+    <w:sig w:usb0="E0002AFF" w:usb1="C000247B" w:usb2="00000009" w:usb3="00000000" w:csb0="000001FF" w:csb1="00000000"/>
+  </w:font>
 </w:fonts>
 </file>
 
 <file path=word/glossary/settings.xml><?xml version="1.0" encoding="utf-8"?>
-<w:settings xmlns:mc="http://schemas.openxmlformats.org/markup-compatibility/2006" xmlns:o="urn:schemas-microsoft-com:office:office" xmlns:r="http://schemas.openxmlformats.org/officeDocument/2006/relationships" xmlns:m="http://schemas.openxmlformats.org/officeDocument/2006/math" xmlns:v="urn:schemas-microsoft-com:vml" xmlns:w10="urn:schemas-microsoft-com:office:word" xmlns:w="http://schemas.openxmlformats.org/wordprocessingml/2006/main" xmlns:w14="http://schemas.microsoft.com/office/word/2010/wordml" xmlns:sl="http://schemas.openxmlformats.org/schemaLibrary/2006/main" mc:Ignorable="w14">
+<w:settings xmlns:mc="http://schemas.openxmlformats.org/markup-compatibility/2006" xmlns:o="urn:schemas-microsoft-com:office:office" xmlns:r="http://schemas.openxmlformats.org/officeDocument/2006/relationships" xmlns:m="http://schemas.openxmlformats.org/officeDocument/2006/math" xmlns:v="urn:schemas-microsoft-com:vml" xmlns:w10="urn:schemas-microsoft-com:office:word" xmlns:w="http://schemas.openxmlformats.org/wordprocessingml/2006/main" xmlns:w14="http://schemas.microsoft.com/office/word/2010/wordml" xmlns:w15="http://schemas.microsoft.com/office/word/2012/wordml" xmlns:w16se="http://schemas.microsoft.com/office/word/2015/wordml/symex" xmlns:sl="http://schemas.openxmlformats.org/schemaLibrary/2006/main" mc:Ignorable="w14 w15 w16se">
   <w:view w:val="normal"/>
   <w:defaultTabStop w:val="708"/>
   <w:hyphenationZone w:val="425"/>
@@ -1159,6 +1150,8 @@
   </w:compat>
   <w:rsids>
     <w:rsidRoot w:val="00B80D64"/>
+    <w:rsid w:val="00A4511D"/>
+    <w:rsid w:val="00B34CF8"/>
     <w:rsid w:val="00B80D64"/>
     <w:rsid w:val="00EB13E4"/>
   </w:rsids>
@@ -1178,12 +1171,12 @@
   <w:themeFontLang w:val="es-ES"/>
   <w:clrSchemeMapping w:bg1="light1" w:t1="dark1" w:bg2="light2" w:t2="dark2" w:accent1="accent1" w:accent2="accent2" w:accent3="accent3" w:accent4="accent4" w:accent5="accent5" w:accent6="accent6" w:hyperlink="hyperlink" w:followedHyperlink="followedHyperlink"/>
   <w:decimalSymbol w:val=","/>
-  <w:listSeparator w:val=","/>
+  <w:listSeparator w:val=";"/>
 </w:settings>
 </file>
 
 <file path=word/glossary/styles.xml><?xml version="1.0" encoding="utf-8"?>
-<w:styles xmlns:mc="http://schemas.openxmlformats.org/markup-compatibility/2006" xmlns:r="http://schemas.openxmlformats.org/officeDocument/2006/relationships" xmlns:w="http://schemas.openxmlformats.org/wordprocessingml/2006/main" xmlns:w14="http://schemas.microsoft.com/office/word/2010/wordml" mc:Ignorable="w14">
+<w:styles xmlns:mc="http://schemas.openxmlformats.org/markup-compatibility/2006" xmlns:r="http://schemas.openxmlformats.org/officeDocument/2006/relationships" xmlns:w="http://schemas.openxmlformats.org/wordprocessingml/2006/main" xmlns:w14="http://schemas.microsoft.com/office/word/2010/wordml" xmlns:w15="http://schemas.microsoft.com/office/word/2012/wordml" xmlns:w16se="http://schemas.microsoft.com/office/word/2015/wordml/symex" mc:Ignorable="w14 w15 w16se">
   <w:docDefaults>
     <w:rPrDefault>
       <w:rPr>
@@ -1199,354 +1192,378 @@
       </w:pPr>
     </w:pPrDefault>
   </w:docDefaults>
-  <w:latentStyles w:defLockedState="0" w:defUIPriority="99" w:defSemiHidden="1" w:defUnhideWhenUsed="1" w:defQFormat="0" w:count="267">
-    <w:lsdException w:name="Normal" w:semiHidden="0" w:uiPriority="0" w:unhideWhenUsed="0" w:qFormat="1"/>
-    <w:lsdException w:name="heading 1" w:semiHidden="0" w:uiPriority="9" w:unhideWhenUsed="0" w:qFormat="1"/>
-    <w:lsdException w:name="heading 2" w:uiPriority="9" w:qFormat="1"/>
-    <w:lsdException w:name="heading 3" w:uiPriority="9" w:qFormat="1"/>
-    <w:lsdException w:name="heading 4" w:uiPriority="9" w:qFormat="1"/>
-    <w:lsdException w:name="heading 5" w:uiPriority="9" w:qFormat="1"/>
-    <w:lsdException w:name="heading 6" w:uiPriority="9" w:qFormat="1"/>
-    <w:lsdException w:name="heading 7" w:uiPriority="9" w:qFormat="1"/>
-    <w:lsdException w:name="heading 8" w:uiPriority="9" w:qFormat="1"/>
-    <w:lsdException w:name="heading 9" w:uiPriority="9" w:qFormat="1"/>
-    <w:lsdException w:name="toc 1" w:uiPriority="39"/>
-    <w:lsdException w:name="toc 2" w:uiPriority="39"/>
-    <w:lsdException w:name="toc 3" w:uiPriority="39"/>
-    <w:lsdException w:name="toc 4" w:uiPriority="39"/>
-    <w:lsdException w:name="toc 5" w:uiPriority="39"/>
-    <w:lsdException w:name="toc 6" w:uiPriority="39"/>
-    <w:lsdException w:name="toc 7" w:uiPriority="39"/>
-    <w:lsdException w:name="toc 8" w:uiPriority="39"/>
-    <w:lsdException w:name="toc 9" w:uiPriority="39"/>
-    <w:lsdException w:name="caption" w:uiPriority="35" w:qFormat="1"/>
-    <w:lsdException w:name="Title" w:semiHidden="0" w:uiPriority="10" w:unhideWhenUsed="0" w:qFormat="1"/>
-    <w:lsdException w:name="Default Paragraph Font" w:uiPriority="1"/>
-    <w:lsdException w:name="Subtitle" w:semiHidden="0" w:uiPriority="11" w:unhideWhenUsed="0" w:qFormat="1"/>
-    <w:lsdException w:name="Strong" w:semiHidden="0" w:uiPriority="22" w:unhideWhenUsed="0" w:qFormat="1"/>
-    <w:lsdException w:name="Emphasis" w:semiHidden="0" w:uiPriority="20" w:unhideWhenUsed="0" w:qFormat="1"/>
-    <w:lsdException w:name="Table Grid" w:semiHidden="0" w:uiPriority="59" w:unhideWhenUsed="0"/>
-    <w:lsdException w:name="Placeholder Text" w:unhideWhenUsed="0"/>
-    <w:lsdException w:name="No Spacing" w:semiHidden="0" w:uiPriority="1" w:unhideWhenUsed="0" w:qFormat="1"/>
-    <w:lsdException w:name="Light Shading" w:semiHidden="0" w:uiPriority="60" w:unhideWhenUsed="0"/>
-    <w:lsdException w:name="Light List" w:semiHidden="0" w:uiPriority="61" w:unhideWhenUsed="0"/>
-    <w:lsdException w:name="Light Grid" w:semiHidden="0" w:uiPriority="62" w:unhideWhenUsed="0"/>
-    <w:lsdException w:name="Medium Shading 1" w:semiHidden="0" w:uiPriority="63" w:unhideWhenUsed="0"/>
-    <w:lsdException w:name="Medium Shading 2" w:semiHidden="0" w:uiPriority="64" w:unhideWhenUsed="0"/>
-    <w:lsdException w:name="Medium List 1" w:semiHidden="0" w:uiPriority="65" w:unhideWhenUsed="0"/>
-    <w:lsdException w:name="Medium List 2" w:semiHidden="0" w:uiPriority="66" w:unhideWhenUsed="0"/>
-    <w:lsdException w:name="Medium Grid 1" w:semiHidden="0" w:uiPriority="67" w:unhideWhenUsed="0"/>
-    <w:lsdException w:name="Medium Grid 2" w:semiHidden="0" w:uiPriority="68" w:unhideWhenUsed="0"/>
-    <w:lsdException w:name="Medium Grid 3" w:semiHidden="0" w:uiPriority="69" w:unhideWhenUsed="0"/>
-    <w:lsdException w:name="Dark List" w:semiHidden="0" w:uiPriority="70" w:unhideWhenUsed="0"/>
-    <w:lsdException w:name="Colorful Shading" w:semiHidden="0" w:uiPriority="71" w:unhideWhenUsed="0"/>
-    <w:lsdException w:name="Colorful List" w:semiHidden="0" w:uiPriority="72" w:unhideWhenUsed="0"/>
-    <w:lsdException w:name="Colorful Grid" w:semiHidden="0" w:uiPriority="73" w:unhideWhenUsed="0"/>
-    <w:lsdException w:name="Light Shading Accent 1" w:semiHidden="0" w:uiPriority="60" w:unhideWhenUsed="0"/>
-    <w:lsdException w:name="Light List Accent 1" w:semiHidden="0" w:uiPriority="61" w:unhideWhenUsed="0"/>
-    <w:lsdException w:name="Light Grid Accent 1" w:semiHidden="0" w:uiPriority="62" w:unhideWhenUsed="0"/>
-    <w:lsdException w:name="Medium Shading 1 Accent 1" w:semiHidden="0" w:uiPriority="63" w:unhideWhenUsed="0"/>
-    <w:lsdException w:name="Medium Shading 2 Accent 1" w:semiHidden="0" w:uiPriority="64" w:unhideWhenUsed="0"/>
-    <w:lsdException w:name="Medium List 1 Accent 1" w:semiHidden="0" w:uiPriority="65" w:unhideWhenUsed="0"/>
-    <w:lsdException w:name="Revision" w:unhideWhenUsed="0"/>
-    <w:lsdException w:name="List Paragraph" w:semiHidden="0" w:uiPriority="34" w:unhideWhenUsed="0" w:qFormat="1"/>
-    <w:lsdException w:name="Quote" w:semiHidden="0" w:uiPriority="29" w:unhideWhenUsed="0" w:qFormat="1"/>
-    <w:lsdException w:name="Intense Quote" w:semiHidden="0" w:uiPriority="30" w:unhideWhenUsed="0" w:qFormat="1"/>
-    <w:lsdException w:name="Medium List 2 Accent 1" w:semiHidden="0" w:uiPriority="66" w:unhideWhenUsed="0"/>
-    <w:lsdException w:name="Medium Grid 1 Accent 1" w:semiHidden="0" w:uiPriority="67" w:unhideWhenUsed="0"/>
-    <w:lsdException w:name="Medium Grid 2 Accent 1" w:semiHidden="0" w:uiPriority="68" w:unhideWhenUsed="0"/>
-    <w:lsdException w:name="Medium Grid 3 Accent 1" w:semiHidden="0" w:uiPriority="69" w:unhideWhenUsed="0"/>
-    <w:lsdException w:name="Dark List Accent 1" w:semiHidden="0" w:uiPriority="70" w:unhideWhenUsed="0"/>
-    <w:lsdException w:name="Colorful Shading Accent 1" w:semiHidden="0" w:uiPriority="71" w:unhideWhenUsed="0"/>
-    <w:lsdException w:name="Colorful List Accent 1" w:semiHidden="0" w:uiPriority="72" w:unhideWhenUsed="0"/>
-    <w:lsdException w:name="Colorful Grid Accent 1" w:semiHidden="0" w:uiPriority="73" w:unhideWhenUsed="0"/>
-    <w:lsdException w:name="Light Shading Accent 2" w:semiHidden="0" w:uiPriority="60" w:unhideWhenUsed="0"/>
-    <w:lsdException w:name="Light List Accent 2" w:semiHidden="0" w:uiPriority="61" w:unhideWhenUsed="0"/>
-    <w:lsdException w:name="Light Grid Accent 2" w:semiHidden="0" w:uiPriority="62" w:unhideWhenUsed="0"/>
-    <w:lsdException w:name="Medium Shading 1 Accent 2" w:semiHidden="0" w:uiPriority="63" w:unhideWhenUsed="0"/>
-    <w:lsdException w:name="Medium Shading 2 Accent 2" w:semiHidden="0" w:uiPriority="64" w:unhideWhenUsed="0"/>
-    <w:lsdException w:name="Medium List 1 Accent 2" w:semiHidden="0" w:uiPriority="65" w:unhideWhenUsed="0"/>
-    <w:lsdException w:name="Medium List 2 Accent 2" w:semiHidden="0" w:uiPriority="66" w:unhideWhenUsed="0"/>
-    <w:lsdException w:name="Medium Grid 1 Accent 2" w:semiHidden="0" w:uiPriority="67" w:unhideWhenUsed="0"/>
-    <w:lsdException w:name="Medium Grid 2 Accent 2" w:semiHidden="0" w:uiPriority="68" w:unhideWhenUsed="0"/>
-    <w:lsdException w:name="Medium Grid 3 Accent 2" w:semiHidden="0" w:uiPriority="69" w:unhideWhenUsed="0"/>
-    <w:lsdException w:name="Dark List Accent 2" w:semiHidden="0" w:uiPriority="70" w:unhideWhenUsed="0"/>
-    <w:lsdException w:name="Colorful Shading Accent 2" w:semiHidden="0" w:uiPriority="71" w:unhideWhenUsed="0"/>
-    <w:lsdException w:name="Colorful List Accent 2" w:semiHidden="0" w:uiPriority="72" w:unhideWhenUsed="0"/>
-    <w:lsdException w:name="Colorful Grid Accent 2" w:semiHidden="0" w:uiPriority="73" w:unhideWhenUsed="0"/>
-    <w:lsdException w:name="Light Shading Accent 3" w:semiHidden="0" w:uiPriority="60" w:unhideWhenUsed="0"/>
-    <w:lsdException w:name="Light List Accent 3" w:semiHidden="0" w:uiPriority="61" w:unhideWhenUsed="0"/>
-    <w:lsdException w:name="Light Grid Accent 3" w:semiHidden="0" w:uiPriority="62" w:unhideWhenUsed="0"/>
-    <w:lsdException w:name="Medium Shading 1 Accent 3" w:semiHidden="0" w:uiPriority="63" w:unhideWhenUsed="0"/>
-    <w:lsdException w:name="Medium Shading 2 Accent 3" w:semiHidden="0" w:uiPriority="64" w:unhideWhenUsed="0"/>
-    <w:lsdException w:name="Medium List 1 Accent 3" w:semiHidden="0" w:uiPriority="65" w:unhideWhenUsed="0"/>
-    <w:lsdException w:name="Medium List 2 Accent 3" w:semiHidden="0" w:uiPriority="66" w:unhideWhenUsed="0"/>
-    <w:lsdException w:name="Medium Grid 1 Accent 3" w:semiHidden="0" w:uiPriority="67" w:unhideWhenUsed="0"/>
-    <w:lsdException w:name="Medium Grid 2 Accent 3" w:semiHidden="0" w:uiPriority="68" w:unhideWhenUsed="0"/>
-    <w:lsdException w:name="Medium Grid 3 Accent 3" w:semiHidden="0" w:uiPriority="69" w:unhideWhenUsed="0"/>
-    <w:lsdException w:name="Dark List Accent 3" w:semiHidden="0" w:uiPriority="70" w:unhideWhenUsed="0"/>
-    <w:lsdException w:name="Colorful Shading Accent 3" w:semiHidden="0" w:uiPriority="71" w:unhideWhenUsed="0"/>
-    <w:lsdException w:name="Colorful List Accent 3" w:semiHidden="0" w:uiPriority="72" w:unhideWhenUsed="0"/>
-    <w:lsdException w:name="Colorful Grid Accent 3" w:semiHidden="0" w:uiPriority="73" w:unhideWhenUsed="0"/>
-    <w:lsdException w:name="Light Shading Accent 4" w:semiHidden="0" w:uiPriority="60" w:unhideWhenUsed="0"/>
-    <w:lsdException w:name="Light List Accent 4" w:semiHidden="0" w:uiPriority="61" w:unhideWhenUsed="0"/>
-    <w:lsdException w:name="Light Grid Accent 4" w:semiHidden="0" w:uiPriority="62" w:unhideWhenUsed="0"/>
-    <w:lsdException w:name="Medium Shading 1 Accent 4" w:semiHidden="0" w:uiPriority="63" w:unhideWhenUsed="0"/>
-    <w:lsdException w:name="Medium Shading 2 Accent 4" w:semiHidden="0" w:uiPriority="64" w:unhideWhenUsed="0"/>
-    <w:lsdException w:name="Medium List 1 Accent 4" w:semiHidden="0" w:uiPriority="65" w:unhideWhenUsed="0"/>
-    <w:lsdException w:name="Medium List 2 Accent 4" w:semiHidden="0" w:uiPriority="66" w:unhideWhenUsed="0"/>
-    <w:lsdException w:name="Medium Grid 1 Accent 4" w:semiHidden="0" w:uiPriority="67" w:unhideWhenUsed="0"/>
-    <w:lsdException w:name="Medium Grid 2 Accent 4" w:semiHidden="0" w:uiPriority="68" w:unhideWhenUsed="0"/>
-    <w:lsdException w:name="Medium Grid 3 Accent 4" w:semiHidden="0" w:uiPriority="69" w:unhideWhenUsed="0"/>
-    <w:lsdException w:name="Dark List Accent 4" w:semiHidden="0" w:uiPriority="70" w:unhideWhenUsed="0"/>
-    <w:lsdException w:name="Colorful Shading Accent 4" w:semiHidden="0" w:uiPriority="71" w:unhideWhenUsed="0"/>
-    <w:lsdException w:name="Colorful List Accent 4" w:semiHidden="0" w:uiPriority="72" w:unhideWhenUsed="0"/>
-    <w:lsdException w:name="Colorful Grid Accent 4" w:semiHidden="0" w:uiPriority="73" w:unhideWhenUsed="0"/>
-    <w:lsdException w:name="Light Shading Accent 5" w:semiHidden="0" w:uiPriority="60" w:unhideWhenUsed="0"/>
-    <w:lsdException w:name="Light List Accent 5" w:semiHidden="0" w:uiPriority="61" w:unhideWhenUsed="0"/>
-    <w:lsdException w:name="Light Grid Accent 5" w:semiHidden="0" w:uiPriority="62" w:unhideWhenUsed="0"/>
-    <w:lsdException w:name="Medium Shading 1 Accent 5" w:semiHidden="0" w:uiPriority="63" w:unhideWhenUsed="0"/>
-    <w:lsdException w:name="Medium Shading 2 Accent 5" w:semiHidden="0" w:uiPriority="64" w:unhideWhenUsed="0"/>
-    <w:lsdException w:name="Medium List 1 Accent 5" w:semiHidden="0" w:uiPriority="65" w:unhideWhenUsed="0"/>
-    <w:lsdException w:name="Medium List 2 Accent 5" w:semiHidden="0" w:uiPriority="66" w:unhideWhenUsed="0"/>
-    <w:lsdException w:name="Medium Grid 1 Accent 5" w:semiHidden="0" w:uiPriority="67" w:unhideWhenUsed="0"/>
-    <w:lsdException w:name="Medium Grid 2 Accent 5" w:semiHidden="0" w:uiPriority="68" w:unhideWhenUsed="0"/>
-    <w:lsdException w:name="Medium Grid 3 Accent 5" w:semiHidden="0" w:uiPriority="69" w:unhideWhenUsed="0"/>
-    <w:lsdException w:name="Dark List Accent 5" w:semiHidden="0" w:uiPriority="70" w:unhideWhenUsed="0"/>
-    <w:lsdException w:name="Colorful Shading Accent 5" w:semiHidden="0" w:uiPriority="71" w:unhideWhenUsed="0"/>
-    <w:lsdException w:name="Colorful List Accent 5" w:semiHidden="0" w:uiPriority="72" w:unhideWhenUsed="0"/>
-    <w:lsdException w:name="Colorful Grid Accent 5" w:semiHidden="0" w:uiPriority="73" w:unhideWhenUsed="0"/>
-    <w:lsdException w:name="Light Shading Accent 6" w:semiHidden="0" w:uiPriority="60" w:unhideWhenUsed="0"/>
-    <w:lsdException w:name="Light List Accent 6" w:semiHidden="0" w:uiPriority="61" w:unhideWhenUsed="0"/>
-    <w:lsdException w:name="Light Grid Accent 6" w:semiHidden="0" w:uiPriority="62" w:unhideWhenUsed="0"/>
-    <w:lsdException w:name="Medium Shading 1 Accent 6" w:semiHidden="0" w:uiPriority="63" w:unhideWhenUsed="0"/>
-    <w:lsdException w:name="Medium Shading 2 Accent 6" w:semiHidden="0" w:uiPriority="64" w:unhideWhenUsed="0"/>
-    <w:lsdException w:name="Medium List 1 Accent 6" w:semiHidden="0" w:uiPriority="65" w:unhideWhenUsed="0"/>
-    <w:lsdException w:name="Medium List 2 Accent 6" w:semiHidden="0" w:uiPriority="66" w:unhideWhenUsed="0"/>
-    <w:lsdException w:name="Medium Grid 1 Accent 6" w:semiHidden="0" w:uiPriority="67" w:unhideWhenUsed="0"/>
-    <w:lsdException w:name="Medium Grid 2 Accent 6" w:semiHidden="0" w:uiPriority="68" w:unhideWhenUsed="0"/>
-    <w:lsdException w:name="Medium Grid 3 Accent 6" w:semiHidden="0" w:uiPriority="69" w:unhideWhenUsed="0"/>
-    <w:lsdException w:name="Dark List Accent 6" w:semiHidden="0" w:uiPriority="70" w:unhideWhenUsed="0"/>
-    <w:lsdException w:name="Colorful Shading Accent 6" w:semiHidden="0" w:uiPriority="71" w:unhideWhenUsed="0"/>
-    <w:lsdException w:name="Colorful List Accent 6" w:semiHidden="0" w:uiPriority="72" w:unhideWhenUsed="0"/>
-    <w:lsdException w:name="Colorful Grid Accent 6" w:semiHidden="0" w:uiPriority="73" w:unhideWhenUsed="0"/>
-    <w:lsdException w:name="Subtle Emphasis" w:semiHidden="0" w:uiPriority="19" w:unhideWhenUsed="0" w:qFormat="1"/>
-    <w:lsdException w:name="Intense Emphasis" w:semiHidden="0" w:uiPriority="21" w:unhideWhenUsed="0" w:qFormat="1"/>
-    <w:lsdException w:name="Subtle Reference" w:semiHidden="0" w:uiPriority="31" w:unhideWhenUsed="0" w:qFormat="1"/>
-    <w:lsdException w:name="Intense Reference" w:semiHidden="0" w:uiPriority="32" w:unhideWhenUsed="0" w:qFormat="1"/>
-    <w:lsdException w:name="Book Title" w:semiHidden="0" w:uiPriority="33" w:unhideWhenUsed="0" w:qFormat="1"/>
-    <w:lsdException w:name="Bibliography" w:uiPriority="37"/>
-    <w:lsdException w:name="TOC Heading" w:uiPriority="39" w:qFormat="1"/>
-  </w:latentStyles>
-  <w:style w:type="paragraph" w:default="1" w:styleId="Normal">
-    <w:name w:val="Normal"/>
-    <w:qFormat/>
-  </w:style>
-  <w:style w:type="character" w:default="1" w:styleId="Fuentedeprrafopredeter">
-    <w:name w:val="Default Paragraph Font"/>
-    <w:uiPriority w:val="1"/>
-    <w:semiHidden/>
-    <w:unhideWhenUsed/>
-  </w:style>
-  <w:style w:type="table" w:default="1" w:styleId="Tablanormal">
-    <w:name w:val="Normal Table"/>
-    <w:uiPriority w:val="99"/>
-    <w:semiHidden/>
-    <w:unhideWhenUsed/>
-    <w:tblPr>
-      <w:tblInd w:w="0" w:type="dxa"/>
-      <w:tblCellMar>
-        <w:top w:w="0" w:type="dxa"/>
-        <w:left w:w="108" w:type="dxa"/>
-        <w:bottom w:w="0" w:type="dxa"/>
-        <w:right w:w="108" w:type="dxa"/>
-      </w:tblCellMar>
-    </w:tblPr>
-  </w:style>
-  <w:style w:type="numbering" w:default="1" w:styleId="Sinlista">
-    <w:name w:val="No List"/>
-    <w:uiPriority w:val="99"/>
-    <w:semiHidden/>
-    <w:unhideWhenUsed/>
-  </w:style>
-  <w:style w:type="paragraph" w:customStyle="1" w:styleId="DBBD54EB4ECA4CF687F7105613929EF6">
-    <w:name w:val="DBBD54EB4ECA4CF687F7105613929EF6"/>
-    <w:rsid w:val="00B80D64"/>
-  </w:style>
-  <w:style w:type="paragraph" w:customStyle="1" w:styleId="189D76F57CB94368A7DB9D1ACC630857">
-    <w:name w:val="189D76F57CB94368A7DB9D1ACC630857"/>
-    <w:rsid w:val="00B80D64"/>
-  </w:style>
-  <w:style w:type="paragraph" w:customStyle="1" w:styleId="9F4166957EC44921B6296706C8E5E238">
-    <w:name w:val="9F4166957EC44921B6296706C8E5E238"/>
-    <w:rsid w:val="00B80D64"/>
-  </w:style>
-  <w:style w:type="paragraph" w:customStyle="1" w:styleId="050ADDE15CBF4C948E76DA746F70CFAD">
-    <w:name w:val="050ADDE15CBF4C948E76DA746F70CFAD"/>
-    <w:rsid w:val="00B80D64"/>
-  </w:style>
-  <w:style w:type="paragraph" w:customStyle="1" w:styleId="8EA79044BA934529B3011E164829CD1D">
-    <w:name w:val="8EA79044BA934529B3011E164829CD1D"/>
-    <w:rsid w:val="00B80D64"/>
-  </w:style>
-</w:styles>
-</file>
-
-<file path=word/glossary/stylesWithEffects.xml><?xml version="1.0" encoding="utf-8"?>
-<w:styles xmlns:wpc="http://schemas.microsoft.com/office/word/2010/wordprocessingCanvas" xmlns:mc="http://schemas.openxmlformats.org/markup-compatibility/2006" xmlns:o="urn:schemas-microsoft-com:office:office" xmlns:r="http://schemas.openxmlformats.org/officeDocument/2006/relationships" xmlns:m="http://schemas.openxmlformats.org/officeDocument/2006/math" xmlns:v="urn:schemas-microsoft-com:vml" xmlns:wp14="http://schemas.microsoft.com/office/word/2010/wordprocessingDrawing" xmlns:wp="http://schemas.openxmlformats.org/drawingml/2006/wordprocessingDrawing" xmlns:w10="urn:schemas-microsoft-com:office:word" xmlns:w="http://schemas.openxmlformats.org/wordprocessingml/2006/main" xmlns:w14="http://schemas.microsoft.com/office/word/2010/wordml" xmlns:wpg="http://schemas.microsoft.com/office/word/2010/wordprocessingGroup" xmlns:wpi="http://schemas.microsoft.com/office/word/2010/wordprocessingInk" xmlns:wne="http://schemas.microsoft.com/office/word/2006/wordml" xmlns:wps="http://schemas.microsoft.com/office/word/2010/wordprocessingShape" mc:Ignorable="w14 wp14">
-  <w:docDefaults>
-    <w:rPrDefault>
-      <w:rPr>
-        <w:rFonts w:asciiTheme="minorHAnsi" w:eastAsiaTheme="minorEastAsia" w:hAnsiTheme="minorHAnsi" w:cstheme="minorBidi"/>
-        <w:sz w:val="22"/>
-        <w:szCs w:val="22"/>
-        <w:lang w:val="es-ES" w:eastAsia="es-ES" w:bidi="ar-SA"/>
-      </w:rPr>
-    </w:rPrDefault>
-    <w:pPrDefault>
-      <w:pPr>
-        <w:spacing w:after="200" w:line="276" w:lineRule="auto"/>
-      </w:pPr>
-    </w:pPrDefault>
-  </w:docDefaults>
-  <w:latentStyles w:defLockedState="0" w:defUIPriority="99" w:defSemiHidden="1" w:defUnhideWhenUsed="1" w:defQFormat="0" w:count="267">
-    <w:lsdException w:name="Normal" w:semiHidden="0" w:uiPriority="0" w:unhideWhenUsed="0" w:qFormat="1"/>
-    <w:lsdException w:name="heading 1" w:semiHidden="0" w:uiPriority="9" w:unhideWhenUsed="0" w:qFormat="1"/>
-    <w:lsdException w:name="heading 2" w:uiPriority="9" w:qFormat="1"/>
-    <w:lsdException w:name="heading 3" w:uiPriority="9" w:qFormat="1"/>
-    <w:lsdException w:name="heading 4" w:uiPriority="9" w:qFormat="1"/>
-    <w:lsdException w:name="heading 5" w:uiPriority="9" w:qFormat="1"/>
-    <w:lsdException w:name="heading 6" w:uiPriority="9" w:qFormat="1"/>
-    <w:lsdException w:name="heading 7" w:uiPriority="9" w:qFormat="1"/>
-    <w:lsdException w:name="heading 8" w:uiPriority="9" w:qFormat="1"/>
-    <w:lsdException w:name="heading 9" w:uiPriority="9" w:qFormat="1"/>
-    <w:lsdException w:name="toc 1" w:uiPriority="39"/>
-    <w:lsdException w:name="toc 2" w:uiPriority="39"/>
-    <w:lsdException w:name="toc 3" w:uiPriority="39"/>
-    <w:lsdException w:name="toc 4" w:uiPriority="39"/>
-    <w:lsdException w:name="toc 5" w:uiPriority="39"/>
-    <w:lsdException w:name="toc 6" w:uiPriority="39"/>
-    <w:lsdException w:name="toc 7" w:uiPriority="39"/>
-    <w:lsdException w:name="toc 8" w:uiPriority="39"/>
-    <w:lsdException w:name="toc 9" w:uiPriority="39"/>
-    <w:lsdException w:name="caption" w:uiPriority="35" w:qFormat="1"/>
-    <w:lsdException w:name="Title" w:semiHidden="0" w:uiPriority="10" w:unhideWhenUsed="0" w:qFormat="1"/>
-    <w:lsdException w:name="Default Paragraph Font" w:uiPriority="1"/>
-    <w:lsdException w:name="Subtitle" w:semiHidden="0" w:uiPriority="11" w:unhideWhenUsed="0" w:qFormat="1"/>
-    <w:lsdException w:name="Strong" w:semiHidden="0" w:uiPriority="22" w:unhideWhenUsed="0" w:qFormat="1"/>
-    <w:lsdException w:name="Emphasis" w:semiHidden="0" w:uiPriority="20" w:unhideWhenUsed="0" w:qFormat="1"/>
-    <w:lsdException w:name="Table Grid" w:semiHidden="0" w:uiPriority="59" w:unhideWhenUsed="0"/>
-    <w:lsdException w:name="Placeholder Text" w:unhideWhenUsed="0"/>
-    <w:lsdException w:name="No Spacing" w:semiHidden="0" w:uiPriority="1" w:unhideWhenUsed="0" w:qFormat="1"/>
-    <w:lsdException w:name="Light Shading" w:semiHidden="0" w:uiPriority="60" w:unhideWhenUsed="0"/>
-    <w:lsdException w:name="Light List" w:semiHidden="0" w:uiPriority="61" w:unhideWhenUsed="0"/>
-    <w:lsdException w:name="Light Grid" w:semiHidden="0" w:uiPriority="62" w:unhideWhenUsed="0"/>
-    <w:lsdException w:name="Medium Shading 1" w:semiHidden="0" w:uiPriority="63" w:unhideWhenUsed="0"/>
-    <w:lsdException w:name="Medium Shading 2" w:semiHidden="0" w:uiPriority="64" w:unhideWhenUsed="0"/>
-    <w:lsdException w:name="Medium List 1" w:semiHidden="0" w:uiPriority="65" w:unhideWhenUsed="0"/>
-    <w:lsdException w:name="Medium List 2" w:semiHidden="0" w:uiPriority="66" w:unhideWhenUsed="0"/>
-    <w:lsdException w:name="Medium Grid 1" w:semiHidden="0" w:uiPriority="67" w:unhideWhenUsed="0"/>
-    <w:lsdException w:name="Medium Grid 2" w:semiHidden="0" w:uiPriority="68" w:unhideWhenUsed="0"/>
-    <w:lsdException w:name="Medium Grid 3" w:semiHidden="0" w:uiPriority="69" w:unhideWhenUsed="0"/>
-    <w:lsdException w:name="Dark List" w:semiHidden="0" w:uiPriority="70" w:unhideWhenUsed="0"/>
-    <w:lsdException w:name="Colorful Shading" w:semiHidden="0" w:uiPriority="71" w:unhideWhenUsed="0"/>
-    <w:lsdException w:name="Colorful List" w:semiHidden="0" w:uiPriority="72" w:unhideWhenUsed="0"/>
-    <w:lsdException w:name="Colorful Grid" w:semiHidden="0" w:uiPriority="73" w:unhideWhenUsed="0"/>
-    <w:lsdException w:name="Light Shading Accent 1" w:semiHidden="0" w:uiPriority="60" w:unhideWhenUsed="0"/>
-    <w:lsdException w:name="Light List Accent 1" w:semiHidden="0" w:uiPriority="61" w:unhideWhenUsed="0"/>
-    <w:lsdException w:name="Light Grid Accent 1" w:semiHidden="0" w:uiPriority="62" w:unhideWhenUsed="0"/>
-    <w:lsdException w:name="Medium Shading 1 Accent 1" w:semiHidden="0" w:uiPriority="63" w:unhideWhenUsed="0"/>
-    <w:lsdException w:name="Medium Shading 2 Accent 1" w:semiHidden="0" w:uiPriority="64" w:unhideWhenUsed="0"/>
-    <w:lsdException w:name="Medium List 1 Accent 1" w:semiHidden="0" w:uiPriority="65" w:unhideWhenUsed="0"/>
-    <w:lsdException w:name="Revision" w:unhideWhenUsed="0"/>
-    <w:lsdException w:name="List Paragraph" w:semiHidden="0" w:uiPriority="34" w:unhideWhenUsed="0" w:qFormat="1"/>
-    <w:lsdException w:name="Quote" w:semiHidden="0" w:uiPriority="29" w:unhideWhenUsed="0" w:qFormat="1"/>
-    <w:lsdException w:name="Intense Quote" w:semiHidden="0" w:uiPriority="30" w:unhideWhenUsed="0" w:qFormat="1"/>
-    <w:lsdException w:name="Medium List 2 Accent 1" w:semiHidden="0" w:uiPriority="66" w:unhideWhenUsed="0"/>
-    <w:lsdException w:name="Medium Grid 1 Accent 1" w:semiHidden="0" w:uiPriority="67" w:unhideWhenUsed="0"/>
-    <w:lsdException w:name="Medium Grid 2 Accent 1" w:semiHidden="0" w:uiPriority="68" w:unhideWhenUsed="0"/>
-    <w:lsdException w:name="Medium Grid 3 Accent 1" w:semiHidden="0" w:uiPriority="69" w:unhideWhenUsed="0"/>
-    <w:lsdException w:name="Dark List Accent 1" w:semiHidden="0" w:uiPriority="70" w:unhideWhenUsed="0"/>
-    <w:lsdException w:name="Colorful Shading Accent 1" w:semiHidden="0" w:uiPriority="71" w:unhideWhenUsed="0"/>
-    <w:lsdException w:name="Colorful List Accent 1" w:semiHidden="0" w:uiPriority="72" w:unhideWhenUsed="0"/>
-    <w:lsdException w:name="Colorful Grid Accent 1" w:semiHidden="0" w:uiPriority="73" w:unhideWhenUsed="0"/>
-    <w:lsdException w:name="Light Shading Accent 2" w:semiHidden="0" w:uiPriority="60" w:unhideWhenUsed="0"/>
-    <w:lsdException w:name="Light List Accent 2" w:semiHidden="0" w:uiPriority="61" w:unhideWhenUsed="0"/>
-    <w:lsdException w:name="Light Grid Accent 2" w:semiHidden="0" w:uiPriority="62" w:unhideWhenUsed="0"/>
-    <w:lsdException w:name="Medium Shading 1 Accent 2" w:semiHidden="0" w:uiPriority="63" w:unhideWhenUsed="0"/>
-    <w:lsdException w:name="Medium Shading 2 Accent 2" w:semiHidden="0" w:uiPriority="64" w:unhideWhenUsed="0"/>
-    <w:lsdException w:name="Medium List 1 Accent 2" w:semiHidden="0" w:uiPriority="65" w:unhideWhenUsed="0"/>
-    <w:lsdException w:name="Medium List 2 Accent 2" w:semiHidden="0" w:uiPriority="66" w:unhideWhenUsed="0"/>
-    <w:lsdException w:name="Medium Grid 1 Accent 2" w:semiHidden="0" w:uiPriority="67" w:unhideWhenUsed="0"/>
-    <w:lsdException w:name="Medium Grid 2 Accent 2" w:semiHidden="0" w:uiPriority="68" w:unhideWhenUsed="0"/>
-    <w:lsdException w:name="Medium Grid 3 Accent 2" w:semiHidden="0" w:uiPriority="69" w:unhideWhenUsed="0"/>
-    <w:lsdException w:name="Dark List Accent 2" w:semiHidden="0" w:uiPriority="70" w:unhideWhenUsed="0"/>
-    <w:lsdException w:name="Colorful Shading Accent 2" w:semiHidden="0" w:uiPriority="71" w:unhideWhenUsed="0"/>
-    <w:lsdException w:name="Colorful List Accent 2" w:semiHidden="0" w:uiPriority="72" w:unhideWhenUsed="0"/>
-    <w:lsdException w:name="Colorful Grid Accent 2" w:semiHidden="0" w:uiPriority="73" w:unhideWhenUsed="0"/>
-    <w:lsdException w:name="Light Shading Accent 3" w:semiHidden="0" w:uiPriority="60" w:unhideWhenUsed="0"/>
-    <w:lsdException w:name="Light List Accent 3" w:semiHidden="0" w:uiPriority="61" w:unhideWhenUsed="0"/>
-    <w:lsdException w:name="Light Grid Accent 3" w:semiHidden="0" w:uiPriority="62" w:unhideWhenUsed="0"/>
-    <w:lsdException w:name="Medium Shading 1 Accent 3" w:semiHidden="0" w:uiPriority="63" w:unhideWhenUsed="0"/>
-    <w:lsdException w:name="Medium Shading 2 Accent 3" w:semiHidden="0" w:uiPriority="64" w:unhideWhenUsed="0"/>
-    <w:lsdException w:name="Medium List 1 Accent 3" w:semiHidden="0" w:uiPriority="65" w:unhideWhenUsed="0"/>
-    <w:lsdException w:name="Medium List 2 Accent 3" w:semiHidden="0" w:uiPriority="66" w:unhideWhenUsed="0"/>
-    <w:lsdException w:name="Medium Grid 1 Accent 3" w:semiHidden="0" w:uiPriority="67" w:unhideWhenUsed="0"/>
-    <w:lsdException w:name="Medium Grid 2 Accent 3" w:semiHidden="0" w:uiPriority="68" w:unhideWhenUsed="0"/>
-    <w:lsdException w:name="Medium Grid 3 Accent 3" w:semiHidden="0" w:uiPriority="69" w:unhideWhenUsed="0"/>
-    <w:lsdException w:name="Dark List Accent 3" w:semiHidden="0" w:uiPriority="70" w:unhideWhenUsed="0"/>
-    <w:lsdException w:name="Colorful Shading Accent 3" w:semiHidden="0" w:uiPriority="71" w:unhideWhenUsed="0"/>
-    <w:lsdException w:name="Colorful List Accent 3" w:semiHidden="0" w:uiPriority="72" w:unhideWhenUsed="0"/>
-    <w:lsdException w:name="Colorful Grid Accent 3" w:semiHidden="0" w:uiPriority="73" w:unhideWhenUsed="0"/>
-    <w:lsdException w:name="Light Shading Accent 4" w:semiHidden="0" w:uiPriority="60" w:unhideWhenUsed="0"/>
-    <w:lsdException w:name="Light List Accent 4" w:semiHidden="0" w:uiPriority="61" w:unhideWhenUsed="0"/>
-    <w:lsdException w:name="Light Grid Accent 4" w:semiHidden="0" w:uiPriority="62" w:unhideWhenUsed="0"/>
-    <w:lsdException w:name="Medium Shading 1 Accent 4" w:semiHidden="0" w:uiPriority="63" w:unhideWhenUsed="0"/>
-    <w:lsdException w:name="Medium Shading 2 Accent 4" w:semiHidden="0" w:uiPriority="64" w:unhideWhenUsed="0"/>
-    <w:lsdException w:name="Medium List 1 Accent 4" w:semiHidden="0" w:uiPriority="65" w:unhideWhenUsed="0"/>
-    <w:lsdException w:name="Medium List 2 Accent 4" w:semiHidden="0" w:uiPriority="66" w:unhideWhenUsed="0"/>
-    <w:lsdException w:name="Medium Grid 1 Accent 4" w:semiHidden="0" w:uiPriority="67" w:unhideWhenUsed="0"/>
-    <w:lsdException w:name="Medium Grid 2 Accent 4" w:semiHidden="0" w:uiPriority="68" w:unhideWhenUsed="0"/>
-    <w:lsdException w:name="Medium Grid 3 Accent 4" w:semiHidden="0" w:uiPriority="69" w:unhideWhenUsed="0"/>
-    <w:lsdException w:name="Dark List Accent 4" w:semiHidden="0" w:uiPriority="70" w:unhideWhenUsed="0"/>
-    <w:lsdException w:name="Colorful Shading Accent 4" w:semiHidden="0" w:uiPriority="71" w:unhideWhenUsed="0"/>
-    <w:lsdException w:name="Colorful List Accent 4" w:semiHidden="0" w:uiPriority="72" w:unhideWhenUsed="0"/>
-    <w:lsdException w:name="Colorful Grid Accent 4" w:semiHidden="0" w:uiPriority="73" w:unhideWhenUsed="0"/>
-    <w:lsdException w:name="Light Shading Accent 5" w:semiHidden="0" w:uiPriority="60" w:unhideWhenUsed="0"/>
-    <w:lsdException w:name="Light List Accent 5" w:semiHidden="0" w:uiPriority="61" w:unhideWhenUsed="0"/>
-    <w:lsdException w:name="Light Grid Accent 5" w:semiHidden="0" w:uiPriority="62" w:unhideWhenUsed="0"/>
-    <w:lsdException w:name="Medium Shading 1 Accent 5" w:semiHidden="0" w:uiPriority="63" w:unhideWhenUsed="0"/>
-    <w:lsdException w:name="Medium Shading 2 Accent 5" w:semiHidden="0" w:uiPriority="64" w:unhideWhenUsed="0"/>
-    <w:lsdException w:name="Medium List 1 Accent 5" w:semiHidden="0" w:uiPriority="65" w:unhideWhenUsed="0"/>
-    <w:lsdException w:name="Medium List 2 Accent 5" w:semiHidden="0" w:uiPriority="66" w:unhideWhenUsed="0"/>
-    <w:lsdException w:name="Medium Grid 1 Accent 5" w:semiHidden="0" w:uiPriority="67" w:unhideWhenUsed="0"/>
-    <w:lsdException w:name="Medium Grid 2 Accent 5" w:semiHidden="0" w:uiPriority="68" w:unhideWhenUsed="0"/>
-    <w:lsdException w:name="Medium Grid 3 Accent 5" w:semiHidden="0" w:uiPriority="69" w:unhideWhenUsed="0"/>
-    <w:lsdException w:name="Dark List Accent 5" w:semiHidden="0" w:uiPriority="70" w:unhideWhenUsed="0"/>
-    <w:lsdException w:name="Colorful Shading Accent 5" w:semiHidden="0" w:uiPriority="71" w:unhideWhenUsed="0"/>
-    <w:lsdException w:name="Colorful List Accent 5" w:semiHidden="0" w:uiPriority="72" w:unhideWhenUsed="0"/>
-    <w:lsdException w:name="Colorful Grid Accent 5" w:semiHidden="0" w:uiPriority="73" w:unhideWhenUsed="0"/>
-    <w:lsdException w:name="Light Shading Accent 6" w:semiHidden="0" w:uiPriority="60" w:unhideWhenUsed="0"/>
-    <w:lsdException w:name="Light List Accent 6" w:semiHidden="0" w:uiPriority="61" w:unhideWhenUsed="0"/>
-    <w:lsdException w:name="Light Grid Accent 6" w:semiHidden="0" w:uiPriority="62" w:unhideWhenUsed="0"/>
-    <w:lsdException w:name="Medium Shading 1 Accent 6" w:semiHidden="0" w:uiPriority="63" w:unhideWhenUsed="0"/>
-    <w:lsdException w:name="Medium Shading 2 Accent 6" w:semiHidden="0" w:uiPriority="64" w:unhideWhenUsed="0"/>
-    <w:lsdException w:name="Medium List 1 Accent 6" w:semiHidden="0" w:uiPriority="65" w:unhideWhenUsed="0"/>
-    <w:lsdException w:name="Medium List 2 Accent 6" w:semiHidden="0" w:uiPriority="66" w:unhideWhenUsed="0"/>
-    <w:lsdException w:name="Medium Grid 1 Accent 6" w:semiHidden="0" w:uiPriority="67" w:unhideWhenUsed="0"/>
-    <w:lsdException w:name="Medium Grid 2 Accent 6" w:semiHidden="0" w:uiPriority="68" w:unhideWhenUsed="0"/>
-    <w:lsdException w:name="Medium Grid 3 Accent 6" w:semiHidden="0" w:uiPriority="69" w:unhideWhenUsed="0"/>
-    <w:lsdException w:name="Dark List Accent 6" w:semiHidden="0" w:uiPriority="70" w:unhideWhenUsed="0"/>
-    <w:lsdException w:name="Colorful Shading Accent 6" w:semiHidden="0" w:uiPriority="71" w:unhideWhenUsed="0"/>
-    <w:lsdException w:name="Colorful List Accent 6" w:semiHidden="0" w:uiPriority="72" w:unhideWhenUsed="0"/>
-    <w:lsdException w:name="Colorful Grid Accent 6" w:semiHidden="0" w:uiPriority="73" w:unhideWhenUsed="0"/>
-    <w:lsdException w:name="Subtle Emphasis" w:semiHidden="0" w:uiPriority="19" w:unhideWhenUsed="0" w:qFormat="1"/>
-    <w:lsdException w:name="Intense Emphasis" w:semiHidden="0" w:uiPriority="21" w:unhideWhenUsed="0" w:qFormat="1"/>
-    <w:lsdException w:name="Subtle Reference" w:semiHidden="0" w:uiPriority="31" w:unhideWhenUsed="0" w:qFormat="1"/>
-    <w:lsdException w:name="Intense Reference" w:semiHidden="0" w:uiPriority="32" w:unhideWhenUsed="0" w:qFormat="1"/>
-    <w:lsdException w:name="Book Title" w:semiHidden="0" w:uiPriority="33" w:unhideWhenUsed="0" w:qFormat="1"/>
-    <w:lsdException w:name="Bibliography" w:uiPriority="37"/>
-    <w:lsdException w:name="TOC Heading" w:uiPriority="39" w:qFormat="1"/>
+  <w:latentStyles w:defLockedState="0" w:defUIPriority="99" w:defSemiHidden="0" w:defUnhideWhenUsed="0" w:defQFormat="0" w:count="371">
+    <w:lsdException w:name="Normal" w:uiPriority="0" w:qFormat="1"/>
+    <w:lsdException w:name="heading 1" w:uiPriority="9" w:qFormat="1"/>
+    <w:lsdException w:name="heading 2" w:semiHidden="1" w:uiPriority="9" w:unhideWhenUsed="1" w:qFormat="1"/>
+    <w:lsdException w:name="heading 3" w:semiHidden="1" w:uiPriority="9" w:unhideWhenUsed="1" w:qFormat="1"/>
+    <w:lsdException w:name="heading 4" w:semiHidden="1" w:uiPriority="9" w:unhideWhenUsed="1" w:qFormat="1"/>
+    <w:lsdException w:name="heading 5" w:semiHidden="1" w:uiPriority="9" w:unhideWhenUsed="1" w:qFormat="1"/>
+    <w:lsdException w:name="heading 6" w:semiHidden="1" w:uiPriority="9" w:unhideWhenUsed="1" w:qFormat="1"/>
+    <w:lsdException w:name="heading 7" w:semiHidden="1" w:uiPriority="9" w:unhideWhenUsed="1" w:qFormat="1"/>
+    <w:lsdException w:name="heading 8" w:semiHidden="1" w:uiPriority="9" w:unhideWhenUsed="1" w:qFormat="1"/>
+    <w:lsdException w:name="heading 9" w:semiHidden="1" w:uiPriority="9" w:unhideWhenUsed="1" w:qFormat="1"/>
+    <w:lsdException w:name="index 1" w:semiHidden="1" w:unhideWhenUsed="1"/>
+    <w:lsdException w:name="index 2" w:semiHidden="1" w:unhideWhenUsed="1"/>
+    <w:lsdException w:name="index 3" w:semiHidden="1" w:unhideWhenUsed="1"/>
+    <w:lsdException w:name="index 4" w:semiHidden="1" w:unhideWhenUsed="1"/>
+    <w:lsdException w:name="index 5" w:semiHidden="1" w:unhideWhenUsed="1"/>
+    <w:lsdException w:name="index 6" w:semiHidden="1" w:unhideWhenUsed="1"/>
+    <w:lsdException w:name="index 7" w:semiHidden="1" w:unhideWhenUsed="1"/>
+    <w:lsdException w:name="index 8" w:semiHidden="1" w:unhideWhenUsed="1"/>
+    <w:lsdException w:name="index 9" w:semiHidden="1" w:unhideWhenUsed="1"/>
+    <w:lsdException w:name="toc 1" w:semiHidden="1" w:uiPriority="39" w:unhideWhenUsed="1"/>
+    <w:lsdException w:name="toc 2" w:semiHidden="1" w:uiPriority="39" w:unhideWhenUsed="1"/>
+    <w:lsdException w:name="toc 3" w:semiHidden="1" w:uiPriority="39" w:unhideWhenUsed="1"/>
+    <w:lsdException w:name="toc 4" w:semiHidden="1" w:uiPriority="39" w:unhideWhenUsed="1"/>
+    <w:lsdException w:name="toc 5" w:semiHidden="1" w:uiPriority="39" w:unhideWhenUsed="1"/>
+    <w:lsdException w:name="toc 6" w:semiHidden="1" w:uiPriority="39" w:unhideWhenUsed="1"/>
+    <w:lsdException w:name="toc 7" w:semiHidden="1" w:uiPriority="39" w:unhideWhenUsed="1"/>
+    <w:lsdException w:name="toc 8" w:semiHidden="1" w:uiPriority="39" w:unhideWhenUsed="1"/>
+    <w:lsdException w:name="toc 9" w:semiHidden="1" w:uiPriority="39" w:unhideWhenUsed="1"/>
+    <w:lsdException w:name="Normal Indent" w:semiHidden="1" w:unhideWhenUsed="1"/>
+    <w:lsdException w:name="footnote text" w:semiHidden="1" w:unhideWhenUsed="1"/>
+    <w:lsdException w:name="annotation text" w:semiHidden="1" w:unhideWhenUsed="1"/>
+    <w:lsdException w:name="header" w:semiHidden="1" w:unhideWhenUsed="1"/>
+    <w:lsdException w:name="footer" w:semiHidden="1" w:unhideWhenUsed="1"/>
+    <w:lsdException w:name="index heading" w:semiHidden="1" w:unhideWhenUsed="1"/>
+    <w:lsdException w:name="caption" w:semiHidden="1" w:uiPriority="35" w:unhideWhenUsed="1" w:qFormat="1"/>
+    <w:lsdException w:name="table of figures" w:semiHidden="1" w:unhideWhenUsed="1"/>
+    <w:lsdException w:name="envelope address" w:semiHidden="1" w:unhideWhenUsed="1"/>
+    <w:lsdException w:name="envelope return" w:semiHidden="1" w:unhideWhenUsed="1"/>
+    <w:lsdException w:name="footnote reference" w:semiHidden="1" w:unhideWhenUsed="1"/>
+    <w:lsdException w:name="annotation reference" w:semiHidden="1" w:unhideWhenUsed="1"/>
+    <w:lsdException w:name="line number" w:semiHidden="1" w:unhideWhenUsed="1"/>
+    <w:lsdException w:name="page number" w:semiHidden="1" w:unhideWhenUsed="1"/>
+    <w:lsdException w:name="endnote reference" w:semiHidden="1" w:unhideWhenUsed="1"/>
+    <w:lsdException w:name="endnote text" w:semiHidden="1" w:unhideWhenUsed="1"/>
+    <w:lsdException w:name="table of authorities" w:semiHidden="1" w:unhideWhenUsed="1"/>
+    <w:lsdException w:name="macro" w:semiHidden="1" w:unhideWhenUsed="1"/>
+    <w:lsdException w:name="toa heading" w:semiHidden="1" w:unhideWhenUsed="1"/>
+    <w:lsdException w:name="List" w:semiHidden="1" w:unhideWhenUsed="1"/>
+    <w:lsdException w:name="List Bullet" w:semiHidden="1" w:unhideWhenUsed="1"/>
+    <w:lsdException w:name="List Number" w:semiHidden="1" w:unhideWhenUsed="1"/>
+    <w:lsdException w:name="List 2" w:semiHidden="1" w:unhideWhenUsed="1"/>
+    <w:lsdException w:name="List 3" w:semiHidden="1" w:unhideWhenUsed="1"/>
+    <w:lsdException w:name="List 4" w:semiHidden="1" w:unhideWhenUsed="1"/>
+    <w:lsdException w:name="List 5" w:semiHidden="1" w:unhideWhenUsed="1"/>
+    <w:lsdException w:name="List Bullet 2" w:semiHidden="1" w:unhideWhenUsed="1"/>
+    <w:lsdException w:name="List Bullet 3" w:semiHidden="1" w:unhideWhenUsed="1"/>
+    <w:lsdException w:name="List Bullet 4" w:semiHidden="1" w:unhideWhenUsed="1"/>
+    <w:lsdException w:name="List Bullet 5" w:semiHidden="1" w:unhideWhenUsed="1"/>
+    <w:lsdException w:name="List Number 2" w:semiHidden="1" w:unhideWhenUsed="1"/>
+    <w:lsdException w:name="List Number 3" w:semiHidden="1" w:unhideWhenUsed="1"/>
+    <w:lsdException w:name="List Number 4" w:semiHidden="1" w:unhideWhenUsed="1"/>
+    <w:lsdException w:name="List Number 5" w:semiHidden="1" w:unhideWhenUsed="1"/>
+    <w:lsdException w:name="Title" w:uiPriority="10" w:qFormat="1"/>
+    <w:lsdException w:name="Closing" w:semiHidden="1" w:unhideWhenUsed="1"/>
+    <w:lsdException w:name="Signature" w:semiHidden="1" w:unhideWhenUsed="1"/>
+    <w:lsdException w:name="Default Paragraph Font" w:semiHidden="1" w:uiPriority="1" w:unhideWhenUsed="1"/>
+    <w:lsdException w:name="Body Text" w:semiHidden="1" w:unhideWhenUsed="1"/>
+    <w:lsdException w:name="Body Text Indent" w:semiHidden="1" w:unhideWhenUsed="1"/>
+    <w:lsdException w:name="List Continue" w:semiHidden="1" w:unhideWhenUsed="1"/>
+    <w:lsdException w:name="List Continue 2" w:semiHidden="1" w:unhideWhenUsed="1"/>
+    <w:lsdException w:name="List Continue 3" w:semiHidden="1" w:unhideWhenUsed="1"/>
+    <w:lsdException w:name="List Continue 4" w:semiHidden="1" w:unhideWhenUsed="1"/>
+    <w:lsdException w:name="List Continue 5" w:semiHidden="1" w:unhideWhenUsed="1"/>
+    <w:lsdException w:name="Message Header" w:semiHidden="1" w:unhideWhenUsed="1"/>
+    <w:lsdException w:name="Subtitle" w:uiPriority="11" w:qFormat="1"/>
+    <w:lsdException w:name="Salutation" w:semiHidden="1" w:unhideWhenUsed="1"/>
+    <w:lsdException w:name="Date" w:semiHidden="1" w:unhideWhenUsed="1"/>
+    <w:lsdException w:name="Body Text First Indent" w:semiHidden="1" w:unhideWhenUsed="1"/>
+    <w:lsdException w:name="Body Text First Indent 2" w:semiHidden="1" w:unhideWhenUsed="1"/>
+    <w:lsdException w:name="Note Heading" w:semiHidden="1" w:unhideWhenUsed="1"/>
+    <w:lsdException w:name="Body Text 2" w:semiHidden="1" w:unhideWhenUsed="1"/>
+    <w:lsdException w:name="Body Text 3" w:semiHidden="1" w:unhideWhenUsed="1"/>
+    <w:lsdException w:name="Body Text Indent 2" w:semiHidden="1" w:unhideWhenUsed="1"/>
+    <w:lsdException w:name="Body Text Indent 3" w:semiHidden="1" w:unhideWhenUsed="1"/>
+    <w:lsdException w:name="Block Text" w:semiHidden="1" w:unhideWhenUsed="1"/>
+    <w:lsdException w:name="Hyperlink" w:semiHidden="1" w:unhideWhenUsed="1"/>
+    <w:lsdException w:name="FollowedHyperlink" w:semiHidden="1" w:unhideWhenUsed="1"/>
+    <w:lsdException w:name="Strong" w:uiPriority="22" w:qFormat="1"/>
+    <w:lsdException w:name="Emphasis" w:uiPriority="20" w:qFormat="1"/>
+    <w:lsdException w:name="Document Map" w:semiHidden="1" w:unhideWhenUsed="1"/>
+    <w:lsdException w:name="Plain Text" w:semiHidden="1" w:unhideWhenUsed="1"/>
+    <w:lsdException w:name="E-mail Signature" w:semiHidden="1" w:unhideWhenUsed="1"/>
+    <w:lsdException w:name="HTML Top of Form" w:semiHidden="1" w:unhideWhenUsed="1"/>
+    <w:lsdException w:name="HTML Bottom of Form" w:semiHidden="1" w:unhideWhenUsed="1"/>
+    <w:lsdException w:name="Normal (Web)" w:semiHidden="1" w:unhideWhenUsed="1"/>
+    <w:lsdException w:name="HTML Acronym" w:semiHidden="1" w:unhideWhenUsed="1"/>
+    <w:lsdException w:name="HTML Address" w:semiHidden="1" w:unhideWhenUsed="1"/>
+    <w:lsdException w:name="HTML Cite" w:semiHidden="1" w:unhideWhenUsed="1"/>
+    <w:lsdException w:name="HTML Code" w:semiHidden="1" w:unhideWhenUsed="1"/>
+    <w:lsdException w:name="HTML Definition" w:semiHidden="1" w:unhideWhenUsed="1"/>
+    <w:lsdException w:name="HTML Keyboard" w:semiHidden="1" w:unhideWhenUsed="1"/>
+    <w:lsdException w:name="HTML Preformatted" w:semiHidden="1" w:unhideWhenUsed="1"/>
+    <w:lsdException w:name="HTML Sample" w:semiHidden="1" w:unhideWhenUsed="1"/>
+    <w:lsdException w:name="HTML Typewriter" w:semiHidden="1" w:unhideWhenUsed="1"/>
+    <w:lsdException w:name="HTML Variable" w:semiHidden="1" w:unhideWhenUsed="1"/>
+    <w:lsdException w:name="Normal Table" w:semiHidden="1" w:unhideWhenUsed="1"/>
+    <w:lsdException w:name="annotation subject" w:semiHidden="1" w:unhideWhenUsed="1"/>
+    <w:lsdException w:name="No List" w:semiHidden="1" w:unhideWhenUsed="1"/>
+    <w:lsdException w:name="Outline List 1" w:semiHidden="1" w:unhideWhenUsed="1"/>
+    <w:lsdException w:name="Outline List 2" w:semiHidden="1" w:unhideWhenUsed="1"/>
+    <w:lsdException w:name="Outline List 3" w:semiHidden="1" w:unhideWhenUsed="1"/>
+    <w:lsdException w:name="Table Simple 1" w:semiHidden="1" w:unhideWhenUsed="1"/>
+    <w:lsdException w:name="Table Simple 2" w:semiHidden="1" w:unhideWhenUsed="1"/>
+    <w:lsdException w:name="Table Simple 3" w:semiHidden="1" w:unhideWhenUsed="1"/>
+    <w:lsdException w:name="Table Classic 1" w:semiHidden="1" w:unhideWhenUsed="1"/>
+    <w:lsdException w:name="Table Classic 2" w:semiHidden="1" w:unhideWhenUsed="1"/>
+    <w:lsdException w:name="Table Classic 3" w:semiHidden="1" w:unhideWhenUsed="1"/>
+    <w:lsdException w:name="Table Classic 4" w:semiHidden="1" w:unhideWhenUsed="1"/>
+    <w:lsdException w:name="Table Colorful 1" w:semiHidden="1" w:unhideWhenUsed="1"/>
+    <w:lsdException w:name="Table Colorful 2" w:semiHidden="1" w:unhideWhenUsed="1"/>
+    <w:lsdException w:name="Table Colorful 3" w:semiHidden="1" w:unhideWhenUsed="1"/>
+    <w:lsdException w:name="Table Columns 1" w:semiHidden="1" w:unhideWhenUsed="1"/>
+    <w:lsdException w:name="Table Columns 2" w:semiHidden="1" w:unhideWhenUsed="1"/>
+    <w:lsdException w:name="Table Columns 3" w:semiHidden="1" w:unhideWhenUsed="1"/>
+    <w:lsdException w:name="Table Columns 4" w:semiHidden="1" w:unhideWhenUsed="1"/>
+    <w:lsdException w:name="Table Columns 5" w:semiHidden="1" w:unhideWhenUsed="1"/>
+    <w:lsdException w:name="Table Grid 1" w:semiHidden="1" w:unhideWhenUsed="1"/>
+    <w:lsdException w:name="Table Grid 2" w:semiHidden="1" w:unhideWhenUsed="1"/>
+    <w:lsdException w:name="Table Grid 3" w:semiHidden="1" w:unhideWhenUsed="1"/>
+    <w:lsdException w:name="Table Grid 4" w:semiHidden="1" w:unhideWhenUsed="1"/>
+    <w:lsdException w:name="Table Grid 5" w:semiHidden="1" w:unhideWhenUsed="1"/>
+    <w:lsdException w:name="Table Grid 6" w:semiHidden="1" w:unhideWhenUsed="1"/>
+    <w:lsdException w:name="Table Grid 7" w:semiHidden="1" w:unhideWhenUsed="1"/>
+    <w:lsdException w:name="Table Grid 8" w:semiHidden="1" w:unhideWhenUsed="1"/>
+    <w:lsdException w:name="Table List 1" w:semiHidden="1" w:unhideWhenUsed="1"/>
+    <w:lsdException w:name="Table List 2" w:semiHidden="1" w:unhideWhenUsed="1"/>
+    <w:lsdException w:name="Table List 3" w:semiHidden="1" w:unhideWhenUsed="1"/>
+    <w:lsdException w:name="Table List 4" w:semiHidden="1" w:unhideWhenUsed="1"/>
+    <w:lsdException w:name="Table List 5" w:semiHidden="1" w:unhideWhenUsed="1"/>
+    <w:lsdException w:name="Table List 6" w:semiHidden="1" w:unhideWhenUsed="1"/>
+    <w:lsdException w:name="Table List 7" w:semiHidden="1" w:unhideWhenUsed="1"/>
+    <w:lsdException w:name="Table List 8" w:semiHidden="1" w:unhideWhenUsed="1"/>
+    <w:lsdException w:name="Table 3D effects 1" w:semiHidden="1" w:unhideWhenUsed="1"/>
+    <w:lsdException w:name="Table 3D effects 2" w:semiHidden="1" w:unhideWhenUsed="1"/>
+    <w:lsdException w:name="Table 3D effects 3" w:semiHidden="1" w:unhideWhenUsed="1"/>
+    <w:lsdException w:name="Table Contemporary" w:semiHidden="1" w:unhideWhenUsed="1"/>
+    <w:lsdException w:name="Table Elegant" w:semiHidden="1" w:unhideWhenUsed="1"/>
+    <w:lsdException w:name="Table Professional" w:semiHidden="1" w:unhideWhenUsed="1"/>
+    <w:lsdException w:name="Table Subtle 1" w:semiHidden="1" w:unhideWhenUsed="1"/>
+    <w:lsdException w:name="Table Subtle 2" w:semiHidden="1" w:unhideWhenUsed="1"/>
+    <w:lsdException w:name="Table Web 1" w:semiHidden="1" w:unhideWhenUsed="1"/>
+    <w:lsdException w:name="Table Web 2" w:semiHidden="1" w:unhideWhenUsed="1"/>
+    <w:lsdException w:name="Table Web 3" w:semiHidden="1" w:unhideWhenUsed="1"/>
+    <w:lsdException w:name="Balloon Text" w:semiHidden="1" w:unhideWhenUsed="1"/>
+    <w:lsdException w:name="Table Grid" w:uiPriority="59"/>
+    <w:lsdException w:name="Table Theme" w:semiHidden="1" w:unhideWhenUsed="1"/>
+    <w:lsdException w:name="Placeholder Text" w:semiHidden="1"/>
+    <w:lsdException w:name="No Spacing" w:uiPriority="1" w:qFormat="1"/>
+    <w:lsdException w:name="Light Shading" w:uiPriority="60"/>
+    <w:lsdException w:name="Light List" w:uiPriority="61"/>
+    <w:lsdException w:name="Light Grid" w:uiPriority="62"/>
+    <w:lsdException w:name="Medium Shading 1" w:uiPriority="63"/>
+    <w:lsdException w:name="Medium Shading 2" w:uiPriority="64"/>
+    <w:lsdException w:name="Medium List 1" w:uiPriority="65"/>
+    <w:lsdException w:name="Medium List 2" w:uiPriority="66"/>
+    <w:lsdException w:name="Medium Grid 1" w:uiPriority="67"/>
+    <w:lsdException w:name="Medium Grid 2" w:uiPriority="68"/>
+    <w:lsdException w:name="Medium Grid 3" w:uiPriority="69"/>
+    <w:lsdException w:name="Dark List" w:uiPriority="70"/>
+    <w:lsdException w:name="Colorful Shading" w:uiPriority="71"/>
+    <w:lsdException w:name="Colorful List" w:uiPriority="72"/>
+    <w:lsdException w:name="Colorful Grid" w:uiPriority="73"/>
+    <w:lsdException w:name="Light Shading Accent 1" w:uiPriority="60"/>
+    <w:lsdException w:name="Light List Accent 1" w:uiPriority="61"/>
+    <w:lsdException w:name="Light Grid Accent 1" w:uiPriority="62"/>
+    <w:lsdException w:name="Medium Shading 1 Accent 1" w:uiPriority="63"/>
+    <w:lsdException w:name="Medium Shading 2 Accent 1" w:uiPriority="64"/>
+    <w:lsdException w:name="Medium List 1 Accent 1" w:uiPriority="65"/>
+    <w:lsdException w:name="Revision" w:semiHidden="1"/>
+    <w:lsdException w:name="List Paragraph" w:uiPriority="34" w:qFormat="1"/>
+    <w:lsdException w:name="Quote" w:uiPriority="29" w:qFormat="1"/>
+    <w:lsdException w:name="Intense Quote" w:uiPriority="30" w:qFormat="1"/>
+    <w:lsdException w:name="Medium List 2 Accent 1" w:uiPriority="66"/>
+    <w:lsdException w:name="Medium Grid 1 Accent 1" w:uiPriority="67"/>
+    <w:lsdException w:name="Medium Grid 2 Accent 1" w:uiPriority="68"/>
+    <w:lsdException w:name="Medium Grid 3 Accent 1" w:uiPriority="69"/>
+    <w:lsdException w:name="Dark List Accent 1" w:uiPriority="70"/>
+    <w:lsdException w:name="Colorful Shading Accent 1" w:uiPriority="71"/>
+    <w:lsdException w:name="Colorful List Accent 1" w:uiPriority="72"/>
+    <w:lsdException w:name="Colorful Grid Accent 1" w:uiPriority="73"/>
+    <w:lsdException w:name="Light Shading Accent 2" w:uiPriority="60"/>
+    <w:lsdException w:name="Light List Accent 2" w:uiPriority="61"/>
+    <w:lsdException w:name="Light Grid Accent 2" w:uiPriority="62"/>
+    <w:lsdException w:name="Medium Shading 1 Accent 2" w:uiPriority="63"/>
+    <w:lsdException w:name="Medium Shading 2 Accent 2" w:uiPriority="64"/>
+    <w:lsdException w:name="Medium List 1 Accent 2" w:uiPriority="65"/>
+    <w:lsdException w:name="Medium List 2 Accent 2" w:uiPriority="66"/>
+    <w:lsdException w:name="Medium Grid 1 Accent 2" w:uiPriority="67"/>
+    <w:lsdException w:name="Medium Grid 2 Accent 2" w:uiPriority="68"/>
+    <w:lsdException w:name="Medium Grid 3 Accent 2" w:uiPriority="69"/>
+    <w:lsdException w:name="Dark List Accent 2" w:uiPriority="70"/>
+    <w:lsdException w:name="Colorful Shading Accent 2" w:uiPriority="71"/>
+    <w:lsdException w:name="Colorful List Accent 2" w:uiPriority="72"/>
+    <w:lsdException w:name="Colorful Grid Accent 2" w:uiPriority="73"/>
+    <w:lsdException w:name="Light Shading Accent 3" w:uiPriority="60"/>
+    <w:lsdException w:name="Light List Accent 3" w:uiPriority="61"/>
+    <w:lsdException w:name="Light Grid Accent 3" w:uiPriority="62"/>
+    <w:lsdException w:name="Medium Shading 1 Accent 3" w:uiPriority="63"/>
+    <w:lsdException w:name="Medium Shading 2 Accent 3" w:uiPriority="64"/>
+    <w:lsdException w:name="Medium List 1 Accent 3" w:uiPriority="65"/>
+    <w:lsdException w:name="Medium List 2 Accent 3" w:uiPriority="66"/>
+    <w:lsdException w:name="Medium Grid 1 Accent 3" w:uiPriority="67"/>
+    <w:lsdException w:name="Medium Grid 2 Accent 3" w:uiPriority="68"/>
+    <w:lsdException w:name="Medium Grid 3 Accent 3" w:uiPriority="69"/>
+    <w:lsdException w:name="Dark List Accent 3" w:uiPriority="70"/>
+    <w:lsdException w:name="Colorful Shading Accent 3" w:uiPriority="71"/>
+    <w:lsdException w:name="Colorful List Accent 3" w:uiPriority="72"/>
+    <w:lsdException w:name="Colorful Grid Accent 3" w:uiPriority="73"/>
+    <w:lsdException w:name="Light Shading Accent 4" w:uiPriority="60"/>
+    <w:lsdException w:name="Light List Accent 4" w:uiPriority="61"/>
+    <w:lsdException w:name="Light Grid Accent 4" w:uiPriority="62"/>
+    <w:lsdException w:name="Medium Shading 1 Accent 4" w:uiPriority="63"/>
+    <w:lsdException w:name="Medium Shading 2 Accent 4" w:uiPriority="64"/>
+    <w:lsdException w:name="Medium List 1 Accent 4" w:uiPriority="65"/>
+    <w:lsdException w:name="Medium List 2 Accent 4" w:uiPriority="66"/>
+    <w:lsdException w:name="Medium Grid 1 Accent 4" w:uiPriority="67"/>
+    <w:lsdException w:name="Medium Grid 2 Accent 4" w:uiPriority="68"/>
+    <w:lsdException w:name="Medium Grid 3 Accent 4" w:uiPriority="69"/>
+    <w:lsdException w:name="Dark List Accent 4" w:uiPriority="70"/>
+    <w:lsdException w:name="Colorful Shading Accent 4" w:uiPriority="71"/>
+    <w:lsdException w:name="Colorful List Accent 4" w:uiPriority="72"/>
+    <w:lsdException w:name="Colorful Grid Accent 4" w:uiPriority="73"/>
+    <w:lsdException w:name="Light Shading Accent 5" w:uiPriority="60"/>
+    <w:lsdException w:name="Light List Accent 5" w:uiPriority="61"/>
+    <w:lsdException w:name="Light Grid Accent 5" w:uiPriority="62"/>
+    <w:lsdException w:name="Medium Shading 1 Accent 5" w:uiPriority="63"/>
+    <w:lsdException w:name="Medium Shading 2 Accent 5" w:uiPriority="64"/>
+    <w:lsdException w:name="Medium List 1 Accent 5" w:uiPriority="65"/>
+    <w:lsdException w:name="Medium List 2 Accent 5" w:uiPriority="66"/>
+    <w:lsdException w:name="Medium Grid 1 Accent 5" w:uiPriority="67"/>
+    <w:lsdException w:name="Medium Grid 2 Accent 5" w:uiPriority="68"/>
+    <w:lsdException w:name="Medium Grid 3 Accent 5" w:uiPriority="69"/>
+    <w:lsdException w:name="Dark List Accent 5" w:uiPriority="70"/>
+    <w:lsdException w:name="Colorful Shading Accent 5" w:uiPriority="71"/>
+    <w:lsdException w:name="Colorful List Accent 5" w:uiPriority="72"/>
+    <w:lsdException w:name="Colorful Grid Accent 5" w:uiPriority="73"/>
+    <w:lsdException w:name="Light Shading Accent 6" w:uiPriority="60"/>
+    <w:lsdException w:name="Light List Accent 6" w:uiPriority="61"/>
+    <w:lsdException w:name="Light Grid Accent 6" w:uiPriority="62"/>
+    <w:lsdException w:name="Medium Shading 1 Accent 6" w:uiPriority="63"/>
+    <w:lsdException w:name="Medium Shading 2 Accent 6" w:uiPriority="64"/>
+    <w:lsdException w:name="Medium List 1 Accent 6" w:uiPriority="65"/>
+    <w:lsdException w:name="Medium List 2 Accent 6" w:uiPriority="66"/>
+    <w:lsdException w:name="Medium Grid 1 Accent 6" w:uiPriority="67"/>
+    <w:lsdException w:name="Medium Grid 2 Accent 6" w:uiPriority="68"/>
+    <w:lsdException w:name="Medium Grid 3 Accent 6" w:uiPriority="69"/>
+    <w:lsdException w:name="Dark List Accent 6" w:uiPriority="70"/>
+    <w:lsdException w:name="Colorful Shading Accent 6" w:uiPriority="71"/>
+    <w:lsdException w:name="Colorful List Accent 6" w:uiPriority="72"/>
+    <w:lsdException w:name="Colorful Grid Accent 6" w:uiPriority="73"/>
+    <w:lsdException w:name="Subtle Emphasis" w:uiPriority="19" w:qFormat="1"/>
+    <w:lsdException w:name="Intense Emphasis" w:uiPriority="21" w:qFormat="1"/>
+    <w:lsdException w:name="Subtle Reference" w:uiPriority="31" w:qFormat="1"/>
+    <w:lsdException w:name="Intense Reference" w:uiPriority="32" w:qFormat="1"/>
+    <w:lsdException w:name="Book Title" w:uiPriority="33" w:qFormat="1"/>
+    <w:lsdException w:name="Bibliography" w:semiHidden="1" w:uiPriority="37" w:unhideWhenUsed="1"/>
+    <w:lsdException w:name="TOC Heading" w:semiHidden="1" w:uiPriority="39" w:unhideWhenUsed="1" w:qFormat="1"/>
+    <w:lsdException w:name="Plain Table 1" w:uiPriority="41"/>
+    <w:lsdException w:name="Plain Table 2" w:uiPriority="42"/>
+    <w:lsdException w:name="Plain Table 3" w:uiPriority="43"/>
+    <w:lsdException w:name="Plain Table 4" w:uiPriority="44"/>
+    <w:lsdException w:name="Plain Table 5" w:uiPriority="45"/>
+    <w:lsdException w:name="Grid Table Light" w:uiPriority="40"/>
+    <w:lsdException w:name="Grid Table 1 Light" w:uiPriority="46"/>
+    <w:lsdException w:name="Grid Table 2" w:uiPriority="47"/>
+    <w:lsdException w:name="Grid Table 3" w:uiPriority="48"/>
+    <w:lsdException w:name="Grid Table 4" w:uiPriority="49"/>
+    <w:lsdException w:name="Grid Table 5 Dark" w:uiPriority="50"/>
+    <w:lsdException w:name="Grid Table 6 Colorful" w:uiPriority="51"/>
+    <w:lsdException w:name="Grid Table 7 Colorful" w:uiPriority="52"/>
+    <w:lsdException w:name="Grid Table 1 Light Accent 1" w:uiPriority="46"/>
+    <w:lsdException w:name="Grid Table 2 Accent 1" w:uiPriority="47"/>
+    <w:lsdException w:name="Grid Table 3 Accent 1" w:uiPriority="48"/>
+    <w:lsdException w:name="Grid Table 4 Accent 1" w:uiPriority="49"/>
+    <w:lsdException w:name="Grid Table 5 Dark Accent 1" w:uiPriority="50"/>
+    <w:lsdException w:name="Grid Table 6 Colorful Accent 1" w:uiPriority="51"/>
+    <w:lsdException w:name="Grid Table 7 Colorful Accent 1" w:uiPriority="52"/>
+    <w:lsdException w:name="Grid Table 1 Light Accent 2" w:uiPriority="46"/>
+    <w:lsdException w:name="Grid Table 2 Accent 2" w:uiPriority="47"/>
+    <w:lsdException w:name="Grid Table 3 Accent 2" w:uiPriority="48"/>
+    <w:lsdException w:name="Grid Table 4 Accent 2" w:uiPriority="49"/>
+    <w:lsdException w:name="Grid Table 5 Dark Accent 2" w:uiPriority="50"/>
+    <w:lsdException w:name="Grid Table 6 Colorful Accent 2" w:uiPriority="51"/>
+    <w:lsdException w:name="Grid Table 7 Colorful Accent 2" w:uiPriority="52"/>
+    <w:lsdException w:name="Grid Table 1 Light Accent 3" w:uiPriority="46"/>
+    <w:lsdException w:name="Grid Table 2 Accent 3" w:uiPriority="47"/>
+    <w:lsdException w:name="Grid Table 3 Accent 3" w:uiPriority="48"/>
+    <w:lsdException w:name="Grid Table 4 Accent 3" w:uiPriority="49"/>
+    <w:lsdException w:name="Grid Table 5 Dark Accent 3" w:uiPriority="50"/>
+    <w:lsdException w:name="Grid Table 6 Colorful Accent 3" w:uiPriority="51"/>
+    <w:lsdException w:name="Grid Table 7 Colorful Accent 3" w:uiPriority="52"/>
+    <w:lsdException w:name="Grid Table 1 Light Accent 4" w:uiPriority="46"/>
+    <w:lsdException w:name="Grid Table 2 Accent 4" w:uiPriority="47"/>
+    <w:lsdException w:name="Grid Table 3 Accent 4" w:uiPriority="48"/>
+    <w:lsdException w:name="Grid Table 4 Accent 4" w:uiPriority="49"/>
+    <w:lsdException w:name="Grid Table 5 Dark Accent 4" w:uiPriority="50"/>
+    <w:lsdException w:name="Grid Table 6 Colorful Accent 4" w:uiPriority="51"/>
+    <w:lsdException w:name="Grid Table 7 Colorful Accent 4" w:uiPriority="52"/>
+    <w:lsdException w:name="Grid Table 1 Light Accent 5" w:uiPriority="46"/>
+    <w:lsdException w:name="Grid Table 2 Accent 5" w:uiPriority="47"/>
+    <w:lsdException w:name="Grid Table 3 Accent 5" w:uiPriority="48"/>
+    <w:lsdException w:name="Grid Table 4 Accent 5" w:uiPriority="49"/>
+    <w:lsdException w:name="Grid Table 5 Dark Accent 5" w:uiPriority="50"/>
+    <w:lsdException w:name="Grid Table 6 Colorful Accent 5" w:uiPriority="51"/>
+    <w:lsdException w:name="Grid Table 7 Colorful Accent 5" w:uiPriority="52"/>
+    <w:lsdException w:name="Grid Table 1 Light Accent 6" w:uiPriority="46"/>
+    <w:lsdException w:name="Grid Table 2 Accent 6" w:uiPriority="47"/>
+    <w:lsdException w:name="Grid Table 3 Accent 6" w:uiPriority="48"/>
+    <w:lsdException w:name="Grid Table 4 Accent 6" w:uiPriority="49"/>
+    <w:lsdException w:name="Grid Table 5 Dark Accent 6" w:uiPriority="50"/>
+    <w:lsdException w:name="Grid Table 6 Colorful Accent 6" w:uiPriority="51"/>
+    <w:lsdException w:name="Grid Table 7 Colorful Accent 6" w:uiPriority="52"/>
+    <w:lsdException w:name="List Table 1 Light" w:uiPriority="46"/>
+    <w:lsdException w:name="List Table 2" w:uiPriority="47"/>
+    <w:lsdException w:name="List Table 3" w:uiPriority="48"/>
+    <w:lsdException w:name="List Table 4" w:uiPriority="49"/>
+    <w:lsdException w:name="List Table 5 Dark" w:uiPriority="50"/>
+    <w:lsdException w:name="List Table 6 Colorful" w:uiPriority="51"/>
+    <w:lsdException w:name="List Table 7 Colorful" w:uiPriority="52"/>
+    <w:lsdException w:name="List Table 1 Light Accent 1" w:uiPriority="46"/>
+    <w:lsdException w:name="List Table 2 Accent 1" w:uiPriority="47"/>
+    <w:lsdException w:name="List Table 3 Accent 1" w:uiPriority="48"/>
+    <w:lsdException w:name="List Table 4 Accent 1" w:uiPriority="49"/>
+    <w:lsdException w:name="List Table 5 Dark Accent 1" w:uiPriority="50"/>
+    <w:lsdException w:name="List Table 6 Colorful Accent 1" w:uiPriority="51"/>
+    <w:lsdException w:name="List Table 7 Colorful Accent 1" w:uiPriority="52"/>
+    <w:lsdException w:name="List Table 1 Light Accent 2" w:uiPriority="46"/>
+    <w:lsdException w:name="List Table 2 Accent 2" w:uiPriority="47"/>
+    <w:lsdException w:name="List Table 3 Accent 2" w:uiPriority="48"/>
+    <w:lsdException w:name="List Table 4 Accent 2" w:uiPriority="49"/>
+    <w:lsdException w:name="List Table 5 Dark Accent 2" w:uiPriority="50"/>
+    <w:lsdException w:name="List Table 6 Colorful Accent 2" w:uiPriority="51"/>
+    <w:lsdException w:name="List Table 7 Colorful Accent 2" w:uiPriority="52"/>
+    <w:lsdException w:name="List Table 1 Light Accent 3" w:uiPriority="46"/>
+    <w:lsdException w:name="List Table 2 Accent 3" w:uiPriority="47"/>
+    <w:lsdException w:name="List Table 3 Accent 3" w:uiPriority="48"/>
+    <w:lsdException w:name="List Table 4 Accent 3" w:uiPriority="49"/>
+    <w:lsdException w:name="List Table 5 Dark Accent 3" w:uiPriority="50"/>
+    <w:lsdException w:name="List Table 6 Colorful Accent 3" w:uiPriority="51"/>
+    <w:lsdException w:name="List Table 7 Colorful Accent 3" w:uiPriority="52"/>
+    <w:lsdException w:name="List Table 1 Light Accent 4" w:uiPriority="46"/>
+    <w:lsdException w:name="List Table 2 Accent 4" w:uiPriority="47"/>
+    <w:lsdException w:name="List Table 3 Accent 4" w:uiPriority="48"/>
+    <w:lsdException w:name="List Table 4 Accent 4" w:uiPriority="49"/>
+    <w:lsdException w:name="List Table 5 Dark Accent 4" w:uiPriority="50"/>
+    <w:lsdException w:name="List Table 6 Colorful Accent 4" w:uiPriority="51"/>
+    <w:lsdException w:name="List Table 7 Colorful Accent 4" w:uiPriority="52"/>
+    <w:lsdException w:name="List Table 1 Light Accent 5" w:uiPriority="46"/>
+    <w:lsdException w:name="List Table 2 Accent 5" w:uiPriority="47"/>
+    <w:lsdException w:name="List Table 3 Accent 5" w:uiPriority="48"/>
+    <w:lsdException w:name="List Table 4 Accent 5" w:uiPriority="49"/>
+    <w:lsdException w:name="List Table 5 Dark Accent 5" w:uiPriority="50"/>
+    <w:lsdException w:name="List Table 6 Colorful Accent 5" w:uiPriority="51"/>
+    <w:lsdException w:name="List Table 7 Colorful Accent 5" w:uiPriority="52"/>
+    <w:lsdException w:name="List Table 1 Light Accent 6" w:uiPriority="46"/>
+    <w:lsdException w:name="List Table 2 Accent 6" w:uiPriority="47"/>
+    <w:lsdException w:name="List Table 3 Accent 6" w:uiPriority="48"/>
+    <w:lsdException w:name="List Table 4 Accent 6" w:uiPriority="49"/>
+    <w:lsdException w:name="List Table 5 Dark Accent 6" w:uiPriority="50"/>
+    <w:lsdException w:name="List Table 6 Colorful Accent 6" w:uiPriority="51"/>
+    <w:lsdException w:name="List Table 7 Colorful Accent 6" w:uiPriority="52"/>
   </w:latentStyles>
   <w:style w:type="paragraph" w:default="1" w:styleId="Normal">
     <w:name w:val="Normal"/>
@@ -1603,7 +1620,7 @@
 </file>
 
 <file path=word/glossary/webSettings.xml><?xml version="1.0" encoding="utf-8"?>
-<w:webSettings xmlns:mc="http://schemas.openxmlformats.org/markup-compatibility/2006" xmlns:r="http://schemas.openxmlformats.org/officeDocument/2006/relationships" xmlns:w="http://schemas.openxmlformats.org/wordprocessingml/2006/main" xmlns:w14="http://schemas.microsoft.com/office/word/2010/wordml" mc:Ignorable="w14">
+<w:webSettings xmlns:mc="http://schemas.openxmlformats.org/markup-compatibility/2006" xmlns:r="http://schemas.openxmlformats.org/officeDocument/2006/relationships" xmlns:w="http://schemas.openxmlformats.org/wordprocessingml/2006/main" xmlns:w14="http://schemas.microsoft.com/office/word/2010/wordml" xmlns:w15="http://schemas.microsoft.com/office/word/2012/wordml" xmlns:w16se="http://schemas.microsoft.com/office/word/2015/wordml/symex" mc:Ignorable="w14 w15 w16se">
   <w:optimizeForBrowser/>
   <w:allowPNG/>
 </w:webSettings>

--- a/Generador de funciones para Qmetro.docx
+++ b/Generador de funciones para Qmetro.docx
@@ -341,17 +341,38 @@
     </w:p>
     <w:p>
       <w:r>
-        <w:t>10, 0 y -10, para ser conectados a una fuente de continua disponibles en el laboratorio.</w:t>
+        <w:t>Positivo, Neutro y Negativo</w:t>
+      </w:r>
+      <w:r>
+        <w:t xml:space="preserve">, para ser conectados a una fuente de continua </w:t>
+      </w:r>
+      <w:r>
+        <w:t xml:space="preserve">mayores a 10V, </w:t>
+      </w:r>
+      <w:r>
+        <w:t>disponibles en el laboratorio.</w:t>
       </w:r>
     </w:p>
     <w:p>
       <w:r>
-        <w:t>En la parte superior se encuentran cinco potenciómetros, representando y controlando discretamente cada uno una década distinta (centena de mil, decena de mil, miles, centenas, decenas), y un potenciómetro más, cuyo recorrido es continuo y representa a las unidades, para un ajuste fino.</w:t>
+        <w:t xml:space="preserve">En la parte superior se encuentran </w:t>
+      </w:r>
+      <w:r>
+        <w:t>cinco</w:t>
+      </w:r>
+      <w:r>
+        <w:t xml:space="preserve"> potenciómetros, representando y controlando discretamente cada uno una década distinta (centena de mil, decena de mil, miles, centenas, decenas), y un potenciómetro más, cuyo recorrido es continuo y representa a las unidades, para un ajuste fino.</w:t>
       </w:r>
     </w:p>
     <w:p>
       <w:r>
-        <w:t xml:space="preserve">También se posee un interruptor para manejar frecuencias superiores a 1M, hasta 10M, con la </w:t>
+        <w:t xml:space="preserve">También se posee un interruptor para manejar frecuencias superiores a 1M, hasta </w:t>
+      </w:r>
+      <w:r>
+        <w:t>25</w:t>
+      </w:r>
+      <w:r>
+        <w:t xml:space="preserve">M, con la </w:t>
       </w:r>
       <w:r>
         <w:t>desventaja de una amplitud disminuida.</w:t>
@@ -370,7 +391,12 @@
     </w:p>
     <w:p>
       <w:r>
-        <w:t xml:space="preserve">Luego del procesamiento, este dispositivo se comunica con un AD9850, el cual, con los datos recibidos de manera digital, compone una señal sinusoidal de la frecuencia indicada. </w:t>
+        <w:t>Luego del procesamiento, este dispositivo se comunica con un AD9850, el cual, con lo</w:t>
+      </w:r>
+      <w:bookmarkStart w:id="0" w:name="_GoBack"/>
+      <w:bookmarkEnd w:id="0"/>
+      <w:r>
+        <w:t xml:space="preserve">s datos recibidos de manera digital, compone una señal sinusoidal de la frecuencia indicada. </w:t>
       </w:r>
     </w:p>
     <w:p>
@@ -433,8 +459,6 @@
       <w:r>
         <w:t>esenta las unidades, el cual posee una gama continua de valores intermedios.</w:t>
       </w:r>
-      <w:bookmarkStart w:id="0" w:name="_GoBack"/>
-      <w:bookmarkEnd w:id="0"/>
     </w:p>
     <w:p/>
     <w:p>
@@ -1151,6 +1175,7 @@
   <w:rsids>
     <w:rsidRoot w:val="00B80D64"/>
     <w:rsid w:val="00A4511D"/>
+    <w:rsid w:val="00AF389F"/>
     <w:rsid w:val="00B34CF8"/>
     <w:rsid w:val="00B80D64"/>
     <w:rsid w:val="00EB13E4"/>

--- a/Generador de funciones para Qmetro.docx
+++ b/Generador de funciones para Qmetro.docx
@@ -297,6 +297,9 @@
       </w:sdtContent>
     </w:sdt>
     <w:p>
+      <w:pPr>
+        <w:pStyle w:val="Ttulo1"/>
+      </w:pPr>
       <w:r>
         <w:lastRenderedPageBreak/>
         <w:t>Introducción</w:t>
@@ -326,182 +329,226 @@
       <w:proofErr w:type="spellEnd"/>
       <w:r>
         <w:t xml:space="preserve"> se puede utilizar o no según se precise; el mismo aprovecha la tecnología digital existente y un microprocesador ampliamente utilizado, para realizar una función similar, en un tamaño reducido y con componentes accesibles a la hora de intercambiarlos.</w:t>
-      </w:r>
-    </w:p>
-    <w:p/>
-    <w:p>
-      <w:r>
-        <w:t>Características</w:t>
-      </w:r>
-    </w:p>
-    <w:p>
-      <w:r>
-        <w:t xml:space="preserve">Exteriormente, el dispositivo cuenta con tres bornes de alimentación </w:t>
-      </w:r>
-    </w:p>
-    <w:p>
-      <w:r>
-        <w:t>Positivo, Neutro y Negativo</w:t>
-      </w:r>
-      <w:r>
-        <w:t xml:space="preserve">, para ser conectados a una fuente de continua </w:t>
-      </w:r>
-      <w:r>
-        <w:t xml:space="preserve">mayores a 10V, </w:t>
-      </w:r>
-      <w:r>
-        <w:t>disponibles en el laboratorio.</w:t>
-      </w:r>
-    </w:p>
-    <w:p>
-      <w:r>
-        <w:t xml:space="preserve">En la parte superior se encuentran </w:t>
-      </w:r>
-      <w:r>
-        <w:t>cinco</w:t>
-      </w:r>
-      <w:r>
-        <w:t xml:space="preserve"> potenciómetros, representando y controlando discretamente cada uno una década distinta (centena de mil, decena de mil, miles, centenas, decenas), y un potenciómetro más, cuyo recorrido es continuo y representa a las unidades, para un ajuste fino.</w:t>
-      </w:r>
-    </w:p>
-    <w:p>
-      <w:r>
-        <w:t xml:space="preserve">También se posee un interruptor para manejar frecuencias superiores a 1M, hasta </w:t>
-      </w:r>
-      <w:r>
-        <w:t>25</w:t>
-      </w:r>
-      <w:r>
-        <w:t xml:space="preserve">M, con la </w:t>
-      </w:r>
-      <w:r>
-        <w:t>desventaja de una amplitud disminuida.</w:t>
-      </w:r>
-    </w:p>
-    <w:p/>
-    <w:p>
-      <w:r>
-        <w:t>Desarrollo</w:t>
-      </w:r>
-    </w:p>
-    <w:p>
-      <w:r>
-        <w:t>El sistema cuenta con dos módulos, uno correspondiente a la digitalización de los valores de los potenciómetros (conversores A/D), y su posterior procesamiento. Estas tareas las realiza la placa Arduino NANO, cuyas entradas y salidas alcanzan para este fin.</w:t>
-      </w:r>
-    </w:p>
-    <w:p>
-      <w:r>
-        <w:t>Luego del procesamiento, este dispositivo se comunica con un AD9850, el cual, con lo</w:t>
-      </w:r>
-      <w:bookmarkStart w:id="0" w:name="_GoBack"/>
-      <w:bookmarkEnd w:id="0"/>
-      <w:r>
-        <w:t xml:space="preserve">s datos recibidos de manera digital, compone una señal sinusoidal de la frecuencia indicada. </w:t>
-      </w:r>
-    </w:p>
-    <w:p>
-      <w:r>
-        <w:t>A la salida, se coloca un amplificador operacional en modo inversor, para ajustar la amplitud de salida, y a su vez, cumple la función de buffer de protección en el caso de solicitarle demasiada corriente al sistema.</w:t>
-      </w:r>
-    </w:p>
-    <w:p>
-      <w:r>
-        <w:t>Las placas son alimentadas con un regulador 7805 y 7905, que reducen la tensión de 10 a 5V.</w:t>
-      </w:r>
-    </w:p>
-    <w:p>
-      <w:r>
-        <w:tab/>
-        <w:t>AD9850</w:t>
-      </w:r>
-    </w:p>
-    <w:p>
-      <w:r>
-        <w:t>El integrado AD9859 es un sintetizador de frecuencias digital, más un D/A de alta velocidad con filtrado. La frecuencia se establece mediante una palabra de 32 bits, ingresada en cinco paquetes de 8 bits</w:t>
-      </w:r>
-      <w:r>
-        <w:t xml:space="preserve"> (los ocho restantes son de control), lo que otorga una resolución de 0,0291 Hz de precisión</w:t>
-      </w:r>
-      <w:r>
-        <w:t xml:space="preserve">. La arquitectura permite una frecuencia de salida máxima igual a la mitad de la </w:t>
-      </w:r>
-      <w:r>
-        <w:lastRenderedPageBreak/>
-        <w:t>señal de reloj de referencia (125 MHz / 2 = 62,5 MHz), sin embargo, a partir de los 30 MHz, se introducen armónicos, por lo que la señal de salida sinusoidal será</w:t>
-      </w:r>
-      <w:r>
-        <w:t xml:space="preserve"> cada vez menos limpia. </w:t>
-      </w:r>
-    </w:p>
-    <w:p>
-      <w:pPr>
-        <w:ind w:firstLine="708"/>
-      </w:pPr>
-      <w:r>
-        <w:t>Arduino</w:t>
-      </w:r>
-      <w:r>
-        <w:t xml:space="preserve"> NANO</w:t>
-      </w:r>
-    </w:p>
-    <w:p>
-      <w:r>
-        <w:t xml:space="preserve">El controlador posee 7 entradas analógicas, que son digitalizadas internamente. Las mismas son tomadas y </w:t>
-      </w:r>
-      <w:proofErr w:type="spellStart"/>
-      <w:r>
-        <w:t>discretizadas</w:t>
-      </w:r>
-      <w:proofErr w:type="spellEnd"/>
-      <w:r>
-        <w:t xml:space="preserve"> (se truncan a 10 valores posibles en todo el rango), obteniendo el dígito correspondiente a la década en cuestión, a excepción del potenciómetro que repr</w:t>
-      </w:r>
-      <w:r>
-        <w:t>esenta las unidades, el cual posee una gama continua de valores intermedios.</w:t>
       </w:r>
     </w:p>
     <w:p/>
     <w:p>
       <w:pPr>
-        <w:ind w:firstLine="708"/>
+        <w:pStyle w:val="Ttulo1"/>
       </w:pPr>
       <w:r>
-        <w:t>Circuito en placa</w:t>
-      </w:r>
+        <w:t>Características</w:t>
+      </w:r>
+    </w:p>
+    <w:p>
+      <w:r>
+        <w:t xml:space="preserve">Exteriormente, el dispositivo cuenta con tres bornes de alimentación </w:t>
+      </w:r>
+    </w:p>
+    <w:p>
+      <w:r>
+        <w:t>Positivo, Neutro y Negativo</w:t>
+      </w:r>
+      <w:r>
+        <w:t xml:space="preserve">, para ser conectados a una fuente de continua </w:t>
+      </w:r>
+      <w:r>
+        <w:t xml:space="preserve">mayores a 10V, </w:t>
+      </w:r>
+      <w:r>
+        <w:t>disponibles en el laboratorio.</w:t>
+      </w:r>
+    </w:p>
+    <w:p>
+      <w:r>
+        <w:t xml:space="preserve">En la parte superior se encuentran </w:t>
+      </w:r>
+      <w:r>
+        <w:t>cinco</w:t>
+      </w:r>
+      <w:r>
+        <w:t xml:space="preserve"> potenciómetros, representando y controlando discretamente cada uno una década distinta (centena de mil, decena de mil, miles, centenas, decenas), y un potenciómetro más, cuyo recorrido es continuo y representa a las unidades, para un ajuste fino.</w:t>
+      </w:r>
+    </w:p>
+    <w:p>
+      <w:r>
+        <w:t xml:space="preserve">También se posee un interruptor para manejar frecuencias superiores a 1M, hasta </w:t>
+      </w:r>
+      <w:r>
+        <w:t>25</w:t>
+      </w:r>
+      <w:r>
+        <w:t xml:space="preserve">M, con la </w:t>
+      </w:r>
+      <w:r>
+        <w:t>desventaja de una amplitud disminuida.</w:t>
+      </w:r>
+    </w:p>
+    <w:p/>
+    <w:p>
+      <w:pPr>
+        <w:pStyle w:val="Ttulo1"/>
+      </w:pPr>
+      <w:r>
+        <w:t>Desarrollo</w:t>
+      </w:r>
+    </w:p>
+    <w:p>
+      <w:r>
+        <w:t>El sistema cuenta con dos módulos, uno correspondiente a la digitalización de los valores de los potenciómetros (conversores A/D), y su posterior procesamiento. Estas tareas las realiza la placa Arduino NANO, cuyas entradas y salidas alcanzan para este fin.</w:t>
+      </w:r>
+    </w:p>
+    <w:p>
+      <w:r>
+        <w:t xml:space="preserve">Luego del procesamiento, este dispositivo se comunica con un AD9850, el cual, con los datos recibidos de manera digital, compone una señal sinusoidal de la frecuencia indicada. </w:t>
+      </w:r>
+    </w:p>
+    <w:p>
+      <w:r>
+        <w:t>A la salida, se coloca un amplificador operacional en modo inversor, para ajustar la amplitud de salida, y a su vez, cumple la función de buffer de protección en el caso de solicitarle demasiada corriente al sistema.</w:t>
+      </w:r>
+    </w:p>
+    <w:p>
+      <w:r>
+        <w:t>Las placas son alimentadas con un regulador 7805 y 7905, que reducen la tensión de 10 a 5V.</w:t>
+      </w:r>
+    </w:p>
+    <w:p>
+      <w:pPr>
+        <w:pStyle w:val="Ttulo2"/>
+      </w:pPr>
+      <w:r>
+        <w:tab/>
+        <w:t>AD9850</w:t>
+      </w:r>
+    </w:p>
+    <w:p>
+      <w:r>
+        <w:t>El integrado AD9859 es un sintetizador de frecuencias digital, más un D/A de alta velocidad con filtrado. La frecuencia se establece mediante una palabra de 32 bits, ingresada en cinco paquetes de 8 bits</w:t>
+      </w:r>
+      <w:r>
+        <w:t xml:space="preserve"> (los ocho restantes son de control), lo que otorga una resolución de 0,0291 Hz de precisión</w:t>
+      </w:r>
+      <w:r>
+        <w:t xml:space="preserve">. La arquitectura permite una frecuencia de salida máxima igual a la mitad de la </w:t>
+      </w:r>
+      <w:r>
+        <w:lastRenderedPageBreak/>
+        <w:t>señal de reloj de referencia (125 MHz / 2 = 62,5 MHz), sin embargo, a partir de los 30 MHz, se introducen armónicos, por lo que la señal de salida sinusoidal será</w:t>
+      </w:r>
+      <w:r>
+        <w:t xml:space="preserve"> cada vez menos limpia. </w:t>
+      </w:r>
+    </w:p>
+    <w:p>
+      <w:pPr>
+        <w:pStyle w:val="Ttulo2"/>
+      </w:pPr>
+      <w:r>
+        <w:t>Arduino</w:t>
+      </w:r>
+      <w:r>
+        <w:t xml:space="preserve"> NANO</w:t>
+      </w:r>
+    </w:p>
+    <w:p>
+      <w:r>
+        <w:t xml:space="preserve">El controlador posee 7 entradas analógicas, que son digitalizadas internamente. Las mismas son tomadas y </w:t>
+      </w:r>
+      <w:proofErr w:type="spellStart"/>
+      <w:r>
+        <w:t>discretizadas</w:t>
+      </w:r>
+      <w:proofErr w:type="spellEnd"/>
+      <w:r>
+        <w:t xml:space="preserve"> (se truncan a 10 valores posibles en todo el rango), obteniendo el dígito correspondiente a la década en cuestión, a excepción del potenciómetro que repr</w:t>
+      </w:r>
+      <w:r>
+        <w:t>esenta las unidades, el cual posee una gama continua de valores intermedios.</w:t>
+      </w:r>
+    </w:p>
+    <w:p/>
+    <w:p>
+      <w:pPr>
+        <w:pStyle w:val="Ttulo1"/>
+      </w:pPr>
+      <w:r>
+        <w:t>Circuito</w:t>
+      </w:r>
+      <w:r>
+        <w:t>s</w:t>
+      </w:r>
+      <w:r>
+        <w:t xml:space="preserve"> en placa</w:t>
+      </w:r>
+    </w:p>
+    <w:p>
+      <w:r>
+        <w:t>Placa base para Arduino y DDS</w:t>
+      </w:r>
+    </w:p>
+    <w:p>
+      <w:r>
+        <w:rPr>
+          <w:noProof/>
+          <w:lang w:val="es-AR" w:eastAsia="es-AR"/>
+        </w:rPr>
+        <w:drawing>
+          <wp:inline distT="0" distB="0" distL="0" distR="0">
+            <wp:extent cx="1856210" cy="3039649"/>
+            <wp:effectExtent l="0" t="0" r="0" b="8890"/>
+            <wp:docPr id="1" name="Imagen 1"/>
+            <wp:cNvGraphicFramePr>
+              <a:graphicFrameLocks xmlns:a="http://schemas.openxmlformats.org/drawingml/2006/main" noChangeAspect="1"/>
+            </wp:cNvGraphicFramePr>
+            <a:graphic xmlns:a="http://schemas.openxmlformats.org/drawingml/2006/main">
+              <a:graphicData uri="http://schemas.openxmlformats.org/drawingml/2006/picture">
+                <pic:pic xmlns:pic="http://schemas.openxmlformats.org/drawingml/2006/picture">
+                  <pic:nvPicPr>
+                    <pic:cNvPr id="0" name="Picture 1"/>
+                    <pic:cNvPicPr>
+                      <a:picLocks noChangeAspect="1" noChangeArrowheads="1"/>
+                    </pic:cNvPicPr>
+                  </pic:nvPicPr>
+                  <pic:blipFill>
+                    <a:blip r:embed="rId5">
+                      <a:extLst>
+                        <a:ext uri="{28A0092B-C50C-407E-A947-70E740481C1C}">
+                          <a14:useLocalDpi xmlns:a14="http://schemas.microsoft.com/office/drawing/2010/main" val="0"/>
+                        </a:ext>
+                      </a:extLst>
+                    </a:blip>
+                    <a:srcRect/>
+                    <a:stretch>
+                      <a:fillRect/>
+                    </a:stretch>
+                  </pic:blipFill>
+                  <pic:spPr bwMode="auto">
+                    <a:xfrm>
+                      <a:off x="0" y="0"/>
+                      <a:ext cx="1863642" cy="3051819"/>
+                    </a:xfrm>
+                    <a:prstGeom prst="rect">
+                      <a:avLst/>
+                    </a:prstGeom>
+                    <a:noFill/>
+                    <a:ln>
+                      <a:noFill/>
+                    </a:ln>
+                  </pic:spPr>
+                </pic:pic>
+              </a:graphicData>
+            </a:graphic>
+          </wp:inline>
+        </w:drawing>
+      </w:r>
+    </w:p>
+    <w:p>
+      <w:bookmarkStart w:id="0" w:name="_GoBack"/>
+      <w:bookmarkEnd w:id="0"/>
     </w:p>
     <w:p/>
     <w:p/>
-    <w:p/>
-    <w:p/>
-    <w:p>
-      <w:r>
-        <w:t xml:space="preserve">Acotaciones: interruptor para bypass </w:t>
-      </w:r>
-      <w:proofErr w:type="spellStart"/>
-      <w:r>
-        <w:t>ampop</w:t>
-      </w:r>
-      <w:proofErr w:type="spellEnd"/>
-      <w:r>
-        <w:t xml:space="preserve"> de salida </w:t>
-      </w:r>
-      <w:proofErr w:type="gramStart"/>
-      <w:r>
-        <w:t>¿ led</w:t>
-      </w:r>
-      <w:proofErr w:type="gramEnd"/>
-      <w:r>
-        <w:t xml:space="preserve"> para advertir mal </w:t>
-      </w:r>
-      <w:proofErr w:type="spellStart"/>
-      <w:r>
-        <w:t>coneccion</w:t>
-      </w:r>
-      <w:proofErr w:type="spellEnd"/>
-      <w:r>
-        <w:t>=?</w:t>
-      </w:r>
-    </w:p>
     <w:sectPr>
       <w:pgSz w:w="11906" w:h="16838"/>
       <w:pgMar w:top="1417" w:right="1701" w:bottom="1417" w:left="1701" w:header="708" w:footer="708" w:gutter="0"/>
@@ -908,6 +955,49 @@
     <w:name w:val="Normal"/>
     <w:qFormat/>
   </w:style>
+  <w:style w:type="paragraph" w:styleId="Ttulo1">
+    <w:name w:val="heading 1"/>
+    <w:basedOn w:val="Normal"/>
+    <w:next w:val="Normal"/>
+    <w:link w:val="Ttulo1Car"/>
+    <w:uiPriority w:val="9"/>
+    <w:qFormat/>
+    <w:rsid w:val="00A105E7"/>
+    <w:pPr>
+      <w:keepNext/>
+      <w:keepLines/>
+      <w:spacing w:before="240" w:after="0"/>
+      <w:outlineLvl w:val="0"/>
+    </w:pPr>
+    <w:rPr>
+      <w:rFonts w:asciiTheme="majorHAnsi" w:eastAsiaTheme="majorEastAsia" w:hAnsiTheme="majorHAnsi" w:cstheme="majorBidi"/>
+      <w:color w:val="365F91" w:themeColor="accent1" w:themeShade="BF"/>
+      <w:sz w:val="32"/>
+      <w:szCs w:val="32"/>
+    </w:rPr>
+  </w:style>
+  <w:style w:type="paragraph" w:styleId="Ttulo2">
+    <w:name w:val="heading 2"/>
+    <w:basedOn w:val="Normal"/>
+    <w:next w:val="Normal"/>
+    <w:link w:val="Ttulo2Car"/>
+    <w:uiPriority w:val="9"/>
+    <w:unhideWhenUsed/>
+    <w:qFormat/>
+    <w:rsid w:val="00A105E7"/>
+    <w:pPr>
+      <w:keepNext/>
+      <w:keepLines/>
+      <w:spacing w:before="40" w:after="0"/>
+      <w:outlineLvl w:val="1"/>
+    </w:pPr>
+    <w:rPr>
+      <w:rFonts w:asciiTheme="majorHAnsi" w:eastAsiaTheme="majorEastAsia" w:hAnsiTheme="majorHAnsi" w:cstheme="majorBidi"/>
+      <w:color w:val="365F91" w:themeColor="accent1" w:themeShade="BF"/>
+      <w:sz w:val="26"/>
+      <w:szCs w:val="26"/>
+    </w:rPr>
+  </w:style>
   <w:style w:type="character" w:default="1" w:styleId="Fuentedeprrafopredeter">
     <w:name w:val="Default Paragraph Font"/>
     <w:uiPriority w:val="1"/>
@@ -988,6 +1078,32 @@
       <w:rFonts w:ascii="Tahoma" w:hAnsi="Tahoma" w:cs="Tahoma"/>
       <w:sz w:val="16"/>
       <w:szCs w:val="16"/>
+    </w:rPr>
+  </w:style>
+  <w:style w:type="character" w:customStyle="1" w:styleId="Ttulo1Car">
+    <w:name w:val="Título 1 Car"/>
+    <w:basedOn w:val="Fuentedeprrafopredeter"/>
+    <w:link w:val="Ttulo1"/>
+    <w:uiPriority w:val="9"/>
+    <w:rsid w:val="00A105E7"/>
+    <w:rPr>
+      <w:rFonts w:asciiTheme="majorHAnsi" w:eastAsiaTheme="majorEastAsia" w:hAnsiTheme="majorHAnsi" w:cstheme="majorBidi"/>
+      <w:color w:val="365F91" w:themeColor="accent1" w:themeShade="BF"/>
+      <w:sz w:val="32"/>
+      <w:szCs w:val="32"/>
+    </w:rPr>
+  </w:style>
+  <w:style w:type="character" w:customStyle="1" w:styleId="Ttulo2Car">
+    <w:name w:val="Título 2 Car"/>
+    <w:basedOn w:val="Fuentedeprrafopredeter"/>
+    <w:link w:val="Ttulo2"/>
+    <w:uiPriority w:val="9"/>
+    <w:rsid w:val="00A105E7"/>
+    <w:rPr>
+      <w:rFonts w:asciiTheme="majorHAnsi" w:eastAsiaTheme="majorEastAsia" w:hAnsiTheme="majorHAnsi" w:cstheme="majorBidi"/>
+      <w:color w:val="365F91" w:themeColor="accent1" w:themeShade="BF"/>
+      <w:sz w:val="26"/>
+      <w:szCs w:val="26"/>
     </w:rPr>
   </w:style>
 </w:styles>
@@ -1135,19 +1251,19 @@
     <w:pitch w:val="variable"/>
     <w:sig w:usb0="E0002EFF" w:usb1="C000785B" w:usb2="00000009" w:usb3="00000000" w:csb0="000001FF" w:csb1="00000000"/>
   </w:font>
+  <w:font w:name="Cambria">
+    <w:panose1 w:val="02040503050406030204"/>
+    <w:charset w:val="00"/>
+    <w:family w:val="roman"/>
+    <w:pitch w:val="variable"/>
+    <w:sig w:usb0="E00002FF" w:usb1="400004FF" w:usb2="00000000" w:usb3="00000000" w:csb0="0000019F" w:csb1="00000000"/>
+  </w:font>
   <w:font w:name="Tahoma">
     <w:panose1 w:val="020B0604030504040204"/>
     <w:charset w:val="00"/>
     <w:family w:val="swiss"/>
     <w:pitch w:val="variable"/>
     <w:sig w:usb0="E1002EFF" w:usb1="C000605B" w:usb2="00000029" w:usb3="00000000" w:csb0="000101FF" w:csb1="00000000"/>
-  </w:font>
-  <w:font w:name="Cambria">
-    <w:panose1 w:val="02040503050406030204"/>
-    <w:charset w:val="00"/>
-    <w:family w:val="roman"/>
-    <w:pitch w:val="variable"/>
-    <w:sig w:usb0="E00002FF" w:usb1="400004FF" w:usb2="00000000" w:usb3="00000000" w:csb0="0000019F" w:csb1="00000000"/>
   </w:font>
   <w:font w:name="Calibri Light">
     <w:panose1 w:val="020F0302020204030204"/>
@@ -1174,6 +1290,7 @@
   </w:compat>
   <w:rsids>
     <w:rsidRoot w:val="00B80D64"/>
+    <w:rsid w:val="005D21FA"/>
     <w:rsid w:val="00A4511D"/>
     <w:rsid w:val="00AF389F"/>
     <w:rsid w:val="00B34CF8"/>

--- a/Generador de funciones para Qmetro.docx
+++ b/Generador de funciones para Qmetro.docx
@@ -1,6 +1,6 @@
 
 <file path=word/document.xml><?xml version="1.0" encoding="utf-8"?>
-<w:document xmlns:wpc="http://schemas.microsoft.com/office/word/2010/wordprocessingCanvas" xmlns:cx="http://schemas.microsoft.com/office/drawing/2014/chartex" xmlns:mc="http://schemas.openxmlformats.org/markup-compatibility/2006" xmlns:o="urn:schemas-microsoft-com:office:office" xmlns:r="http://schemas.openxmlformats.org/officeDocument/2006/relationships" xmlns:m="http://schemas.openxmlformats.org/officeDocument/2006/math" xmlns:v="urn:schemas-microsoft-com:vml" xmlns:wp14="http://schemas.microsoft.com/office/word/2010/wordprocessingDrawing" xmlns:wp="http://schemas.openxmlformats.org/drawingml/2006/wordprocessingDrawing" xmlns:w10="urn:schemas-microsoft-com:office:word" xmlns:w="http://schemas.openxmlformats.org/wordprocessingml/2006/main" xmlns:w14="http://schemas.microsoft.com/office/word/2010/wordml" xmlns:w15="http://schemas.microsoft.com/office/word/2012/wordml" xmlns:w16se="http://schemas.microsoft.com/office/word/2015/wordml/symex" xmlns:wpg="http://schemas.microsoft.com/office/word/2010/wordprocessingGroup" xmlns:wpi="http://schemas.microsoft.com/office/word/2010/wordprocessingInk" xmlns:wne="http://schemas.microsoft.com/office/word/2006/wordml" xmlns:wps="http://schemas.microsoft.com/office/word/2010/wordprocessingShape" mc:Ignorable="w14 w15 w16se wp14">
+<w:document xmlns:wpc="http://schemas.microsoft.com/office/word/2010/wordprocessingCanvas" xmlns:mc="http://schemas.openxmlformats.org/markup-compatibility/2006" xmlns:o="urn:schemas-microsoft-com:office:office" xmlns:r="http://schemas.openxmlformats.org/officeDocument/2006/relationships" xmlns:m="http://schemas.openxmlformats.org/officeDocument/2006/math" xmlns:v="urn:schemas-microsoft-com:vml" xmlns:wp14="http://schemas.microsoft.com/office/word/2010/wordprocessingDrawing" xmlns:wp="http://schemas.openxmlformats.org/drawingml/2006/wordprocessingDrawing" xmlns:w10="urn:schemas-microsoft-com:office:word" xmlns:w="http://schemas.openxmlformats.org/wordprocessingml/2006/main" xmlns:w14="http://schemas.microsoft.com/office/word/2010/wordml" xmlns:wpg="http://schemas.microsoft.com/office/word/2010/wordprocessingGroup" xmlns:wpi="http://schemas.microsoft.com/office/word/2010/wordprocessingInk" xmlns:wne="http://schemas.microsoft.com/office/word/2006/wordml" xmlns:wps="http://schemas.microsoft.com/office/word/2010/wordprocessingShape" mc:Ignorable="w14 wp14">
   <w:body>
     <w:sdt>
       <w:sdtPr>
@@ -372,7 +372,10 @@
     </w:p>
     <w:p>
       <w:r>
-        <w:t xml:space="preserve">También se posee un interruptor para manejar frecuencias superiores a 1M, hasta </w:t>
+        <w:t>Se planea agregar</w:t>
+      </w:r>
+      <w:r>
+        <w:t xml:space="preserve"> un interruptor para manejar frecuencias superiores a 1M, hasta </w:t>
       </w:r>
       <w:r>
         <w:t>25</w:t>
@@ -424,7 +427,10 @@
     </w:p>
     <w:p>
       <w:r>
-        <w:t>El integrado AD9859 es un sintetizador de frecuencias digital, más un D/A de alta velocidad con filtrado. La frecuencia se establece mediante una palabra de 32 bits, ingresada en cinco paquetes de 8 bits</w:t>
+        <w:t>El integrado AD9850</w:t>
+      </w:r>
+      <w:r>
+        <w:t xml:space="preserve"> es un sintetizador de frecuencias digital, más un D/A de alta velocidad con filtrado. La frecuencia se establece mediante una palabra de 32 bits, ingresada en cinco paquetes de 8 bits</w:t>
       </w:r>
       <w:r>
         <w:t xml:space="preserve"> (los ocho restantes son de control), lo que otorga una resolución de 0,0291 Hz de precisión</w:t>
@@ -491,7 +497,7 @@
       <w:r>
         <w:rPr>
           <w:noProof/>
-          <w:lang w:val="es-AR" w:eastAsia="es-AR"/>
+          <w:lang w:eastAsia="es-ES"/>
         </w:rPr>
         <w:drawing>
           <wp:inline distT="0" distB="0" distL="0" distR="0">
@@ -511,7 +517,7 @@
                     </pic:cNvPicPr>
                   </pic:nvPicPr>
                   <pic:blipFill>
-                    <a:blip r:embed="rId5">
+                    <a:blip r:embed="rId6">
                       <a:extLst>
                         <a:ext uri="{28A0092B-C50C-407E-A947-70E740481C1C}">
                           <a14:useLocalDpi xmlns:a14="http://schemas.microsoft.com/office/drawing/2010/main" val="0"/>
@@ -543,7 +549,60 @@
         </w:drawing>
       </w:r>
     </w:p>
+    <w:p/>
     <w:p>
+      <w:r>
+        <w:t>Circuito de manejo de amplitud</w:t>
+      </w:r>
+    </w:p>
+    <w:p>
+      <w:r>
+        <w:rPr>
+          <w:noProof/>
+          <w:lang w:eastAsia="es-ES"/>
+        </w:rPr>
+        <w:drawing>
+          <wp:inline distT="0" distB="0" distL="0" distR="0" wp14:anchorId="0702D4F9" wp14:editId="12B0FA99">
+            <wp:extent cx="3689798" cy="2316970"/>
+            <wp:effectExtent l="0" t="0" r="6350" b="7620"/>
+            <wp:docPr id="4" name="0 Imagen"/>
+            <wp:cNvGraphicFramePr>
+              <a:graphicFrameLocks xmlns:a="http://schemas.openxmlformats.org/drawingml/2006/main" noChangeAspect="1"/>
+            </wp:cNvGraphicFramePr>
+            <a:graphic xmlns:a="http://schemas.openxmlformats.org/drawingml/2006/main">
+              <a:graphicData uri="http://schemas.openxmlformats.org/drawingml/2006/picture">
+                <pic:pic xmlns:pic="http://schemas.openxmlformats.org/drawingml/2006/picture">
+                  <pic:nvPicPr>
+                    <pic:cNvPr id="0" name="placa amp.jpg"/>
+                    <pic:cNvPicPr/>
+                  </pic:nvPicPr>
+                  <pic:blipFill>
+                    <a:blip r:embed="rId7">
+                      <a:extLst>
+                        <a:ext uri="{28A0092B-C50C-407E-A947-70E740481C1C}">
+                          <a14:useLocalDpi xmlns:a14="http://schemas.microsoft.com/office/drawing/2010/main" val="0"/>
+                        </a:ext>
+                      </a:extLst>
+                    </a:blip>
+                    <a:stretch>
+                      <a:fillRect/>
+                    </a:stretch>
+                  </pic:blipFill>
+                  <pic:spPr>
+                    <a:xfrm>
+                      <a:off x="0" y="0"/>
+                      <a:ext cx="3688858" cy="2316380"/>
+                    </a:xfrm>
+                    <a:prstGeom prst="rect">
+                      <a:avLst/>
+                    </a:prstGeom>
+                  </pic:spPr>
+                </pic:pic>
+              </a:graphicData>
+            </a:graphic>
+          </wp:inline>
+        </w:drawing>
+      </w:r>
       <w:bookmarkStart w:id="0" w:name="_GoBack"/>
       <w:bookmarkEnd w:id="0"/>
     </w:p>
@@ -562,7 +621,7 @@
 </file>
 
 <file path=word/styles.xml><?xml version="1.0" encoding="utf-8"?>
-<w:styles xmlns:mc="http://schemas.openxmlformats.org/markup-compatibility/2006" xmlns:r="http://schemas.openxmlformats.org/officeDocument/2006/relationships" xmlns:w="http://schemas.openxmlformats.org/wordprocessingml/2006/main" xmlns:w14="http://schemas.microsoft.com/office/word/2010/wordml" xmlns:w15="http://schemas.microsoft.com/office/word/2012/wordml" xmlns:w16se="http://schemas.microsoft.com/office/word/2015/wordml/symex" mc:Ignorable="w14 w15 w16se">
+<w:styles xmlns:mc="http://schemas.openxmlformats.org/markup-compatibility/2006" xmlns:r="http://schemas.openxmlformats.org/officeDocument/2006/relationships" xmlns:w="http://schemas.openxmlformats.org/wordprocessingml/2006/main" xmlns:w14="http://schemas.microsoft.com/office/word/2010/wordml" mc:Ignorable="w14">
   <w:docDefaults>
     <w:rPrDefault>
       <w:rPr>
@@ -578,378 +637,144 @@
       </w:pPr>
     </w:pPrDefault>
   </w:docDefaults>
-  <w:latentStyles w:defLockedState="0" w:defUIPriority="99" w:defSemiHidden="0" w:defUnhideWhenUsed="0" w:defQFormat="0" w:count="371">
-    <w:lsdException w:name="Normal" w:uiPriority="0" w:qFormat="1"/>
-    <w:lsdException w:name="heading 1" w:uiPriority="9" w:qFormat="1"/>
-    <w:lsdException w:name="heading 2" w:semiHidden="1" w:uiPriority="9" w:unhideWhenUsed="1" w:qFormat="1"/>
-    <w:lsdException w:name="heading 3" w:semiHidden="1" w:uiPriority="9" w:unhideWhenUsed="1" w:qFormat="1"/>
-    <w:lsdException w:name="heading 4" w:semiHidden="1" w:uiPriority="9" w:unhideWhenUsed="1" w:qFormat="1"/>
-    <w:lsdException w:name="heading 5" w:semiHidden="1" w:uiPriority="9" w:unhideWhenUsed="1" w:qFormat="1"/>
-    <w:lsdException w:name="heading 6" w:semiHidden="1" w:uiPriority="9" w:unhideWhenUsed="1" w:qFormat="1"/>
-    <w:lsdException w:name="heading 7" w:semiHidden="1" w:uiPriority="9" w:unhideWhenUsed="1" w:qFormat="1"/>
-    <w:lsdException w:name="heading 8" w:semiHidden="1" w:uiPriority="9" w:unhideWhenUsed="1" w:qFormat="1"/>
-    <w:lsdException w:name="heading 9" w:semiHidden="1" w:uiPriority="9" w:unhideWhenUsed="1" w:qFormat="1"/>
-    <w:lsdException w:name="index 1" w:semiHidden="1" w:unhideWhenUsed="1"/>
-    <w:lsdException w:name="index 2" w:semiHidden="1" w:unhideWhenUsed="1"/>
-    <w:lsdException w:name="index 3" w:semiHidden="1" w:unhideWhenUsed="1"/>
-    <w:lsdException w:name="index 4" w:semiHidden="1" w:unhideWhenUsed="1"/>
-    <w:lsdException w:name="index 5" w:semiHidden="1" w:unhideWhenUsed="1"/>
-    <w:lsdException w:name="index 6" w:semiHidden="1" w:unhideWhenUsed="1"/>
-    <w:lsdException w:name="index 7" w:semiHidden="1" w:unhideWhenUsed="1"/>
-    <w:lsdException w:name="index 8" w:semiHidden="1" w:unhideWhenUsed="1"/>
-    <w:lsdException w:name="index 9" w:semiHidden="1" w:unhideWhenUsed="1"/>
-    <w:lsdException w:name="toc 1" w:semiHidden="1" w:uiPriority="39" w:unhideWhenUsed="1"/>
-    <w:lsdException w:name="toc 2" w:semiHidden="1" w:uiPriority="39" w:unhideWhenUsed="1"/>
-    <w:lsdException w:name="toc 3" w:semiHidden="1" w:uiPriority="39" w:unhideWhenUsed="1"/>
-    <w:lsdException w:name="toc 4" w:semiHidden="1" w:uiPriority="39" w:unhideWhenUsed="1"/>
-    <w:lsdException w:name="toc 5" w:semiHidden="1" w:uiPriority="39" w:unhideWhenUsed="1"/>
-    <w:lsdException w:name="toc 6" w:semiHidden="1" w:uiPriority="39" w:unhideWhenUsed="1"/>
-    <w:lsdException w:name="toc 7" w:semiHidden="1" w:uiPriority="39" w:unhideWhenUsed="1"/>
-    <w:lsdException w:name="toc 8" w:semiHidden="1" w:uiPriority="39" w:unhideWhenUsed="1"/>
-    <w:lsdException w:name="toc 9" w:semiHidden="1" w:uiPriority="39" w:unhideWhenUsed="1"/>
-    <w:lsdException w:name="Normal Indent" w:semiHidden="1" w:unhideWhenUsed="1"/>
-    <w:lsdException w:name="footnote text" w:semiHidden="1" w:unhideWhenUsed="1"/>
-    <w:lsdException w:name="annotation text" w:semiHidden="1" w:unhideWhenUsed="1"/>
-    <w:lsdException w:name="header" w:semiHidden="1" w:unhideWhenUsed="1"/>
-    <w:lsdException w:name="footer" w:semiHidden="1" w:unhideWhenUsed="1"/>
-    <w:lsdException w:name="index heading" w:semiHidden="1" w:unhideWhenUsed="1"/>
-    <w:lsdException w:name="caption" w:semiHidden="1" w:uiPriority="35" w:unhideWhenUsed="1" w:qFormat="1"/>
-    <w:lsdException w:name="table of figures" w:semiHidden="1" w:unhideWhenUsed="1"/>
-    <w:lsdException w:name="envelope address" w:semiHidden="1" w:unhideWhenUsed="1"/>
-    <w:lsdException w:name="envelope return" w:semiHidden="1" w:unhideWhenUsed="1"/>
-    <w:lsdException w:name="footnote reference" w:semiHidden="1" w:unhideWhenUsed="1"/>
-    <w:lsdException w:name="annotation reference" w:semiHidden="1" w:unhideWhenUsed="1"/>
-    <w:lsdException w:name="line number" w:semiHidden="1" w:unhideWhenUsed="1"/>
-    <w:lsdException w:name="page number" w:semiHidden="1" w:unhideWhenUsed="1"/>
-    <w:lsdException w:name="endnote reference" w:semiHidden="1" w:unhideWhenUsed="1"/>
-    <w:lsdException w:name="endnote text" w:semiHidden="1" w:unhideWhenUsed="1"/>
-    <w:lsdException w:name="table of authorities" w:semiHidden="1" w:unhideWhenUsed="1"/>
-    <w:lsdException w:name="macro" w:semiHidden="1" w:unhideWhenUsed="1"/>
-    <w:lsdException w:name="toa heading" w:semiHidden="1" w:unhideWhenUsed="1"/>
-    <w:lsdException w:name="List" w:semiHidden="1" w:unhideWhenUsed="1"/>
-    <w:lsdException w:name="List Bullet" w:semiHidden="1" w:unhideWhenUsed="1"/>
-    <w:lsdException w:name="List Number" w:semiHidden="1" w:unhideWhenUsed="1"/>
-    <w:lsdException w:name="List 2" w:semiHidden="1" w:unhideWhenUsed="1"/>
-    <w:lsdException w:name="List 3" w:semiHidden="1" w:unhideWhenUsed="1"/>
-    <w:lsdException w:name="List 4" w:semiHidden="1" w:unhideWhenUsed="1"/>
-    <w:lsdException w:name="List 5" w:semiHidden="1" w:unhideWhenUsed="1"/>
-    <w:lsdException w:name="List Bullet 2" w:semiHidden="1" w:unhideWhenUsed="1"/>
-    <w:lsdException w:name="List Bullet 3" w:semiHidden="1" w:unhideWhenUsed="1"/>
-    <w:lsdException w:name="List Bullet 4" w:semiHidden="1" w:unhideWhenUsed="1"/>
-    <w:lsdException w:name="List Bullet 5" w:semiHidden="1" w:unhideWhenUsed="1"/>
-    <w:lsdException w:name="List Number 2" w:semiHidden="1" w:unhideWhenUsed="1"/>
-    <w:lsdException w:name="List Number 3" w:semiHidden="1" w:unhideWhenUsed="1"/>
-    <w:lsdException w:name="List Number 4" w:semiHidden="1" w:unhideWhenUsed="1"/>
-    <w:lsdException w:name="List Number 5" w:semiHidden="1" w:unhideWhenUsed="1"/>
-    <w:lsdException w:name="Title" w:uiPriority="10" w:qFormat="1"/>
-    <w:lsdException w:name="Closing" w:semiHidden="1" w:unhideWhenUsed="1"/>
-    <w:lsdException w:name="Signature" w:semiHidden="1" w:unhideWhenUsed="1"/>
-    <w:lsdException w:name="Default Paragraph Font" w:semiHidden="1" w:uiPriority="1" w:unhideWhenUsed="1"/>
-    <w:lsdException w:name="Body Text" w:semiHidden="1" w:unhideWhenUsed="1"/>
-    <w:lsdException w:name="Body Text Indent" w:semiHidden="1" w:unhideWhenUsed="1"/>
-    <w:lsdException w:name="List Continue" w:semiHidden="1" w:unhideWhenUsed="1"/>
-    <w:lsdException w:name="List Continue 2" w:semiHidden="1" w:unhideWhenUsed="1"/>
-    <w:lsdException w:name="List Continue 3" w:semiHidden="1" w:unhideWhenUsed="1"/>
-    <w:lsdException w:name="List Continue 4" w:semiHidden="1" w:unhideWhenUsed="1"/>
-    <w:lsdException w:name="List Continue 5" w:semiHidden="1" w:unhideWhenUsed="1"/>
-    <w:lsdException w:name="Message Header" w:semiHidden="1" w:unhideWhenUsed="1"/>
-    <w:lsdException w:name="Subtitle" w:uiPriority="11" w:qFormat="1"/>
-    <w:lsdException w:name="Salutation" w:semiHidden="1" w:unhideWhenUsed="1"/>
-    <w:lsdException w:name="Date" w:semiHidden="1" w:unhideWhenUsed="1"/>
-    <w:lsdException w:name="Body Text First Indent" w:semiHidden="1" w:unhideWhenUsed="1"/>
-    <w:lsdException w:name="Body Text First Indent 2" w:semiHidden="1" w:unhideWhenUsed="1"/>
-    <w:lsdException w:name="Note Heading" w:semiHidden="1" w:unhideWhenUsed="1"/>
-    <w:lsdException w:name="Body Text 2" w:semiHidden="1" w:unhideWhenUsed="1"/>
-    <w:lsdException w:name="Body Text 3" w:semiHidden="1" w:unhideWhenUsed="1"/>
-    <w:lsdException w:name="Body Text Indent 2" w:semiHidden="1" w:unhideWhenUsed="1"/>
-    <w:lsdException w:name="Body Text Indent 3" w:semiHidden="1" w:unhideWhenUsed="1"/>
-    <w:lsdException w:name="Block Text" w:semiHidden="1" w:unhideWhenUsed="1"/>
-    <w:lsdException w:name="Hyperlink" w:semiHidden="1" w:unhideWhenUsed="1"/>
-    <w:lsdException w:name="FollowedHyperlink" w:semiHidden="1" w:unhideWhenUsed="1"/>
-    <w:lsdException w:name="Strong" w:uiPriority="22" w:qFormat="1"/>
-    <w:lsdException w:name="Emphasis" w:uiPriority="20" w:qFormat="1"/>
-    <w:lsdException w:name="Document Map" w:semiHidden="1" w:unhideWhenUsed="1"/>
-    <w:lsdException w:name="Plain Text" w:semiHidden="1" w:unhideWhenUsed="1"/>
-    <w:lsdException w:name="E-mail Signature" w:semiHidden="1" w:unhideWhenUsed="1"/>
-    <w:lsdException w:name="HTML Top of Form" w:semiHidden="1" w:unhideWhenUsed="1"/>
-    <w:lsdException w:name="HTML Bottom of Form" w:semiHidden="1" w:unhideWhenUsed="1"/>
-    <w:lsdException w:name="Normal (Web)" w:semiHidden="1" w:unhideWhenUsed="1"/>
-    <w:lsdException w:name="HTML Acronym" w:semiHidden="1" w:unhideWhenUsed="1"/>
-    <w:lsdException w:name="HTML Address" w:semiHidden="1" w:unhideWhenUsed="1"/>
-    <w:lsdException w:name="HTML Cite" w:semiHidden="1" w:unhideWhenUsed="1"/>
-    <w:lsdException w:name="HTML Code" w:semiHidden="1" w:unhideWhenUsed="1"/>
-    <w:lsdException w:name="HTML Definition" w:semiHidden="1" w:unhideWhenUsed="1"/>
-    <w:lsdException w:name="HTML Keyboard" w:semiHidden="1" w:unhideWhenUsed="1"/>
-    <w:lsdException w:name="HTML Preformatted" w:semiHidden="1" w:unhideWhenUsed="1"/>
-    <w:lsdException w:name="HTML Sample" w:semiHidden="1" w:unhideWhenUsed="1"/>
-    <w:lsdException w:name="HTML Typewriter" w:semiHidden="1" w:unhideWhenUsed="1"/>
-    <w:lsdException w:name="HTML Variable" w:semiHidden="1" w:unhideWhenUsed="1"/>
-    <w:lsdException w:name="Normal Table" w:semiHidden="1" w:unhideWhenUsed="1"/>
-    <w:lsdException w:name="annotation subject" w:semiHidden="1" w:unhideWhenUsed="1"/>
-    <w:lsdException w:name="No List" w:semiHidden="1" w:unhideWhenUsed="1"/>
-    <w:lsdException w:name="Outline List 1" w:semiHidden="1" w:unhideWhenUsed="1"/>
-    <w:lsdException w:name="Outline List 2" w:semiHidden="1" w:unhideWhenUsed="1"/>
-    <w:lsdException w:name="Outline List 3" w:semiHidden="1" w:unhideWhenUsed="1"/>
-    <w:lsdException w:name="Table Simple 1" w:semiHidden="1" w:unhideWhenUsed="1"/>
-    <w:lsdException w:name="Table Simple 2" w:semiHidden="1" w:unhideWhenUsed="1"/>
-    <w:lsdException w:name="Table Simple 3" w:semiHidden="1" w:unhideWhenUsed="1"/>
-    <w:lsdException w:name="Table Classic 1" w:semiHidden="1" w:unhideWhenUsed="1"/>
-    <w:lsdException w:name="Table Classic 2" w:semiHidden="1" w:unhideWhenUsed="1"/>
-    <w:lsdException w:name="Table Classic 3" w:semiHidden="1" w:unhideWhenUsed="1"/>
-    <w:lsdException w:name="Table Classic 4" w:semiHidden="1" w:unhideWhenUsed="1"/>
-    <w:lsdException w:name="Table Colorful 1" w:semiHidden="1" w:unhideWhenUsed="1"/>
-    <w:lsdException w:name="Table Colorful 2" w:semiHidden="1" w:unhideWhenUsed="1"/>
-    <w:lsdException w:name="Table Colorful 3" w:semiHidden="1" w:unhideWhenUsed="1"/>
-    <w:lsdException w:name="Table Columns 1" w:semiHidden="1" w:unhideWhenUsed="1"/>
-    <w:lsdException w:name="Table Columns 2" w:semiHidden="1" w:unhideWhenUsed="1"/>
-    <w:lsdException w:name="Table Columns 3" w:semiHidden="1" w:unhideWhenUsed="1"/>
-    <w:lsdException w:name="Table Columns 4" w:semiHidden="1" w:unhideWhenUsed="1"/>
-    <w:lsdException w:name="Table Columns 5" w:semiHidden="1" w:unhideWhenUsed="1"/>
-    <w:lsdException w:name="Table Grid 1" w:semiHidden="1" w:unhideWhenUsed="1"/>
-    <w:lsdException w:name="Table Grid 2" w:semiHidden="1" w:unhideWhenUsed="1"/>
-    <w:lsdException w:name="Table Grid 3" w:semiHidden="1" w:unhideWhenUsed="1"/>
-    <w:lsdException w:name="Table Grid 4" w:semiHidden="1" w:unhideWhenUsed="1"/>
-    <w:lsdException w:name="Table Grid 5" w:semiHidden="1" w:unhideWhenUsed="1"/>
-    <w:lsdException w:name="Table Grid 6" w:semiHidden="1" w:unhideWhenUsed="1"/>
-    <w:lsdException w:name="Table Grid 7" w:semiHidden="1" w:unhideWhenUsed="1"/>
-    <w:lsdException w:name="Table Grid 8" w:semiHidden="1" w:unhideWhenUsed="1"/>
-    <w:lsdException w:name="Table List 1" w:semiHidden="1" w:unhideWhenUsed="1"/>
-    <w:lsdException w:name="Table List 2" w:semiHidden="1" w:unhideWhenUsed="1"/>
-    <w:lsdException w:name="Table List 3" w:semiHidden="1" w:unhideWhenUsed="1"/>
-    <w:lsdException w:name="Table List 4" w:semiHidden="1" w:unhideWhenUsed="1"/>
-    <w:lsdException w:name="Table List 5" w:semiHidden="1" w:unhideWhenUsed="1"/>
-    <w:lsdException w:name="Table List 6" w:semiHidden="1" w:unhideWhenUsed="1"/>
-    <w:lsdException w:name="Table List 7" w:semiHidden="1" w:unhideWhenUsed="1"/>
-    <w:lsdException w:name="Table List 8" w:semiHidden="1" w:unhideWhenUsed="1"/>
-    <w:lsdException w:name="Table 3D effects 1" w:semiHidden="1" w:unhideWhenUsed="1"/>
-    <w:lsdException w:name="Table 3D effects 2" w:semiHidden="1" w:unhideWhenUsed="1"/>
-    <w:lsdException w:name="Table 3D effects 3" w:semiHidden="1" w:unhideWhenUsed="1"/>
-    <w:lsdException w:name="Table Contemporary" w:semiHidden="1" w:unhideWhenUsed="1"/>
-    <w:lsdException w:name="Table Elegant" w:semiHidden="1" w:unhideWhenUsed="1"/>
-    <w:lsdException w:name="Table Professional" w:semiHidden="1" w:unhideWhenUsed="1"/>
-    <w:lsdException w:name="Table Subtle 1" w:semiHidden="1" w:unhideWhenUsed="1"/>
-    <w:lsdException w:name="Table Subtle 2" w:semiHidden="1" w:unhideWhenUsed="1"/>
-    <w:lsdException w:name="Table Web 1" w:semiHidden="1" w:unhideWhenUsed="1"/>
-    <w:lsdException w:name="Table Web 2" w:semiHidden="1" w:unhideWhenUsed="1"/>
-    <w:lsdException w:name="Table Web 3" w:semiHidden="1" w:unhideWhenUsed="1"/>
-    <w:lsdException w:name="Balloon Text" w:semiHidden="1" w:unhideWhenUsed="1"/>
-    <w:lsdException w:name="Table Grid" w:uiPriority="59"/>
-    <w:lsdException w:name="Table Theme" w:semiHidden="1" w:unhideWhenUsed="1"/>
-    <w:lsdException w:name="Placeholder Text" w:semiHidden="1"/>
-    <w:lsdException w:name="No Spacing" w:uiPriority="1" w:qFormat="1"/>
-    <w:lsdException w:name="Light Shading" w:uiPriority="60"/>
-    <w:lsdException w:name="Light List" w:uiPriority="61"/>
-    <w:lsdException w:name="Light Grid" w:uiPriority="62"/>
-    <w:lsdException w:name="Medium Shading 1" w:uiPriority="63"/>
-    <w:lsdException w:name="Medium Shading 2" w:uiPriority="64"/>
-    <w:lsdException w:name="Medium List 1" w:uiPriority="65"/>
-    <w:lsdException w:name="Medium List 2" w:uiPriority="66"/>
-    <w:lsdException w:name="Medium Grid 1" w:uiPriority="67"/>
-    <w:lsdException w:name="Medium Grid 2" w:uiPriority="68"/>
-    <w:lsdException w:name="Medium Grid 3" w:uiPriority="69"/>
-    <w:lsdException w:name="Dark List" w:uiPriority="70"/>
-    <w:lsdException w:name="Colorful Shading" w:uiPriority="71"/>
-    <w:lsdException w:name="Colorful List" w:uiPriority="72"/>
-    <w:lsdException w:name="Colorful Grid" w:uiPriority="73"/>
-    <w:lsdException w:name="Light Shading Accent 1" w:uiPriority="60"/>
-    <w:lsdException w:name="Light List Accent 1" w:uiPriority="61"/>
-    <w:lsdException w:name="Light Grid Accent 1" w:uiPriority="62"/>
-    <w:lsdException w:name="Medium Shading 1 Accent 1" w:uiPriority="63"/>
-    <w:lsdException w:name="Medium Shading 2 Accent 1" w:uiPriority="64"/>
-    <w:lsdException w:name="Medium List 1 Accent 1" w:uiPriority="65"/>
-    <w:lsdException w:name="Revision" w:semiHidden="1"/>
-    <w:lsdException w:name="List Paragraph" w:uiPriority="34" w:qFormat="1"/>
-    <w:lsdException w:name="Quote" w:uiPriority="29" w:qFormat="1"/>
-    <w:lsdException w:name="Intense Quote" w:uiPriority="30" w:qFormat="1"/>
-    <w:lsdException w:name="Medium List 2 Accent 1" w:uiPriority="66"/>
-    <w:lsdException w:name="Medium Grid 1 Accent 1" w:uiPriority="67"/>
-    <w:lsdException w:name="Medium Grid 2 Accent 1" w:uiPriority="68"/>
-    <w:lsdException w:name="Medium Grid 3 Accent 1" w:uiPriority="69"/>
-    <w:lsdException w:name="Dark List Accent 1" w:uiPriority="70"/>
-    <w:lsdException w:name="Colorful Shading Accent 1" w:uiPriority="71"/>
-    <w:lsdException w:name="Colorful List Accent 1" w:uiPriority="72"/>
-    <w:lsdException w:name="Colorful Grid Accent 1" w:uiPriority="73"/>
-    <w:lsdException w:name="Light Shading Accent 2" w:uiPriority="60"/>
-    <w:lsdException w:name="Light List Accent 2" w:uiPriority="61"/>
-    <w:lsdException w:name="Light Grid Accent 2" w:uiPriority="62"/>
-    <w:lsdException w:name="Medium Shading 1 Accent 2" w:uiPriority="63"/>
-    <w:lsdException w:name="Medium Shading 2 Accent 2" w:uiPriority="64"/>
-    <w:lsdException w:name="Medium List 1 Accent 2" w:uiPriority="65"/>
-    <w:lsdException w:name="Medium List 2 Accent 2" w:uiPriority="66"/>
-    <w:lsdException w:name="Medium Grid 1 Accent 2" w:uiPriority="67"/>
-    <w:lsdException w:name="Medium Grid 2 Accent 2" w:uiPriority="68"/>
-    <w:lsdException w:name="Medium Grid 3 Accent 2" w:uiPriority="69"/>
-    <w:lsdException w:name="Dark List Accent 2" w:uiPriority="70"/>
-    <w:lsdException w:name="Colorful Shading Accent 2" w:uiPriority="71"/>
-    <w:lsdException w:name="Colorful List Accent 2" w:uiPriority="72"/>
-    <w:lsdException w:name="Colorful Grid Accent 2" w:uiPriority="73"/>
-    <w:lsdException w:name="Light Shading Accent 3" w:uiPriority="60"/>
-    <w:lsdException w:name="Light List Accent 3" w:uiPriority="61"/>
-    <w:lsdException w:name="Light Grid Accent 3" w:uiPriority="62"/>
-    <w:lsdException w:name="Medium Shading 1 Accent 3" w:uiPriority="63"/>
-    <w:lsdException w:name="Medium Shading 2 Accent 3" w:uiPriority="64"/>
-    <w:lsdException w:name="Medium List 1 Accent 3" w:uiPriority="65"/>
-    <w:lsdException w:name="Medium List 2 Accent 3" w:uiPriority="66"/>
-    <w:lsdException w:name="Medium Grid 1 Accent 3" w:uiPriority="67"/>
-    <w:lsdException w:name="Medium Grid 2 Accent 3" w:uiPriority="68"/>
-    <w:lsdException w:name="Medium Grid 3 Accent 3" w:uiPriority="69"/>
-    <w:lsdException w:name="Dark List Accent 3" w:uiPriority="70"/>
-    <w:lsdException w:name="Colorful Shading Accent 3" w:uiPriority="71"/>
-    <w:lsdException w:name="Colorful List Accent 3" w:uiPriority="72"/>
-    <w:lsdException w:name="Colorful Grid Accent 3" w:uiPriority="73"/>
-    <w:lsdException w:name="Light Shading Accent 4" w:uiPriority="60"/>
-    <w:lsdException w:name="Light List Accent 4" w:uiPriority="61"/>
-    <w:lsdException w:name="Light Grid Accent 4" w:uiPriority="62"/>
-    <w:lsdException w:name="Medium Shading 1 Accent 4" w:uiPriority="63"/>
-    <w:lsdException w:name="Medium Shading 2 Accent 4" w:uiPriority="64"/>
-    <w:lsdException w:name="Medium List 1 Accent 4" w:uiPriority="65"/>
-    <w:lsdException w:name="Medium List 2 Accent 4" w:uiPriority="66"/>
-    <w:lsdException w:name="Medium Grid 1 Accent 4" w:uiPriority="67"/>
-    <w:lsdException w:name="Medium Grid 2 Accent 4" w:uiPriority="68"/>
-    <w:lsdException w:name="Medium Grid 3 Accent 4" w:uiPriority="69"/>
-    <w:lsdException w:name="Dark List Accent 4" w:uiPriority="70"/>
-    <w:lsdException w:name="Colorful Shading Accent 4" w:uiPriority="71"/>
-    <w:lsdException w:name="Colorful List Accent 4" w:uiPriority="72"/>
-    <w:lsdException w:name="Colorful Grid Accent 4" w:uiPriority="73"/>
-    <w:lsdException w:name="Light Shading Accent 5" w:uiPriority="60"/>
-    <w:lsdException w:name="Light List Accent 5" w:uiPriority="61"/>
-    <w:lsdException w:name="Light Grid Accent 5" w:uiPriority="62"/>
-    <w:lsdException w:name="Medium Shading 1 Accent 5" w:uiPriority="63"/>
-    <w:lsdException w:name="Medium Shading 2 Accent 5" w:uiPriority="64"/>
-    <w:lsdException w:name="Medium List 1 Accent 5" w:uiPriority="65"/>
-    <w:lsdException w:name="Medium List 2 Accent 5" w:uiPriority="66"/>
-    <w:lsdException w:name="Medium Grid 1 Accent 5" w:uiPriority="67"/>
-    <w:lsdException w:name="Medium Grid 2 Accent 5" w:uiPriority="68"/>
-    <w:lsdException w:name="Medium Grid 3 Accent 5" w:uiPriority="69"/>
-    <w:lsdException w:name="Dark List Accent 5" w:uiPriority="70"/>
-    <w:lsdException w:name="Colorful Shading Accent 5" w:uiPriority="71"/>
-    <w:lsdException w:name="Colorful List Accent 5" w:uiPriority="72"/>
-    <w:lsdException w:name="Colorful Grid Accent 5" w:uiPriority="73"/>
-    <w:lsdException w:name="Light Shading Accent 6" w:uiPriority="60"/>
-    <w:lsdException w:name="Light List Accent 6" w:uiPriority="61"/>
-    <w:lsdException w:name="Light Grid Accent 6" w:uiPriority="62"/>
-    <w:lsdException w:name="Medium Shading 1 Accent 6" w:uiPriority="63"/>
-    <w:lsdException w:name="Medium Shading 2 Accent 6" w:uiPriority="64"/>
-    <w:lsdException w:name="Medium List 1 Accent 6" w:uiPriority="65"/>
-    <w:lsdException w:name="Medium List 2 Accent 6" w:uiPriority="66"/>
-    <w:lsdException w:name="Medium Grid 1 Accent 6" w:uiPriority="67"/>
-    <w:lsdException w:name="Medium Grid 2 Accent 6" w:uiPriority="68"/>
-    <w:lsdException w:name="Medium Grid 3 Accent 6" w:uiPriority="69"/>
-    <w:lsdException w:name="Dark List Accent 6" w:uiPriority="70"/>
-    <w:lsdException w:name="Colorful Shading Accent 6" w:uiPriority="71"/>
-    <w:lsdException w:name="Colorful List Accent 6" w:uiPriority="72"/>
-    <w:lsdException w:name="Colorful Grid Accent 6" w:uiPriority="73"/>
-    <w:lsdException w:name="Subtle Emphasis" w:uiPriority="19" w:qFormat="1"/>
-    <w:lsdException w:name="Intense Emphasis" w:uiPriority="21" w:qFormat="1"/>
-    <w:lsdException w:name="Subtle Reference" w:uiPriority="31" w:qFormat="1"/>
-    <w:lsdException w:name="Intense Reference" w:uiPriority="32" w:qFormat="1"/>
-    <w:lsdException w:name="Book Title" w:uiPriority="33" w:qFormat="1"/>
-    <w:lsdException w:name="Bibliography" w:semiHidden="1" w:uiPriority="37" w:unhideWhenUsed="1"/>
-    <w:lsdException w:name="TOC Heading" w:semiHidden="1" w:uiPriority="39" w:unhideWhenUsed="1" w:qFormat="1"/>
-    <w:lsdException w:name="Plain Table 1" w:uiPriority="41"/>
-    <w:lsdException w:name="Plain Table 2" w:uiPriority="42"/>
-    <w:lsdException w:name="Plain Table 3" w:uiPriority="43"/>
-    <w:lsdException w:name="Plain Table 4" w:uiPriority="44"/>
-    <w:lsdException w:name="Plain Table 5" w:uiPriority="45"/>
-    <w:lsdException w:name="Grid Table Light" w:uiPriority="40"/>
-    <w:lsdException w:name="Grid Table 1 Light" w:uiPriority="46"/>
-    <w:lsdException w:name="Grid Table 2" w:uiPriority="47"/>
-    <w:lsdException w:name="Grid Table 3" w:uiPriority="48"/>
-    <w:lsdException w:name="Grid Table 4" w:uiPriority="49"/>
-    <w:lsdException w:name="Grid Table 5 Dark" w:uiPriority="50"/>
-    <w:lsdException w:name="Grid Table 6 Colorful" w:uiPriority="51"/>
-    <w:lsdException w:name="Grid Table 7 Colorful" w:uiPriority="52"/>
-    <w:lsdException w:name="Grid Table 1 Light Accent 1" w:uiPriority="46"/>
-    <w:lsdException w:name="Grid Table 2 Accent 1" w:uiPriority="47"/>
-    <w:lsdException w:name="Grid Table 3 Accent 1" w:uiPriority="48"/>
-    <w:lsdException w:name="Grid Table 4 Accent 1" w:uiPriority="49"/>
-    <w:lsdException w:name="Grid Table 5 Dark Accent 1" w:uiPriority="50"/>
-    <w:lsdException w:name="Grid Table 6 Colorful Accent 1" w:uiPriority="51"/>
-    <w:lsdException w:name="Grid Table 7 Colorful Accent 1" w:uiPriority="52"/>
-    <w:lsdException w:name="Grid Table 1 Light Accent 2" w:uiPriority="46"/>
-    <w:lsdException w:name="Grid Table 2 Accent 2" w:uiPriority="47"/>
-    <w:lsdException w:name="Grid Table 3 Accent 2" w:uiPriority="48"/>
-    <w:lsdException w:name="Grid Table 4 Accent 2" w:uiPriority="49"/>
-    <w:lsdException w:name="Grid Table 5 Dark Accent 2" w:uiPriority="50"/>
-    <w:lsdException w:name="Grid Table 6 Colorful Accent 2" w:uiPriority="51"/>
-    <w:lsdException w:name="Grid Table 7 Colorful Accent 2" w:uiPriority="52"/>
-    <w:lsdException w:name="Grid Table 1 Light Accent 3" w:uiPriority="46"/>
-    <w:lsdException w:name="Grid Table 2 Accent 3" w:uiPriority="47"/>
-    <w:lsdException w:name="Grid Table 3 Accent 3" w:uiPriority="48"/>
-    <w:lsdException w:name="Grid Table 4 Accent 3" w:uiPriority="49"/>
-    <w:lsdException w:name="Grid Table 5 Dark Accent 3" w:uiPriority="50"/>
-    <w:lsdException w:name="Grid Table 6 Colorful Accent 3" w:uiPriority="51"/>
-    <w:lsdException w:name="Grid Table 7 Colorful Accent 3" w:uiPriority="52"/>
-    <w:lsdException w:name="Grid Table 1 Light Accent 4" w:uiPriority="46"/>
-    <w:lsdException w:name="Grid Table 2 Accent 4" w:uiPriority="47"/>
-    <w:lsdException w:name="Grid Table 3 Accent 4" w:uiPriority="48"/>
-    <w:lsdException w:name="Grid Table 4 Accent 4" w:uiPriority="49"/>
-    <w:lsdException w:name="Grid Table 5 Dark Accent 4" w:uiPriority="50"/>
-    <w:lsdException w:name="Grid Table 6 Colorful Accent 4" w:uiPriority="51"/>
-    <w:lsdException w:name="Grid Table 7 Colorful Accent 4" w:uiPriority="52"/>
-    <w:lsdException w:name="Grid Table 1 Light Accent 5" w:uiPriority="46"/>
-    <w:lsdException w:name="Grid Table 2 Accent 5" w:uiPriority="47"/>
-    <w:lsdException w:name="Grid Table 3 Accent 5" w:uiPriority="48"/>
-    <w:lsdException w:name="Grid Table 4 Accent 5" w:uiPriority="49"/>
-    <w:lsdException w:name="Grid Table 5 Dark Accent 5" w:uiPriority="50"/>
-    <w:lsdException w:name="Grid Table 6 Colorful Accent 5" w:uiPriority="51"/>
-    <w:lsdException w:name="Grid Table 7 Colorful Accent 5" w:uiPriority="52"/>
-    <w:lsdException w:name="Grid Table 1 Light Accent 6" w:uiPriority="46"/>
-    <w:lsdException w:name="Grid Table 2 Accent 6" w:uiPriority="47"/>
-    <w:lsdException w:name="Grid Table 3 Accent 6" w:uiPriority="48"/>
-    <w:lsdException w:name="Grid Table 4 Accent 6" w:uiPriority="49"/>
-    <w:lsdException w:name="Grid Table 5 Dark Accent 6" w:uiPriority="50"/>
-    <w:lsdException w:name="Grid Table 6 Colorful Accent 6" w:uiPriority="51"/>
-    <w:lsdException w:name="Grid Table 7 Colorful Accent 6" w:uiPriority="52"/>
-    <w:lsdException w:name="List Table 1 Light" w:uiPriority="46"/>
-    <w:lsdException w:name="List Table 2" w:uiPriority="47"/>
-    <w:lsdException w:name="List Table 3" w:uiPriority="48"/>
-    <w:lsdException w:name="List Table 4" w:uiPriority="49"/>
-    <w:lsdException w:name="List Table 5 Dark" w:uiPriority="50"/>
-    <w:lsdException w:name="List Table 6 Colorful" w:uiPriority="51"/>
-    <w:lsdException w:name="List Table 7 Colorful" w:uiPriority="52"/>
-    <w:lsdException w:name="List Table 1 Light Accent 1" w:uiPriority="46"/>
-    <w:lsdException w:name="List Table 2 Accent 1" w:uiPriority="47"/>
-    <w:lsdException w:name="List Table 3 Accent 1" w:uiPriority="48"/>
-    <w:lsdException w:name="List Table 4 Accent 1" w:uiPriority="49"/>
-    <w:lsdException w:name="List Table 5 Dark Accent 1" w:uiPriority="50"/>
-    <w:lsdException w:name="List Table 6 Colorful Accent 1" w:uiPriority="51"/>
-    <w:lsdException w:name="List Table 7 Colorful Accent 1" w:uiPriority="52"/>
-    <w:lsdException w:name="List Table 1 Light Accent 2" w:uiPriority="46"/>
-    <w:lsdException w:name="List Table 2 Accent 2" w:uiPriority="47"/>
-    <w:lsdException w:name="List Table 3 Accent 2" w:uiPriority="48"/>
-    <w:lsdException w:name="List Table 4 Accent 2" w:uiPriority="49"/>
-    <w:lsdException w:name="List Table 5 Dark Accent 2" w:uiPriority="50"/>
-    <w:lsdException w:name="List Table 6 Colorful Accent 2" w:uiPriority="51"/>
-    <w:lsdException w:name="List Table 7 Colorful Accent 2" w:uiPriority="52"/>
-    <w:lsdException w:name="List Table 1 Light Accent 3" w:uiPriority="46"/>
-    <w:lsdException w:name="List Table 2 Accent 3" w:uiPriority="47"/>
-    <w:lsdException w:name="List Table 3 Accent 3" w:uiPriority="48"/>
-    <w:lsdException w:name="List Table 4 Accent 3" w:uiPriority="49"/>
-    <w:lsdException w:name="List Table 5 Dark Accent 3" w:uiPriority="50"/>
-    <w:lsdException w:name="List Table 6 Colorful Accent 3" w:uiPriority="51"/>
-    <w:lsdException w:name="List Table 7 Colorful Accent 3" w:uiPriority="52"/>
-    <w:lsdException w:name="List Table 1 Light Accent 4" w:uiPriority="46"/>
-    <w:lsdException w:name="List Table 2 Accent 4" w:uiPriority="47"/>
-    <w:lsdException w:name="List Table 3 Accent 4" w:uiPriority="48"/>
-    <w:lsdException w:name="List Table 4 Accent 4" w:uiPriority="49"/>
-    <w:lsdException w:name="List Table 5 Dark Accent 4" w:uiPriority="50"/>
-    <w:lsdException w:name="List Table 6 Colorful Accent 4" w:uiPriority="51"/>
-    <w:lsdException w:name="List Table 7 Colorful Accent 4" w:uiPriority="52"/>
-    <w:lsdException w:name="List Table 1 Light Accent 5" w:uiPriority="46"/>
-    <w:lsdException w:name="List Table 2 Accent 5" w:uiPriority="47"/>
-    <w:lsdException w:name="List Table 3 Accent 5" w:uiPriority="48"/>
-    <w:lsdException w:name="List Table 4 Accent 5" w:uiPriority="49"/>
-    <w:lsdException w:name="List Table 5 Dark Accent 5" w:uiPriority="50"/>
-    <w:lsdException w:name="List Table 6 Colorful Accent 5" w:uiPriority="51"/>
-    <w:lsdException w:name="List Table 7 Colorful Accent 5" w:uiPriority="52"/>
-    <w:lsdException w:name="List Table 1 Light Accent 6" w:uiPriority="46"/>
-    <w:lsdException w:name="List Table 2 Accent 6" w:uiPriority="47"/>
-    <w:lsdException w:name="List Table 3 Accent 6" w:uiPriority="48"/>
-    <w:lsdException w:name="List Table 4 Accent 6" w:uiPriority="49"/>
-    <w:lsdException w:name="List Table 5 Dark Accent 6" w:uiPriority="50"/>
-    <w:lsdException w:name="List Table 6 Colorful Accent 6" w:uiPriority="51"/>
-    <w:lsdException w:name="List Table 7 Colorful Accent 6" w:uiPriority="52"/>
+  <w:latentStyles w:defLockedState="0" w:defUIPriority="99" w:defSemiHidden="1" w:defUnhideWhenUsed="1" w:defQFormat="0" w:count="267">
+    <w:lsdException w:name="Normal" w:semiHidden="0" w:uiPriority="0" w:unhideWhenUsed="0" w:qFormat="1"/>
+    <w:lsdException w:name="heading 1" w:semiHidden="0" w:uiPriority="9" w:unhideWhenUsed="0" w:qFormat="1"/>
+    <w:lsdException w:name="heading 2" w:uiPriority="9" w:qFormat="1"/>
+    <w:lsdException w:name="heading 3" w:uiPriority="9" w:qFormat="1"/>
+    <w:lsdException w:name="heading 4" w:uiPriority="9" w:qFormat="1"/>
+    <w:lsdException w:name="heading 5" w:uiPriority="9" w:qFormat="1"/>
+    <w:lsdException w:name="heading 6" w:uiPriority="9" w:qFormat="1"/>
+    <w:lsdException w:name="heading 7" w:uiPriority="9" w:qFormat="1"/>
+    <w:lsdException w:name="heading 8" w:uiPriority="9" w:qFormat="1"/>
+    <w:lsdException w:name="heading 9" w:uiPriority="9" w:qFormat="1"/>
+    <w:lsdException w:name="toc 1" w:uiPriority="39"/>
+    <w:lsdException w:name="toc 2" w:uiPriority="39"/>
+    <w:lsdException w:name="toc 3" w:uiPriority="39"/>
+    <w:lsdException w:name="toc 4" w:uiPriority="39"/>
+    <w:lsdException w:name="toc 5" w:uiPriority="39"/>
+    <w:lsdException w:name="toc 6" w:uiPriority="39"/>
+    <w:lsdException w:name="toc 7" w:uiPriority="39"/>
+    <w:lsdException w:name="toc 8" w:uiPriority="39"/>
+    <w:lsdException w:name="toc 9" w:uiPriority="39"/>
+    <w:lsdException w:name="caption" w:uiPriority="35" w:qFormat="1"/>
+    <w:lsdException w:name="Title" w:semiHidden="0" w:uiPriority="10" w:unhideWhenUsed="0" w:qFormat="1"/>
+    <w:lsdException w:name="Default Paragraph Font" w:uiPriority="1"/>
+    <w:lsdException w:name="Subtitle" w:semiHidden="0" w:uiPriority="11" w:unhideWhenUsed="0" w:qFormat="1"/>
+    <w:lsdException w:name="Strong" w:semiHidden="0" w:uiPriority="22" w:unhideWhenUsed="0" w:qFormat="1"/>
+    <w:lsdException w:name="Emphasis" w:semiHidden="0" w:uiPriority="20" w:unhideWhenUsed="0" w:qFormat="1"/>
+    <w:lsdException w:name="Table Grid" w:semiHidden="0" w:uiPriority="59" w:unhideWhenUsed="0"/>
+    <w:lsdException w:name="Placeholder Text" w:unhideWhenUsed="0"/>
+    <w:lsdException w:name="No Spacing" w:semiHidden="0" w:uiPriority="1" w:unhideWhenUsed="0" w:qFormat="1"/>
+    <w:lsdException w:name="Light Shading" w:semiHidden="0" w:uiPriority="60" w:unhideWhenUsed="0"/>
+    <w:lsdException w:name="Light List" w:semiHidden="0" w:uiPriority="61" w:unhideWhenUsed="0"/>
+    <w:lsdException w:name="Light Grid" w:semiHidden="0" w:uiPriority="62" w:unhideWhenUsed="0"/>
+    <w:lsdException w:name="Medium Shading 1" w:semiHidden="0" w:uiPriority="63" w:unhideWhenUsed="0"/>
+    <w:lsdException w:name="Medium Shading 2" w:semiHidden="0" w:uiPriority="64" w:unhideWhenUsed="0"/>
+    <w:lsdException w:name="Medium List 1" w:semiHidden="0" w:uiPriority="65" w:unhideWhenUsed="0"/>
+    <w:lsdException w:name="Medium List 2" w:semiHidden="0" w:uiPriority="66" w:unhideWhenUsed="0"/>
+    <w:lsdException w:name="Medium Grid 1" w:semiHidden="0" w:uiPriority="67" w:unhideWhenUsed="0"/>
+    <w:lsdException w:name="Medium Grid 2" w:semiHidden="0" w:uiPriority="68" w:unhideWhenUsed="0"/>
+    <w:lsdException w:name="Medium Grid 3" w:semiHidden="0" w:uiPriority="69" w:unhideWhenUsed="0"/>
+    <w:lsdException w:name="Dark List" w:semiHidden="0" w:uiPriority="70" w:unhideWhenUsed="0"/>
+    <w:lsdException w:name="Colorful Shading" w:semiHidden="0" w:uiPriority="71" w:unhideWhenUsed="0"/>
+    <w:lsdException w:name="Colorful List" w:semiHidden="0" w:uiPriority="72" w:unhideWhenUsed="0"/>
+    <w:lsdException w:name="Colorful Grid" w:semiHidden="0" w:uiPriority="73" w:unhideWhenUsed="0"/>
+    <w:lsdException w:name="Light Shading Accent 1" w:semiHidden="0" w:uiPriority="60" w:unhideWhenUsed="0"/>
+    <w:lsdException w:name="Light List Accent 1" w:semiHidden="0" w:uiPriority="61" w:unhideWhenUsed="0"/>
+    <w:lsdException w:name="Light Grid Accent 1" w:semiHidden="0" w:uiPriority="62" w:unhideWhenUsed="0"/>
+    <w:lsdException w:name="Medium Shading 1 Accent 1" w:semiHidden="0" w:uiPriority="63" w:unhideWhenUsed="0"/>
+    <w:lsdException w:name="Medium Shading 2 Accent 1" w:semiHidden="0" w:uiPriority="64" w:unhideWhenUsed="0"/>
+    <w:lsdException w:name="Medium List 1 Accent 1" w:semiHidden="0" w:uiPriority="65" w:unhideWhenUsed="0"/>
+    <w:lsdException w:name="Revision" w:unhideWhenUsed="0"/>
+    <w:lsdException w:name="List Paragraph" w:semiHidden="0" w:uiPriority="34" w:unhideWhenUsed="0" w:qFormat="1"/>
+    <w:lsdException w:name="Quote" w:semiHidden="0" w:uiPriority="29" w:unhideWhenUsed="0" w:qFormat="1"/>
+    <w:lsdException w:name="Intense Quote" w:semiHidden="0" w:uiPriority="30" w:unhideWhenUsed="0" w:qFormat="1"/>
+    <w:lsdException w:name="Medium List 2 Accent 1" w:semiHidden="0" w:uiPriority="66" w:unhideWhenUsed="0"/>
+    <w:lsdException w:name="Medium Grid 1 Accent 1" w:semiHidden="0" w:uiPriority="67" w:unhideWhenUsed="0"/>
+    <w:lsdException w:name="Medium Grid 2 Accent 1" w:semiHidden="0" w:uiPriority="68" w:unhideWhenUsed="0"/>
+    <w:lsdException w:name="Medium Grid 3 Accent 1" w:semiHidden="0" w:uiPriority="69" w:unhideWhenUsed="0"/>
+    <w:lsdException w:name="Dark List Accent 1" w:semiHidden="0" w:uiPriority="70" w:unhideWhenUsed="0"/>
+    <w:lsdException w:name="Colorful Shading Accent 1" w:semiHidden="0" w:uiPriority="71" w:unhideWhenUsed="0"/>
+    <w:lsdException w:name="Colorful List Accent 1" w:semiHidden="0" w:uiPriority="72" w:unhideWhenUsed="0"/>
+    <w:lsdException w:name="Colorful Grid Accent 1" w:semiHidden="0" w:uiPriority="73" w:unhideWhenUsed="0"/>
+    <w:lsdException w:name="Light Shading Accent 2" w:semiHidden="0" w:uiPriority="60" w:unhideWhenUsed="0"/>
+    <w:lsdException w:name="Light List Accent 2" w:semiHidden="0" w:uiPriority="61" w:unhideWhenUsed="0"/>
+    <w:lsdException w:name="Light Grid Accent 2" w:semiHidden="0" w:uiPriority="62" w:unhideWhenUsed="0"/>
+    <w:lsdException w:name="Medium Shading 1 Accent 2" w:semiHidden="0" w:uiPriority="63" w:unhideWhenUsed="0"/>
+    <w:lsdException w:name="Medium Shading 2 Accent 2" w:semiHidden="0" w:uiPriority="64" w:unhideWhenUsed="0"/>
+    <w:lsdException w:name="Medium List 1 Accent 2" w:semiHidden="0" w:uiPriority="65" w:unhideWhenUsed="0"/>
+    <w:lsdException w:name="Medium List 2 Accent 2" w:semiHidden="0" w:uiPriority="66" w:unhideWhenUsed="0"/>
+    <w:lsdException w:name="Medium Grid 1 Accent 2" w:semiHidden="0" w:uiPriority="67" w:unhideWhenUsed="0"/>
+    <w:lsdException w:name="Medium Grid 2 Accent 2" w:semiHidden="0" w:uiPriority="68" w:unhideWhenUsed="0"/>
+    <w:lsdException w:name="Medium Grid 3 Accent 2" w:semiHidden="0" w:uiPriority="69" w:unhideWhenUsed="0"/>
+    <w:lsdException w:name="Dark List Accent 2" w:semiHidden="0" w:uiPriority="70" w:unhideWhenUsed="0"/>
+    <w:lsdException w:name="Colorful Shading Accent 2" w:semiHidden="0" w:uiPriority="71" w:unhideWhenUsed="0"/>
+    <w:lsdException w:name="Colorful List Accent 2" w:semiHidden="0" w:uiPriority="72" w:unhideWhenUsed="0"/>
+    <w:lsdException w:name="Colorful Grid Accent 2" w:semiHidden="0" w:uiPriority="73" w:unhideWhenUsed="0"/>
+    <w:lsdException w:name="Light Shading Accent 3" w:semiHidden="0" w:uiPriority="60" w:unhideWhenUsed="0"/>
+    <w:lsdException w:name="Light List Accent 3" w:semiHidden="0" w:uiPriority="61" w:unhideWhenUsed="0"/>
+    <w:lsdException w:name="Light Grid Accent 3" w:semiHidden="0" w:uiPriority="62" w:unhideWhenUsed="0"/>
+    <w:lsdException w:name="Medium Shading 1 Accent 3" w:semiHidden="0" w:uiPriority="63" w:unhideWhenUsed="0"/>
+    <w:lsdException w:name="Medium Shading 2 Accent 3" w:semiHidden="0" w:uiPriority="64" w:unhideWhenUsed="0"/>
+    <w:lsdException w:name="Medium List 1 Accent 3" w:semiHidden="0" w:uiPriority="65" w:unhideWhenUsed="0"/>
+    <w:lsdException w:name="Medium List 2 Accent 3" w:semiHidden="0" w:uiPriority="66" w:unhideWhenUsed="0"/>
+    <w:lsdException w:name="Medium Grid 1 Accent 3" w:semiHidden="0" w:uiPriority="67" w:unhideWhenUsed="0"/>
+    <w:lsdException w:name="Medium Grid 2 Accent 3" w:semiHidden="0" w:uiPriority="68" w:unhideWhenUsed="0"/>
+    <w:lsdException w:name="Medium Grid 3 Accent 3" w:semiHidden="0" w:uiPriority="69" w:unhideWhenUsed="0"/>
+    <w:lsdException w:name="Dark List Accent 3" w:semiHidden="0" w:uiPriority="70" w:unhideWhenUsed="0"/>
+    <w:lsdException w:name="Colorful Shading Accent 3" w:semiHidden="0" w:uiPriority="71" w:unhideWhenUsed="0"/>
+    <w:lsdException w:name="Colorful List Accent 3" w:semiHidden="0" w:uiPriority="72" w:unhideWhenUsed="0"/>
+    <w:lsdException w:name="Colorful Grid Accent 3" w:semiHidden="0" w:uiPriority="73" w:unhideWhenUsed="0"/>
+    <w:lsdException w:name="Light Shading Accent 4" w:semiHidden="0" w:uiPriority="60" w:unhideWhenUsed="0"/>
+    <w:lsdException w:name="Light List Accent 4" w:semiHidden="0" w:uiPriority="61" w:unhideWhenUsed="0"/>
+    <w:lsdException w:name="Light Grid Accent 4" w:semiHidden="0" w:uiPriority="62" w:unhideWhenUsed="0"/>
+    <w:lsdException w:name="Medium Shading 1 Accent 4" w:semiHidden="0" w:uiPriority="63" w:unhideWhenUsed="0"/>
+    <w:lsdException w:name="Medium Shading 2 Accent 4" w:semiHidden="0" w:uiPriority="64" w:unhideWhenUsed="0"/>
+    <w:lsdException w:name="Medium List 1 Accent 4" w:semiHidden="0" w:uiPriority="65" w:unhideWhenUsed="0"/>
+    <w:lsdException w:name="Medium List 2 Accent 4" w:semiHidden="0" w:uiPriority="66" w:unhideWhenUsed="0"/>
+    <w:lsdException w:name="Medium Grid 1 Accent 4" w:semiHidden="0" w:uiPriority="67" w:unhideWhenUsed="0"/>
+    <w:lsdException w:name="Medium Grid 2 Accent 4" w:semiHidden="0" w:uiPriority="68" w:unhideWhenUsed="0"/>
+    <w:lsdException w:name="Medium Grid 3 Accent 4" w:semiHidden="0" w:uiPriority="69" w:unhideWhenUsed="0"/>
+    <w:lsdException w:name="Dark List Accent 4" w:semiHidden="0" w:uiPriority="70" w:unhideWhenUsed="0"/>
+    <w:lsdException w:name="Colorful Shading Accent 4" w:semiHidden="0" w:uiPriority="71" w:unhideWhenUsed="0"/>
+    <w:lsdException w:name="Colorful List Accent 4" w:semiHidden="0" w:uiPriority="72" w:unhideWhenUsed="0"/>
+    <w:lsdException w:name="Colorful Grid Accent 4" w:semiHidden="0" w:uiPriority="73" w:unhideWhenUsed="0"/>
+    <w:lsdException w:name="Light Shading Accent 5" w:semiHidden="0" w:uiPriority="60" w:unhideWhenUsed="0"/>
+    <w:lsdException w:name="Light List Accent 5" w:semiHidden="0" w:uiPriority="61" w:unhideWhenUsed="0"/>
+    <w:lsdException w:name="Light Grid Accent 5" w:semiHidden="0" w:uiPriority="62" w:unhideWhenUsed="0"/>
+    <w:lsdException w:name="Medium Shading 1 Accent 5" w:semiHidden="0" w:uiPriority="63" w:unhideWhenUsed="0"/>
+    <w:lsdException w:name="Medium Shading 2 Accent 5" w:semiHidden="0" w:uiPriority="64" w:unhideWhenUsed="0"/>
+    <w:lsdException w:name="Medium List 1 Accent 5" w:semiHidden="0" w:uiPriority="65" w:unhideWhenUsed="0"/>
+    <w:lsdException w:name="Medium List 2 Accent 5" w:semiHidden="0" w:uiPriority="66" w:unhideWhenUsed="0"/>
+    <w:lsdException w:name="Medium Grid 1 Accent 5" w:semiHidden="0" w:uiPriority="67" w:unhideWhenUsed="0"/>
+    <w:lsdException w:name="Medium Grid 2 Accent 5" w:semiHidden="0" w:uiPriority="68" w:unhideWhenUsed="0"/>
+    <w:lsdException w:name="Medium Grid 3 Accent 5" w:semiHidden="0" w:uiPriority="69" w:unhideWhenUsed="0"/>
+    <w:lsdException w:name="Dark List Accent 5" w:semiHidden="0" w:uiPriority="70" w:unhideWhenUsed="0"/>
+    <w:lsdException w:name="Colorful Shading Accent 5" w:semiHidden="0" w:uiPriority="71" w:unhideWhenUsed="0"/>
+    <w:lsdException w:name="Colorful List Accent 5" w:semiHidden="0" w:uiPriority="72" w:unhideWhenUsed="0"/>
+    <w:lsdException w:name="Colorful Grid Accent 5" w:semiHidden="0" w:uiPriority="73" w:unhideWhenUsed="0"/>
+    <w:lsdException w:name="Light Shading Accent 6" w:semiHidden="0" w:uiPriority="60" w:unhideWhenUsed="0"/>
+    <w:lsdException w:name="Light List Accent 6" w:semiHidden="0" w:uiPriority="61" w:unhideWhenUsed="0"/>
+    <w:lsdException w:name="Light Grid Accent 6" w:semiHidden="0" w:uiPriority="62" w:unhideWhenUsed="0"/>
+    <w:lsdException w:name="Medium Shading 1 Accent 6" w:semiHidden="0" w:uiPriority="63" w:unhideWhenUsed="0"/>
+    <w:lsdException w:name="Medium Shading 2 Accent 6" w:semiHidden="0" w:uiPriority="64" w:unhideWhenUsed="0"/>
+    <w:lsdException w:name="Medium List 1 Accent 6" w:semiHidden="0" w:uiPriority="65" w:unhideWhenUsed="0"/>
+    <w:lsdException w:name="Medium List 2 Accent 6" w:semiHidden="0" w:uiPriority="66" w:unhideWhenUsed="0"/>
+    <w:lsdException w:name="Medium Grid 1 Accent 6" w:semiHidden="0" w:uiPriority="67" w:unhideWhenUsed="0"/>
+    <w:lsdException w:name="Medium Grid 2 Accent 6" w:semiHidden="0" w:uiPriority="68" w:unhideWhenUsed="0"/>
+    <w:lsdException w:name="Medium Grid 3 Accent 6" w:semiHidden="0" w:uiPriority="69" w:unhideWhenUsed="0"/>
+    <w:lsdException w:name="Dark List Accent 6" w:semiHidden="0" w:uiPriority="70" w:unhideWhenUsed="0"/>
+    <w:lsdException w:name="Colorful Shading Accent 6" w:semiHidden="0" w:uiPriority="71" w:unhideWhenUsed="0"/>
+    <w:lsdException w:name="Colorful List Accent 6" w:semiHidden="0" w:uiPriority="72" w:unhideWhenUsed="0"/>
+    <w:lsdException w:name="Colorful Grid Accent 6" w:semiHidden="0" w:uiPriority="73" w:unhideWhenUsed="0"/>
+    <w:lsdException w:name="Subtle Emphasis" w:semiHidden="0" w:uiPriority="19" w:unhideWhenUsed="0" w:qFormat="1"/>
+    <w:lsdException w:name="Intense Emphasis" w:semiHidden="0" w:uiPriority="21" w:unhideWhenUsed="0" w:qFormat="1"/>
+    <w:lsdException w:name="Subtle Reference" w:semiHidden="0" w:uiPriority="31" w:unhideWhenUsed="0" w:qFormat="1"/>
+    <w:lsdException w:name="Intense Reference" w:semiHidden="0" w:uiPriority="32" w:unhideWhenUsed="0" w:qFormat="1"/>
+    <w:lsdException w:name="Book Title" w:semiHidden="0" w:uiPriority="33" w:unhideWhenUsed="0" w:qFormat="1"/>
+    <w:lsdException w:name="Bibliography" w:uiPriority="37"/>
+    <w:lsdException w:name="TOC Heading" w:uiPriority="39" w:qFormat="1"/>
   </w:latentStyles>
   <w:style w:type="paragraph" w:default="1" w:styleId="Normal">
     <w:name w:val="Normal"/>
@@ -1109,8 +934,322 @@
 </w:styles>
 </file>
 
+<file path=word/stylesWithEffects.xml><?xml version="1.0" encoding="utf-8"?>
+<w:styles xmlns:wpc="http://schemas.microsoft.com/office/word/2010/wordprocessingCanvas" xmlns:mc="http://schemas.openxmlformats.org/markup-compatibility/2006" xmlns:o="urn:schemas-microsoft-com:office:office" xmlns:r="http://schemas.openxmlformats.org/officeDocument/2006/relationships" xmlns:m="http://schemas.openxmlformats.org/officeDocument/2006/math" xmlns:v="urn:schemas-microsoft-com:vml" xmlns:wp14="http://schemas.microsoft.com/office/word/2010/wordprocessingDrawing" xmlns:wp="http://schemas.openxmlformats.org/drawingml/2006/wordprocessingDrawing" xmlns:w10="urn:schemas-microsoft-com:office:word" xmlns:w="http://schemas.openxmlformats.org/wordprocessingml/2006/main" xmlns:w14="http://schemas.microsoft.com/office/word/2010/wordml" xmlns:wpg="http://schemas.microsoft.com/office/word/2010/wordprocessingGroup" xmlns:wpi="http://schemas.microsoft.com/office/word/2010/wordprocessingInk" xmlns:wne="http://schemas.microsoft.com/office/word/2006/wordml" xmlns:wps="http://schemas.microsoft.com/office/word/2010/wordprocessingShape" mc:Ignorable="w14 wp14">
+  <w:docDefaults>
+    <w:rPrDefault>
+      <w:rPr>
+        <w:rFonts w:asciiTheme="minorHAnsi" w:eastAsiaTheme="minorHAnsi" w:hAnsiTheme="minorHAnsi" w:cstheme="minorBidi"/>
+        <w:sz w:val="22"/>
+        <w:szCs w:val="22"/>
+        <w:lang w:val="es-ES" w:eastAsia="en-US" w:bidi="ar-SA"/>
+      </w:rPr>
+    </w:rPrDefault>
+    <w:pPrDefault>
+      <w:pPr>
+        <w:spacing w:after="200" w:line="276" w:lineRule="auto"/>
+      </w:pPr>
+    </w:pPrDefault>
+  </w:docDefaults>
+  <w:latentStyles w:defLockedState="0" w:defUIPriority="99" w:defSemiHidden="1" w:defUnhideWhenUsed="1" w:defQFormat="0" w:count="267">
+    <w:lsdException w:name="Normal" w:semiHidden="0" w:uiPriority="0" w:unhideWhenUsed="0" w:qFormat="1"/>
+    <w:lsdException w:name="heading 1" w:semiHidden="0" w:uiPriority="9" w:unhideWhenUsed="0" w:qFormat="1"/>
+    <w:lsdException w:name="heading 2" w:uiPriority="9" w:qFormat="1"/>
+    <w:lsdException w:name="heading 3" w:uiPriority="9" w:qFormat="1"/>
+    <w:lsdException w:name="heading 4" w:uiPriority="9" w:qFormat="1"/>
+    <w:lsdException w:name="heading 5" w:uiPriority="9" w:qFormat="1"/>
+    <w:lsdException w:name="heading 6" w:uiPriority="9" w:qFormat="1"/>
+    <w:lsdException w:name="heading 7" w:uiPriority="9" w:qFormat="1"/>
+    <w:lsdException w:name="heading 8" w:uiPriority="9" w:qFormat="1"/>
+    <w:lsdException w:name="heading 9" w:uiPriority="9" w:qFormat="1"/>
+    <w:lsdException w:name="toc 1" w:uiPriority="39"/>
+    <w:lsdException w:name="toc 2" w:uiPriority="39"/>
+    <w:lsdException w:name="toc 3" w:uiPriority="39"/>
+    <w:lsdException w:name="toc 4" w:uiPriority="39"/>
+    <w:lsdException w:name="toc 5" w:uiPriority="39"/>
+    <w:lsdException w:name="toc 6" w:uiPriority="39"/>
+    <w:lsdException w:name="toc 7" w:uiPriority="39"/>
+    <w:lsdException w:name="toc 8" w:uiPriority="39"/>
+    <w:lsdException w:name="toc 9" w:uiPriority="39"/>
+    <w:lsdException w:name="caption" w:uiPriority="35" w:qFormat="1"/>
+    <w:lsdException w:name="Title" w:semiHidden="0" w:uiPriority="10" w:unhideWhenUsed="0" w:qFormat="1"/>
+    <w:lsdException w:name="Default Paragraph Font" w:uiPriority="1"/>
+    <w:lsdException w:name="Subtitle" w:semiHidden="0" w:uiPriority="11" w:unhideWhenUsed="0" w:qFormat="1"/>
+    <w:lsdException w:name="Strong" w:semiHidden="0" w:uiPriority="22" w:unhideWhenUsed="0" w:qFormat="1"/>
+    <w:lsdException w:name="Emphasis" w:semiHidden="0" w:uiPriority="20" w:unhideWhenUsed="0" w:qFormat="1"/>
+    <w:lsdException w:name="Table Grid" w:semiHidden="0" w:uiPriority="59" w:unhideWhenUsed="0"/>
+    <w:lsdException w:name="Placeholder Text" w:unhideWhenUsed="0"/>
+    <w:lsdException w:name="No Spacing" w:semiHidden="0" w:uiPriority="1" w:unhideWhenUsed="0" w:qFormat="1"/>
+    <w:lsdException w:name="Light Shading" w:semiHidden="0" w:uiPriority="60" w:unhideWhenUsed="0"/>
+    <w:lsdException w:name="Light List" w:semiHidden="0" w:uiPriority="61" w:unhideWhenUsed="0"/>
+    <w:lsdException w:name="Light Grid" w:semiHidden="0" w:uiPriority="62" w:unhideWhenUsed="0"/>
+    <w:lsdException w:name="Medium Shading 1" w:semiHidden="0" w:uiPriority="63" w:unhideWhenUsed="0"/>
+    <w:lsdException w:name="Medium Shading 2" w:semiHidden="0" w:uiPriority="64" w:unhideWhenUsed="0"/>
+    <w:lsdException w:name="Medium List 1" w:semiHidden="0" w:uiPriority="65" w:unhideWhenUsed="0"/>
+    <w:lsdException w:name="Medium List 2" w:semiHidden="0" w:uiPriority="66" w:unhideWhenUsed="0"/>
+    <w:lsdException w:name="Medium Grid 1" w:semiHidden="0" w:uiPriority="67" w:unhideWhenUsed="0"/>
+    <w:lsdException w:name="Medium Grid 2" w:semiHidden="0" w:uiPriority="68" w:unhideWhenUsed="0"/>
+    <w:lsdException w:name="Medium Grid 3" w:semiHidden="0" w:uiPriority="69" w:unhideWhenUsed="0"/>
+    <w:lsdException w:name="Dark List" w:semiHidden="0" w:uiPriority="70" w:unhideWhenUsed="0"/>
+    <w:lsdException w:name="Colorful Shading" w:semiHidden="0" w:uiPriority="71" w:unhideWhenUsed="0"/>
+    <w:lsdException w:name="Colorful List" w:semiHidden="0" w:uiPriority="72" w:unhideWhenUsed="0"/>
+    <w:lsdException w:name="Colorful Grid" w:semiHidden="0" w:uiPriority="73" w:unhideWhenUsed="0"/>
+    <w:lsdException w:name="Light Shading Accent 1" w:semiHidden="0" w:uiPriority="60" w:unhideWhenUsed="0"/>
+    <w:lsdException w:name="Light List Accent 1" w:semiHidden="0" w:uiPriority="61" w:unhideWhenUsed="0"/>
+    <w:lsdException w:name="Light Grid Accent 1" w:semiHidden="0" w:uiPriority="62" w:unhideWhenUsed="0"/>
+    <w:lsdException w:name="Medium Shading 1 Accent 1" w:semiHidden="0" w:uiPriority="63" w:unhideWhenUsed="0"/>
+    <w:lsdException w:name="Medium Shading 2 Accent 1" w:semiHidden="0" w:uiPriority="64" w:unhideWhenUsed="0"/>
+    <w:lsdException w:name="Medium List 1 Accent 1" w:semiHidden="0" w:uiPriority="65" w:unhideWhenUsed="0"/>
+    <w:lsdException w:name="Revision" w:unhideWhenUsed="0"/>
+    <w:lsdException w:name="List Paragraph" w:semiHidden="0" w:uiPriority="34" w:unhideWhenUsed="0" w:qFormat="1"/>
+    <w:lsdException w:name="Quote" w:semiHidden="0" w:uiPriority="29" w:unhideWhenUsed="0" w:qFormat="1"/>
+    <w:lsdException w:name="Intense Quote" w:semiHidden="0" w:uiPriority="30" w:unhideWhenUsed="0" w:qFormat="1"/>
+    <w:lsdException w:name="Medium List 2 Accent 1" w:semiHidden="0" w:uiPriority="66" w:unhideWhenUsed="0"/>
+    <w:lsdException w:name="Medium Grid 1 Accent 1" w:semiHidden="0" w:uiPriority="67" w:unhideWhenUsed="0"/>
+    <w:lsdException w:name="Medium Grid 2 Accent 1" w:semiHidden="0" w:uiPriority="68" w:unhideWhenUsed="0"/>
+    <w:lsdException w:name="Medium Grid 3 Accent 1" w:semiHidden="0" w:uiPriority="69" w:unhideWhenUsed="0"/>
+    <w:lsdException w:name="Dark List Accent 1" w:semiHidden="0" w:uiPriority="70" w:unhideWhenUsed="0"/>
+    <w:lsdException w:name="Colorful Shading Accent 1" w:semiHidden="0" w:uiPriority="71" w:unhideWhenUsed="0"/>
+    <w:lsdException w:name="Colorful List Accent 1" w:semiHidden="0" w:uiPriority="72" w:unhideWhenUsed="0"/>
+    <w:lsdException w:name="Colorful Grid Accent 1" w:semiHidden="0" w:uiPriority="73" w:unhideWhenUsed="0"/>
+    <w:lsdException w:name="Light Shading Accent 2" w:semiHidden="0" w:uiPriority="60" w:unhideWhenUsed="0"/>
+    <w:lsdException w:name="Light List Accent 2" w:semiHidden="0" w:uiPriority="61" w:unhideWhenUsed="0"/>
+    <w:lsdException w:name="Light Grid Accent 2" w:semiHidden="0" w:uiPriority="62" w:unhideWhenUsed="0"/>
+    <w:lsdException w:name="Medium Shading 1 Accent 2" w:semiHidden="0" w:uiPriority="63" w:unhideWhenUsed="0"/>
+    <w:lsdException w:name="Medium Shading 2 Accent 2" w:semiHidden="0" w:uiPriority="64" w:unhideWhenUsed="0"/>
+    <w:lsdException w:name="Medium List 1 Accent 2" w:semiHidden="0" w:uiPriority="65" w:unhideWhenUsed="0"/>
+    <w:lsdException w:name="Medium List 2 Accent 2" w:semiHidden="0" w:uiPriority="66" w:unhideWhenUsed="0"/>
+    <w:lsdException w:name="Medium Grid 1 Accent 2" w:semiHidden="0" w:uiPriority="67" w:unhideWhenUsed="0"/>
+    <w:lsdException w:name="Medium Grid 2 Accent 2" w:semiHidden="0" w:uiPriority="68" w:unhideWhenUsed="0"/>
+    <w:lsdException w:name="Medium Grid 3 Accent 2" w:semiHidden="0" w:uiPriority="69" w:unhideWhenUsed="0"/>
+    <w:lsdException w:name="Dark List Accent 2" w:semiHidden="0" w:uiPriority="70" w:unhideWhenUsed="0"/>
+    <w:lsdException w:name="Colorful Shading Accent 2" w:semiHidden="0" w:uiPriority="71" w:unhideWhenUsed="0"/>
+    <w:lsdException w:name="Colorful List Accent 2" w:semiHidden="0" w:uiPriority="72" w:unhideWhenUsed="0"/>
+    <w:lsdException w:name="Colorful Grid Accent 2" w:semiHidden="0" w:uiPriority="73" w:unhideWhenUsed="0"/>
+    <w:lsdException w:name="Light Shading Accent 3" w:semiHidden="0" w:uiPriority="60" w:unhideWhenUsed="0"/>
+    <w:lsdException w:name="Light List Accent 3" w:semiHidden="0" w:uiPriority="61" w:unhideWhenUsed="0"/>
+    <w:lsdException w:name="Light Grid Accent 3" w:semiHidden="0" w:uiPriority="62" w:unhideWhenUsed="0"/>
+    <w:lsdException w:name="Medium Shading 1 Accent 3" w:semiHidden="0" w:uiPriority="63" w:unhideWhenUsed="0"/>
+    <w:lsdException w:name="Medium Shading 2 Accent 3" w:semiHidden="0" w:uiPriority="64" w:unhideWhenUsed="0"/>
+    <w:lsdException w:name="Medium List 1 Accent 3" w:semiHidden="0" w:uiPriority="65" w:unhideWhenUsed="0"/>
+    <w:lsdException w:name="Medium List 2 Accent 3" w:semiHidden="0" w:uiPriority="66" w:unhideWhenUsed="0"/>
+    <w:lsdException w:name="Medium Grid 1 Accent 3" w:semiHidden="0" w:uiPriority="67" w:unhideWhenUsed="0"/>
+    <w:lsdException w:name="Medium Grid 2 Accent 3" w:semiHidden="0" w:uiPriority="68" w:unhideWhenUsed="0"/>
+    <w:lsdException w:name="Medium Grid 3 Accent 3" w:semiHidden="0" w:uiPriority="69" w:unhideWhenUsed="0"/>
+    <w:lsdException w:name="Dark List Accent 3" w:semiHidden="0" w:uiPriority="70" w:unhideWhenUsed="0"/>
+    <w:lsdException w:name="Colorful Shading Accent 3" w:semiHidden="0" w:uiPriority="71" w:unhideWhenUsed="0"/>
+    <w:lsdException w:name="Colorful List Accent 3" w:semiHidden="0" w:uiPriority="72" w:unhideWhenUsed="0"/>
+    <w:lsdException w:name="Colorful Grid Accent 3" w:semiHidden="0" w:uiPriority="73" w:unhideWhenUsed="0"/>
+    <w:lsdException w:name="Light Shading Accent 4" w:semiHidden="0" w:uiPriority="60" w:unhideWhenUsed="0"/>
+    <w:lsdException w:name="Light List Accent 4" w:semiHidden="0" w:uiPriority="61" w:unhideWhenUsed="0"/>
+    <w:lsdException w:name="Light Grid Accent 4" w:semiHidden="0" w:uiPriority="62" w:unhideWhenUsed="0"/>
+    <w:lsdException w:name="Medium Shading 1 Accent 4" w:semiHidden="0" w:uiPriority="63" w:unhideWhenUsed="0"/>
+    <w:lsdException w:name="Medium Shading 2 Accent 4" w:semiHidden="0" w:uiPriority="64" w:unhideWhenUsed="0"/>
+    <w:lsdException w:name="Medium List 1 Accent 4" w:semiHidden="0" w:uiPriority="65" w:unhideWhenUsed="0"/>
+    <w:lsdException w:name="Medium List 2 Accent 4" w:semiHidden="0" w:uiPriority="66" w:unhideWhenUsed="0"/>
+    <w:lsdException w:name="Medium Grid 1 Accent 4" w:semiHidden="0" w:uiPriority="67" w:unhideWhenUsed="0"/>
+    <w:lsdException w:name="Medium Grid 2 Accent 4" w:semiHidden="0" w:uiPriority="68" w:unhideWhenUsed="0"/>
+    <w:lsdException w:name="Medium Grid 3 Accent 4" w:semiHidden="0" w:uiPriority="69" w:unhideWhenUsed="0"/>
+    <w:lsdException w:name="Dark List Accent 4" w:semiHidden="0" w:uiPriority="70" w:unhideWhenUsed="0"/>
+    <w:lsdException w:name="Colorful Shading Accent 4" w:semiHidden="0" w:uiPriority="71" w:unhideWhenUsed="0"/>
+    <w:lsdException w:name="Colorful List Accent 4" w:semiHidden="0" w:uiPriority="72" w:unhideWhenUsed="0"/>
+    <w:lsdException w:name="Colorful Grid Accent 4" w:semiHidden="0" w:uiPriority="73" w:unhideWhenUsed="0"/>
+    <w:lsdException w:name="Light Shading Accent 5" w:semiHidden="0" w:uiPriority="60" w:unhideWhenUsed="0"/>
+    <w:lsdException w:name="Light List Accent 5" w:semiHidden="0" w:uiPriority="61" w:unhideWhenUsed="0"/>
+    <w:lsdException w:name="Light Grid Accent 5" w:semiHidden="0" w:uiPriority="62" w:unhideWhenUsed="0"/>
+    <w:lsdException w:name="Medium Shading 1 Accent 5" w:semiHidden="0" w:uiPriority="63" w:unhideWhenUsed="0"/>
+    <w:lsdException w:name="Medium Shading 2 Accent 5" w:semiHidden="0" w:uiPriority="64" w:unhideWhenUsed="0"/>
+    <w:lsdException w:name="Medium List 1 Accent 5" w:semiHidden="0" w:uiPriority="65" w:unhideWhenUsed="0"/>
+    <w:lsdException w:name="Medium List 2 Accent 5" w:semiHidden="0" w:uiPriority="66" w:unhideWhenUsed="0"/>
+    <w:lsdException w:name="Medium Grid 1 Accent 5" w:semiHidden="0" w:uiPriority="67" w:unhideWhenUsed="0"/>
+    <w:lsdException w:name="Medium Grid 2 Accent 5" w:semiHidden="0" w:uiPriority="68" w:unhideWhenUsed="0"/>
+    <w:lsdException w:name="Medium Grid 3 Accent 5" w:semiHidden="0" w:uiPriority="69" w:unhideWhenUsed="0"/>
+    <w:lsdException w:name="Dark List Accent 5" w:semiHidden="0" w:uiPriority="70" w:unhideWhenUsed="0"/>
+    <w:lsdException w:name="Colorful Shading Accent 5" w:semiHidden="0" w:uiPriority="71" w:unhideWhenUsed="0"/>
+    <w:lsdException w:name="Colorful List Accent 5" w:semiHidden="0" w:uiPriority="72" w:unhideWhenUsed="0"/>
+    <w:lsdException w:name="Colorful Grid Accent 5" w:semiHidden="0" w:uiPriority="73" w:unhideWhenUsed="0"/>
+    <w:lsdException w:name="Light Shading Accent 6" w:semiHidden="0" w:uiPriority="60" w:unhideWhenUsed="0"/>
+    <w:lsdException w:name="Light List Accent 6" w:semiHidden="0" w:uiPriority="61" w:unhideWhenUsed="0"/>
+    <w:lsdException w:name="Light Grid Accent 6" w:semiHidden="0" w:uiPriority="62" w:unhideWhenUsed="0"/>
+    <w:lsdException w:name="Medium Shading 1 Accent 6" w:semiHidden="0" w:uiPriority="63" w:unhideWhenUsed="0"/>
+    <w:lsdException w:name="Medium Shading 2 Accent 6" w:semiHidden="0" w:uiPriority="64" w:unhideWhenUsed="0"/>
+    <w:lsdException w:name="Medium List 1 Accent 6" w:semiHidden="0" w:uiPriority="65" w:unhideWhenUsed="0"/>
+    <w:lsdException w:name="Medium List 2 Accent 6" w:semiHidden="0" w:uiPriority="66" w:unhideWhenUsed="0"/>
+    <w:lsdException w:name="Medium Grid 1 Accent 6" w:semiHidden="0" w:uiPriority="67" w:unhideWhenUsed="0"/>
+    <w:lsdException w:name="Medium Grid 2 Accent 6" w:semiHidden="0" w:uiPriority="68" w:unhideWhenUsed="0"/>
+    <w:lsdException w:name="Medium Grid 3 Accent 6" w:semiHidden="0" w:uiPriority="69" w:unhideWhenUsed="0"/>
+    <w:lsdException w:name="Dark List Accent 6" w:semiHidden="0" w:uiPriority="70" w:unhideWhenUsed="0"/>
+    <w:lsdException w:name="Colorful Shading Accent 6" w:semiHidden="0" w:uiPriority="71" w:unhideWhenUsed="0"/>
+    <w:lsdException w:name="Colorful List Accent 6" w:semiHidden="0" w:uiPriority="72" w:unhideWhenUsed="0"/>
+    <w:lsdException w:name="Colorful Grid Accent 6" w:semiHidden="0" w:uiPriority="73" w:unhideWhenUsed="0"/>
+    <w:lsdException w:name="Subtle Emphasis" w:semiHidden="0" w:uiPriority="19" w:unhideWhenUsed="0" w:qFormat="1"/>
+    <w:lsdException w:name="Intense Emphasis" w:semiHidden="0" w:uiPriority="21" w:unhideWhenUsed="0" w:qFormat="1"/>
+    <w:lsdException w:name="Subtle Reference" w:semiHidden="0" w:uiPriority="31" w:unhideWhenUsed="0" w:qFormat="1"/>
+    <w:lsdException w:name="Intense Reference" w:semiHidden="0" w:uiPriority="32" w:unhideWhenUsed="0" w:qFormat="1"/>
+    <w:lsdException w:name="Book Title" w:semiHidden="0" w:uiPriority="33" w:unhideWhenUsed="0" w:qFormat="1"/>
+    <w:lsdException w:name="Bibliography" w:uiPriority="37"/>
+    <w:lsdException w:name="TOC Heading" w:uiPriority="39" w:qFormat="1"/>
+  </w:latentStyles>
+  <w:style w:type="paragraph" w:default="1" w:styleId="Normal">
+    <w:name w:val="Normal"/>
+    <w:qFormat/>
+  </w:style>
+  <w:style w:type="paragraph" w:styleId="Ttulo1">
+    <w:name w:val="heading 1"/>
+    <w:basedOn w:val="Normal"/>
+    <w:next w:val="Normal"/>
+    <w:link w:val="Ttulo1Car"/>
+    <w:uiPriority w:val="9"/>
+    <w:qFormat/>
+    <w:rsid w:val="00A105E7"/>
+    <w:pPr>
+      <w:keepNext/>
+      <w:keepLines/>
+      <w:spacing w:before="240" w:after="0"/>
+      <w:outlineLvl w:val="0"/>
+    </w:pPr>
+    <w:rPr>
+      <w:rFonts w:asciiTheme="majorHAnsi" w:eastAsiaTheme="majorEastAsia" w:hAnsiTheme="majorHAnsi" w:cstheme="majorBidi"/>
+      <w:color w:val="365F91" w:themeColor="accent1" w:themeShade="BF"/>
+      <w:sz w:val="32"/>
+      <w:szCs w:val="32"/>
+    </w:rPr>
+  </w:style>
+  <w:style w:type="paragraph" w:styleId="Ttulo2">
+    <w:name w:val="heading 2"/>
+    <w:basedOn w:val="Normal"/>
+    <w:next w:val="Normal"/>
+    <w:link w:val="Ttulo2Car"/>
+    <w:uiPriority w:val="9"/>
+    <w:unhideWhenUsed/>
+    <w:qFormat/>
+    <w:rsid w:val="00A105E7"/>
+    <w:pPr>
+      <w:keepNext/>
+      <w:keepLines/>
+      <w:spacing w:before="40" w:after="0"/>
+      <w:outlineLvl w:val="1"/>
+    </w:pPr>
+    <w:rPr>
+      <w:rFonts w:asciiTheme="majorHAnsi" w:eastAsiaTheme="majorEastAsia" w:hAnsiTheme="majorHAnsi" w:cstheme="majorBidi"/>
+      <w:color w:val="365F91" w:themeColor="accent1" w:themeShade="BF"/>
+      <w:sz w:val="26"/>
+      <w:szCs w:val="26"/>
+    </w:rPr>
+  </w:style>
+  <w:style w:type="character" w:default="1" w:styleId="Fuentedeprrafopredeter">
+    <w:name w:val="Default Paragraph Font"/>
+    <w:uiPriority w:val="1"/>
+    <w:semiHidden/>
+    <w:unhideWhenUsed/>
+  </w:style>
+  <w:style w:type="table" w:default="1" w:styleId="Tablanormal">
+    <w:name w:val="Normal Table"/>
+    <w:uiPriority w:val="99"/>
+    <w:semiHidden/>
+    <w:unhideWhenUsed/>
+    <w:tblPr>
+      <w:tblInd w:w="0" w:type="dxa"/>
+      <w:tblCellMar>
+        <w:top w:w="0" w:type="dxa"/>
+        <w:left w:w="108" w:type="dxa"/>
+        <w:bottom w:w="0" w:type="dxa"/>
+        <w:right w:w="108" w:type="dxa"/>
+      </w:tblCellMar>
+    </w:tblPr>
+  </w:style>
+  <w:style w:type="numbering" w:default="1" w:styleId="Sinlista">
+    <w:name w:val="No List"/>
+    <w:uiPriority w:val="99"/>
+    <w:semiHidden/>
+    <w:unhideWhenUsed/>
+  </w:style>
+  <w:style w:type="paragraph" w:styleId="Sinespaciado">
+    <w:name w:val="No Spacing"/>
+    <w:link w:val="SinespaciadoCar"/>
+    <w:uiPriority w:val="1"/>
+    <w:qFormat/>
+    <w:rsid w:val="00541465"/>
+    <w:pPr>
+      <w:spacing w:after="0" w:line="240" w:lineRule="auto"/>
+    </w:pPr>
+    <w:rPr>
+      <w:rFonts w:eastAsiaTheme="minorEastAsia"/>
+      <w:lang w:eastAsia="es-ES"/>
+    </w:rPr>
+  </w:style>
+  <w:style w:type="character" w:customStyle="1" w:styleId="SinespaciadoCar">
+    <w:name w:val="Sin espaciado Car"/>
+    <w:basedOn w:val="Fuentedeprrafopredeter"/>
+    <w:link w:val="Sinespaciado"/>
+    <w:uiPriority w:val="1"/>
+    <w:rsid w:val="00541465"/>
+    <w:rPr>
+      <w:rFonts w:eastAsiaTheme="minorEastAsia"/>
+      <w:lang w:eastAsia="es-ES"/>
+    </w:rPr>
+  </w:style>
+  <w:style w:type="paragraph" w:styleId="Textodeglobo">
+    <w:name w:val="Balloon Text"/>
+    <w:basedOn w:val="Normal"/>
+    <w:link w:val="TextodegloboCar"/>
+    <w:uiPriority w:val="99"/>
+    <w:semiHidden/>
+    <w:unhideWhenUsed/>
+    <w:rsid w:val="00541465"/>
+    <w:pPr>
+      <w:spacing w:after="0" w:line="240" w:lineRule="auto"/>
+    </w:pPr>
+    <w:rPr>
+      <w:rFonts w:ascii="Tahoma" w:hAnsi="Tahoma" w:cs="Tahoma"/>
+      <w:sz w:val="16"/>
+      <w:szCs w:val="16"/>
+    </w:rPr>
+  </w:style>
+  <w:style w:type="character" w:customStyle="1" w:styleId="TextodegloboCar">
+    <w:name w:val="Texto de globo Car"/>
+    <w:basedOn w:val="Fuentedeprrafopredeter"/>
+    <w:link w:val="Textodeglobo"/>
+    <w:uiPriority w:val="99"/>
+    <w:semiHidden/>
+    <w:rsid w:val="00541465"/>
+    <w:rPr>
+      <w:rFonts w:ascii="Tahoma" w:hAnsi="Tahoma" w:cs="Tahoma"/>
+      <w:sz w:val="16"/>
+      <w:szCs w:val="16"/>
+    </w:rPr>
+  </w:style>
+  <w:style w:type="character" w:customStyle="1" w:styleId="Ttulo1Car">
+    <w:name w:val="Título 1 Car"/>
+    <w:basedOn w:val="Fuentedeprrafopredeter"/>
+    <w:link w:val="Ttulo1"/>
+    <w:uiPriority w:val="9"/>
+    <w:rsid w:val="00A105E7"/>
+    <w:rPr>
+      <w:rFonts w:asciiTheme="majorHAnsi" w:eastAsiaTheme="majorEastAsia" w:hAnsiTheme="majorHAnsi" w:cstheme="majorBidi"/>
+      <w:color w:val="365F91" w:themeColor="accent1" w:themeShade="BF"/>
+      <w:sz w:val="32"/>
+      <w:szCs w:val="32"/>
+    </w:rPr>
+  </w:style>
+  <w:style w:type="character" w:customStyle="1" w:styleId="Ttulo2Car">
+    <w:name w:val="Título 2 Car"/>
+    <w:basedOn w:val="Fuentedeprrafopredeter"/>
+    <w:link w:val="Ttulo2"/>
+    <w:uiPriority w:val="9"/>
+    <w:rsid w:val="00A105E7"/>
+    <w:rPr>
+      <w:rFonts w:asciiTheme="majorHAnsi" w:eastAsiaTheme="majorEastAsia" w:hAnsiTheme="majorHAnsi" w:cstheme="majorBidi"/>
+      <w:color w:val="365F91" w:themeColor="accent1" w:themeShade="BF"/>
+      <w:sz w:val="26"/>
+      <w:szCs w:val="26"/>
+    </w:rPr>
+  </w:style>
+</w:styles>
+</file>
+
 <file path=word/glossary/document.xml><?xml version="1.0" encoding="utf-8"?>
-<w:glossaryDocument xmlns:wpc="http://schemas.microsoft.com/office/word/2010/wordprocessingCanvas" xmlns:cx="http://schemas.microsoft.com/office/drawing/2014/chartex" xmlns:mc="http://schemas.openxmlformats.org/markup-compatibility/2006" xmlns:o="urn:schemas-microsoft-com:office:office" xmlns:r="http://schemas.openxmlformats.org/officeDocument/2006/relationships" xmlns:m="http://schemas.openxmlformats.org/officeDocument/2006/math" xmlns:v="urn:schemas-microsoft-com:vml" xmlns:wp14="http://schemas.microsoft.com/office/word/2010/wordprocessingDrawing" xmlns:wp="http://schemas.openxmlformats.org/drawingml/2006/wordprocessingDrawing" xmlns:w10="urn:schemas-microsoft-com:office:word" xmlns:w="http://schemas.openxmlformats.org/wordprocessingml/2006/main" xmlns:w14="http://schemas.microsoft.com/office/word/2010/wordml" xmlns:w15="http://schemas.microsoft.com/office/word/2012/wordml" xmlns:w16se="http://schemas.microsoft.com/office/word/2015/wordml/symex" xmlns:wpg="http://schemas.microsoft.com/office/word/2010/wordprocessingGroup" xmlns:wpi="http://schemas.microsoft.com/office/word/2010/wordprocessingInk" xmlns:wne="http://schemas.microsoft.com/office/word/2006/wordml" xmlns:wps="http://schemas.microsoft.com/office/word/2010/wordprocessingShape" mc:Ignorable="w14 w15 w16se wp14">
+<w:glossaryDocument xmlns:wpc="http://schemas.microsoft.com/office/word/2010/wordprocessingCanvas" xmlns:mc="http://schemas.openxmlformats.org/markup-compatibility/2006" xmlns:o="urn:schemas-microsoft-com:office:office" xmlns:r="http://schemas.openxmlformats.org/officeDocument/2006/relationships" xmlns:m="http://schemas.openxmlformats.org/officeDocument/2006/math" xmlns:v="urn:schemas-microsoft-com:vml" xmlns:wp14="http://schemas.microsoft.com/office/word/2010/wordprocessingDrawing" xmlns:wp="http://schemas.openxmlformats.org/drawingml/2006/wordprocessingDrawing" xmlns:w10="urn:schemas-microsoft-com:office:word" xmlns:w="http://schemas.openxmlformats.org/wordprocessingml/2006/main" xmlns:w14="http://schemas.microsoft.com/office/word/2010/wordml" xmlns:wpg="http://schemas.microsoft.com/office/word/2010/wordprocessingGroup" xmlns:wpi="http://schemas.microsoft.com/office/word/2010/wordprocessingInk" xmlns:wne="http://schemas.microsoft.com/office/word/2006/wordml" xmlns:wps="http://schemas.microsoft.com/office/word/2010/wordprocessingShape" mc:Ignorable="w14 wp14">
   <w:docParts>
     <w:docPart>
       <w:docPartPr>
@@ -1196,37 +1335,11 @@
           </w:pPr>
           <w:r>
             <w:rPr>
-              <w:color w:val="5B9BD5" w:themeColor="accent1"/>
+              <w:color w:val="4F81BD" w:themeColor="accent1"/>
               <w:sz w:val="200"/>
               <w:szCs w:val="200"/>
             </w:rPr>
             <w:t>[Año]</w:t>
-          </w:r>
-        </w:p>
-      </w:docPartBody>
-    </w:docPart>
-    <w:docPart>
-      <w:docPartPr>
-        <w:name w:val="050ADDE15CBF4C948E76DA746F70CFAD"/>
-        <w:category>
-          <w:name w:val="General"/>
-          <w:gallery w:val="placeholder"/>
-        </w:category>
-        <w:types>
-          <w:type w:val="bbPlcHdr"/>
-        </w:types>
-        <w:behaviors>
-          <w:behavior w:val="content"/>
-        </w:behaviors>
-        <w:guid w:val="{6E2D4499-7B62-43A4-A205-532DC04D2D88}"/>
-      </w:docPartPr>
-      <w:docPartBody>
-        <w:p>
-          <w:pPr>
-            <w:pStyle w:val="050ADDE15CBF4C948E76DA746F70CFAD"/>
-          </w:pPr>
-          <w:r>
-            <w:t>[Escriba aquí una descripción breve del documento. Normalmente, una descripción breve es un resumen corto del contenido del documento. Escriba aquí una descripción breve del documento. Normalmente, una descripción breve es un resumen corto del contenido del documento.]</w:t>
           </w:r>
         </w:p>
       </w:docPartBody>
@@ -1236,20 +1349,20 @@
 </file>
 
 <file path=word/glossary/fontTable.xml><?xml version="1.0" encoding="utf-8"?>
-<w:fonts xmlns:mc="http://schemas.openxmlformats.org/markup-compatibility/2006" xmlns:r="http://schemas.openxmlformats.org/officeDocument/2006/relationships" xmlns:w="http://schemas.openxmlformats.org/wordprocessingml/2006/main" xmlns:w14="http://schemas.microsoft.com/office/word/2010/wordml" xmlns:w15="http://schemas.microsoft.com/office/word/2012/wordml" xmlns:w16se="http://schemas.microsoft.com/office/word/2015/wordml/symex" mc:Ignorable="w14 w15 w16se">
+<w:fonts xmlns:mc="http://schemas.openxmlformats.org/markup-compatibility/2006" xmlns:r="http://schemas.openxmlformats.org/officeDocument/2006/relationships" xmlns:w="http://schemas.openxmlformats.org/wordprocessingml/2006/main" xmlns:w14="http://schemas.microsoft.com/office/word/2010/wordml" mc:Ignorable="w14">
   <w:font w:name="Calibri">
     <w:panose1 w:val="020F0502020204030204"/>
     <w:charset w:val="00"/>
     <w:family w:val="swiss"/>
     <w:pitch w:val="variable"/>
-    <w:sig w:usb0="E0002AFF" w:usb1="C000247B" w:usb2="00000009" w:usb3="00000000" w:csb0="000001FF" w:csb1="00000000"/>
+    <w:sig w:usb0="E00002FF" w:usb1="4000ACFF" w:usb2="00000001" w:usb3="00000000" w:csb0="0000019F" w:csb1="00000000"/>
   </w:font>
   <w:font w:name="Times New Roman">
     <w:panose1 w:val="02020603050405020304"/>
     <w:charset w:val="00"/>
     <w:family w:val="roman"/>
     <w:pitch w:val="variable"/>
-    <w:sig w:usb0="E0002EFF" w:usb1="C000785B" w:usb2="00000009" w:usb3="00000000" w:csb0="000001FF" w:csb1="00000000"/>
+    <w:sig w:usb0="E0002AFF" w:usb1="C0007841" w:usb2="00000009" w:usb3="00000000" w:csb0="000001FF" w:csb1="00000000"/>
   </w:font>
   <w:font w:name="Cambria">
     <w:panose1 w:val="02040503050406030204"/>
@@ -1265,18 +1378,11 @@
     <w:pitch w:val="variable"/>
     <w:sig w:usb0="E1002EFF" w:usb1="C000605B" w:usb2="00000029" w:usb3="00000000" w:csb0="000101FF" w:csb1="00000000"/>
   </w:font>
-  <w:font w:name="Calibri Light">
-    <w:panose1 w:val="020F0302020204030204"/>
-    <w:charset w:val="00"/>
-    <w:family w:val="swiss"/>
-    <w:pitch w:val="variable"/>
-    <w:sig w:usb0="E0002AFF" w:usb1="C000247B" w:usb2="00000009" w:usb3="00000000" w:csb0="000001FF" w:csb1="00000000"/>
-  </w:font>
 </w:fonts>
 </file>
 
 <file path=word/glossary/settings.xml><?xml version="1.0" encoding="utf-8"?>
-<w:settings xmlns:mc="http://schemas.openxmlformats.org/markup-compatibility/2006" xmlns:o="urn:schemas-microsoft-com:office:office" xmlns:r="http://schemas.openxmlformats.org/officeDocument/2006/relationships" xmlns:m="http://schemas.openxmlformats.org/officeDocument/2006/math" xmlns:v="urn:schemas-microsoft-com:vml" xmlns:w10="urn:schemas-microsoft-com:office:word" xmlns:w="http://schemas.openxmlformats.org/wordprocessingml/2006/main" xmlns:w14="http://schemas.microsoft.com/office/word/2010/wordml" xmlns:w15="http://schemas.microsoft.com/office/word/2012/wordml" xmlns:w16se="http://schemas.microsoft.com/office/word/2015/wordml/symex" xmlns:sl="http://schemas.openxmlformats.org/schemaLibrary/2006/main" mc:Ignorable="w14 w15 w16se">
+<w:settings xmlns:mc="http://schemas.openxmlformats.org/markup-compatibility/2006" xmlns:o="urn:schemas-microsoft-com:office:office" xmlns:r="http://schemas.openxmlformats.org/officeDocument/2006/relationships" xmlns:m="http://schemas.openxmlformats.org/officeDocument/2006/math" xmlns:v="urn:schemas-microsoft-com:vml" xmlns:w10="urn:schemas-microsoft-com:office:word" xmlns:w="http://schemas.openxmlformats.org/wordprocessingml/2006/main" xmlns:w14="http://schemas.microsoft.com/office/word/2010/wordml" xmlns:sl="http://schemas.openxmlformats.org/schemaLibrary/2006/main" mc:Ignorable="w14">
   <w:view w:val="normal"/>
   <w:defaultTabStop w:val="708"/>
   <w:hyphenationZone w:val="425"/>
@@ -1291,6 +1397,7 @@
   <w:rsids>
     <w:rsidRoot w:val="00B80D64"/>
     <w:rsid w:val="005D21FA"/>
+    <w:rsid w:val="00961B00"/>
     <w:rsid w:val="00A4511D"/>
     <w:rsid w:val="00AF389F"/>
     <w:rsid w:val="00B34CF8"/>
@@ -1318,7 +1425,7 @@
 </file>
 
 <file path=word/glossary/styles.xml><?xml version="1.0" encoding="utf-8"?>
-<w:styles xmlns:mc="http://schemas.openxmlformats.org/markup-compatibility/2006" xmlns:r="http://schemas.openxmlformats.org/officeDocument/2006/relationships" xmlns:w="http://schemas.openxmlformats.org/wordprocessingml/2006/main" xmlns:w14="http://schemas.microsoft.com/office/word/2010/wordml" xmlns:w15="http://schemas.microsoft.com/office/word/2012/wordml" xmlns:w16se="http://schemas.microsoft.com/office/word/2015/wordml/symex" mc:Ignorable="w14 w15 w16se">
+<w:styles xmlns:mc="http://schemas.openxmlformats.org/markup-compatibility/2006" xmlns:r="http://schemas.openxmlformats.org/officeDocument/2006/relationships" xmlns:w="http://schemas.openxmlformats.org/wordprocessingml/2006/main" xmlns:w14="http://schemas.microsoft.com/office/word/2010/wordml" mc:Ignorable="w14">
   <w:docDefaults>
     <w:rPrDefault>
       <w:rPr>
@@ -1334,378 +1441,144 @@
       </w:pPr>
     </w:pPrDefault>
   </w:docDefaults>
-  <w:latentStyles w:defLockedState="0" w:defUIPriority="99" w:defSemiHidden="0" w:defUnhideWhenUsed="0" w:defQFormat="0" w:count="371">
-    <w:lsdException w:name="Normal" w:uiPriority="0" w:qFormat="1"/>
-    <w:lsdException w:name="heading 1" w:uiPriority="9" w:qFormat="1"/>
-    <w:lsdException w:name="heading 2" w:semiHidden="1" w:uiPriority="9" w:unhideWhenUsed="1" w:qFormat="1"/>
-    <w:lsdException w:name="heading 3" w:semiHidden="1" w:uiPriority="9" w:unhideWhenUsed="1" w:qFormat="1"/>
-    <w:lsdException w:name="heading 4" w:semiHidden="1" w:uiPriority="9" w:unhideWhenUsed="1" w:qFormat="1"/>
-    <w:lsdException w:name="heading 5" w:semiHidden="1" w:uiPriority="9" w:unhideWhenUsed="1" w:qFormat="1"/>
-    <w:lsdException w:name="heading 6" w:semiHidden="1" w:uiPriority="9" w:unhideWhenUsed="1" w:qFormat="1"/>
-    <w:lsdException w:name="heading 7" w:semiHidden="1" w:uiPriority="9" w:unhideWhenUsed="1" w:qFormat="1"/>
-    <w:lsdException w:name="heading 8" w:semiHidden="1" w:uiPriority="9" w:unhideWhenUsed="1" w:qFormat="1"/>
-    <w:lsdException w:name="heading 9" w:semiHidden="1" w:uiPriority="9" w:unhideWhenUsed="1" w:qFormat="1"/>
-    <w:lsdException w:name="index 1" w:semiHidden="1" w:unhideWhenUsed="1"/>
-    <w:lsdException w:name="index 2" w:semiHidden="1" w:unhideWhenUsed="1"/>
-    <w:lsdException w:name="index 3" w:semiHidden="1" w:unhideWhenUsed="1"/>
-    <w:lsdException w:name="index 4" w:semiHidden="1" w:unhideWhenUsed="1"/>
-    <w:lsdException w:name="index 5" w:semiHidden="1" w:unhideWhenUsed="1"/>
-    <w:lsdException w:name="index 6" w:semiHidden="1" w:unhideWhenUsed="1"/>
-    <w:lsdException w:name="index 7" w:semiHidden="1" w:unhideWhenUsed="1"/>
-    <w:lsdException w:name="index 8" w:semiHidden="1" w:unhideWhenUsed="1"/>
-    <w:lsdException w:name="index 9" w:semiHidden="1" w:unhideWhenUsed="1"/>
-    <w:lsdException w:name="toc 1" w:semiHidden="1" w:uiPriority="39" w:unhideWhenUsed="1"/>
-    <w:lsdException w:name="toc 2" w:semiHidden="1" w:uiPriority="39" w:unhideWhenUsed="1"/>
-    <w:lsdException w:name="toc 3" w:semiHidden="1" w:uiPriority="39" w:unhideWhenUsed="1"/>
-    <w:lsdException w:name="toc 4" w:semiHidden="1" w:uiPriority="39" w:unhideWhenUsed="1"/>
-    <w:lsdException w:name="toc 5" w:semiHidden="1" w:uiPriority="39" w:unhideWhenUsed="1"/>
-    <w:lsdException w:name="toc 6" w:semiHidden="1" w:uiPriority="39" w:unhideWhenUsed="1"/>
-    <w:lsdException w:name="toc 7" w:semiHidden="1" w:uiPriority="39" w:unhideWhenUsed="1"/>
-    <w:lsdException w:name="toc 8" w:semiHidden="1" w:uiPriority="39" w:unhideWhenUsed="1"/>
-    <w:lsdException w:name="toc 9" w:semiHidden="1" w:uiPriority="39" w:unhideWhenUsed="1"/>
-    <w:lsdException w:name="Normal Indent" w:semiHidden="1" w:unhideWhenUsed="1"/>
-    <w:lsdException w:name="footnote text" w:semiHidden="1" w:unhideWhenUsed="1"/>
-    <w:lsdException w:name="annotation text" w:semiHidden="1" w:unhideWhenUsed="1"/>
-    <w:lsdException w:name="header" w:semiHidden="1" w:unhideWhenUsed="1"/>
-    <w:lsdException w:name="footer" w:semiHidden="1" w:unhideWhenUsed="1"/>
-    <w:lsdException w:name="index heading" w:semiHidden="1" w:unhideWhenUsed="1"/>
-    <w:lsdException w:name="caption" w:semiHidden="1" w:uiPriority="35" w:unhideWhenUsed="1" w:qFormat="1"/>
-    <w:lsdException w:name="table of figures" w:semiHidden="1" w:unhideWhenUsed="1"/>
-    <w:lsdException w:name="envelope address" w:semiHidden="1" w:unhideWhenUsed="1"/>
-    <w:lsdException w:name="envelope return" w:semiHidden="1" w:unhideWhenUsed="1"/>
-    <w:lsdException w:name="footnote reference" w:semiHidden="1" w:unhideWhenUsed="1"/>
-    <w:lsdException w:name="annotation reference" w:semiHidden="1" w:unhideWhenUsed="1"/>
-    <w:lsdException w:name="line number" w:semiHidden="1" w:unhideWhenUsed="1"/>
-    <w:lsdException w:name="page number" w:semiHidden="1" w:unhideWhenUsed="1"/>
-    <w:lsdException w:name="endnote reference" w:semiHidden="1" w:unhideWhenUsed="1"/>
-    <w:lsdException w:name="endnote text" w:semiHidden="1" w:unhideWhenUsed="1"/>
-    <w:lsdException w:name="table of authorities" w:semiHidden="1" w:unhideWhenUsed="1"/>
-    <w:lsdException w:name="macro" w:semiHidden="1" w:unhideWhenUsed="1"/>
-    <w:lsdException w:name="toa heading" w:semiHidden="1" w:unhideWhenUsed="1"/>
-    <w:lsdException w:name="List" w:semiHidden="1" w:unhideWhenUsed="1"/>
-    <w:lsdException w:name="List Bullet" w:semiHidden="1" w:unhideWhenUsed="1"/>
-    <w:lsdException w:name="List Number" w:semiHidden="1" w:unhideWhenUsed="1"/>
-    <w:lsdException w:name="List 2" w:semiHidden="1" w:unhideWhenUsed="1"/>
-    <w:lsdException w:name="List 3" w:semiHidden="1" w:unhideWhenUsed="1"/>
-    <w:lsdException w:name="List 4" w:semiHidden="1" w:unhideWhenUsed="1"/>
-    <w:lsdException w:name="List 5" w:semiHidden="1" w:unhideWhenUsed="1"/>
-    <w:lsdException w:name="List Bullet 2" w:semiHidden="1" w:unhideWhenUsed="1"/>
-    <w:lsdException w:name="List Bullet 3" w:semiHidden="1" w:unhideWhenUsed="1"/>
-    <w:lsdException w:name="List Bullet 4" w:semiHidden="1" w:unhideWhenUsed="1"/>
-    <w:lsdException w:name="List Bullet 5" w:semiHidden="1" w:unhideWhenUsed="1"/>
-    <w:lsdException w:name="List Number 2" w:semiHidden="1" w:unhideWhenUsed="1"/>
-    <w:lsdException w:name="List Number 3" w:semiHidden="1" w:unhideWhenUsed="1"/>
-    <w:lsdException w:name="List Number 4" w:semiHidden="1" w:unhideWhenUsed="1"/>
-    <w:lsdException w:name="List Number 5" w:semiHidden="1" w:unhideWhenUsed="1"/>
-    <w:lsdException w:name="Title" w:uiPriority="10" w:qFormat="1"/>
-    <w:lsdException w:name="Closing" w:semiHidden="1" w:unhideWhenUsed="1"/>
-    <w:lsdException w:name="Signature" w:semiHidden="1" w:unhideWhenUsed="1"/>
-    <w:lsdException w:name="Default Paragraph Font" w:semiHidden="1" w:uiPriority="1" w:unhideWhenUsed="1"/>
-    <w:lsdException w:name="Body Text" w:semiHidden="1" w:unhideWhenUsed="1"/>
-    <w:lsdException w:name="Body Text Indent" w:semiHidden="1" w:unhideWhenUsed="1"/>
-    <w:lsdException w:name="List Continue" w:semiHidden="1" w:unhideWhenUsed="1"/>
-    <w:lsdException w:name="List Continue 2" w:semiHidden="1" w:unhideWhenUsed="1"/>
-    <w:lsdException w:name="List Continue 3" w:semiHidden="1" w:unhideWhenUsed="1"/>
-    <w:lsdException w:name="List Continue 4" w:semiHidden="1" w:unhideWhenUsed="1"/>
-    <w:lsdException w:name="List Continue 5" w:semiHidden="1" w:unhideWhenUsed="1"/>
-    <w:lsdException w:name="Message Header" w:semiHidden="1" w:unhideWhenUsed="1"/>
-    <w:lsdException w:name="Subtitle" w:uiPriority="11" w:qFormat="1"/>
-    <w:lsdException w:name="Salutation" w:semiHidden="1" w:unhideWhenUsed="1"/>
-    <w:lsdException w:name="Date" w:semiHidden="1" w:unhideWhenUsed="1"/>
-    <w:lsdException w:name="Body Text First Indent" w:semiHidden="1" w:unhideWhenUsed="1"/>
-    <w:lsdException w:name="Body Text First Indent 2" w:semiHidden="1" w:unhideWhenUsed="1"/>
-    <w:lsdException w:name="Note Heading" w:semiHidden="1" w:unhideWhenUsed="1"/>
-    <w:lsdException w:name="Body Text 2" w:semiHidden="1" w:unhideWhenUsed="1"/>
-    <w:lsdException w:name="Body Text 3" w:semiHidden="1" w:unhideWhenUsed="1"/>
-    <w:lsdException w:name="Body Text Indent 2" w:semiHidden="1" w:unhideWhenUsed="1"/>
-    <w:lsdException w:name="Body Text Indent 3" w:semiHidden="1" w:unhideWhenUsed="1"/>
-    <w:lsdException w:name="Block Text" w:semiHidden="1" w:unhideWhenUsed="1"/>
-    <w:lsdException w:name="Hyperlink" w:semiHidden="1" w:unhideWhenUsed="1"/>
-    <w:lsdException w:name="FollowedHyperlink" w:semiHidden="1" w:unhideWhenUsed="1"/>
-    <w:lsdException w:name="Strong" w:uiPriority="22" w:qFormat="1"/>
-    <w:lsdException w:name="Emphasis" w:uiPriority="20" w:qFormat="1"/>
-    <w:lsdException w:name="Document Map" w:semiHidden="1" w:unhideWhenUsed="1"/>
-    <w:lsdException w:name="Plain Text" w:semiHidden="1" w:unhideWhenUsed="1"/>
-    <w:lsdException w:name="E-mail Signature" w:semiHidden="1" w:unhideWhenUsed="1"/>
-    <w:lsdException w:name="HTML Top of Form" w:semiHidden="1" w:unhideWhenUsed="1"/>
-    <w:lsdException w:name="HTML Bottom of Form" w:semiHidden="1" w:unhideWhenUsed="1"/>
-    <w:lsdException w:name="Normal (Web)" w:semiHidden="1" w:unhideWhenUsed="1"/>
-    <w:lsdException w:name="HTML Acronym" w:semiHidden="1" w:unhideWhenUsed="1"/>
-    <w:lsdException w:name="HTML Address" w:semiHidden="1" w:unhideWhenUsed="1"/>
-    <w:lsdException w:name="HTML Cite" w:semiHidden="1" w:unhideWhenUsed="1"/>
-    <w:lsdException w:name="HTML Code" w:semiHidden="1" w:unhideWhenUsed="1"/>
-    <w:lsdException w:name="HTML Definition" w:semiHidden="1" w:unhideWhenUsed="1"/>
-    <w:lsdException w:name="HTML Keyboard" w:semiHidden="1" w:unhideWhenUsed="1"/>
-    <w:lsdException w:name="HTML Preformatted" w:semiHidden="1" w:unhideWhenUsed="1"/>
-    <w:lsdException w:name="HTML Sample" w:semiHidden="1" w:unhideWhenUsed="1"/>
-    <w:lsdException w:name="HTML Typewriter" w:semiHidden="1" w:unhideWhenUsed="1"/>
-    <w:lsdException w:name="HTML Variable" w:semiHidden="1" w:unhideWhenUsed="1"/>
-    <w:lsdException w:name="Normal Table" w:semiHidden="1" w:unhideWhenUsed="1"/>
-    <w:lsdException w:name="annotation subject" w:semiHidden="1" w:unhideWhenUsed="1"/>
-    <w:lsdException w:name="No List" w:semiHidden="1" w:unhideWhenUsed="1"/>
-    <w:lsdException w:name="Outline List 1" w:semiHidden="1" w:unhideWhenUsed="1"/>
-    <w:lsdException w:name="Outline List 2" w:semiHidden="1" w:unhideWhenUsed="1"/>
-    <w:lsdException w:name="Outline List 3" w:semiHidden="1" w:unhideWhenUsed="1"/>
-    <w:lsdException w:name="Table Simple 1" w:semiHidden="1" w:unhideWhenUsed="1"/>
-    <w:lsdException w:name="Table Simple 2" w:semiHidden="1" w:unhideWhenUsed="1"/>
-    <w:lsdException w:name="Table Simple 3" w:semiHidden="1" w:unhideWhenUsed="1"/>
-    <w:lsdException w:name="Table Classic 1" w:semiHidden="1" w:unhideWhenUsed="1"/>
-    <w:lsdException w:name="Table Classic 2" w:semiHidden="1" w:unhideWhenUsed="1"/>
-    <w:lsdException w:name="Table Classic 3" w:semiHidden="1" w:unhideWhenUsed="1"/>
-    <w:lsdException w:name="Table Classic 4" w:semiHidden="1" w:unhideWhenUsed="1"/>
-    <w:lsdException w:name="Table Colorful 1" w:semiHidden="1" w:unhideWhenUsed="1"/>
-    <w:lsdException w:name="Table Colorful 2" w:semiHidden="1" w:unhideWhenUsed="1"/>
-    <w:lsdException w:name="Table Colorful 3" w:semiHidden="1" w:unhideWhenUsed="1"/>
-    <w:lsdException w:name="Table Columns 1" w:semiHidden="1" w:unhideWhenUsed="1"/>
-    <w:lsdException w:name="Table Columns 2" w:semiHidden="1" w:unhideWhenUsed="1"/>
-    <w:lsdException w:name="Table Columns 3" w:semiHidden="1" w:unhideWhenUsed="1"/>
-    <w:lsdException w:name="Table Columns 4" w:semiHidden="1" w:unhideWhenUsed="1"/>
-    <w:lsdException w:name="Table Columns 5" w:semiHidden="1" w:unhideWhenUsed="1"/>
-    <w:lsdException w:name="Table Grid 1" w:semiHidden="1" w:unhideWhenUsed="1"/>
-    <w:lsdException w:name="Table Grid 2" w:semiHidden="1" w:unhideWhenUsed="1"/>
-    <w:lsdException w:name="Table Grid 3" w:semiHidden="1" w:unhideWhenUsed="1"/>
-    <w:lsdException w:name="Table Grid 4" w:semiHidden="1" w:unhideWhenUsed="1"/>
-    <w:lsdException w:name="Table Grid 5" w:semiHidden="1" w:unhideWhenUsed="1"/>
-    <w:lsdException w:name="Table Grid 6" w:semiHidden="1" w:unhideWhenUsed="1"/>
-    <w:lsdException w:name="Table Grid 7" w:semiHidden="1" w:unhideWhenUsed="1"/>
-    <w:lsdException w:name="Table Grid 8" w:semiHidden="1" w:unhideWhenUsed="1"/>
-    <w:lsdException w:name="Table List 1" w:semiHidden="1" w:unhideWhenUsed="1"/>
-    <w:lsdException w:name="Table List 2" w:semiHidden="1" w:unhideWhenUsed="1"/>
-    <w:lsdException w:name="Table List 3" w:semiHidden="1" w:unhideWhenUsed="1"/>
-    <w:lsdException w:name="Table List 4" w:semiHidden="1" w:unhideWhenUsed="1"/>
-    <w:lsdException w:name="Table List 5" w:semiHidden="1" w:unhideWhenUsed="1"/>
-    <w:lsdException w:name="Table List 6" w:semiHidden="1" w:unhideWhenUsed="1"/>
-    <w:lsdException w:name="Table List 7" w:semiHidden="1" w:unhideWhenUsed="1"/>
-    <w:lsdException w:name="Table List 8" w:semiHidden="1" w:unhideWhenUsed="1"/>
-    <w:lsdException w:name="Table 3D effects 1" w:semiHidden="1" w:unhideWhenUsed="1"/>
-    <w:lsdException w:name="Table 3D effects 2" w:semiHidden="1" w:unhideWhenUsed="1"/>
-    <w:lsdException w:name="Table 3D effects 3" w:semiHidden="1" w:unhideWhenUsed="1"/>
-    <w:lsdException w:name="Table Contemporary" w:semiHidden="1" w:unhideWhenUsed="1"/>
-    <w:lsdException w:name="Table Elegant" w:semiHidden="1" w:unhideWhenUsed="1"/>
-    <w:lsdException w:name="Table Professional" w:semiHidden="1" w:unhideWhenUsed="1"/>
-    <w:lsdException w:name="Table Subtle 1" w:semiHidden="1" w:unhideWhenUsed="1"/>
-    <w:lsdException w:name="Table Subtle 2" w:semiHidden="1" w:unhideWhenUsed="1"/>
-    <w:lsdException w:name="Table Web 1" w:semiHidden="1" w:unhideWhenUsed="1"/>
-    <w:lsdException w:name="Table Web 2" w:semiHidden="1" w:unhideWhenUsed="1"/>
-    <w:lsdException w:name="Table Web 3" w:semiHidden="1" w:unhideWhenUsed="1"/>
-    <w:lsdException w:name="Balloon Text" w:semiHidden="1" w:unhideWhenUsed="1"/>
-    <w:lsdException w:name="Table Grid" w:uiPriority="59"/>
-    <w:lsdException w:name="Table Theme" w:semiHidden="1" w:unhideWhenUsed="1"/>
-    <w:lsdException w:name="Placeholder Text" w:semiHidden="1"/>
-    <w:lsdException w:name="No Spacing" w:uiPriority="1" w:qFormat="1"/>
-    <w:lsdException w:name="Light Shading" w:uiPriority="60"/>
-    <w:lsdException w:name="Light List" w:uiPriority="61"/>
-    <w:lsdException w:name="Light Grid" w:uiPriority="62"/>
-    <w:lsdException w:name="Medium Shading 1" w:uiPriority="63"/>
-    <w:lsdException w:name="Medium Shading 2" w:uiPriority="64"/>
-    <w:lsdException w:name="Medium List 1" w:uiPriority="65"/>
-    <w:lsdException w:name="Medium List 2" w:uiPriority="66"/>
-    <w:lsdException w:name="Medium Grid 1" w:uiPriority="67"/>
-    <w:lsdException w:name="Medium Grid 2" w:uiPriority="68"/>
-    <w:lsdException w:name="Medium Grid 3" w:uiPriority="69"/>
-    <w:lsdException w:name="Dark List" w:uiPriority="70"/>
-    <w:lsdException w:name="Colorful Shading" w:uiPriority="71"/>
-    <w:lsdException w:name="Colorful List" w:uiPriority="72"/>
-    <w:lsdException w:name="Colorful Grid" w:uiPriority="73"/>
-    <w:lsdException w:name="Light Shading Accent 1" w:uiPriority="60"/>
-    <w:lsdException w:name="Light List Accent 1" w:uiPriority="61"/>
-    <w:lsdException w:name="Light Grid Accent 1" w:uiPriority="62"/>
-    <w:lsdException w:name="Medium Shading 1 Accent 1" w:uiPriority="63"/>
-    <w:lsdException w:name="Medium Shading 2 Accent 1" w:uiPriority="64"/>
-    <w:lsdException w:name="Medium List 1 Accent 1" w:uiPriority="65"/>
-    <w:lsdException w:name="Revision" w:semiHidden="1"/>
-    <w:lsdException w:name="List Paragraph" w:uiPriority="34" w:qFormat="1"/>
-    <w:lsdException w:name="Quote" w:uiPriority="29" w:qFormat="1"/>
-    <w:lsdException w:name="Intense Quote" w:uiPriority="30" w:qFormat="1"/>
-    <w:lsdException w:name="Medium List 2 Accent 1" w:uiPriority="66"/>
-    <w:lsdException w:name="Medium Grid 1 Accent 1" w:uiPriority="67"/>
-    <w:lsdException w:name="Medium Grid 2 Accent 1" w:uiPriority="68"/>
-    <w:lsdException w:name="Medium Grid 3 Accent 1" w:uiPriority="69"/>
-    <w:lsdException w:name="Dark List Accent 1" w:uiPriority="70"/>
-    <w:lsdException w:name="Colorful Shading Accent 1" w:uiPriority="71"/>
-    <w:lsdException w:name="Colorful List Accent 1" w:uiPriority="72"/>
-    <w:lsdException w:name="Colorful Grid Accent 1" w:uiPriority="73"/>
-    <w:lsdException w:name="Light Shading Accent 2" w:uiPriority="60"/>
-    <w:lsdException w:name="Light List Accent 2" w:uiPriority="61"/>
-    <w:lsdException w:name="Light Grid Accent 2" w:uiPriority="62"/>
-    <w:lsdException w:name="Medium Shading 1 Accent 2" w:uiPriority="63"/>
-    <w:lsdException w:name="Medium Shading 2 Accent 2" w:uiPriority="64"/>
-    <w:lsdException w:name="Medium List 1 Accent 2" w:uiPriority="65"/>
-    <w:lsdException w:name="Medium List 2 Accent 2" w:uiPriority="66"/>
-    <w:lsdException w:name="Medium Grid 1 Accent 2" w:uiPriority="67"/>
-    <w:lsdException w:name="Medium Grid 2 Accent 2" w:uiPriority="68"/>
-    <w:lsdException w:name="Medium Grid 3 Accent 2" w:uiPriority="69"/>
-    <w:lsdException w:name="Dark List Accent 2" w:uiPriority="70"/>
-    <w:lsdException w:name="Colorful Shading Accent 2" w:uiPriority="71"/>
-    <w:lsdException w:name="Colorful List Accent 2" w:uiPriority="72"/>
-    <w:lsdException w:name="Colorful Grid Accent 2" w:uiPriority="73"/>
-    <w:lsdException w:name="Light Shading Accent 3" w:uiPriority="60"/>
-    <w:lsdException w:name="Light List Accent 3" w:uiPriority="61"/>
-    <w:lsdException w:name="Light Grid Accent 3" w:uiPriority="62"/>
-    <w:lsdException w:name="Medium Shading 1 Accent 3" w:uiPriority="63"/>
-    <w:lsdException w:name="Medium Shading 2 Accent 3" w:uiPriority="64"/>
-    <w:lsdException w:name="Medium List 1 Accent 3" w:uiPriority="65"/>
-    <w:lsdException w:name="Medium List 2 Accent 3" w:uiPriority="66"/>
-    <w:lsdException w:name="Medium Grid 1 Accent 3" w:uiPriority="67"/>
-    <w:lsdException w:name="Medium Grid 2 Accent 3" w:uiPriority="68"/>
-    <w:lsdException w:name="Medium Grid 3 Accent 3" w:uiPriority="69"/>
-    <w:lsdException w:name="Dark List Accent 3" w:uiPriority="70"/>
-    <w:lsdException w:name="Colorful Shading Accent 3" w:uiPriority="71"/>
-    <w:lsdException w:name="Colorful List Accent 3" w:uiPriority="72"/>
-    <w:lsdException w:name="Colorful Grid Accent 3" w:uiPriority="73"/>
-    <w:lsdException w:name="Light Shading Accent 4" w:uiPriority="60"/>
-    <w:lsdException w:name="Light List Accent 4" w:uiPriority="61"/>
-    <w:lsdException w:name="Light Grid Accent 4" w:uiPriority="62"/>
-    <w:lsdException w:name="Medium Shading 1 Accent 4" w:uiPriority="63"/>
-    <w:lsdException w:name="Medium Shading 2 Accent 4" w:uiPriority="64"/>
-    <w:lsdException w:name="Medium List 1 Accent 4" w:uiPriority="65"/>
-    <w:lsdException w:name="Medium List 2 Accent 4" w:uiPriority="66"/>
-    <w:lsdException w:name="Medium Grid 1 Accent 4" w:uiPriority="67"/>
-    <w:lsdException w:name="Medium Grid 2 Accent 4" w:uiPriority="68"/>
-    <w:lsdException w:name="Medium Grid 3 Accent 4" w:uiPriority="69"/>
-    <w:lsdException w:name="Dark List Accent 4" w:uiPriority="70"/>
-    <w:lsdException w:name="Colorful Shading Accent 4" w:uiPriority="71"/>
-    <w:lsdException w:name="Colorful List Accent 4" w:uiPriority="72"/>
-    <w:lsdException w:name="Colorful Grid Accent 4" w:uiPriority="73"/>
-    <w:lsdException w:name="Light Shading Accent 5" w:uiPriority="60"/>
-    <w:lsdException w:name="Light List Accent 5" w:uiPriority="61"/>
-    <w:lsdException w:name="Light Grid Accent 5" w:uiPriority="62"/>
-    <w:lsdException w:name="Medium Shading 1 Accent 5" w:uiPriority="63"/>
-    <w:lsdException w:name="Medium Shading 2 Accent 5" w:uiPriority="64"/>
-    <w:lsdException w:name="Medium List 1 Accent 5" w:uiPriority="65"/>
-    <w:lsdException w:name="Medium List 2 Accent 5" w:uiPriority="66"/>
-    <w:lsdException w:name="Medium Grid 1 Accent 5" w:uiPriority="67"/>
-    <w:lsdException w:name="Medium Grid 2 Accent 5" w:uiPriority="68"/>
-    <w:lsdException w:name="Medium Grid 3 Accent 5" w:uiPriority="69"/>
-    <w:lsdException w:name="Dark List Accent 5" w:uiPriority="70"/>
-    <w:lsdException w:name="Colorful Shading Accent 5" w:uiPriority="71"/>
-    <w:lsdException w:name="Colorful List Accent 5" w:uiPriority="72"/>
-    <w:lsdException w:name="Colorful Grid Accent 5" w:uiPriority="73"/>
-    <w:lsdException w:name="Light Shading Accent 6" w:uiPriority="60"/>
-    <w:lsdException w:name="Light List Accent 6" w:uiPriority="61"/>
-    <w:lsdException w:name="Light Grid Accent 6" w:uiPriority="62"/>
-    <w:lsdException w:name="Medium Shading 1 Accent 6" w:uiPriority="63"/>
-    <w:lsdException w:name="Medium Shading 2 Accent 6" w:uiPriority="64"/>
-    <w:lsdException w:name="Medium List 1 Accent 6" w:uiPriority="65"/>
-    <w:lsdException w:name="Medium List 2 Accent 6" w:uiPriority="66"/>
-    <w:lsdException w:name="Medium Grid 1 Accent 6" w:uiPriority="67"/>
-    <w:lsdException w:name="Medium Grid 2 Accent 6" w:uiPriority="68"/>
-    <w:lsdException w:name="Medium Grid 3 Accent 6" w:uiPriority="69"/>
-    <w:lsdException w:name="Dark List Accent 6" w:uiPriority="70"/>
-    <w:lsdException w:name="Colorful Shading Accent 6" w:uiPriority="71"/>
-    <w:lsdException w:name="Colorful List Accent 6" w:uiPriority="72"/>
-    <w:lsdException w:name="Colorful Grid Accent 6" w:uiPriority="73"/>
-    <w:lsdException w:name="Subtle Emphasis" w:uiPriority="19" w:qFormat="1"/>
-    <w:lsdException w:name="Intense Emphasis" w:uiPriority="21" w:qFormat="1"/>
-    <w:lsdException w:name="Subtle Reference" w:uiPriority="31" w:qFormat="1"/>
-    <w:lsdException w:name="Intense Reference" w:uiPriority="32" w:qFormat="1"/>
-    <w:lsdException w:name="Book Title" w:uiPriority="33" w:qFormat="1"/>
-    <w:lsdException w:name="Bibliography" w:semiHidden="1" w:uiPriority="37" w:unhideWhenUsed="1"/>
-    <w:lsdException w:name="TOC Heading" w:semiHidden="1" w:uiPriority="39" w:unhideWhenUsed="1" w:qFormat="1"/>
-    <w:lsdException w:name="Plain Table 1" w:uiPriority="41"/>
-    <w:lsdException w:name="Plain Table 2" w:uiPriority="42"/>
-    <w:lsdException w:name="Plain Table 3" w:uiPriority="43"/>
-    <w:lsdException w:name="Plain Table 4" w:uiPriority="44"/>
-    <w:lsdException w:name="Plain Table 5" w:uiPriority="45"/>
-    <w:lsdException w:name="Grid Table Light" w:uiPriority="40"/>
-    <w:lsdException w:name="Grid Table 1 Light" w:uiPriority="46"/>
-    <w:lsdException w:name="Grid Table 2" w:uiPriority="47"/>
-    <w:lsdException w:name="Grid Table 3" w:uiPriority="48"/>
-    <w:lsdException w:name="Grid Table 4" w:uiPriority="49"/>
-    <w:lsdException w:name="Grid Table 5 Dark" w:uiPriority="50"/>
-    <w:lsdException w:name="Grid Table 6 Colorful" w:uiPriority="51"/>
-    <w:lsdException w:name="Grid Table 7 Colorful" w:uiPriority="52"/>
-    <w:lsdException w:name="Grid Table 1 Light Accent 1" w:uiPriority="46"/>
-    <w:lsdException w:name="Grid Table 2 Accent 1" w:uiPriority="47"/>
-    <w:lsdException w:name="Grid Table 3 Accent 1" w:uiPriority="48"/>
-    <w:lsdException w:name="Grid Table 4 Accent 1" w:uiPriority="49"/>
-    <w:lsdException w:name="Grid Table 5 Dark Accent 1" w:uiPriority="50"/>
-    <w:lsdException w:name="Grid Table 6 Colorful Accent 1" w:uiPriority="51"/>
-    <w:lsdException w:name="Grid Table 7 Colorful Accent 1" w:uiPriority="52"/>
-    <w:lsdException w:name="Grid Table 1 Light Accent 2" w:uiPriority="46"/>
-    <w:lsdException w:name="Grid Table 2 Accent 2" w:uiPriority="47"/>
-    <w:lsdException w:name="Grid Table 3 Accent 2" w:uiPriority="48"/>
-    <w:lsdException w:name="Grid Table 4 Accent 2" w:uiPriority="49"/>
-    <w:lsdException w:name="Grid Table 5 Dark Accent 2" w:uiPriority="50"/>
-    <w:lsdException w:name="Grid Table 6 Colorful Accent 2" w:uiPriority="51"/>
-    <w:lsdException w:name="Grid Table 7 Colorful Accent 2" w:uiPriority="52"/>
-    <w:lsdException w:name="Grid Table 1 Light Accent 3" w:uiPriority="46"/>
-    <w:lsdException w:name="Grid Table 2 Accent 3" w:uiPriority="47"/>
-    <w:lsdException w:name="Grid Table 3 Accent 3" w:uiPriority="48"/>
-    <w:lsdException w:name="Grid Table 4 Accent 3" w:uiPriority="49"/>
-    <w:lsdException w:name="Grid Table 5 Dark Accent 3" w:uiPriority="50"/>
-    <w:lsdException w:name="Grid Table 6 Colorful Accent 3" w:uiPriority="51"/>
-    <w:lsdException w:name="Grid Table 7 Colorful Accent 3" w:uiPriority="52"/>
-    <w:lsdException w:name="Grid Table 1 Light Accent 4" w:uiPriority="46"/>
-    <w:lsdException w:name="Grid Table 2 Accent 4" w:uiPriority="47"/>
-    <w:lsdException w:name="Grid Table 3 Accent 4" w:uiPriority="48"/>
-    <w:lsdException w:name="Grid Table 4 Accent 4" w:uiPriority="49"/>
-    <w:lsdException w:name="Grid Table 5 Dark Accent 4" w:uiPriority="50"/>
-    <w:lsdException w:name="Grid Table 6 Colorful Accent 4" w:uiPriority="51"/>
-    <w:lsdException w:name="Grid Table 7 Colorful Accent 4" w:uiPriority="52"/>
-    <w:lsdException w:name="Grid Table 1 Light Accent 5" w:uiPriority="46"/>
-    <w:lsdException w:name="Grid Table 2 Accent 5" w:uiPriority="47"/>
-    <w:lsdException w:name="Grid Table 3 Accent 5" w:uiPriority="48"/>
-    <w:lsdException w:name="Grid Table 4 Accent 5" w:uiPriority="49"/>
-    <w:lsdException w:name="Grid Table 5 Dark Accent 5" w:uiPriority="50"/>
-    <w:lsdException w:name="Grid Table 6 Colorful Accent 5" w:uiPriority="51"/>
-    <w:lsdException w:name="Grid Table 7 Colorful Accent 5" w:uiPriority="52"/>
-    <w:lsdException w:name="Grid Table 1 Light Accent 6" w:uiPriority="46"/>
-    <w:lsdException w:name="Grid Table 2 Accent 6" w:uiPriority="47"/>
-    <w:lsdException w:name="Grid Table 3 Accent 6" w:uiPriority="48"/>
-    <w:lsdException w:name="Grid Table 4 Accent 6" w:uiPriority="49"/>
-    <w:lsdException w:name="Grid Table 5 Dark Accent 6" w:uiPriority="50"/>
-    <w:lsdException w:name="Grid Table 6 Colorful Accent 6" w:uiPriority="51"/>
-    <w:lsdException w:name="Grid Table 7 Colorful Accent 6" w:uiPriority="52"/>
-    <w:lsdException w:name="List Table 1 Light" w:uiPriority="46"/>
-    <w:lsdException w:name="List Table 2" w:uiPriority="47"/>
-    <w:lsdException w:name="List Table 3" w:uiPriority="48"/>
-    <w:lsdException w:name="List Table 4" w:uiPriority="49"/>
-    <w:lsdException w:name="List Table 5 Dark" w:uiPriority="50"/>
-    <w:lsdException w:name="List Table 6 Colorful" w:uiPriority="51"/>
-    <w:lsdException w:name="List Table 7 Colorful" w:uiPriority="52"/>
-    <w:lsdException w:name="List Table 1 Light Accent 1" w:uiPriority="46"/>
-    <w:lsdException w:name="List Table 2 Accent 1" w:uiPriority="47"/>
-    <w:lsdException w:name="List Table 3 Accent 1" w:uiPriority="48"/>
-    <w:lsdException w:name="List Table 4 Accent 1" w:uiPriority="49"/>
-    <w:lsdException w:name="List Table 5 Dark Accent 1" w:uiPriority="50"/>
-    <w:lsdException w:name="List Table 6 Colorful Accent 1" w:uiPriority="51"/>
-    <w:lsdException w:name="List Table 7 Colorful Accent 1" w:uiPriority="52"/>
-    <w:lsdException w:name="List Table 1 Light Accent 2" w:uiPriority="46"/>
-    <w:lsdException w:name="List Table 2 Accent 2" w:uiPriority="47"/>
-    <w:lsdException w:name="List Table 3 Accent 2" w:uiPriority="48"/>
-    <w:lsdException w:name="List Table 4 Accent 2" w:uiPriority="49"/>
-    <w:lsdException w:name="List Table 5 Dark Accent 2" w:uiPriority="50"/>
-    <w:lsdException w:name="List Table 6 Colorful Accent 2" w:uiPriority="51"/>
-    <w:lsdException w:name="List Table 7 Colorful Accent 2" w:uiPriority="52"/>
-    <w:lsdException w:name="List Table 1 Light Accent 3" w:uiPriority="46"/>
-    <w:lsdException w:name="List Table 2 Accent 3" w:uiPriority="47"/>
-    <w:lsdException w:name="List Table 3 Accent 3" w:uiPriority="48"/>
-    <w:lsdException w:name="List Table 4 Accent 3" w:uiPriority="49"/>
-    <w:lsdException w:name="List Table 5 Dark Accent 3" w:uiPriority="50"/>
-    <w:lsdException w:name="List Table 6 Colorful Accent 3" w:uiPriority="51"/>
-    <w:lsdException w:name="List Table 7 Colorful Accent 3" w:uiPriority="52"/>
-    <w:lsdException w:name="List Table 1 Light Accent 4" w:uiPriority="46"/>
-    <w:lsdException w:name="List Table 2 Accent 4" w:uiPriority="47"/>
-    <w:lsdException w:name="List Table 3 Accent 4" w:uiPriority="48"/>
-    <w:lsdException w:name="List Table 4 Accent 4" w:uiPriority="49"/>
-    <w:lsdException w:name="List Table 5 Dark Accent 4" w:uiPriority="50"/>
-    <w:lsdException w:name="List Table 6 Colorful Accent 4" w:uiPriority="51"/>
-    <w:lsdException w:name="List Table 7 Colorful Accent 4" w:uiPriority="52"/>
-    <w:lsdException w:name="List Table 1 Light Accent 5" w:uiPriority="46"/>
-    <w:lsdException w:name="List Table 2 Accent 5" w:uiPriority="47"/>
-    <w:lsdException w:name="List Table 3 Accent 5" w:uiPriority="48"/>
-    <w:lsdException w:name="List Table 4 Accent 5" w:uiPriority="49"/>
-    <w:lsdException w:name="List Table 5 Dark Accent 5" w:uiPriority="50"/>
-    <w:lsdException w:name="List Table 6 Colorful Accent 5" w:uiPriority="51"/>
-    <w:lsdException w:name="List Table 7 Colorful Accent 5" w:uiPriority="52"/>
-    <w:lsdException w:name="List Table 1 Light Accent 6" w:uiPriority="46"/>
-    <w:lsdException w:name="List Table 2 Accent 6" w:uiPriority="47"/>
-    <w:lsdException w:name="List Table 3 Accent 6" w:uiPriority="48"/>
-    <w:lsdException w:name="List Table 4 Accent 6" w:uiPriority="49"/>
-    <w:lsdException w:name="List Table 5 Dark Accent 6" w:uiPriority="50"/>
-    <w:lsdException w:name="List Table 6 Colorful Accent 6" w:uiPriority="51"/>
-    <w:lsdException w:name="List Table 7 Colorful Accent 6" w:uiPriority="52"/>
+  <w:latentStyles w:defLockedState="0" w:defUIPriority="99" w:defSemiHidden="1" w:defUnhideWhenUsed="1" w:defQFormat="0" w:count="267">
+    <w:lsdException w:name="Normal" w:semiHidden="0" w:uiPriority="0" w:unhideWhenUsed="0" w:qFormat="1"/>
+    <w:lsdException w:name="heading 1" w:semiHidden="0" w:uiPriority="9" w:unhideWhenUsed="0" w:qFormat="1"/>
+    <w:lsdException w:name="heading 2" w:uiPriority="9" w:qFormat="1"/>
+    <w:lsdException w:name="heading 3" w:uiPriority="9" w:qFormat="1"/>
+    <w:lsdException w:name="heading 4" w:uiPriority="9" w:qFormat="1"/>
+    <w:lsdException w:name="heading 5" w:uiPriority="9" w:qFormat="1"/>
+    <w:lsdException w:name="heading 6" w:uiPriority="9" w:qFormat="1"/>
+    <w:lsdException w:name="heading 7" w:uiPriority="9" w:qFormat="1"/>
+    <w:lsdException w:name="heading 8" w:uiPriority="9" w:qFormat="1"/>
+    <w:lsdException w:name="heading 9" w:uiPriority="9" w:qFormat="1"/>
+    <w:lsdException w:name="toc 1" w:uiPriority="39"/>
+    <w:lsdException w:name="toc 2" w:uiPriority="39"/>
+    <w:lsdException w:name="toc 3" w:uiPriority="39"/>
+    <w:lsdException w:name="toc 4" w:uiPriority="39"/>
+    <w:lsdException w:name="toc 5" w:uiPriority="39"/>
+    <w:lsdException w:name="toc 6" w:uiPriority="39"/>
+    <w:lsdException w:name="toc 7" w:uiPriority="39"/>
+    <w:lsdException w:name="toc 8" w:uiPriority="39"/>
+    <w:lsdException w:name="toc 9" w:uiPriority="39"/>
+    <w:lsdException w:name="caption" w:uiPriority="35" w:qFormat="1"/>
+    <w:lsdException w:name="Title" w:semiHidden="0" w:uiPriority="10" w:unhideWhenUsed="0" w:qFormat="1"/>
+    <w:lsdException w:name="Default Paragraph Font" w:uiPriority="1"/>
+    <w:lsdException w:name="Subtitle" w:semiHidden="0" w:uiPriority="11" w:unhideWhenUsed="0" w:qFormat="1"/>
+    <w:lsdException w:name="Strong" w:semiHidden="0" w:uiPriority="22" w:unhideWhenUsed="0" w:qFormat="1"/>
+    <w:lsdException w:name="Emphasis" w:semiHidden="0" w:uiPriority="20" w:unhideWhenUsed="0" w:qFormat="1"/>
+    <w:lsdException w:name="Table Grid" w:semiHidden="0" w:uiPriority="59" w:unhideWhenUsed="0"/>
+    <w:lsdException w:name="Placeholder Text" w:unhideWhenUsed="0"/>
+    <w:lsdException w:name="No Spacing" w:semiHidden="0" w:uiPriority="1" w:unhideWhenUsed="0" w:qFormat="1"/>
+    <w:lsdException w:name="Light Shading" w:semiHidden="0" w:uiPriority="60" w:unhideWhenUsed="0"/>
+    <w:lsdException w:name="Light List" w:semiHidden="0" w:uiPriority="61" w:unhideWhenUsed="0"/>
+    <w:lsdException w:name="Light Grid" w:semiHidden="0" w:uiPriority="62" w:unhideWhenUsed="0"/>
+    <w:lsdException w:name="Medium Shading 1" w:semiHidden="0" w:uiPriority="63" w:unhideWhenUsed="0"/>
+    <w:lsdException w:name="Medium Shading 2" w:semiHidden="0" w:uiPriority="64" w:unhideWhenUsed="0"/>
+    <w:lsdException w:name="Medium List 1" w:semiHidden="0" w:uiPriority="65" w:unhideWhenUsed="0"/>
+    <w:lsdException w:name="Medium List 2" w:semiHidden="0" w:uiPriority="66" w:unhideWhenUsed="0"/>
+    <w:lsdException w:name="Medium Grid 1" w:semiHidden="0" w:uiPriority="67" w:unhideWhenUsed="0"/>
+    <w:lsdException w:name="Medium Grid 2" w:semiHidden="0" w:uiPriority="68" w:unhideWhenUsed="0"/>
+    <w:lsdException w:name="Medium Grid 3" w:semiHidden="0" w:uiPriority="69" w:unhideWhenUsed="0"/>
+    <w:lsdException w:name="Dark List" w:semiHidden="0" w:uiPriority="70" w:unhideWhenUsed="0"/>
+    <w:lsdException w:name="Colorful Shading" w:semiHidden="0" w:uiPriority="71" w:unhideWhenUsed="0"/>
+    <w:lsdException w:name="Colorful List" w:semiHidden="0" w:uiPriority="72" w:unhideWhenUsed="0"/>
+    <w:lsdException w:name="Colorful Grid" w:semiHidden="0" w:uiPriority="73" w:unhideWhenUsed="0"/>
+    <w:lsdException w:name="Light Shading Accent 1" w:semiHidden="0" w:uiPriority="60" w:unhideWhenUsed="0"/>
+    <w:lsdException w:name="Light List Accent 1" w:semiHidden="0" w:uiPriority="61" w:unhideWhenUsed="0"/>
+    <w:lsdException w:name="Light Grid Accent 1" w:semiHidden="0" w:uiPriority="62" w:unhideWhenUsed="0"/>
+    <w:lsdException w:name="Medium Shading 1 Accent 1" w:semiHidden="0" w:uiPriority="63" w:unhideWhenUsed="0"/>
+    <w:lsdException w:name="Medium Shading 2 Accent 1" w:semiHidden="0" w:uiPriority="64" w:unhideWhenUsed="0"/>
+    <w:lsdException w:name="Medium List 1 Accent 1" w:semiHidden="0" w:uiPriority="65" w:unhideWhenUsed="0"/>
+    <w:lsdException w:name="Revision" w:unhideWhenUsed="0"/>
+    <w:lsdException w:name="List Paragraph" w:semiHidden="0" w:uiPriority="34" w:unhideWhenUsed="0" w:qFormat="1"/>
+    <w:lsdException w:name="Quote" w:semiHidden="0" w:uiPriority="29" w:unhideWhenUsed="0" w:qFormat="1"/>
+    <w:lsdException w:name="Intense Quote" w:semiHidden="0" w:uiPriority="30" w:unhideWhenUsed="0" w:qFormat="1"/>
+    <w:lsdException w:name="Medium List 2 Accent 1" w:semiHidden="0" w:uiPriority="66" w:unhideWhenUsed="0"/>
+    <w:lsdException w:name="Medium Grid 1 Accent 1" w:semiHidden="0" w:uiPriority="67" w:unhideWhenUsed="0"/>
+    <w:lsdException w:name="Medium Grid 2 Accent 1" w:semiHidden="0" w:uiPriority="68" w:unhideWhenUsed="0"/>
+    <w:lsdException w:name="Medium Grid 3 Accent 1" w:semiHidden="0" w:uiPriority="69" w:unhideWhenUsed="0"/>
+    <w:lsdException w:name="Dark List Accent 1" w:semiHidden="0" w:uiPriority="70" w:unhideWhenUsed="0"/>
+    <w:lsdException w:name="Colorful Shading Accent 1" w:semiHidden="0" w:uiPriority="71" w:unhideWhenUsed="0"/>
+    <w:lsdException w:name="Colorful List Accent 1" w:semiHidden="0" w:uiPriority="72" w:unhideWhenUsed="0"/>
+    <w:lsdException w:name="Colorful Grid Accent 1" w:semiHidden="0" w:uiPriority="73" w:unhideWhenUsed="0"/>
+    <w:lsdException w:name="Light Shading Accent 2" w:semiHidden="0" w:uiPriority="60" w:unhideWhenUsed="0"/>
+    <w:lsdException w:name="Light List Accent 2" w:semiHidden="0" w:uiPriority="61" w:unhideWhenUsed="0"/>
+    <w:lsdException w:name="Light Grid Accent 2" w:semiHidden="0" w:uiPriority="62" w:unhideWhenUsed="0"/>
+    <w:lsdException w:name="Medium Shading 1 Accent 2" w:semiHidden="0" w:uiPriority="63" w:unhideWhenUsed="0"/>
+    <w:lsdException w:name="Medium Shading 2 Accent 2" w:semiHidden="0" w:uiPriority="64" w:unhideWhenUsed="0"/>
+    <w:lsdException w:name="Medium List 1 Accent 2" w:semiHidden="0" w:uiPriority="65" w:unhideWhenUsed="0"/>
+    <w:lsdException w:name="Medium List 2 Accent 2" w:semiHidden="0" w:uiPriority="66" w:unhideWhenUsed="0"/>
+    <w:lsdException w:name="Medium Grid 1 Accent 2" w:semiHidden="0" w:uiPriority="67" w:unhideWhenUsed="0"/>
+    <w:lsdException w:name="Medium Grid 2 Accent 2" w:semiHidden="0" w:uiPriority="68" w:unhideWhenUsed="0"/>
+    <w:lsdException w:name="Medium Grid 3 Accent 2" w:semiHidden="0" w:uiPriority="69" w:unhideWhenUsed="0"/>
+    <w:lsdException w:name="Dark List Accent 2" w:semiHidden="0" w:uiPriority="70" w:unhideWhenUsed="0"/>
+    <w:lsdException w:name="Colorful Shading Accent 2" w:semiHidden="0" w:uiPriority="71" w:unhideWhenUsed="0"/>
+    <w:lsdException w:name="Colorful List Accent 2" w:semiHidden="0" w:uiPriority="72" w:unhideWhenUsed="0"/>
+    <w:lsdException w:name="Colorful Grid Accent 2" w:semiHidden="0" w:uiPriority="73" w:unhideWhenUsed="0"/>
+    <w:lsdException w:name="Light Shading Accent 3" w:semiHidden="0" w:uiPriority="60" w:unhideWhenUsed="0"/>
+    <w:lsdException w:name="Light List Accent 3" w:semiHidden="0" w:uiPriority="61" w:unhideWhenUsed="0"/>
+    <w:lsdException w:name="Light Grid Accent 3" w:semiHidden="0" w:uiPriority="62" w:unhideWhenUsed="0"/>
+    <w:lsdException w:name="Medium Shading 1 Accent 3" w:semiHidden="0" w:uiPriority="63" w:unhideWhenUsed="0"/>
+    <w:lsdException w:name="Medium Shading 2 Accent 3" w:semiHidden="0" w:uiPriority="64" w:unhideWhenUsed="0"/>
+    <w:lsdException w:name="Medium List 1 Accent 3" w:semiHidden="0" w:uiPriority="65" w:unhideWhenUsed="0"/>
+    <w:lsdException w:name="Medium List 2 Accent 3" w:semiHidden="0" w:uiPriority="66" w:unhideWhenUsed="0"/>
+    <w:lsdException w:name="Medium Grid 1 Accent 3" w:semiHidden="0" w:uiPriority="67" w:unhideWhenUsed="0"/>
+    <w:lsdException w:name="Medium Grid 2 Accent 3" w:semiHidden="0" w:uiPriority="68" w:unhideWhenUsed="0"/>
+    <w:lsdException w:name="Medium Grid 3 Accent 3" w:semiHidden="0" w:uiPriority="69" w:unhideWhenUsed="0"/>
+    <w:lsdException w:name="Dark List Accent 3" w:semiHidden="0" w:uiPriority="70" w:unhideWhenUsed="0"/>
+    <w:lsdException w:name="Colorful Shading Accent 3" w:semiHidden="0" w:uiPriority="71" w:unhideWhenUsed="0"/>
+    <w:lsdException w:name="Colorful List Accent 3" w:semiHidden="0" w:uiPriority="72" w:unhideWhenUsed="0"/>
+    <w:lsdException w:name="Colorful Grid Accent 3" w:semiHidden="0" w:uiPriority="73" w:unhideWhenUsed="0"/>
+    <w:lsdException w:name="Light Shading Accent 4" w:semiHidden="0" w:uiPriority="60" w:unhideWhenUsed="0"/>
+    <w:lsdException w:name="Light List Accent 4" w:semiHidden="0" w:uiPriority="61" w:unhideWhenUsed="0"/>
+    <w:lsdException w:name="Light Grid Accent 4" w:semiHidden="0" w:uiPriority="62" w:unhideWhenUsed="0"/>
+    <w:lsdException w:name="Medium Shading 1 Accent 4" w:semiHidden="0" w:uiPriority="63" w:unhideWhenUsed="0"/>
+    <w:lsdException w:name="Medium Shading 2 Accent 4" w:semiHidden="0" w:uiPriority="64" w:unhideWhenUsed="0"/>
+    <w:lsdException w:name="Medium List 1 Accent 4" w:semiHidden="0" w:uiPriority="65" w:unhideWhenUsed="0"/>
+    <w:lsdException w:name="Medium List 2 Accent 4" w:semiHidden="0" w:uiPriority="66" w:unhideWhenUsed="0"/>
+    <w:lsdException w:name="Medium Grid 1 Accent 4" w:semiHidden="0" w:uiPriority="67" w:unhideWhenUsed="0"/>
+    <w:lsdException w:name="Medium Grid 2 Accent 4" w:semiHidden="0" w:uiPriority="68" w:unhideWhenUsed="0"/>
+    <w:lsdException w:name="Medium Grid 3 Accent 4" w:semiHidden="0" w:uiPriority="69" w:unhideWhenUsed="0"/>
+    <w:lsdException w:name="Dark List Accent 4" w:semiHidden="0" w:uiPriority="70" w:unhideWhenUsed="0"/>
+    <w:lsdException w:name="Colorful Shading Accent 4" w:semiHidden="0" w:uiPriority="71" w:unhideWhenUsed="0"/>
+    <w:lsdException w:name="Colorful List Accent 4" w:semiHidden="0" w:uiPriority="72" w:unhideWhenUsed="0"/>
+    <w:lsdException w:name="Colorful Grid Accent 4" w:semiHidden="0" w:uiPriority="73" w:unhideWhenUsed="0"/>
+    <w:lsdException w:name="Light Shading Accent 5" w:semiHidden="0" w:uiPriority="60" w:unhideWhenUsed="0"/>
+    <w:lsdException w:name="Light List Accent 5" w:semiHidden="0" w:uiPriority="61" w:unhideWhenUsed="0"/>
+    <w:lsdException w:name="Light Grid Accent 5" w:semiHidden="0" w:uiPriority="62" w:unhideWhenUsed="0"/>
+    <w:lsdException w:name="Medium Shading 1 Accent 5" w:semiHidden="0" w:uiPriority="63" w:unhideWhenUsed="0"/>
+    <w:lsdException w:name="Medium Shading 2 Accent 5" w:semiHidden="0" w:uiPriority="64" w:unhideWhenUsed="0"/>
+    <w:lsdException w:name="Medium List 1 Accent 5" w:semiHidden="0" w:uiPriority="65" w:unhideWhenUsed="0"/>
+    <w:lsdException w:name="Medium List 2 Accent 5" w:semiHidden="0" w:uiPriority="66" w:unhideWhenUsed="0"/>
+    <w:lsdException w:name="Medium Grid 1 Accent 5" w:semiHidden="0" w:uiPriority="67" w:unhideWhenUsed="0"/>
+    <w:lsdException w:name="Medium Grid 2 Accent 5" w:semiHidden="0" w:uiPriority="68" w:unhideWhenUsed="0"/>
+    <w:lsdException w:name="Medium Grid 3 Accent 5" w:semiHidden="0" w:uiPriority="69" w:unhideWhenUsed="0"/>
+    <w:lsdException w:name="Dark List Accent 5" w:semiHidden="0" w:uiPriority="70" w:unhideWhenUsed="0"/>
+    <w:lsdException w:name="Colorful Shading Accent 5" w:semiHidden="0" w:uiPriority="71" w:unhideWhenUsed="0"/>
+    <w:lsdException w:name="Colorful List Accent 5" w:semiHidden="0" w:uiPriority="72" w:unhideWhenUsed="0"/>
+    <w:lsdException w:name="Colorful Grid Accent 5" w:semiHidden="0" w:uiPriority="73" w:unhideWhenUsed="0"/>
+    <w:lsdException w:name="Light Shading Accent 6" w:semiHidden="0" w:uiPriority="60" w:unhideWhenUsed="0"/>
+    <w:lsdException w:name="Light List Accent 6" w:semiHidden="0" w:uiPriority="61" w:unhideWhenUsed="0"/>
+    <w:lsdException w:name="Light Grid Accent 6" w:semiHidden="0" w:uiPriority="62" w:unhideWhenUsed="0"/>
+    <w:lsdException w:name="Medium Shading 1 Accent 6" w:semiHidden="0" w:uiPriority="63" w:unhideWhenUsed="0"/>
+    <w:lsdException w:name="Medium Shading 2 Accent 6" w:semiHidden="0" w:uiPriority="64" w:unhideWhenUsed="0"/>
+    <w:lsdException w:name="Medium List 1 Accent 6" w:semiHidden="0" w:uiPriority="65" w:unhideWhenUsed="0"/>
+    <w:lsdException w:name="Medium List 2 Accent 6" w:semiHidden="0" w:uiPriority="66" w:unhideWhenUsed="0"/>
+    <w:lsdException w:name="Medium Grid 1 Accent 6" w:semiHidden="0" w:uiPriority="67" w:unhideWhenUsed="0"/>
+    <w:lsdException w:name="Medium Grid 2 Accent 6" w:semiHidden="0" w:uiPriority="68" w:unhideWhenUsed="0"/>
+    <w:lsdException w:name="Medium Grid 3 Accent 6" w:semiHidden="0" w:uiPriority="69" w:unhideWhenUsed="0"/>
+    <w:lsdException w:name="Dark List Accent 6" w:semiHidden="0" w:uiPriority="70" w:unhideWhenUsed="0"/>
+    <w:lsdException w:name="Colorful Shading Accent 6" w:semiHidden="0" w:uiPriority="71" w:unhideWhenUsed="0"/>
+    <w:lsdException w:name="Colorful List Accent 6" w:semiHidden="0" w:uiPriority="72" w:unhideWhenUsed="0"/>
+    <w:lsdException w:name="Colorful Grid Accent 6" w:semiHidden="0" w:uiPriority="73" w:unhideWhenUsed="0"/>
+    <w:lsdException w:name="Subtle Emphasis" w:semiHidden="0" w:uiPriority="19" w:unhideWhenUsed="0" w:qFormat="1"/>
+    <w:lsdException w:name="Intense Emphasis" w:semiHidden="0" w:uiPriority="21" w:unhideWhenUsed="0" w:qFormat="1"/>
+    <w:lsdException w:name="Subtle Reference" w:semiHidden="0" w:uiPriority="31" w:unhideWhenUsed="0" w:qFormat="1"/>
+    <w:lsdException w:name="Intense Reference" w:semiHidden="0" w:uiPriority="32" w:unhideWhenUsed="0" w:qFormat="1"/>
+    <w:lsdException w:name="Book Title" w:semiHidden="0" w:uiPriority="33" w:unhideWhenUsed="0" w:qFormat="1"/>
+    <w:lsdException w:name="Bibliography" w:uiPriority="37"/>
+    <w:lsdException w:name="TOC Heading" w:uiPriority="39" w:qFormat="1"/>
   </w:latentStyles>
   <w:style w:type="paragraph" w:default="1" w:styleId="Normal">
     <w:name w:val="Normal"/>
@@ -1761,8 +1634,218 @@
 </w:styles>
 </file>
 
+<file path=word/glossary/stylesWithEffects.xml><?xml version="1.0" encoding="utf-8"?>
+<w:styles xmlns:wpc="http://schemas.microsoft.com/office/word/2010/wordprocessingCanvas" xmlns:mc="http://schemas.openxmlformats.org/markup-compatibility/2006" xmlns:o="urn:schemas-microsoft-com:office:office" xmlns:r="http://schemas.openxmlformats.org/officeDocument/2006/relationships" xmlns:m="http://schemas.openxmlformats.org/officeDocument/2006/math" xmlns:v="urn:schemas-microsoft-com:vml" xmlns:wp14="http://schemas.microsoft.com/office/word/2010/wordprocessingDrawing" xmlns:wp="http://schemas.openxmlformats.org/drawingml/2006/wordprocessingDrawing" xmlns:w10="urn:schemas-microsoft-com:office:word" xmlns:w="http://schemas.openxmlformats.org/wordprocessingml/2006/main" xmlns:w14="http://schemas.microsoft.com/office/word/2010/wordml" xmlns:wpg="http://schemas.microsoft.com/office/word/2010/wordprocessingGroup" xmlns:wpi="http://schemas.microsoft.com/office/word/2010/wordprocessingInk" xmlns:wne="http://schemas.microsoft.com/office/word/2006/wordml" xmlns:wps="http://schemas.microsoft.com/office/word/2010/wordprocessingShape" mc:Ignorable="w14 wp14">
+  <w:docDefaults>
+    <w:rPrDefault>
+      <w:rPr>
+        <w:rFonts w:asciiTheme="minorHAnsi" w:eastAsiaTheme="minorEastAsia" w:hAnsiTheme="minorHAnsi" w:cstheme="minorBidi"/>
+        <w:sz w:val="22"/>
+        <w:szCs w:val="22"/>
+        <w:lang w:val="es-ES" w:eastAsia="es-ES" w:bidi="ar-SA"/>
+      </w:rPr>
+    </w:rPrDefault>
+    <w:pPrDefault>
+      <w:pPr>
+        <w:spacing w:after="200" w:line="276" w:lineRule="auto"/>
+      </w:pPr>
+    </w:pPrDefault>
+  </w:docDefaults>
+  <w:latentStyles w:defLockedState="0" w:defUIPriority="99" w:defSemiHidden="1" w:defUnhideWhenUsed="1" w:defQFormat="0" w:count="267">
+    <w:lsdException w:name="Normal" w:semiHidden="0" w:uiPriority="0" w:unhideWhenUsed="0" w:qFormat="1"/>
+    <w:lsdException w:name="heading 1" w:semiHidden="0" w:uiPriority="9" w:unhideWhenUsed="0" w:qFormat="1"/>
+    <w:lsdException w:name="heading 2" w:uiPriority="9" w:qFormat="1"/>
+    <w:lsdException w:name="heading 3" w:uiPriority="9" w:qFormat="1"/>
+    <w:lsdException w:name="heading 4" w:uiPriority="9" w:qFormat="1"/>
+    <w:lsdException w:name="heading 5" w:uiPriority="9" w:qFormat="1"/>
+    <w:lsdException w:name="heading 6" w:uiPriority="9" w:qFormat="1"/>
+    <w:lsdException w:name="heading 7" w:uiPriority="9" w:qFormat="1"/>
+    <w:lsdException w:name="heading 8" w:uiPriority="9" w:qFormat="1"/>
+    <w:lsdException w:name="heading 9" w:uiPriority="9" w:qFormat="1"/>
+    <w:lsdException w:name="toc 1" w:uiPriority="39"/>
+    <w:lsdException w:name="toc 2" w:uiPriority="39"/>
+    <w:lsdException w:name="toc 3" w:uiPriority="39"/>
+    <w:lsdException w:name="toc 4" w:uiPriority="39"/>
+    <w:lsdException w:name="toc 5" w:uiPriority="39"/>
+    <w:lsdException w:name="toc 6" w:uiPriority="39"/>
+    <w:lsdException w:name="toc 7" w:uiPriority="39"/>
+    <w:lsdException w:name="toc 8" w:uiPriority="39"/>
+    <w:lsdException w:name="toc 9" w:uiPriority="39"/>
+    <w:lsdException w:name="caption" w:uiPriority="35" w:qFormat="1"/>
+    <w:lsdException w:name="Title" w:semiHidden="0" w:uiPriority="10" w:unhideWhenUsed="0" w:qFormat="1"/>
+    <w:lsdException w:name="Default Paragraph Font" w:uiPriority="1"/>
+    <w:lsdException w:name="Subtitle" w:semiHidden="0" w:uiPriority="11" w:unhideWhenUsed="0" w:qFormat="1"/>
+    <w:lsdException w:name="Strong" w:semiHidden="0" w:uiPriority="22" w:unhideWhenUsed="0" w:qFormat="1"/>
+    <w:lsdException w:name="Emphasis" w:semiHidden="0" w:uiPriority="20" w:unhideWhenUsed="0" w:qFormat="1"/>
+    <w:lsdException w:name="Table Grid" w:semiHidden="0" w:uiPriority="59" w:unhideWhenUsed="0"/>
+    <w:lsdException w:name="Placeholder Text" w:unhideWhenUsed="0"/>
+    <w:lsdException w:name="No Spacing" w:semiHidden="0" w:uiPriority="1" w:unhideWhenUsed="0" w:qFormat="1"/>
+    <w:lsdException w:name="Light Shading" w:semiHidden="0" w:uiPriority="60" w:unhideWhenUsed="0"/>
+    <w:lsdException w:name="Light List" w:semiHidden="0" w:uiPriority="61" w:unhideWhenUsed="0"/>
+    <w:lsdException w:name="Light Grid" w:semiHidden="0" w:uiPriority="62" w:unhideWhenUsed="0"/>
+    <w:lsdException w:name="Medium Shading 1" w:semiHidden="0" w:uiPriority="63" w:unhideWhenUsed="0"/>
+    <w:lsdException w:name="Medium Shading 2" w:semiHidden="0" w:uiPriority="64" w:unhideWhenUsed="0"/>
+    <w:lsdException w:name="Medium List 1" w:semiHidden="0" w:uiPriority="65" w:unhideWhenUsed="0"/>
+    <w:lsdException w:name="Medium List 2" w:semiHidden="0" w:uiPriority="66" w:unhideWhenUsed="0"/>
+    <w:lsdException w:name="Medium Grid 1" w:semiHidden="0" w:uiPriority="67" w:unhideWhenUsed="0"/>
+    <w:lsdException w:name="Medium Grid 2" w:semiHidden="0" w:uiPriority="68" w:unhideWhenUsed="0"/>
+    <w:lsdException w:name="Medium Grid 3" w:semiHidden="0" w:uiPriority="69" w:unhideWhenUsed="0"/>
+    <w:lsdException w:name="Dark List" w:semiHidden="0" w:uiPriority="70" w:unhideWhenUsed="0"/>
+    <w:lsdException w:name="Colorful Shading" w:semiHidden="0" w:uiPriority="71" w:unhideWhenUsed="0"/>
+    <w:lsdException w:name="Colorful List" w:semiHidden="0" w:uiPriority="72" w:unhideWhenUsed="0"/>
+    <w:lsdException w:name="Colorful Grid" w:semiHidden="0" w:uiPriority="73" w:unhideWhenUsed="0"/>
+    <w:lsdException w:name="Light Shading Accent 1" w:semiHidden="0" w:uiPriority="60" w:unhideWhenUsed="0"/>
+    <w:lsdException w:name="Light List Accent 1" w:semiHidden="0" w:uiPriority="61" w:unhideWhenUsed="0"/>
+    <w:lsdException w:name="Light Grid Accent 1" w:semiHidden="0" w:uiPriority="62" w:unhideWhenUsed="0"/>
+    <w:lsdException w:name="Medium Shading 1 Accent 1" w:semiHidden="0" w:uiPriority="63" w:unhideWhenUsed="0"/>
+    <w:lsdException w:name="Medium Shading 2 Accent 1" w:semiHidden="0" w:uiPriority="64" w:unhideWhenUsed="0"/>
+    <w:lsdException w:name="Medium List 1 Accent 1" w:semiHidden="0" w:uiPriority="65" w:unhideWhenUsed="0"/>
+    <w:lsdException w:name="Revision" w:unhideWhenUsed="0"/>
+    <w:lsdException w:name="List Paragraph" w:semiHidden="0" w:uiPriority="34" w:unhideWhenUsed="0" w:qFormat="1"/>
+    <w:lsdException w:name="Quote" w:semiHidden="0" w:uiPriority="29" w:unhideWhenUsed="0" w:qFormat="1"/>
+    <w:lsdException w:name="Intense Quote" w:semiHidden="0" w:uiPriority="30" w:unhideWhenUsed="0" w:qFormat="1"/>
+    <w:lsdException w:name="Medium List 2 Accent 1" w:semiHidden="0" w:uiPriority="66" w:unhideWhenUsed="0"/>
+    <w:lsdException w:name="Medium Grid 1 Accent 1" w:semiHidden="0" w:uiPriority="67" w:unhideWhenUsed="0"/>
+    <w:lsdException w:name="Medium Grid 2 Accent 1" w:semiHidden="0" w:uiPriority="68" w:unhideWhenUsed="0"/>
+    <w:lsdException w:name="Medium Grid 3 Accent 1" w:semiHidden="0" w:uiPriority="69" w:unhideWhenUsed="0"/>
+    <w:lsdException w:name="Dark List Accent 1" w:semiHidden="0" w:uiPriority="70" w:unhideWhenUsed="0"/>
+    <w:lsdException w:name="Colorful Shading Accent 1" w:semiHidden="0" w:uiPriority="71" w:unhideWhenUsed="0"/>
+    <w:lsdException w:name="Colorful List Accent 1" w:semiHidden="0" w:uiPriority="72" w:unhideWhenUsed="0"/>
+    <w:lsdException w:name="Colorful Grid Accent 1" w:semiHidden="0" w:uiPriority="73" w:unhideWhenUsed="0"/>
+    <w:lsdException w:name="Light Shading Accent 2" w:semiHidden="0" w:uiPriority="60" w:unhideWhenUsed="0"/>
+    <w:lsdException w:name="Light List Accent 2" w:semiHidden="0" w:uiPriority="61" w:unhideWhenUsed="0"/>
+    <w:lsdException w:name="Light Grid Accent 2" w:semiHidden="0" w:uiPriority="62" w:unhideWhenUsed="0"/>
+    <w:lsdException w:name="Medium Shading 1 Accent 2" w:semiHidden="0" w:uiPriority="63" w:unhideWhenUsed="0"/>
+    <w:lsdException w:name="Medium Shading 2 Accent 2" w:semiHidden="0" w:uiPriority="64" w:unhideWhenUsed="0"/>
+    <w:lsdException w:name="Medium List 1 Accent 2" w:semiHidden="0" w:uiPriority="65" w:unhideWhenUsed="0"/>
+    <w:lsdException w:name="Medium List 2 Accent 2" w:semiHidden="0" w:uiPriority="66" w:unhideWhenUsed="0"/>
+    <w:lsdException w:name="Medium Grid 1 Accent 2" w:semiHidden="0" w:uiPriority="67" w:unhideWhenUsed="0"/>
+    <w:lsdException w:name="Medium Grid 2 Accent 2" w:semiHidden="0" w:uiPriority="68" w:unhideWhenUsed="0"/>
+    <w:lsdException w:name="Medium Grid 3 Accent 2" w:semiHidden="0" w:uiPriority="69" w:unhideWhenUsed="0"/>
+    <w:lsdException w:name="Dark List Accent 2" w:semiHidden="0" w:uiPriority="70" w:unhideWhenUsed="0"/>
+    <w:lsdException w:name="Colorful Shading Accent 2" w:semiHidden="0" w:uiPriority="71" w:unhideWhenUsed="0"/>
+    <w:lsdException w:name="Colorful List Accent 2" w:semiHidden="0" w:uiPriority="72" w:unhideWhenUsed="0"/>
+    <w:lsdException w:name="Colorful Grid Accent 2" w:semiHidden="0" w:uiPriority="73" w:unhideWhenUsed="0"/>
+    <w:lsdException w:name="Light Shading Accent 3" w:semiHidden="0" w:uiPriority="60" w:unhideWhenUsed="0"/>
+    <w:lsdException w:name="Light List Accent 3" w:semiHidden="0" w:uiPriority="61" w:unhideWhenUsed="0"/>
+    <w:lsdException w:name="Light Grid Accent 3" w:semiHidden="0" w:uiPriority="62" w:unhideWhenUsed="0"/>
+    <w:lsdException w:name="Medium Shading 1 Accent 3" w:semiHidden="0" w:uiPriority="63" w:unhideWhenUsed="0"/>
+    <w:lsdException w:name="Medium Shading 2 Accent 3" w:semiHidden="0" w:uiPriority="64" w:unhideWhenUsed="0"/>
+    <w:lsdException w:name="Medium List 1 Accent 3" w:semiHidden="0" w:uiPriority="65" w:unhideWhenUsed="0"/>
+    <w:lsdException w:name="Medium List 2 Accent 3" w:semiHidden="0" w:uiPriority="66" w:unhideWhenUsed="0"/>
+    <w:lsdException w:name="Medium Grid 1 Accent 3" w:semiHidden="0" w:uiPriority="67" w:unhideWhenUsed="0"/>
+    <w:lsdException w:name="Medium Grid 2 Accent 3" w:semiHidden="0" w:uiPriority="68" w:unhideWhenUsed="0"/>
+    <w:lsdException w:name="Medium Grid 3 Accent 3" w:semiHidden="0" w:uiPriority="69" w:unhideWhenUsed="0"/>
+    <w:lsdException w:name="Dark List Accent 3" w:semiHidden="0" w:uiPriority="70" w:unhideWhenUsed="0"/>
+    <w:lsdException w:name="Colorful Shading Accent 3" w:semiHidden="0" w:uiPriority="71" w:unhideWhenUsed="0"/>
+    <w:lsdException w:name="Colorful List Accent 3" w:semiHidden="0" w:uiPriority="72" w:unhideWhenUsed="0"/>
+    <w:lsdException w:name="Colorful Grid Accent 3" w:semiHidden="0" w:uiPriority="73" w:unhideWhenUsed="0"/>
+    <w:lsdException w:name="Light Shading Accent 4" w:semiHidden="0" w:uiPriority="60" w:unhideWhenUsed="0"/>
+    <w:lsdException w:name="Light List Accent 4" w:semiHidden="0" w:uiPriority="61" w:unhideWhenUsed="0"/>
+    <w:lsdException w:name="Light Grid Accent 4" w:semiHidden="0" w:uiPriority="62" w:unhideWhenUsed="0"/>
+    <w:lsdException w:name="Medium Shading 1 Accent 4" w:semiHidden="0" w:uiPriority="63" w:unhideWhenUsed="0"/>
+    <w:lsdException w:name="Medium Shading 2 Accent 4" w:semiHidden="0" w:uiPriority="64" w:unhideWhenUsed="0"/>
+    <w:lsdException w:name="Medium List 1 Accent 4" w:semiHidden="0" w:uiPriority="65" w:unhideWhenUsed="0"/>
+    <w:lsdException w:name="Medium List 2 Accent 4" w:semiHidden="0" w:uiPriority="66" w:unhideWhenUsed="0"/>
+    <w:lsdException w:name="Medium Grid 1 Accent 4" w:semiHidden="0" w:uiPriority="67" w:unhideWhenUsed="0"/>
+    <w:lsdException w:name="Medium Grid 2 Accent 4" w:semiHidden="0" w:uiPriority="68" w:unhideWhenUsed="0"/>
+    <w:lsdException w:name="Medium Grid 3 Accent 4" w:semiHidden="0" w:uiPriority="69" w:unhideWhenUsed="0"/>
+    <w:lsdException w:name="Dark List Accent 4" w:semiHidden="0" w:uiPriority="70" w:unhideWhenUsed="0"/>
+    <w:lsdException w:name="Colorful Shading Accent 4" w:semiHidden="0" w:uiPriority="71" w:unhideWhenUsed="0"/>
+    <w:lsdException w:name="Colorful List Accent 4" w:semiHidden="0" w:uiPriority="72" w:unhideWhenUsed="0"/>
+    <w:lsdException w:name="Colorful Grid Accent 4" w:semiHidden="0" w:uiPriority="73" w:unhideWhenUsed="0"/>
+    <w:lsdException w:name="Light Shading Accent 5" w:semiHidden="0" w:uiPriority="60" w:unhideWhenUsed="0"/>
+    <w:lsdException w:name="Light List Accent 5" w:semiHidden="0" w:uiPriority="61" w:unhideWhenUsed="0"/>
+    <w:lsdException w:name="Light Grid Accent 5" w:semiHidden="0" w:uiPriority="62" w:unhideWhenUsed="0"/>
+    <w:lsdException w:name="Medium Shading 1 Accent 5" w:semiHidden="0" w:uiPriority="63" w:unhideWhenUsed="0"/>
+    <w:lsdException w:name="Medium Shading 2 Accent 5" w:semiHidden="0" w:uiPriority="64" w:unhideWhenUsed="0"/>
+    <w:lsdException w:name="Medium List 1 Accent 5" w:semiHidden="0" w:uiPriority="65" w:unhideWhenUsed="0"/>
+    <w:lsdException w:name="Medium List 2 Accent 5" w:semiHidden="0" w:uiPriority="66" w:unhideWhenUsed="0"/>
+    <w:lsdException w:name="Medium Grid 1 Accent 5" w:semiHidden="0" w:uiPriority="67" w:unhideWhenUsed="0"/>
+    <w:lsdException w:name="Medium Grid 2 Accent 5" w:semiHidden="0" w:uiPriority="68" w:unhideWhenUsed="0"/>
+    <w:lsdException w:name="Medium Grid 3 Accent 5" w:semiHidden="0" w:uiPriority="69" w:unhideWhenUsed="0"/>
+    <w:lsdException w:name="Dark List Accent 5" w:semiHidden="0" w:uiPriority="70" w:unhideWhenUsed="0"/>
+    <w:lsdException w:name="Colorful Shading Accent 5" w:semiHidden="0" w:uiPriority="71" w:unhideWhenUsed="0"/>
+    <w:lsdException w:name="Colorful List Accent 5" w:semiHidden="0" w:uiPriority="72" w:unhideWhenUsed="0"/>
+    <w:lsdException w:name="Colorful Grid Accent 5" w:semiHidden="0" w:uiPriority="73" w:unhideWhenUsed="0"/>
+    <w:lsdException w:name="Light Shading Accent 6" w:semiHidden="0" w:uiPriority="60" w:unhideWhenUsed="0"/>
+    <w:lsdException w:name="Light List Accent 6" w:semiHidden="0" w:uiPriority="61" w:unhideWhenUsed="0"/>
+    <w:lsdException w:name="Light Grid Accent 6" w:semiHidden="0" w:uiPriority="62" w:unhideWhenUsed="0"/>
+    <w:lsdException w:name="Medium Shading 1 Accent 6" w:semiHidden="0" w:uiPriority="63" w:unhideWhenUsed="0"/>
+    <w:lsdException w:name="Medium Shading 2 Accent 6" w:semiHidden="0" w:uiPriority="64" w:unhideWhenUsed="0"/>
+    <w:lsdException w:name="Medium List 1 Accent 6" w:semiHidden="0" w:uiPriority="65" w:unhideWhenUsed="0"/>
+    <w:lsdException w:name="Medium List 2 Accent 6" w:semiHidden="0" w:uiPriority="66" w:unhideWhenUsed="0"/>
+    <w:lsdException w:name="Medium Grid 1 Accent 6" w:semiHidden="0" w:uiPriority="67" w:unhideWhenUsed="0"/>
+    <w:lsdException w:name="Medium Grid 2 Accent 6" w:semiHidden="0" w:uiPriority="68" w:unhideWhenUsed="0"/>
+    <w:lsdException w:name="Medium Grid 3 Accent 6" w:semiHidden="0" w:uiPriority="69" w:unhideWhenUsed="0"/>
+    <w:lsdException w:name="Dark List Accent 6" w:semiHidden="0" w:uiPriority="70" w:unhideWhenUsed="0"/>
+    <w:lsdException w:name="Colorful Shading Accent 6" w:semiHidden="0" w:uiPriority="71" w:unhideWhenUsed="0"/>
+    <w:lsdException w:name="Colorful List Accent 6" w:semiHidden="0" w:uiPriority="72" w:unhideWhenUsed="0"/>
+    <w:lsdException w:name="Colorful Grid Accent 6" w:semiHidden="0" w:uiPriority="73" w:unhideWhenUsed="0"/>
+    <w:lsdException w:name="Subtle Emphasis" w:semiHidden="0" w:uiPriority="19" w:unhideWhenUsed="0" w:qFormat="1"/>
+    <w:lsdException w:name="Intense Emphasis" w:semiHidden="0" w:uiPriority="21" w:unhideWhenUsed="0" w:qFormat="1"/>
+    <w:lsdException w:name="Subtle Reference" w:semiHidden="0" w:uiPriority="31" w:unhideWhenUsed="0" w:qFormat="1"/>
+    <w:lsdException w:name="Intense Reference" w:semiHidden="0" w:uiPriority="32" w:unhideWhenUsed="0" w:qFormat="1"/>
+    <w:lsdException w:name="Book Title" w:semiHidden="0" w:uiPriority="33" w:unhideWhenUsed="0" w:qFormat="1"/>
+    <w:lsdException w:name="Bibliography" w:uiPriority="37"/>
+    <w:lsdException w:name="TOC Heading" w:uiPriority="39" w:qFormat="1"/>
+  </w:latentStyles>
+  <w:style w:type="paragraph" w:default="1" w:styleId="Normal">
+    <w:name w:val="Normal"/>
+    <w:qFormat/>
+  </w:style>
+  <w:style w:type="character" w:default="1" w:styleId="Fuentedeprrafopredeter">
+    <w:name w:val="Default Paragraph Font"/>
+    <w:uiPriority w:val="1"/>
+    <w:semiHidden/>
+    <w:unhideWhenUsed/>
+  </w:style>
+  <w:style w:type="table" w:default="1" w:styleId="Tablanormal">
+    <w:name w:val="Normal Table"/>
+    <w:uiPriority w:val="99"/>
+    <w:semiHidden/>
+    <w:unhideWhenUsed/>
+    <w:tblPr>
+      <w:tblInd w:w="0" w:type="dxa"/>
+      <w:tblCellMar>
+        <w:top w:w="0" w:type="dxa"/>
+        <w:left w:w="108" w:type="dxa"/>
+        <w:bottom w:w="0" w:type="dxa"/>
+        <w:right w:w="108" w:type="dxa"/>
+      </w:tblCellMar>
+    </w:tblPr>
+  </w:style>
+  <w:style w:type="numbering" w:default="1" w:styleId="Sinlista">
+    <w:name w:val="No List"/>
+    <w:uiPriority w:val="99"/>
+    <w:semiHidden/>
+    <w:unhideWhenUsed/>
+  </w:style>
+  <w:style w:type="paragraph" w:customStyle="1" w:styleId="DBBD54EB4ECA4CF687F7105613929EF6">
+    <w:name w:val="DBBD54EB4ECA4CF687F7105613929EF6"/>
+    <w:rsid w:val="00B80D64"/>
+  </w:style>
+  <w:style w:type="paragraph" w:customStyle="1" w:styleId="189D76F57CB94368A7DB9D1ACC630857">
+    <w:name w:val="189D76F57CB94368A7DB9D1ACC630857"/>
+    <w:rsid w:val="00B80D64"/>
+  </w:style>
+  <w:style w:type="paragraph" w:customStyle="1" w:styleId="9F4166957EC44921B6296706C8E5E238">
+    <w:name w:val="9F4166957EC44921B6296706C8E5E238"/>
+    <w:rsid w:val="00B80D64"/>
+  </w:style>
+  <w:style w:type="paragraph" w:customStyle="1" w:styleId="050ADDE15CBF4C948E76DA746F70CFAD">
+    <w:name w:val="050ADDE15CBF4C948E76DA746F70CFAD"/>
+    <w:rsid w:val="00B80D64"/>
+  </w:style>
+  <w:style w:type="paragraph" w:customStyle="1" w:styleId="8EA79044BA934529B3011E164829CD1D">
+    <w:name w:val="8EA79044BA934529B3011E164829CD1D"/>
+    <w:rsid w:val="00B80D64"/>
+  </w:style>
+</w:styles>
+</file>
+
 <file path=word/glossary/webSettings.xml><?xml version="1.0" encoding="utf-8"?>
-<w:webSettings xmlns:mc="http://schemas.openxmlformats.org/markup-compatibility/2006" xmlns:r="http://schemas.openxmlformats.org/officeDocument/2006/relationships" xmlns:w="http://schemas.openxmlformats.org/wordprocessingml/2006/main" xmlns:w14="http://schemas.microsoft.com/office/word/2010/wordml" xmlns:w15="http://schemas.microsoft.com/office/word/2012/wordml" xmlns:w16se="http://schemas.microsoft.com/office/word/2015/wordml/symex" mc:Ignorable="w14 w15 w16se">
+<w:webSettings xmlns:mc="http://schemas.openxmlformats.org/markup-compatibility/2006" xmlns:r="http://schemas.openxmlformats.org/officeDocument/2006/relationships" xmlns:w="http://schemas.openxmlformats.org/wordprocessingml/2006/main" xmlns:w14="http://schemas.microsoft.com/office/word/2010/wordml" mc:Ignorable="w14">
   <w:optimizeForBrowser/>
   <w:allowPNG/>
 </w:webSettings>

--- a/Generador de funciones para Qmetro.docx
+++ b/Generador de funciones para Qmetro.docx
@@ -38,8 +38,8 @@
           </w:tblPr>
           <w:tblGrid>
             <w:gridCol w:w="3887"/>
-            <w:gridCol w:w="2431"/>
-            <w:gridCol w:w="2618"/>
+            <w:gridCol w:w="2425"/>
+            <w:gridCol w:w="2624"/>
           </w:tblGrid>
           <w:tr>
             <w:tc>
@@ -213,10 +213,6 @@
               <w:sdtPr>
                 <w:alias w:val="Descripción breve"/>
                 <w:id w:val="276713183"/>
-                <w:placeholder>
-                  <w:docPart w:val="050ADDE15CBF4C948E76DA746F70CFAD"/>
-                </w:placeholder>
-                <w:showingPlcHdr/>
                 <w:dataBinding w:prefixMappings="xmlns:ns0='http://schemas.microsoft.com/office/2006/coverPageProps'" w:xpath="/ns0:CoverPageProperties[1]/ns0:Abstract[1]" w:storeItemID="{55AF091B-3C7A-41E3-B477-F2FDAA23CFDA}"/>
                 <w:text/>
               </w:sdtPr>
@@ -236,7 +232,15 @@
                       <w:pStyle w:val="Sinespaciado"/>
                     </w:pPr>
                     <w:r>
-                      <w:t>[Escriba aquí una descripción breve del documento. Normalmente, una descripción breve es un resumen corto del contenido del documento. Escriba aquí una descripción breve del documento. Normalmente, una descripción breve es un resumen corto del contenido del documento.]</w:t>
+                      <w:t xml:space="preserve">Alumno: </w:t>
+                    </w:r>
+                    <w:proofErr w:type="spellStart"/>
+                    <w:r>
+                      <w:t>Trapaglia</w:t>
+                    </w:r>
+                    <w:proofErr w:type="spellEnd"/>
+                    <w:r>
+                      <w:t xml:space="preserve"> Mansilla Matías Daniel</w:t>
                     </w:r>
                   </w:p>
                 </w:tc>
@@ -251,7 +255,6 @@
                 </w:rPr>
                 <w:alias w:val="Subtítulo"/>
                 <w:id w:val="276713189"/>
-                <w:showingPlcHdr/>
                 <w:dataBinding w:prefixMappings="xmlns:ns0='http://schemas.openxmlformats.org/package/2006/metadata/core-properties' xmlns:ns1='http://purl.org/dc/elements/1.1/'" w:xpath="/ns0:coreProperties[1]/ns1:subject[1]" w:storeItemID="{6C3C8BC8-F283-45AE-878A-BAB7291924A1}"/>
                 <w:text/>
               </w:sdtPr>
@@ -280,7 +283,7 @@
                         <w:sz w:val="36"/>
                         <w:szCs w:val="36"/>
                       </w:rPr>
-                      <w:t>[Escriba el subtítulo del documento]</w:t>
+                      <w:t>Materia: Medidas Electrónicas II</w:t>
                     </w:r>
                   </w:p>
                 </w:tc>
@@ -408,7 +411,36 @@
     </w:p>
     <w:p>
       <w:r>
-        <w:t>A la salida, se coloca un amplificador operacional en modo inversor, para ajustar la amplitud de salida, y a su vez, cumple la función de buffer de protección en el caso de solicitarle demasiada corriente al sistema.</w:t>
+        <w:t>A la salida,</w:t>
+      </w:r>
+      <w:r>
+        <w:t xml:space="preserve"> mediante un capacitor de desacople,</w:t>
+      </w:r>
+      <w:r>
+        <w:t xml:space="preserve"> se coloca un </w:t>
+      </w:r>
+      <w:r>
+        <w:t xml:space="preserve">amplificador operacional </w:t>
+      </w:r>
+      <w:r>
+        <w:t>en modo seguidor, para incrementar la impedancia de salida, y luego a un atenuador formado por dos resistencias fijas y un potenciómetro</w:t>
+      </w:r>
+      <w:r>
+        <w:t>, para ajustar la amplitud de salida</w:t>
+      </w:r>
+      <w:r>
+        <w:t xml:space="preserve">. Las tres resistencias, en su conjunto, logran traducir la amplitud de 1V fija, a una amplitud variable entre 30mV y 100mV, que utiliza el </w:t>
+      </w:r>
+      <w:proofErr w:type="spellStart"/>
+      <w:r>
+        <w:t>Qmetro</w:t>
+      </w:r>
+      <w:proofErr w:type="spellEnd"/>
+      <w:r>
+        <w:t>. A la salida del atenuador, se coloca otro seguidor de tensión que</w:t>
+      </w:r>
+      <w:r>
+        <w:t xml:space="preserve"> cumple la función de buffer de protección en el caso de solicitarle demasiada corriente al sistema.</w:t>
       </w:r>
     </w:p>
     <w:p>
@@ -421,6 +453,7 @@
         <w:pStyle w:val="Ttulo2"/>
       </w:pPr>
       <w:r>
+        <w:lastRenderedPageBreak/>
         <w:tab/>
         <w:t>AD9850</w:t>
       </w:r>
@@ -436,11 +469,7 @@
         <w:t xml:space="preserve"> (los ocho restantes son de control), lo que otorga una resolución de 0,0291 Hz de precisión</w:t>
       </w:r>
       <w:r>
-        <w:t xml:space="preserve">. La arquitectura permite una frecuencia de salida máxima igual a la mitad de la </w:t>
-      </w:r>
-      <w:r>
-        <w:lastRenderedPageBreak/>
-        <w:t>señal de reloj de referencia (125 MHz / 2 = 62,5 MHz), sin embargo, a partir de los 30 MHz, se introducen armónicos, por lo que la señal de salida sinusoidal será</w:t>
+        <w:t>. La arquitectura permite una frecuencia de salida máxima igual a la mitad de la señal de reloj de referencia (125 MHz / 2 = 62,5 MHz), sin embargo, a partir de los 30 MHz, se introducen armónicos, por lo que la señal de salida sinusoidal será</w:t>
       </w:r>
       <w:r>
         <w:t xml:space="preserve"> cada vez menos limpia. </w:t>
@@ -473,11 +502,86 @@
         <w:t>esenta las unidades, el cual posee una gama continua de valores intermedios.</w:t>
       </w:r>
     </w:p>
-    <w:p/>
+    <w:p>
+      <w:pPr>
+        <w:pStyle w:val="Ttulo2"/>
+      </w:pPr>
+      <w:r>
+        <w:t>Notas de Funcionamiento</w:t>
+      </w:r>
+    </w:p>
+    <w:p>
+      <w:r>
+        <w:t xml:space="preserve">El proyecto se encuentra funcionando en su primera fase, a ser, con frecuencia máxima de </w:t>
+      </w:r>
+      <w:proofErr w:type="spellStart"/>
+      <w:r>
+        <w:t>Mhz</w:t>
+      </w:r>
+      <w:proofErr w:type="spellEnd"/>
+      <w:r>
+        <w:t>. El dispositivo cuenta con capacidad para incrementar dicha frecuencia máxima, agregando una funcionalidad accesible con un botón aún no existente en el chasis, que cambia la funcionabilidad de dos de las perillas superiores, la de unidad y decena, para convertirse en unidad de millón y decena de millón, respectivamente. El problema con ésta implementación es la amplitud, la cual decrece considerablemente debido, por un lado, a la falta de correcta adaptación de impedancia entre entrada y salida</w:t>
+      </w:r>
+      <w:r>
+        <w:t xml:space="preserve"> y</w:t>
+      </w:r>
+      <w:r>
+        <w:t xml:space="preserve"> al ancho de banda acortado del circuito operacional utilizado de buffer (seguidor de tensión)</w:t>
+      </w:r>
+      <w:r>
+        <w:t xml:space="preserve"> y de etapa de protección.</w:t>
+      </w:r>
+    </w:p>
+    <w:p>
+      <w:r>
+        <w:t>Para aumentar</w:t>
+      </w:r>
+      <w:r>
+        <w:t xml:space="preserve"> </w:t>
+      </w:r>
+      <w:r>
+        <w:t xml:space="preserve">la disponibilidad de frecuencias, se colocó un relé que alterna las resistencias fijas que se colocan al potenciómetro en serie. Estas resistencias cumplen la función de limitar la excursión máxima de amplitud de salida. La bobina del relé es comandado por un transistor funcionando como conmutador, accionado por una corriente de base que provendrá del </w:t>
+      </w:r>
+      <w:proofErr w:type="spellStart"/>
+      <w:r>
+        <w:t>arduino</w:t>
+      </w:r>
+      <w:proofErr w:type="spellEnd"/>
+      <w:r>
+        <w:t>, ya que posee muchas GPIO (entradas/salidas de propósito general) disponibles. Dichos componentes se encuentran en placa, resta calcular las resistencias que corresponden a los</w:t>
+      </w:r>
+      <w:r>
+        <w:t xml:space="preserve"> valores de amplitud necesarias.</w:t>
+      </w:r>
+    </w:p>
+    <w:p>
+      <w:r>
+        <w:t xml:space="preserve">Originariamente se planeó </w:t>
+      </w:r>
+      <w:r>
+        <w:t>configurar</w:t>
+      </w:r>
+      <w:r>
+        <w:t xml:space="preserve"> </w:t>
+      </w:r>
+      <w:r>
+        <w:t>la placa AD9850 en modo paralelo, pero luego se utilizó sólo un pin como entrada digital, para configurarlo serie. Para que el DDS se inicie en modo serie, se cortocircuita VCC, D0 y D1, y el pin D2 a masa. Esto permitió disponer de más entradas/salidas digitales.</w:t>
+      </w:r>
+    </w:p>
+    <w:p>
+      <w:r>
+        <w:t>El conexionado de la placa de amplitud se modificó, como se muestra en los diagramas, debido a que inicialmente fue ideado a modo de prueba,  y luego reutilizado.</w:t>
+      </w:r>
+    </w:p>
     <w:p>
       <w:pPr>
         <w:pStyle w:val="Ttulo1"/>
       </w:pPr>
+    </w:p>
+    <w:p>
+      <w:pPr>
+        <w:pStyle w:val="Ttulo1"/>
+      </w:pPr>
       <w:r>
         <w:t>Circuito</w:t>
       </w:r>
@@ -490,7 +594,15 @@
     </w:p>
     <w:p>
       <w:r>
-        <w:t>Placa base para Arduino y DDS</w:t>
+        <w:t xml:space="preserve">Esquemático Placa base para </w:t>
+      </w:r>
+      <w:proofErr w:type="spellStart"/>
+      <w:r>
+        <w:t>Arduino</w:t>
+      </w:r>
+      <w:proofErr w:type="spellEnd"/>
+      <w:r>
+        <w:t xml:space="preserve"> y DDS</w:t>
       </w:r>
     </w:p>
     <w:p>
@@ -499,6 +611,80 @@
           <w:noProof/>
           <w:lang w:eastAsia="es-ES"/>
         </w:rPr>
+        <w:lastRenderedPageBreak/>
+        <w:drawing>
+          <wp:inline distT="0" distB="0" distL="0" distR="0">
+            <wp:extent cx="5391785" cy="6978650"/>
+            <wp:effectExtent l="0" t="0" r="0" b="0"/>
+            <wp:docPr id="5" name="Imagen 5" descr="C:\Users\Matias\AppData\Local\Microsoft\Windows\INetCache\Content.Word\0001.jpg"/>
+            <wp:cNvGraphicFramePr>
+              <a:graphicFrameLocks xmlns:a="http://schemas.openxmlformats.org/drawingml/2006/main" noChangeAspect="1"/>
+            </wp:cNvGraphicFramePr>
+            <a:graphic xmlns:a="http://schemas.openxmlformats.org/drawingml/2006/main">
+              <a:graphicData uri="http://schemas.openxmlformats.org/drawingml/2006/picture">
+                <pic:pic xmlns:pic="http://schemas.openxmlformats.org/drawingml/2006/picture">
+                  <pic:nvPicPr>
+                    <pic:cNvPr id="0" name="Picture 4" descr="C:\Users\Matias\AppData\Local\Microsoft\Windows\INetCache\Content.Word\0001.jpg"/>
+                    <pic:cNvPicPr>
+                      <a:picLocks noChangeAspect="1" noChangeArrowheads="1"/>
+                    </pic:cNvPicPr>
+                  </pic:nvPicPr>
+                  <pic:blipFill>
+                    <a:blip r:embed="rId6" cstate="print">
+                      <a:extLst>
+                        <a:ext uri="{28A0092B-C50C-407E-A947-70E740481C1C}">
+                          <a14:useLocalDpi xmlns:a14="http://schemas.microsoft.com/office/drawing/2010/main" val="0"/>
+                        </a:ext>
+                      </a:extLst>
+                    </a:blip>
+                    <a:srcRect/>
+                    <a:stretch>
+                      <a:fillRect/>
+                    </a:stretch>
+                  </pic:blipFill>
+                  <pic:spPr bwMode="auto">
+                    <a:xfrm>
+                      <a:off x="0" y="0"/>
+                      <a:ext cx="5391785" cy="6978650"/>
+                    </a:xfrm>
+                    <a:prstGeom prst="rect">
+                      <a:avLst/>
+                    </a:prstGeom>
+                    <a:noFill/>
+                    <a:ln>
+                      <a:noFill/>
+                    </a:ln>
+                  </pic:spPr>
+                </pic:pic>
+              </a:graphicData>
+            </a:graphic>
+          </wp:inline>
+        </w:drawing>
+      </w:r>
+    </w:p>
+    <w:p>
+      <w:r>
+        <w:t xml:space="preserve">PCB </w:t>
+      </w:r>
+      <w:r>
+        <w:t xml:space="preserve">Placa base para </w:t>
+      </w:r>
+      <w:proofErr w:type="spellStart"/>
+      <w:r>
+        <w:t>Arduino</w:t>
+      </w:r>
+      <w:proofErr w:type="spellEnd"/>
+      <w:r>
+        <w:t xml:space="preserve"> y DDS</w:t>
+      </w:r>
+    </w:p>
+    <w:p>
+      <w:r>
+        <w:rPr>
+          <w:noProof/>
+          <w:lang w:eastAsia="es-ES"/>
+        </w:rPr>
+        <w:lastRenderedPageBreak/>
         <w:drawing>
           <wp:inline distT="0" distB="0" distL="0" distR="0">
             <wp:extent cx="1856210" cy="3039649"/>
@@ -517,7 +703,7 @@
                     </pic:cNvPicPr>
                   </pic:nvPicPr>
                   <pic:blipFill>
-                    <a:blip r:embed="rId6">
+                    <a:blip r:embed="rId7">
                       <a:extLst>
                         <a:ext uri="{28A0092B-C50C-407E-A947-70E740481C1C}">
                           <a14:useLocalDpi xmlns:a14="http://schemas.microsoft.com/office/drawing/2010/main" val="0"/>
@@ -577,7 +763,7 @@
                     <pic:cNvPicPr/>
                   </pic:nvPicPr>
                   <pic:blipFill>
-                    <a:blip r:embed="rId7">
+                    <a:blip r:embed="rId8">
                       <a:extLst>
                         <a:ext uri="{28A0092B-C50C-407E-A947-70E740481C1C}">
                           <a14:useLocalDpi xmlns:a14="http://schemas.microsoft.com/office/drawing/2010/main" val="0"/>
@@ -603,11 +789,6620 @@
           </wp:inline>
         </w:drawing>
       </w:r>
+    </w:p>
+    <w:p>
+      <w:r>
+        <w:t>Esquemático de placa de amplitud</w:t>
+      </w:r>
+      <w:r>
+        <w:t xml:space="preserve"> original</w:t>
+      </w:r>
+    </w:p>
+    <w:p>
+      <w:r>
+        <w:rPr>
+          <w:noProof/>
+          <w:lang w:eastAsia="es-ES"/>
+        </w:rPr>
+        <w:lastRenderedPageBreak/>
+        <w:drawing>
+          <wp:inline distT="0" distB="0" distL="0" distR="0">
+            <wp:extent cx="5400040" cy="6985434"/>
+            <wp:effectExtent l="0" t="0" r="0" b="6350"/>
+            <wp:docPr id="6" name="Imagen 6" descr="C:\Users\Matias\Pictures\UTN\0001.jpg"/>
+            <wp:cNvGraphicFramePr>
+              <a:graphicFrameLocks xmlns:a="http://schemas.openxmlformats.org/drawingml/2006/main" noChangeAspect="1"/>
+            </wp:cNvGraphicFramePr>
+            <a:graphic xmlns:a="http://schemas.openxmlformats.org/drawingml/2006/main">
+              <a:graphicData uri="http://schemas.openxmlformats.org/drawingml/2006/picture">
+                <pic:pic xmlns:pic="http://schemas.openxmlformats.org/drawingml/2006/picture">
+                  <pic:nvPicPr>
+                    <pic:cNvPr id="0" name="Picture 7" descr="C:\Users\Matias\Pictures\UTN\0001.jpg"/>
+                    <pic:cNvPicPr>
+                      <a:picLocks noChangeAspect="1" noChangeArrowheads="1"/>
+                    </pic:cNvPicPr>
+                  </pic:nvPicPr>
+                  <pic:blipFill>
+                    <a:blip r:embed="rId9" cstate="print">
+                      <a:extLst>
+                        <a:ext uri="{28A0092B-C50C-407E-A947-70E740481C1C}">
+                          <a14:useLocalDpi xmlns:a14="http://schemas.microsoft.com/office/drawing/2010/main" val="0"/>
+                        </a:ext>
+                      </a:extLst>
+                    </a:blip>
+                    <a:srcRect/>
+                    <a:stretch>
+                      <a:fillRect/>
+                    </a:stretch>
+                  </pic:blipFill>
+                  <pic:spPr bwMode="auto">
+                    <a:xfrm>
+                      <a:off x="0" y="0"/>
+                      <a:ext cx="5400040" cy="6985434"/>
+                    </a:xfrm>
+                    <a:prstGeom prst="rect">
+                      <a:avLst/>
+                    </a:prstGeom>
+                    <a:noFill/>
+                    <a:ln>
+                      <a:noFill/>
+                    </a:ln>
+                  </pic:spPr>
+                </pic:pic>
+              </a:graphicData>
+            </a:graphic>
+          </wp:inline>
+        </w:drawing>
+      </w:r>
+    </w:p>
+    <w:p/>
+    <w:p>
+      <w:r>
+        <w:t>Esquemático de placa de amplitud modificado (parte utilizada de la placa)</w:t>
+      </w:r>
+    </w:p>
+    <w:p>
+      <w:r>
+        <w:rPr>
+          <w:noProof/>
+          <w:lang w:eastAsia="es-ES"/>
+        </w:rPr>
+        <w:lastRenderedPageBreak/>
+        <w:drawing>
+          <wp:inline distT="0" distB="0" distL="0" distR="0">
+            <wp:extent cx="5400040" cy="4467860"/>
+            <wp:effectExtent l="0" t="0" r="0" b="8890"/>
+            <wp:docPr id="3" name="0 Imagen"/>
+            <wp:cNvGraphicFramePr>
+              <a:graphicFrameLocks xmlns:a="http://schemas.openxmlformats.org/drawingml/2006/main" noChangeAspect="1"/>
+            </wp:cNvGraphicFramePr>
+            <a:graphic xmlns:a="http://schemas.openxmlformats.org/drawingml/2006/main">
+              <a:graphicData uri="http://schemas.openxmlformats.org/drawingml/2006/picture">
+                <pic:pic xmlns:pic="http://schemas.openxmlformats.org/drawingml/2006/picture">
+                  <pic:nvPicPr>
+                    <pic:cNvPr id="0" name="amplitud_modif.jpg"/>
+                    <pic:cNvPicPr/>
+                  </pic:nvPicPr>
+                  <pic:blipFill>
+                    <a:blip r:embed="rId10">
+                      <a:extLst>
+                        <a:ext uri="{28A0092B-C50C-407E-A947-70E740481C1C}">
+                          <a14:useLocalDpi xmlns:a14="http://schemas.microsoft.com/office/drawing/2010/main" val="0"/>
+                        </a:ext>
+                      </a:extLst>
+                    </a:blip>
+                    <a:stretch>
+                      <a:fillRect/>
+                    </a:stretch>
+                  </pic:blipFill>
+                  <pic:spPr>
+                    <a:xfrm>
+                      <a:off x="0" y="0"/>
+                      <a:ext cx="5400040" cy="4467860"/>
+                    </a:xfrm>
+                    <a:prstGeom prst="rect">
+                      <a:avLst/>
+                    </a:prstGeom>
+                  </pic:spPr>
+                </pic:pic>
+              </a:graphicData>
+            </a:graphic>
+          </wp:inline>
+        </w:drawing>
+      </w:r>
+    </w:p>
+    <w:p>
+      <w:pPr>
+        <w:pStyle w:val="Ttulo2"/>
+      </w:pPr>
+      <w:r>
+        <w:t xml:space="preserve">Programa </w:t>
+      </w:r>
+      <w:proofErr w:type="spellStart"/>
+      <w:r>
+        <w:t>Arduino</w:t>
+      </w:r>
+      <w:proofErr w:type="spellEnd"/>
+      <w:r>
+        <w:t xml:space="preserve"> embebido</w:t>
+      </w:r>
+    </w:p>
+    <w:p>
+      <w:pPr>
+        <w:spacing w:after="0"/>
+        <w:rPr>
+          <w:sz w:val="16"/>
+        </w:rPr>
+      </w:pPr>
+      <w:r>
+        <w:rPr>
+          <w:sz w:val="16"/>
+        </w:rPr>
+        <w:t xml:space="preserve">/* A través del presente software, se pretende controlar un oscilador digital, con frecuencias del rango </w:t>
+      </w:r>
+    </w:p>
+    <w:p>
+      <w:pPr>
+        <w:spacing w:after="0"/>
+        <w:rPr>
+          <w:sz w:val="16"/>
+        </w:rPr>
+      </w:pPr>
+      <w:r>
+        <w:rPr>
+          <w:sz w:val="16"/>
+        </w:rPr>
+        <w:t xml:space="preserve"> * </w:t>
+      </w:r>
+      <w:proofErr w:type="gramStart"/>
+      <w:r>
+        <w:rPr>
+          <w:sz w:val="16"/>
+        </w:rPr>
+        <w:t>de</w:t>
+      </w:r>
+      <w:proofErr w:type="gramEnd"/>
+      <w:r>
+        <w:rPr>
+          <w:sz w:val="16"/>
+        </w:rPr>
+        <w:t xml:space="preserve"> 0 a 25MHz, construido para utilizarse en el Laboratorio de Electrónica, de la facultad UTN de Bahía Blanca.</w:t>
+      </w:r>
+    </w:p>
+    <w:p>
+      <w:pPr>
+        <w:spacing w:after="0"/>
+        <w:rPr>
+          <w:sz w:val="16"/>
+        </w:rPr>
+      </w:pPr>
+      <w:r>
+        <w:rPr>
+          <w:sz w:val="16"/>
+        </w:rPr>
+        <w:t xml:space="preserve"> * </w:t>
+      </w:r>
+    </w:p>
+    <w:p>
+      <w:pPr>
+        <w:spacing w:after="0"/>
+        <w:rPr>
+          <w:sz w:val="16"/>
+        </w:rPr>
+      </w:pPr>
+      <w:r>
+        <w:rPr>
+          <w:sz w:val="16"/>
+        </w:rPr>
+        <w:t xml:space="preserve"> * Su realización fue parte de la materia Medidas Electrónicas II, a cargo del profesor Miguel </w:t>
+      </w:r>
+      <w:proofErr w:type="spellStart"/>
+      <w:r>
+        <w:rPr>
+          <w:sz w:val="16"/>
+        </w:rPr>
+        <w:t>Banchieri</w:t>
+      </w:r>
+      <w:proofErr w:type="spellEnd"/>
+      <w:r>
+        <w:rPr>
+          <w:sz w:val="16"/>
+        </w:rPr>
+        <w:t xml:space="preserve"> y </w:t>
+      </w:r>
+    </w:p>
+    <w:p>
+      <w:pPr>
+        <w:spacing w:after="0"/>
+        <w:rPr>
+          <w:sz w:val="16"/>
+        </w:rPr>
+      </w:pPr>
+      <w:r>
+        <w:rPr>
+          <w:sz w:val="16"/>
+        </w:rPr>
+        <w:t xml:space="preserve"> * Oscar </w:t>
+      </w:r>
+      <w:proofErr w:type="spellStart"/>
+      <w:r>
+        <w:rPr>
+          <w:sz w:val="16"/>
+        </w:rPr>
+        <w:t>Rodriguez</w:t>
+      </w:r>
+      <w:proofErr w:type="spellEnd"/>
+    </w:p>
+    <w:p>
+      <w:pPr>
+        <w:spacing w:after="0"/>
+        <w:rPr>
+          <w:sz w:val="16"/>
+        </w:rPr>
+      </w:pPr>
+      <w:r>
+        <w:rPr>
+          <w:sz w:val="16"/>
+        </w:rPr>
+        <w:t xml:space="preserve"> * </w:t>
+      </w:r>
+    </w:p>
+    <w:p>
+      <w:pPr>
+        <w:spacing w:after="0"/>
+        <w:rPr>
+          <w:sz w:val="16"/>
+        </w:rPr>
+      </w:pPr>
+      <w:r>
+        <w:rPr>
+          <w:sz w:val="16"/>
+        </w:rPr>
+        <w:t xml:space="preserve"> * Autor: </w:t>
+      </w:r>
+      <w:proofErr w:type="spellStart"/>
+      <w:r>
+        <w:rPr>
+          <w:sz w:val="16"/>
+        </w:rPr>
+        <w:t>Trapaglia</w:t>
+      </w:r>
+      <w:proofErr w:type="spellEnd"/>
+      <w:r>
+        <w:rPr>
+          <w:sz w:val="16"/>
+        </w:rPr>
+        <w:t xml:space="preserve"> Mansilla Matías Daniel</w:t>
+      </w:r>
+    </w:p>
+    <w:p>
+      <w:pPr>
+        <w:spacing w:after="0"/>
+        <w:rPr>
+          <w:sz w:val="16"/>
+        </w:rPr>
+      </w:pPr>
+      <w:r>
+        <w:rPr>
+          <w:sz w:val="16"/>
+        </w:rPr>
+        <w:t xml:space="preserve"> */</w:t>
+      </w:r>
+    </w:p>
+    <w:p>
+      <w:pPr>
+        <w:spacing w:after="0"/>
+        <w:rPr>
+          <w:sz w:val="16"/>
+        </w:rPr>
+      </w:pPr>
+    </w:p>
+    <w:p>
+      <w:pPr>
+        <w:spacing w:after="0"/>
+        <w:rPr>
+          <w:sz w:val="16"/>
+        </w:rPr>
+      </w:pPr>
+      <w:r>
+        <w:rPr>
+          <w:sz w:val="16"/>
+        </w:rPr>
+        <w:t>#</w:t>
+      </w:r>
+      <w:proofErr w:type="spellStart"/>
+      <w:r>
+        <w:rPr>
+          <w:sz w:val="16"/>
+        </w:rPr>
+        <w:t>include</w:t>
+      </w:r>
+      <w:proofErr w:type="spellEnd"/>
+      <w:r>
+        <w:rPr>
+          <w:sz w:val="16"/>
+        </w:rPr>
+        <w:t xml:space="preserve"> "AD9850.h"     //librería de manejo del sintetizador digital (DDS), disponible en https://github.com/F4GOJ/AD9850</w:t>
+      </w:r>
+    </w:p>
+    <w:p>
+      <w:pPr>
+        <w:spacing w:after="0"/>
+        <w:rPr>
+          <w:sz w:val="16"/>
+        </w:rPr>
+      </w:pPr>
+    </w:p>
+    <w:p>
+      <w:pPr>
+        <w:spacing w:after="0"/>
+        <w:rPr>
+          <w:sz w:val="16"/>
+        </w:rPr>
+      </w:pPr>
+      <w:proofErr w:type="spellStart"/>
+      <w:proofErr w:type="gramStart"/>
+      <w:r>
+        <w:rPr>
+          <w:sz w:val="16"/>
+        </w:rPr>
+        <w:t>int</w:t>
+      </w:r>
+      <w:proofErr w:type="spellEnd"/>
+      <w:proofErr w:type="gramEnd"/>
+      <w:r>
+        <w:rPr>
+          <w:sz w:val="16"/>
+        </w:rPr>
+        <w:t xml:space="preserve"> W_CLK = 2;          //</w:t>
+      </w:r>
+      <w:proofErr w:type="spellStart"/>
+      <w:r>
+        <w:rPr>
+          <w:sz w:val="16"/>
+        </w:rPr>
+        <w:t>coneccionado</w:t>
+      </w:r>
+      <w:proofErr w:type="spellEnd"/>
+      <w:r>
+        <w:rPr>
+          <w:sz w:val="16"/>
+        </w:rPr>
+        <w:t xml:space="preserve"> de pines de control del DDS</w:t>
+      </w:r>
+    </w:p>
+    <w:p>
+      <w:pPr>
+        <w:spacing w:after="0"/>
+        <w:rPr>
+          <w:sz w:val="16"/>
+        </w:rPr>
+      </w:pPr>
+      <w:proofErr w:type="spellStart"/>
+      <w:proofErr w:type="gramStart"/>
+      <w:r>
+        <w:rPr>
+          <w:sz w:val="16"/>
+        </w:rPr>
+        <w:t>int</w:t>
+      </w:r>
+      <w:proofErr w:type="spellEnd"/>
+      <w:proofErr w:type="gramEnd"/>
+      <w:r>
+        <w:rPr>
+          <w:sz w:val="16"/>
+        </w:rPr>
+        <w:t xml:space="preserve"> FQ_UP = 3;</w:t>
+      </w:r>
+    </w:p>
+    <w:p>
+      <w:pPr>
+        <w:spacing w:after="0"/>
+        <w:rPr>
+          <w:sz w:val="16"/>
+        </w:rPr>
+      </w:pPr>
+      <w:proofErr w:type="spellStart"/>
+      <w:proofErr w:type="gramStart"/>
+      <w:r>
+        <w:rPr>
+          <w:sz w:val="16"/>
+        </w:rPr>
+        <w:t>int</w:t>
+      </w:r>
+      <w:proofErr w:type="spellEnd"/>
+      <w:proofErr w:type="gramEnd"/>
+      <w:r>
+        <w:rPr>
+          <w:sz w:val="16"/>
+        </w:rPr>
+        <w:t xml:space="preserve"> RESET = 4;</w:t>
+      </w:r>
+    </w:p>
+    <w:p>
+      <w:pPr>
+        <w:spacing w:after="0"/>
+        <w:rPr>
+          <w:sz w:val="16"/>
+        </w:rPr>
+      </w:pPr>
+      <w:proofErr w:type="spellStart"/>
+      <w:proofErr w:type="gramStart"/>
+      <w:r>
+        <w:rPr>
+          <w:sz w:val="16"/>
+        </w:rPr>
+        <w:t>int</w:t>
+      </w:r>
+      <w:proofErr w:type="spellEnd"/>
+      <w:proofErr w:type="gramEnd"/>
+      <w:r>
+        <w:rPr>
+          <w:sz w:val="16"/>
+        </w:rPr>
+        <w:t xml:space="preserve"> </w:t>
+      </w:r>
+      <w:proofErr w:type="spellStart"/>
+      <w:r>
+        <w:rPr>
+          <w:sz w:val="16"/>
+        </w:rPr>
+        <w:t>Dout</w:t>
+      </w:r>
+      <w:proofErr w:type="spellEnd"/>
+      <w:r>
+        <w:rPr>
+          <w:sz w:val="16"/>
+        </w:rPr>
+        <w:t xml:space="preserve"> = 5;</w:t>
+      </w:r>
+    </w:p>
+    <w:p>
+      <w:pPr>
+        <w:spacing w:after="0"/>
+        <w:rPr>
+          <w:sz w:val="16"/>
+        </w:rPr>
+      </w:pPr>
+    </w:p>
+    <w:p>
+      <w:pPr>
+        <w:spacing w:after="0"/>
+        <w:rPr>
+          <w:sz w:val="16"/>
+        </w:rPr>
+      </w:pPr>
+      <w:proofErr w:type="spellStart"/>
+      <w:proofErr w:type="gramStart"/>
+      <w:r>
+        <w:rPr>
+          <w:sz w:val="16"/>
+        </w:rPr>
+        <w:t>double</w:t>
+      </w:r>
+      <w:proofErr w:type="spellEnd"/>
+      <w:proofErr w:type="gramEnd"/>
+      <w:r>
+        <w:rPr>
+          <w:sz w:val="16"/>
+        </w:rPr>
+        <w:t xml:space="preserve"> </w:t>
+      </w:r>
+      <w:proofErr w:type="spellStart"/>
+      <w:r>
+        <w:rPr>
+          <w:sz w:val="16"/>
+        </w:rPr>
+        <w:t>frec</w:t>
+      </w:r>
+      <w:proofErr w:type="spellEnd"/>
+      <w:r>
+        <w:rPr>
+          <w:sz w:val="16"/>
+        </w:rPr>
+        <w:t>;</w:t>
+      </w:r>
+    </w:p>
+    <w:p>
+      <w:pPr>
+        <w:spacing w:after="0"/>
+        <w:rPr>
+          <w:sz w:val="16"/>
+        </w:rPr>
+      </w:pPr>
+      <w:proofErr w:type="spellStart"/>
+      <w:proofErr w:type="gramStart"/>
+      <w:r>
+        <w:rPr>
+          <w:sz w:val="16"/>
+        </w:rPr>
+        <w:t>double</w:t>
+      </w:r>
+      <w:proofErr w:type="spellEnd"/>
+      <w:proofErr w:type="gramEnd"/>
+      <w:r>
+        <w:rPr>
+          <w:sz w:val="16"/>
+        </w:rPr>
+        <w:t xml:space="preserve"> lectura;</w:t>
+      </w:r>
+    </w:p>
+    <w:p>
+      <w:pPr>
+        <w:spacing w:after="0"/>
+        <w:rPr>
+          <w:sz w:val="16"/>
+        </w:rPr>
+      </w:pPr>
+      <w:proofErr w:type="spellStart"/>
+      <w:proofErr w:type="gramStart"/>
+      <w:r>
+        <w:rPr>
+          <w:sz w:val="16"/>
+        </w:rPr>
+        <w:t>int</w:t>
+      </w:r>
+      <w:proofErr w:type="spellEnd"/>
+      <w:proofErr w:type="gramEnd"/>
+      <w:r>
+        <w:rPr>
+          <w:sz w:val="16"/>
+        </w:rPr>
+        <w:t xml:space="preserve"> POTE1 = A1, POTE2 = A2, POTE3 = A3, POTE4 = A4, POTE5 = A5, POTE6 = A6;  //puerto analógico para cada uno de los </w:t>
+      </w:r>
+      <w:r>
+        <w:rPr>
+          <w:sz w:val="16"/>
+        </w:rPr>
+        <w:t xml:space="preserve">                                                           //</w:t>
+      </w:r>
+      <w:proofErr w:type="spellStart"/>
+      <w:r>
+        <w:rPr>
+          <w:sz w:val="16"/>
+        </w:rPr>
+        <w:t>Potenciometros</w:t>
+      </w:r>
+      <w:proofErr w:type="spellEnd"/>
+      <w:r>
+        <w:rPr>
+          <w:sz w:val="16"/>
+        </w:rPr>
+        <w:t xml:space="preserve"> perilla</w:t>
+      </w:r>
+    </w:p>
+    <w:p>
+      <w:pPr>
+        <w:spacing w:after="0"/>
+        <w:rPr>
+          <w:sz w:val="16"/>
+        </w:rPr>
+      </w:pPr>
+      <w:proofErr w:type="spellStart"/>
+      <w:proofErr w:type="gramStart"/>
+      <w:r>
+        <w:rPr>
+          <w:sz w:val="16"/>
+        </w:rPr>
+        <w:t>int</w:t>
+      </w:r>
+      <w:proofErr w:type="spellEnd"/>
+      <w:proofErr w:type="gramEnd"/>
+      <w:r>
+        <w:rPr>
+          <w:sz w:val="16"/>
+        </w:rPr>
+        <w:t xml:space="preserve"> retardo = 8 ;</w:t>
+      </w:r>
+    </w:p>
+    <w:p>
+      <w:pPr>
+        <w:spacing w:after="0"/>
+        <w:rPr>
+          <w:sz w:val="16"/>
+        </w:rPr>
+      </w:pPr>
+      <w:proofErr w:type="spellStart"/>
+      <w:proofErr w:type="gramStart"/>
+      <w:r>
+        <w:rPr>
+          <w:sz w:val="16"/>
+        </w:rPr>
+        <w:t>const</w:t>
+      </w:r>
+      <w:proofErr w:type="spellEnd"/>
+      <w:proofErr w:type="gramEnd"/>
+      <w:r>
+        <w:rPr>
+          <w:sz w:val="16"/>
+        </w:rPr>
+        <w:t xml:space="preserve"> </w:t>
+      </w:r>
+      <w:proofErr w:type="spellStart"/>
+      <w:r>
+        <w:rPr>
+          <w:sz w:val="16"/>
+        </w:rPr>
+        <w:t>float</w:t>
+      </w:r>
+      <w:proofErr w:type="spellEnd"/>
+      <w:r>
+        <w:rPr>
+          <w:sz w:val="16"/>
+        </w:rPr>
+        <w:t xml:space="preserve"> </w:t>
+      </w:r>
+      <w:proofErr w:type="spellStart"/>
+      <w:r>
+        <w:rPr>
+          <w:sz w:val="16"/>
+        </w:rPr>
+        <w:t>resolucion</w:t>
+      </w:r>
+      <w:proofErr w:type="spellEnd"/>
+      <w:r>
+        <w:rPr>
+          <w:sz w:val="16"/>
+        </w:rPr>
+        <w:t xml:space="preserve"> = 0.0291;</w:t>
+      </w:r>
+    </w:p>
+    <w:p>
+      <w:pPr>
+        <w:spacing w:after="0"/>
+        <w:rPr>
+          <w:sz w:val="16"/>
+        </w:rPr>
+      </w:pPr>
+      <w:proofErr w:type="spellStart"/>
+      <w:proofErr w:type="gramStart"/>
+      <w:r>
+        <w:rPr>
+          <w:sz w:val="16"/>
+        </w:rPr>
+        <w:t>bool</w:t>
+      </w:r>
+      <w:proofErr w:type="spellEnd"/>
+      <w:proofErr w:type="gramEnd"/>
+      <w:r>
+        <w:rPr>
+          <w:sz w:val="16"/>
+        </w:rPr>
+        <w:t xml:space="preserve"> </w:t>
+      </w:r>
+      <w:proofErr w:type="spellStart"/>
+      <w:r>
+        <w:rPr>
+          <w:sz w:val="16"/>
+        </w:rPr>
+        <w:t>millon</w:t>
+      </w:r>
+      <w:proofErr w:type="spellEnd"/>
+      <w:r>
+        <w:rPr>
+          <w:sz w:val="16"/>
+        </w:rPr>
+        <w:t>;</w:t>
+      </w:r>
+    </w:p>
+    <w:p>
+      <w:pPr>
+        <w:spacing w:after="0"/>
+        <w:rPr>
+          <w:sz w:val="16"/>
+        </w:rPr>
+      </w:pPr>
+    </w:p>
+    <w:p>
+      <w:pPr>
+        <w:spacing w:after="0"/>
+        <w:rPr>
+          <w:sz w:val="16"/>
+        </w:rPr>
+      </w:pPr>
+      <w:proofErr w:type="spellStart"/>
+      <w:proofErr w:type="gramStart"/>
+      <w:r>
+        <w:rPr>
+          <w:sz w:val="16"/>
+        </w:rPr>
+        <w:t>enum</w:t>
+      </w:r>
+      <w:proofErr w:type="spellEnd"/>
+      <w:proofErr w:type="gramEnd"/>
+      <w:r>
+        <w:rPr>
+          <w:sz w:val="16"/>
+        </w:rPr>
+        <w:t xml:space="preserve"> </w:t>
+      </w:r>
+      <w:proofErr w:type="spellStart"/>
+      <w:r>
+        <w:rPr>
+          <w:sz w:val="16"/>
+        </w:rPr>
+        <w:t>Posicion</w:t>
+      </w:r>
+      <w:proofErr w:type="spellEnd"/>
+      <w:r>
+        <w:rPr>
+          <w:sz w:val="16"/>
+        </w:rPr>
+        <w:t xml:space="preserve"> { Unidad, Decena, Centena, </w:t>
+      </w:r>
+      <w:proofErr w:type="spellStart"/>
+      <w:r>
+        <w:rPr>
+          <w:sz w:val="16"/>
+        </w:rPr>
+        <w:t>UMil</w:t>
+      </w:r>
+      <w:proofErr w:type="spellEnd"/>
+      <w:r>
+        <w:rPr>
+          <w:sz w:val="16"/>
+        </w:rPr>
+        <w:t xml:space="preserve">, </w:t>
+      </w:r>
+      <w:proofErr w:type="spellStart"/>
+      <w:r>
+        <w:rPr>
+          <w:sz w:val="16"/>
+        </w:rPr>
+        <w:t>DMil</w:t>
+      </w:r>
+      <w:proofErr w:type="spellEnd"/>
+      <w:r>
+        <w:rPr>
+          <w:sz w:val="16"/>
+        </w:rPr>
+        <w:t xml:space="preserve">, </w:t>
+      </w:r>
+      <w:proofErr w:type="spellStart"/>
+      <w:r>
+        <w:rPr>
+          <w:sz w:val="16"/>
+        </w:rPr>
+        <w:t>CMil</w:t>
+      </w:r>
+      <w:proofErr w:type="spellEnd"/>
+      <w:r>
+        <w:rPr>
+          <w:sz w:val="16"/>
+        </w:rPr>
+        <w:t xml:space="preserve">, </w:t>
+      </w:r>
+      <w:proofErr w:type="spellStart"/>
+      <w:r>
+        <w:rPr>
+          <w:sz w:val="16"/>
+        </w:rPr>
+        <w:t>UMillon</w:t>
+      </w:r>
+      <w:proofErr w:type="spellEnd"/>
+      <w:r>
+        <w:rPr>
+          <w:sz w:val="16"/>
+        </w:rPr>
+        <w:t xml:space="preserve">, </w:t>
+      </w:r>
+      <w:proofErr w:type="spellStart"/>
+      <w:r>
+        <w:rPr>
+          <w:sz w:val="16"/>
+        </w:rPr>
+        <w:t>DMillon</w:t>
+      </w:r>
+      <w:proofErr w:type="spellEnd"/>
+      <w:r>
+        <w:rPr>
+          <w:sz w:val="16"/>
+        </w:rPr>
+        <w:t xml:space="preserve"> };</w:t>
+      </w:r>
+    </w:p>
+    <w:p>
+      <w:pPr>
+        <w:spacing w:after="0"/>
+        <w:rPr>
+          <w:sz w:val="16"/>
+        </w:rPr>
+      </w:pPr>
+    </w:p>
+    <w:p>
+      <w:pPr>
+        <w:spacing w:after="0"/>
+        <w:rPr>
+          <w:sz w:val="16"/>
+        </w:rPr>
+      </w:pPr>
+      <w:proofErr w:type="spellStart"/>
+      <w:proofErr w:type="gramStart"/>
+      <w:r>
+        <w:rPr>
+          <w:sz w:val="16"/>
+        </w:rPr>
+        <w:t>void</w:t>
+      </w:r>
+      <w:proofErr w:type="spellEnd"/>
+      <w:proofErr w:type="gramEnd"/>
+      <w:r>
+        <w:rPr>
+          <w:sz w:val="16"/>
+        </w:rPr>
+        <w:t xml:space="preserve"> </w:t>
+      </w:r>
+      <w:proofErr w:type="spellStart"/>
+      <w:r>
+        <w:rPr>
+          <w:sz w:val="16"/>
+        </w:rPr>
+        <w:t>setup</w:t>
+      </w:r>
+      <w:proofErr w:type="spellEnd"/>
+      <w:r>
+        <w:rPr>
+          <w:sz w:val="16"/>
+        </w:rPr>
+        <w:t>() {</w:t>
+      </w:r>
+    </w:p>
+    <w:p>
+      <w:pPr>
+        <w:spacing w:after="0"/>
+        <w:rPr>
+          <w:sz w:val="16"/>
+        </w:rPr>
+      </w:pPr>
+      <w:r>
+        <w:rPr>
+          <w:sz w:val="16"/>
+        </w:rPr>
+        <w:t xml:space="preserve">  //</w:t>
+      </w:r>
+      <w:proofErr w:type="spellStart"/>
+      <w:proofErr w:type="gramStart"/>
+      <w:r>
+        <w:rPr>
+          <w:sz w:val="16"/>
+        </w:rPr>
+        <w:t>Serial.begin</w:t>
+      </w:r>
+      <w:proofErr w:type="spellEnd"/>
+      <w:r>
+        <w:rPr>
+          <w:sz w:val="16"/>
+        </w:rPr>
+        <w:t>(</w:t>
+      </w:r>
+      <w:proofErr w:type="gramEnd"/>
+      <w:r>
+        <w:rPr>
+          <w:sz w:val="16"/>
+        </w:rPr>
+        <w:t xml:space="preserve">9800);                     // a modo de </w:t>
+      </w:r>
+      <w:proofErr w:type="spellStart"/>
+      <w:r>
+        <w:rPr>
+          <w:sz w:val="16"/>
+        </w:rPr>
+        <w:t>debug</w:t>
+      </w:r>
+      <w:proofErr w:type="spellEnd"/>
+    </w:p>
+    <w:p>
+      <w:pPr>
+        <w:spacing w:after="0"/>
+        <w:rPr>
+          <w:sz w:val="16"/>
+        </w:rPr>
+      </w:pPr>
+      <w:r>
+        <w:rPr>
+          <w:sz w:val="16"/>
+        </w:rPr>
+        <w:lastRenderedPageBreak/>
+        <w:t xml:space="preserve">  </w:t>
+      </w:r>
+      <w:proofErr w:type="spellStart"/>
+      <w:proofErr w:type="gramStart"/>
+      <w:r>
+        <w:rPr>
+          <w:sz w:val="16"/>
+        </w:rPr>
+        <w:t>pinMode</w:t>
+      </w:r>
+      <w:proofErr w:type="spellEnd"/>
+      <w:r>
+        <w:rPr>
+          <w:sz w:val="16"/>
+        </w:rPr>
+        <w:t>(</w:t>
+      </w:r>
+      <w:proofErr w:type="gramEnd"/>
+      <w:r>
+        <w:rPr>
+          <w:sz w:val="16"/>
+        </w:rPr>
+        <w:t>W_CLK, OUTPUT);</w:t>
+      </w:r>
+    </w:p>
+    <w:p>
+      <w:pPr>
+        <w:spacing w:after="0"/>
+        <w:rPr>
+          <w:sz w:val="16"/>
+        </w:rPr>
+      </w:pPr>
+      <w:r>
+        <w:rPr>
+          <w:sz w:val="16"/>
+        </w:rPr>
+        <w:t xml:space="preserve">  </w:t>
+      </w:r>
+      <w:proofErr w:type="spellStart"/>
+      <w:proofErr w:type="gramStart"/>
+      <w:r>
+        <w:rPr>
+          <w:sz w:val="16"/>
+        </w:rPr>
+        <w:t>pinMode</w:t>
+      </w:r>
+      <w:proofErr w:type="spellEnd"/>
+      <w:r>
+        <w:rPr>
+          <w:sz w:val="16"/>
+        </w:rPr>
+        <w:t>(</w:t>
+      </w:r>
+      <w:proofErr w:type="gramEnd"/>
+      <w:r>
+        <w:rPr>
+          <w:sz w:val="16"/>
+        </w:rPr>
+        <w:t>FQ_UP, OUTPUT);</w:t>
+      </w:r>
+    </w:p>
+    <w:p>
+      <w:pPr>
+        <w:spacing w:after="0"/>
+        <w:rPr>
+          <w:sz w:val="16"/>
+        </w:rPr>
+      </w:pPr>
+      <w:r>
+        <w:rPr>
+          <w:sz w:val="16"/>
+        </w:rPr>
+        <w:t xml:space="preserve">  </w:t>
+      </w:r>
+      <w:proofErr w:type="spellStart"/>
+      <w:proofErr w:type="gramStart"/>
+      <w:r>
+        <w:rPr>
+          <w:sz w:val="16"/>
+        </w:rPr>
+        <w:t>pinMode</w:t>
+      </w:r>
+      <w:proofErr w:type="spellEnd"/>
+      <w:r>
+        <w:rPr>
+          <w:sz w:val="16"/>
+        </w:rPr>
+        <w:t>(</w:t>
+      </w:r>
+      <w:proofErr w:type="gramEnd"/>
+      <w:r>
+        <w:rPr>
+          <w:sz w:val="16"/>
+        </w:rPr>
+        <w:t>RESET, OUTPUT);</w:t>
+      </w:r>
+    </w:p>
+    <w:p>
+      <w:pPr>
+        <w:spacing w:after="0"/>
+        <w:rPr>
+          <w:sz w:val="16"/>
+        </w:rPr>
+      </w:pPr>
+      <w:r>
+        <w:rPr>
+          <w:sz w:val="16"/>
+        </w:rPr>
+        <w:t xml:space="preserve">  </w:t>
+      </w:r>
+      <w:proofErr w:type="spellStart"/>
+      <w:proofErr w:type="gramStart"/>
+      <w:r>
+        <w:rPr>
+          <w:sz w:val="16"/>
+        </w:rPr>
+        <w:t>pinMode</w:t>
+      </w:r>
+      <w:proofErr w:type="spellEnd"/>
+      <w:r>
+        <w:rPr>
+          <w:sz w:val="16"/>
+        </w:rPr>
+        <w:t>(</w:t>
+      </w:r>
+      <w:proofErr w:type="spellStart"/>
+      <w:proofErr w:type="gramEnd"/>
+      <w:r>
+        <w:rPr>
+          <w:sz w:val="16"/>
+        </w:rPr>
+        <w:t>Dout</w:t>
+      </w:r>
+      <w:proofErr w:type="spellEnd"/>
+      <w:r>
+        <w:rPr>
+          <w:sz w:val="16"/>
+        </w:rPr>
+        <w:t>, OUTPUT);</w:t>
+      </w:r>
+    </w:p>
+    <w:p>
+      <w:pPr>
+        <w:spacing w:after="0"/>
+        <w:rPr>
+          <w:sz w:val="16"/>
+        </w:rPr>
+      </w:pPr>
+      <w:r>
+        <w:rPr>
+          <w:sz w:val="16"/>
+        </w:rPr>
+        <w:t xml:space="preserve">//  </w:t>
+      </w:r>
+      <w:proofErr w:type="spellStart"/>
+      <w:proofErr w:type="gramStart"/>
+      <w:r>
+        <w:rPr>
+          <w:sz w:val="16"/>
+        </w:rPr>
+        <w:t>pinMode</w:t>
+      </w:r>
+      <w:proofErr w:type="spellEnd"/>
+      <w:r>
+        <w:rPr>
+          <w:sz w:val="16"/>
+        </w:rPr>
+        <w:t>(</w:t>
+      </w:r>
+      <w:proofErr w:type="gramEnd"/>
+      <w:r>
+        <w:rPr>
+          <w:sz w:val="16"/>
+        </w:rPr>
+        <w:t>SW, INPUT);</w:t>
+      </w:r>
+      <w:r>
+        <w:rPr>
+          <w:sz w:val="16"/>
+        </w:rPr>
+        <w:tab/>
+      </w:r>
+      <w:r>
+        <w:rPr>
+          <w:sz w:val="16"/>
+        </w:rPr>
+        <w:tab/>
+      </w:r>
+      <w:r>
+        <w:rPr>
+          <w:sz w:val="16"/>
+        </w:rPr>
+        <w:tab/>
+        <w:t>//pensados para el interruptor e indicador de función f&gt;1MHz</w:t>
+      </w:r>
+    </w:p>
+    <w:p>
+      <w:pPr>
+        <w:spacing w:after="0"/>
+        <w:rPr>
+          <w:sz w:val="16"/>
+        </w:rPr>
+      </w:pPr>
+      <w:r>
+        <w:rPr>
+          <w:sz w:val="16"/>
+        </w:rPr>
+        <w:t xml:space="preserve">//  </w:t>
+      </w:r>
+      <w:proofErr w:type="spellStart"/>
+      <w:proofErr w:type="gramStart"/>
+      <w:r>
+        <w:rPr>
+          <w:sz w:val="16"/>
+        </w:rPr>
+        <w:t>pinMode</w:t>
+      </w:r>
+      <w:proofErr w:type="spellEnd"/>
+      <w:r>
+        <w:rPr>
+          <w:sz w:val="16"/>
+        </w:rPr>
+        <w:t>(</w:t>
+      </w:r>
+      <w:proofErr w:type="gramEnd"/>
+      <w:r>
+        <w:rPr>
+          <w:sz w:val="16"/>
+        </w:rPr>
+        <w:t>LED_M, OUTPUT);</w:t>
+      </w:r>
+    </w:p>
+    <w:p>
+      <w:pPr>
+        <w:spacing w:after="0"/>
+        <w:rPr>
+          <w:sz w:val="16"/>
+        </w:rPr>
+      </w:pPr>
+      <w:r>
+        <w:rPr>
+          <w:sz w:val="16"/>
+        </w:rPr>
+        <w:t xml:space="preserve">  </w:t>
+      </w:r>
+      <w:proofErr w:type="spellStart"/>
+      <w:proofErr w:type="gramStart"/>
+      <w:r>
+        <w:rPr>
+          <w:sz w:val="16"/>
+        </w:rPr>
+        <w:t>DDS.begin</w:t>
+      </w:r>
+      <w:proofErr w:type="spellEnd"/>
+      <w:r>
+        <w:rPr>
+          <w:sz w:val="16"/>
+        </w:rPr>
+        <w:t>(</w:t>
+      </w:r>
+      <w:proofErr w:type="spellStart"/>
+      <w:proofErr w:type="gramEnd"/>
+      <w:r>
+        <w:rPr>
+          <w:sz w:val="16"/>
+        </w:rPr>
+        <w:t>W_CLK,FQ_UP,Dout,RESET</w:t>
+      </w:r>
+      <w:proofErr w:type="spellEnd"/>
+      <w:r>
+        <w:rPr>
+          <w:sz w:val="16"/>
+        </w:rPr>
+        <w:t>);        // inicializamos el hardware DDS</w:t>
+      </w:r>
+    </w:p>
+    <w:p>
+      <w:pPr>
+        <w:spacing w:after="0"/>
+        <w:rPr>
+          <w:sz w:val="16"/>
+        </w:rPr>
+      </w:pPr>
+      <w:r>
+        <w:rPr>
+          <w:sz w:val="16"/>
+        </w:rPr>
+        <w:t xml:space="preserve">  </w:t>
+      </w:r>
+      <w:proofErr w:type="spellStart"/>
+      <w:proofErr w:type="gramStart"/>
+      <w:r>
+        <w:rPr>
+          <w:sz w:val="16"/>
+        </w:rPr>
+        <w:t>DDS.calibrate</w:t>
+      </w:r>
+      <w:proofErr w:type="spellEnd"/>
+      <w:r>
+        <w:rPr>
+          <w:sz w:val="16"/>
+        </w:rPr>
+        <w:t>(</w:t>
+      </w:r>
+      <w:proofErr w:type="gramEnd"/>
+      <w:r>
+        <w:rPr>
+          <w:sz w:val="16"/>
+        </w:rPr>
+        <w:t>124950000);                 // calibración fina del cristal del DDS</w:t>
+      </w:r>
+    </w:p>
+    <w:p>
+      <w:pPr>
+        <w:spacing w:after="0"/>
+        <w:rPr>
+          <w:sz w:val="16"/>
+        </w:rPr>
+      </w:pPr>
+      <w:r>
+        <w:rPr>
+          <w:sz w:val="16"/>
+        </w:rPr>
+        <w:t xml:space="preserve">  </w:t>
+      </w:r>
+      <w:proofErr w:type="spellStart"/>
+      <w:proofErr w:type="gramStart"/>
+      <w:r>
+        <w:rPr>
+          <w:sz w:val="16"/>
+        </w:rPr>
+        <w:t>digitalWrite</w:t>
+      </w:r>
+      <w:proofErr w:type="spellEnd"/>
+      <w:r>
+        <w:rPr>
+          <w:sz w:val="16"/>
+        </w:rPr>
+        <w:t>(</w:t>
+      </w:r>
+      <w:proofErr w:type="gramEnd"/>
+      <w:r>
+        <w:rPr>
+          <w:sz w:val="16"/>
+        </w:rPr>
+        <w:t>W_CLK, LOW);</w:t>
+      </w:r>
+    </w:p>
+    <w:p>
+      <w:pPr>
+        <w:spacing w:after="0"/>
+        <w:rPr>
+          <w:sz w:val="16"/>
+        </w:rPr>
+      </w:pPr>
+      <w:r>
+        <w:rPr>
+          <w:sz w:val="16"/>
+        </w:rPr>
+        <w:t xml:space="preserve">  </w:t>
+      </w:r>
+      <w:proofErr w:type="spellStart"/>
+      <w:proofErr w:type="gramStart"/>
+      <w:r>
+        <w:rPr>
+          <w:sz w:val="16"/>
+        </w:rPr>
+        <w:t>digitalWrite</w:t>
+      </w:r>
+      <w:proofErr w:type="spellEnd"/>
+      <w:r>
+        <w:rPr>
+          <w:sz w:val="16"/>
+        </w:rPr>
+        <w:t>(</w:t>
+      </w:r>
+      <w:proofErr w:type="gramEnd"/>
+      <w:r>
+        <w:rPr>
+          <w:sz w:val="16"/>
+        </w:rPr>
+        <w:t>FQ_UP, LOW);</w:t>
+      </w:r>
+    </w:p>
+    <w:p>
+      <w:pPr>
+        <w:spacing w:after="0"/>
+        <w:rPr>
+          <w:sz w:val="16"/>
+        </w:rPr>
+      </w:pPr>
+      <w:r>
+        <w:rPr>
+          <w:sz w:val="16"/>
+        </w:rPr>
+        <w:t xml:space="preserve">  </w:t>
+      </w:r>
+      <w:proofErr w:type="spellStart"/>
+      <w:proofErr w:type="gramStart"/>
+      <w:r>
+        <w:rPr>
+          <w:sz w:val="16"/>
+        </w:rPr>
+        <w:t>digitalWrite</w:t>
+      </w:r>
+      <w:proofErr w:type="spellEnd"/>
+      <w:r>
+        <w:rPr>
+          <w:sz w:val="16"/>
+        </w:rPr>
+        <w:t>(</w:t>
+      </w:r>
+      <w:proofErr w:type="gramEnd"/>
+      <w:r>
+        <w:rPr>
+          <w:sz w:val="16"/>
+        </w:rPr>
+        <w:t>RESET, LOW);</w:t>
+      </w:r>
+    </w:p>
+    <w:p>
+      <w:pPr>
+        <w:spacing w:after="0"/>
+        <w:rPr>
+          <w:sz w:val="16"/>
+        </w:rPr>
+      </w:pPr>
+      <w:r>
+        <w:rPr>
+          <w:sz w:val="16"/>
+        </w:rPr>
+        <w:t>}</w:t>
+      </w:r>
+    </w:p>
+    <w:p>
+      <w:pPr>
+        <w:spacing w:after="0"/>
+        <w:rPr>
+          <w:sz w:val="16"/>
+        </w:rPr>
+      </w:pPr>
+    </w:p>
+    <w:p>
+      <w:pPr>
+        <w:spacing w:after="0"/>
+        <w:rPr>
+          <w:sz w:val="16"/>
+        </w:rPr>
+      </w:pPr>
+      <w:proofErr w:type="spellStart"/>
+      <w:proofErr w:type="gramStart"/>
+      <w:r>
+        <w:rPr>
+          <w:sz w:val="16"/>
+        </w:rPr>
+        <w:t>double</w:t>
+      </w:r>
+      <w:proofErr w:type="spellEnd"/>
+      <w:proofErr w:type="gramEnd"/>
+      <w:r>
+        <w:rPr>
+          <w:sz w:val="16"/>
+        </w:rPr>
+        <w:t xml:space="preserve"> </w:t>
+      </w:r>
+      <w:proofErr w:type="spellStart"/>
+      <w:r>
+        <w:rPr>
+          <w:sz w:val="16"/>
+        </w:rPr>
+        <w:t>convertirValor</w:t>
+      </w:r>
+      <w:proofErr w:type="spellEnd"/>
+      <w:r>
+        <w:rPr>
+          <w:sz w:val="16"/>
+        </w:rPr>
+        <w:t>(</w:t>
+      </w:r>
+      <w:proofErr w:type="spellStart"/>
+      <w:r>
+        <w:rPr>
+          <w:sz w:val="16"/>
+        </w:rPr>
+        <w:t>Posicion</w:t>
+      </w:r>
+      <w:proofErr w:type="spellEnd"/>
+      <w:r>
+        <w:rPr>
+          <w:sz w:val="16"/>
+        </w:rPr>
+        <w:t xml:space="preserve"> perilla, </w:t>
+      </w:r>
+      <w:proofErr w:type="spellStart"/>
+      <w:r>
+        <w:rPr>
+          <w:sz w:val="16"/>
+        </w:rPr>
+        <w:t>double</w:t>
+      </w:r>
+      <w:proofErr w:type="spellEnd"/>
+      <w:r>
+        <w:rPr>
+          <w:sz w:val="16"/>
+        </w:rPr>
+        <w:t xml:space="preserve"> valor) {</w:t>
+      </w:r>
+    </w:p>
+    <w:p>
+      <w:pPr>
+        <w:spacing w:after="0"/>
+        <w:rPr>
+          <w:sz w:val="16"/>
+        </w:rPr>
+      </w:pPr>
+      <w:r>
+        <w:rPr>
+          <w:sz w:val="16"/>
+        </w:rPr>
+        <w:t xml:space="preserve">    </w:t>
+      </w:r>
+      <w:proofErr w:type="spellStart"/>
+      <w:proofErr w:type="gramStart"/>
+      <w:r>
+        <w:rPr>
+          <w:sz w:val="16"/>
+        </w:rPr>
+        <w:t>switch</w:t>
+      </w:r>
+      <w:proofErr w:type="spellEnd"/>
+      <w:proofErr w:type="gramEnd"/>
+      <w:r>
+        <w:rPr>
+          <w:sz w:val="16"/>
+        </w:rPr>
+        <w:t xml:space="preserve"> (perilla) {</w:t>
+      </w:r>
+    </w:p>
+    <w:p>
+      <w:pPr>
+        <w:spacing w:after="0"/>
+        <w:rPr>
+          <w:sz w:val="16"/>
+        </w:rPr>
+      </w:pPr>
+      <w:r>
+        <w:rPr>
+          <w:sz w:val="16"/>
+        </w:rPr>
+        <w:t xml:space="preserve">        </w:t>
+      </w:r>
+      <w:proofErr w:type="gramStart"/>
+      <w:r>
+        <w:rPr>
+          <w:sz w:val="16"/>
+        </w:rPr>
+        <w:t>case</w:t>
+      </w:r>
+      <w:proofErr w:type="gramEnd"/>
+      <w:r>
+        <w:rPr>
+          <w:sz w:val="16"/>
+        </w:rPr>
+        <w:t xml:space="preserve"> Unidad:</w:t>
+      </w:r>
+    </w:p>
+    <w:p>
+      <w:pPr>
+        <w:spacing w:after="0"/>
+        <w:rPr>
+          <w:sz w:val="16"/>
+        </w:rPr>
+      </w:pPr>
+      <w:r>
+        <w:rPr>
+          <w:sz w:val="16"/>
+        </w:rPr>
+        <w:t xml:space="preserve">            </w:t>
+      </w:r>
+      <w:proofErr w:type="gramStart"/>
+      <w:r>
+        <w:rPr>
+          <w:sz w:val="16"/>
+        </w:rPr>
+        <w:t>valor</w:t>
+      </w:r>
+      <w:proofErr w:type="gramEnd"/>
+      <w:r>
+        <w:rPr>
+          <w:sz w:val="16"/>
+        </w:rPr>
+        <w:t xml:space="preserve"> = valor*10/1024; break;</w:t>
+      </w:r>
+    </w:p>
+    <w:p>
+      <w:pPr>
+        <w:spacing w:after="0"/>
+        <w:rPr>
+          <w:sz w:val="16"/>
+        </w:rPr>
+      </w:pPr>
+      <w:r>
+        <w:rPr>
+          <w:sz w:val="16"/>
+        </w:rPr>
+        <w:t xml:space="preserve">        </w:t>
+      </w:r>
+      <w:proofErr w:type="gramStart"/>
+      <w:r>
+        <w:rPr>
+          <w:sz w:val="16"/>
+        </w:rPr>
+        <w:t>case</w:t>
+      </w:r>
+      <w:proofErr w:type="gramEnd"/>
+      <w:r>
+        <w:rPr>
+          <w:sz w:val="16"/>
+        </w:rPr>
+        <w:t xml:space="preserve"> Decena:</w:t>
+      </w:r>
+    </w:p>
+    <w:p>
+      <w:pPr>
+        <w:spacing w:after="0"/>
+        <w:rPr>
+          <w:sz w:val="16"/>
+        </w:rPr>
+      </w:pPr>
+      <w:r>
+        <w:rPr>
+          <w:sz w:val="16"/>
+        </w:rPr>
+        <w:t xml:space="preserve">            </w:t>
+      </w:r>
+      <w:proofErr w:type="spellStart"/>
+      <w:proofErr w:type="gramStart"/>
+      <w:r>
+        <w:rPr>
+          <w:sz w:val="16"/>
+        </w:rPr>
+        <w:t>if</w:t>
+      </w:r>
+      <w:proofErr w:type="spellEnd"/>
+      <w:proofErr w:type="gramEnd"/>
+      <w:r>
+        <w:rPr>
+          <w:sz w:val="16"/>
+        </w:rPr>
+        <w:t xml:space="preserve"> (valor&lt;7) valor=0;</w:t>
+      </w:r>
+    </w:p>
+    <w:p>
+      <w:pPr>
+        <w:spacing w:after="0"/>
+        <w:rPr>
+          <w:sz w:val="16"/>
+        </w:rPr>
+      </w:pPr>
+      <w:r>
+        <w:rPr>
+          <w:sz w:val="16"/>
+        </w:rPr>
+        <w:t xml:space="preserve">            </w:t>
+      </w:r>
+      <w:proofErr w:type="spellStart"/>
+      <w:proofErr w:type="gramStart"/>
+      <w:r>
+        <w:rPr>
+          <w:sz w:val="16"/>
+        </w:rPr>
+        <w:t>else</w:t>
+      </w:r>
+      <w:proofErr w:type="spellEnd"/>
+      <w:proofErr w:type="gramEnd"/>
+      <w:r>
+        <w:rPr>
+          <w:sz w:val="16"/>
+        </w:rPr>
+        <w:t xml:space="preserve"> </w:t>
+      </w:r>
+      <w:proofErr w:type="spellStart"/>
+      <w:r>
+        <w:rPr>
+          <w:sz w:val="16"/>
+        </w:rPr>
+        <w:t>if</w:t>
+      </w:r>
+      <w:proofErr w:type="spellEnd"/>
+      <w:r>
+        <w:rPr>
+          <w:sz w:val="16"/>
+        </w:rPr>
+        <w:t xml:space="preserve"> (valor&lt;125) valor = 10;</w:t>
+      </w:r>
+    </w:p>
+    <w:p>
+      <w:pPr>
+        <w:spacing w:after="0"/>
+        <w:rPr>
+          <w:sz w:val="16"/>
+        </w:rPr>
+      </w:pPr>
+      <w:r>
+        <w:rPr>
+          <w:sz w:val="16"/>
+        </w:rPr>
+        <w:t xml:space="preserve">            </w:t>
+      </w:r>
+      <w:proofErr w:type="spellStart"/>
+      <w:proofErr w:type="gramStart"/>
+      <w:r>
+        <w:rPr>
+          <w:sz w:val="16"/>
+        </w:rPr>
+        <w:t>else</w:t>
+      </w:r>
+      <w:proofErr w:type="spellEnd"/>
+      <w:proofErr w:type="gramEnd"/>
+      <w:r>
+        <w:rPr>
+          <w:sz w:val="16"/>
+        </w:rPr>
+        <w:t xml:space="preserve"> </w:t>
+      </w:r>
+      <w:proofErr w:type="spellStart"/>
+      <w:r>
+        <w:rPr>
+          <w:sz w:val="16"/>
+        </w:rPr>
+        <w:t>if</w:t>
+      </w:r>
+      <w:proofErr w:type="spellEnd"/>
+      <w:r>
+        <w:rPr>
+          <w:sz w:val="16"/>
+        </w:rPr>
+        <w:t xml:space="preserve"> (valor&lt;234) valor = 20;</w:t>
+      </w:r>
+    </w:p>
+    <w:p>
+      <w:pPr>
+        <w:spacing w:after="0"/>
+        <w:rPr>
+          <w:sz w:val="16"/>
+        </w:rPr>
+      </w:pPr>
+      <w:r>
+        <w:rPr>
+          <w:sz w:val="16"/>
+        </w:rPr>
+        <w:t xml:space="preserve">            </w:t>
+      </w:r>
+      <w:proofErr w:type="spellStart"/>
+      <w:proofErr w:type="gramStart"/>
+      <w:r>
+        <w:rPr>
+          <w:sz w:val="16"/>
+        </w:rPr>
+        <w:t>else</w:t>
+      </w:r>
+      <w:proofErr w:type="spellEnd"/>
+      <w:proofErr w:type="gramEnd"/>
+      <w:r>
+        <w:rPr>
+          <w:sz w:val="16"/>
+        </w:rPr>
+        <w:t xml:space="preserve"> </w:t>
+      </w:r>
+      <w:proofErr w:type="spellStart"/>
+      <w:r>
+        <w:rPr>
+          <w:sz w:val="16"/>
+        </w:rPr>
+        <w:t>if</w:t>
+      </w:r>
+      <w:proofErr w:type="spellEnd"/>
+      <w:r>
+        <w:rPr>
+          <w:sz w:val="16"/>
+        </w:rPr>
+        <w:t xml:space="preserve"> (valor&lt;352) valor = 30;</w:t>
+      </w:r>
+    </w:p>
+    <w:p>
+      <w:pPr>
+        <w:spacing w:after="0"/>
+        <w:rPr>
+          <w:sz w:val="16"/>
+        </w:rPr>
+      </w:pPr>
+      <w:r>
+        <w:rPr>
+          <w:sz w:val="16"/>
+        </w:rPr>
+        <w:t xml:space="preserve">            </w:t>
+      </w:r>
+      <w:proofErr w:type="spellStart"/>
+      <w:proofErr w:type="gramStart"/>
+      <w:r>
+        <w:rPr>
+          <w:sz w:val="16"/>
+        </w:rPr>
+        <w:t>else</w:t>
+      </w:r>
+      <w:proofErr w:type="spellEnd"/>
+      <w:proofErr w:type="gramEnd"/>
+      <w:r>
+        <w:rPr>
+          <w:sz w:val="16"/>
+        </w:rPr>
+        <w:t xml:space="preserve"> </w:t>
+      </w:r>
+      <w:proofErr w:type="spellStart"/>
+      <w:r>
+        <w:rPr>
+          <w:sz w:val="16"/>
+        </w:rPr>
+        <w:t>if</w:t>
+      </w:r>
+      <w:proofErr w:type="spellEnd"/>
+      <w:r>
+        <w:rPr>
+          <w:sz w:val="16"/>
+        </w:rPr>
+        <w:t xml:space="preserve"> (valor&lt;463) valor = 40;</w:t>
+      </w:r>
+    </w:p>
+    <w:p>
+      <w:pPr>
+        <w:spacing w:after="0"/>
+        <w:rPr>
+          <w:sz w:val="16"/>
+        </w:rPr>
+      </w:pPr>
+      <w:r>
+        <w:rPr>
+          <w:sz w:val="16"/>
+        </w:rPr>
+        <w:t xml:space="preserve">            </w:t>
+      </w:r>
+      <w:proofErr w:type="spellStart"/>
+      <w:proofErr w:type="gramStart"/>
+      <w:r>
+        <w:rPr>
+          <w:sz w:val="16"/>
+        </w:rPr>
+        <w:t>else</w:t>
+      </w:r>
+      <w:proofErr w:type="spellEnd"/>
+      <w:proofErr w:type="gramEnd"/>
+      <w:r>
+        <w:rPr>
+          <w:sz w:val="16"/>
+        </w:rPr>
+        <w:t xml:space="preserve"> </w:t>
+      </w:r>
+      <w:proofErr w:type="spellStart"/>
+      <w:r>
+        <w:rPr>
+          <w:sz w:val="16"/>
+        </w:rPr>
+        <w:t>if</w:t>
+      </w:r>
+      <w:proofErr w:type="spellEnd"/>
+      <w:r>
+        <w:rPr>
+          <w:sz w:val="16"/>
+        </w:rPr>
+        <w:t xml:space="preserve"> (valor&lt;578) valor = 50;</w:t>
+      </w:r>
+    </w:p>
+    <w:p>
+      <w:pPr>
+        <w:spacing w:after="0"/>
+        <w:rPr>
+          <w:sz w:val="16"/>
+        </w:rPr>
+      </w:pPr>
+      <w:r>
+        <w:rPr>
+          <w:sz w:val="16"/>
+        </w:rPr>
+        <w:t xml:space="preserve">            </w:t>
+      </w:r>
+      <w:proofErr w:type="spellStart"/>
+      <w:proofErr w:type="gramStart"/>
+      <w:r>
+        <w:rPr>
+          <w:sz w:val="16"/>
+        </w:rPr>
+        <w:t>else</w:t>
+      </w:r>
+      <w:proofErr w:type="spellEnd"/>
+      <w:proofErr w:type="gramEnd"/>
+      <w:r>
+        <w:rPr>
+          <w:sz w:val="16"/>
+        </w:rPr>
+        <w:t xml:space="preserve"> </w:t>
+      </w:r>
+      <w:proofErr w:type="spellStart"/>
+      <w:r>
+        <w:rPr>
+          <w:sz w:val="16"/>
+        </w:rPr>
+        <w:t>if</w:t>
+      </w:r>
+      <w:proofErr w:type="spellEnd"/>
+      <w:r>
+        <w:rPr>
+          <w:sz w:val="16"/>
+        </w:rPr>
+        <w:t xml:space="preserve"> (valor&lt;696) valor = 60;</w:t>
+      </w:r>
+    </w:p>
+    <w:p>
+      <w:pPr>
+        <w:spacing w:after="0"/>
+        <w:rPr>
+          <w:sz w:val="16"/>
+        </w:rPr>
+      </w:pPr>
+      <w:r>
+        <w:rPr>
+          <w:sz w:val="16"/>
+        </w:rPr>
+        <w:t xml:space="preserve">            </w:t>
+      </w:r>
+      <w:proofErr w:type="spellStart"/>
+      <w:proofErr w:type="gramStart"/>
+      <w:r>
+        <w:rPr>
+          <w:sz w:val="16"/>
+        </w:rPr>
+        <w:t>else</w:t>
+      </w:r>
+      <w:proofErr w:type="spellEnd"/>
+      <w:proofErr w:type="gramEnd"/>
+      <w:r>
+        <w:rPr>
+          <w:sz w:val="16"/>
+        </w:rPr>
+        <w:t xml:space="preserve"> </w:t>
+      </w:r>
+      <w:proofErr w:type="spellStart"/>
+      <w:r>
+        <w:rPr>
+          <w:sz w:val="16"/>
+        </w:rPr>
+        <w:t>if</w:t>
+      </w:r>
+      <w:proofErr w:type="spellEnd"/>
+      <w:r>
+        <w:rPr>
+          <w:sz w:val="16"/>
+        </w:rPr>
+        <w:t xml:space="preserve"> (valor&lt;812) valor = 70;</w:t>
+      </w:r>
+    </w:p>
+    <w:p>
+      <w:pPr>
+        <w:spacing w:after="0"/>
+        <w:rPr>
+          <w:sz w:val="16"/>
+        </w:rPr>
+      </w:pPr>
+      <w:r>
+        <w:rPr>
+          <w:sz w:val="16"/>
+        </w:rPr>
+        <w:t xml:space="preserve">            </w:t>
+      </w:r>
+      <w:proofErr w:type="spellStart"/>
+      <w:proofErr w:type="gramStart"/>
+      <w:r>
+        <w:rPr>
+          <w:sz w:val="16"/>
+        </w:rPr>
+        <w:t>else</w:t>
+      </w:r>
+      <w:proofErr w:type="spellEnd"/>
+      <w:proofErr w:type="gramEnd"/>
+      <w:r>
+        <w:rPr>
+          <w:sz w:val="16"/>
+        </w:rPr>
+        <w:t xml:space="preserve"> </w:t>
+      </w:r>
+      <w:proofErr w:type="spellStart"/>
+      <w:r>
+        <w:rPr>
+          <w:sz w:val="16"/>
+        </w:rPr>
+        <w:t>if</w:t>
+      </w:r>
+      <w:proofErr w:type="spellEnd"/>
+      <w:r>
+        <w:rPr>
+          <w:sz w:val="16"/>
+        </w:rPr>
+        <w:t xml:space="preserve"> (valor&lt;925) valor = 80;</w:t>
+      </w:r>
+    </w:p>
+    <w:p>
+      <w:pPr>
+        <w:spacing w:after="0"/>
+        <w:rPr>
+          <w:sz w:val="16"/>
+        </w:rPr>
+      </w:pPr>
+      <w:r>
+        <w:rPr>
+          <w:sz w:val="16"/>
+        </w:rPr>
+        <w:t xml:space="preserve">            </w:t>
+      </w:r>
+      <w:proofErr w:type="spellStart"/>
+      <w:proofErr w:type="gramStart"/>
+      <w:r>
+        <w:rPr>
+          <w:sz w:val="16"/>
+        </w:rPr>
+        <w:t>else</w:t>
+      </w:r>
+      <w:proofErr w:type="spellEnd"/>
+      <w:proofErr w:type="gramEnd"/>
+      <w:r>
+        <w:rPr>
+          <w:sz w:val="16"/>
+        </w:rPr>
+        <w:t xml:space="preserve"> valor = 90; break;</w:t>
+      </w:r>
+    </w:p>
+    <w:p>
+      <w:pPr>
+        <w:spacing w:after="0"/>
+        <w:rPr>
+          <w:sz w:val="16"/>
+        </w:rPr>
+      </w:pPr>
+      <w:r>
+        <w:rPr>
+          <w:sz w:val="16"/>
+        </w:rPr>
+        <w:t xml:space="preserve">        </w:t>
+      </w:r>
+      <w:proofErr w:type="gramStart"/>
+      <w:r>
+        <w:rPr>
+          <w:sz w:val="16"/>
+        </w:rPr>
+        <w:t>case</w:t>
+      </w:r>
+      <w:proofErr w:type="gramEnd"/>
+      <w:r>
+        <w:rPr>
+          <w:sz w:val="16"/>
+        </w:rPr>
+        <w:t xml:space="preserve"> Centena:</w:t>
+      </w:r>
+    </w:p>
+    <w:p>
+      <w:pPr>
+        <w:spacing w:after="0"/>
+        <w:rPr>
+          <w:sz w:val="16"/>
+        </w:rPr>
+      </w:pPr>
+      <w:r>
+        <w:rPr>
+          <w:sz w:val="16"/>
+        </w:rPr>
+        <w:t xml:space="preserve">            </w:t>
+      </w:r>
+      <w:proofErr w:type="spellStart"/>
+      <w:proofErr w:type="gramStart"/>
+      <w:r>
+        <w:rPr>
+          <w:sz w:val="16"/>
+        </w:rPr>
+        <w:t>if</w:t>
+      </w:r>
+      <w:proofErr w:type="spellEnd"/>
+      <w:proofErr w:type="gramEnd"/>
+      <w:r>
+        <w:rPr>
+          <w:sz w:val="16"/>
+        </w:rPr>
+        <w:t xml:space="preserve"> (valor&lt;4) valor=0;</w:t>
+      </w:r>
+    </w:p>
+    <w:p>
+      <w:pPr>
+        <w:spacing w:after="0"/>
+        <w:rPr>
+          <w:sz w:val="16"/>
+        </w:rPr>
+      </w:pPr>
+      <w:r>
+        <w:rPr>
+          <w:sz w:val="16"/>
+        </w:rPr>
+        <w:t xml:space="preserve">            </w:t>
+      </w:r>
+      <w:proofErr w:type="spellStart"/>
+      <w:proofErr w:type="gramStart"/>
+      <w:r>
+        <w:rPr>
+          <w:sz w:val="16"/>
+        </w:rPr>
+        <w:t>else</w:t>
+      </w:r>
+      <w:proofErr w:type="spellEnd"/>
+      <w:proofErr w:type="gramEnd"/>
+      <w:r>
+        <w:rPr>
+          <w:sz w:val="16"/>
+        </w:rPr>
+        <w:t xml:space="preserve"> </w:t>
+      </w:r>
+      <w:proofErr w:type="spellStart"/>
+      <w:r>
+        <w:rPr>
+          <w:sz w:val="16"/>
+        </w:rPr>
+        <w:t>if</w:t>
+      </w:r>
+      <w:proofErr w:type="spellEnd"/>
+      <w:r>
+        <w:rPr>
+          <w:sz w:val="16"/>
+        </w:rPr>
+        <w:t xml:space="preserve"> (valor&lt;103) valor = 100;</w:t>
+      </w:r>
+    </w:p>
+    <w:p>
+      <w:pPr>
+        <w:spacing w:after="0"/>
+        <w:rPr>
+          <w:sz w:val="16"/>
+        </w:rPr>
+      </w:pPr>
+      <w:r>
+        <w:rPr>
+          <w:sz w:val="16"/>
+        </w:rPr>
+        <w:t xml:space="preserve">            </w:t>
+      </w:r>
+      <w:proofErr w:type="spellStart"/>
+      <w:proofErr w:type="gramStart"/>
+      <w:r>
+        <w:rPr>
+          <w:sz w:val="16"/>
+        </w:rPr>
+        <w:t>else</w:t>
+      </w:r>
+      <w:proofErr w:type="spellEnd"/>
+      <w:proofErr w:type="gramEnd"/>
+      <w:r>
+        <w:rPr>
+          <w:sz w:val="16"/>
+        </w:rPr>
+        <w:t xml:space="preserve"> </w:t>
+      </w:r>
+      <w:proofErr w:type="spellStart"/>
+      <w:r>
+        <w:rPr>
+          <w:sz w:val="16"/>
+        </w:rPr>
+        <w:t>if</w:t>
+      </w:r>
+      <w:proofErr w:type="spellEnd"/>
+      <w:r>
+        <w:rPr>
+          <w:sz w:val="16"/>
+        </w:rPr>
+        <w:t xml:space="preserve"> (valor&lt;215) valor = 200;</w:t>
+      </w:r>
+    </w:p>
+    <w:p>
+      <w:pPr>
+        <w:spacing w:after="0"/>
+        <w:rPr>
+          <w:sz w:val="16"/>
+        </w:rPr>
+      </w:pPr>
+      <w:r>
+        <w:rPr>
+          <w:sz w:val="16"/>
+        </w:rPr>
+        <w:t xml:space="preserve">            </w:t>
+      </w:r>
+      <w:proofErr w:type="spellStart"/>
+      <w:proofErr w:type="gramStart"/>
+      <w:r>
+        <w:rPr>
+          <w:sz w:val="16"/>
+        </w:rPr>
+        <w:t>else</w:t>
+      </w:r>
+      <w:proofErr w:type="spellEnd"/>
+      <w:proofErr w:type="gramEnd"/>
+      <w:r>
+        <w:rPr>
+          <w:sz w:val="16"/>
+        </w:rPr>
+        <w:t xml:space="preserve"> </w:t>
+      </w:r>
+      <w:proofErr w:type="spellStart"/>
+      <w:r>
+        <w:rPr>
+          <w:sz w:val="16"/>
+        </w:rPr>
+        <w:t>if</w:t>
+      </w:r>
+      <w:proofErr w:type="spellEnd"/>
+      <w:r>
+        <w:rPr>
+          <w:sz w:val="16"/>
+        </w:rPr>
+        <w:t xml:space="preserve"> (valor&lt;336) valor = 300;</w:t>
+      </w:r>
+    </w:p>
+    <w:p>
+      <w:pPr>
+        <w:spacing w:after="0"/>
+        <w:rPr>
+          <w:sz w:val="16"/>
+        </w:rPr>
+      </w:pPr>
+      <w:r>
+        <w:rPr>
+          <w:sz w:val="16"/>
+        </w:rPr>
+        <w:t xml:space="preserve">            </w:t>
+      </w:r>
+      <w:proofErr w:type="spellStart"/>
+      <w:proofErr w:type="gramStart"/>
+      <w:r>
+        <w:rPr>
+          <w:sz w:val="16"/>
+        </w:rPr>
+        <w:t>else</w:t>
+      </w:r>
+      <w:proofErr w:type="spellEnd"/>
+      <w:proofErr w:type="gramEnd"/>
+      <w:r>
+        <w:rPr>
+          <w:sz w:val="16"/>
+        </w:rPr>
+        <w:t xml:space="preserve"> </w:t>
+      </w:r>
+      <w:proofErr w:type="spellStart"/>
+      <w:r>
+        <w:rPr>
+          <w:sz w:val="16"/>
+        </w:rPr>
+        <w:t>if</w:t>
+      </w:r>
+      <w:proofErr w:type="spellEnd"/>
+      <w:r>
+        <w:rPr>
+          <w:sz w:val="16"/>
+        </w:rPr>
+        <w:t xml:space="preserve"> (valor&lt;462) valor = 400;</w:t>
+      </w:r>
+    </w:p>
+    <w:p>
+      <w:pPr>
+        <w:spacing w:after="0"/>
+        <w:rPr>
+          <w:sz w:val="16"/>
+        </w:rPr>
+      </w:pPr>
+      <w:r>
+        <w:rPr>
+          <w:sz w:val="16"/>
+        </w:rPr>
+        <w:t xml:space="preserve">            </w:t>
+      </w:r>
+      <w:proofErr w:type="spellStart"/>
+      <w:proofErr w:type="gramStart"/>
+      <w:r>
+        <w:rPr>
+          <w:sz w:val="16"/>
+        </w:rPr>
+        <w:t>else</w:t>
+      </w:r>
+      <w:proofErr w:type="spellEnd"/>
+      <w:proofErr w:type="gramEnd"/>
+      <w:r>
+        <w:rPr>
+          <w:sz w:val="16"/>
+        </w:rPr>
+        <w:t xml:space="preserve"> </w:t>
+      </w:r>
+      <w:proofErr w:type="spellStart"/>
+      <w:r>
+        <w:rPr>
+          <w:sz w:val="16"/>
+        </w:rPr>
+        <w:t>if</w:t>
+      </w:r>
+      <w:proofErr w:type="spellEnd"/>
+      <w:r>
+        <w:rPr>
+          <w:sz w:val="16"/>
+        </w:rPr>
+        <w:t xml:space="preserve"> (valor&lt;598) valor = 500;</w:t>
+      </w:r>
+    </w:p>
+    <w:p>
+      <w:pPr>
+        <w:spacing w:after="0"/>
+        <w:rPr>
+          <w:sz w:val="16"/>
+        </w:rPr>
+      </w:pPr>
+      <w:r>
+        <w:rPr>
+          <w:sz w:val="16"/>
+        </w:rPr>
+        <w:t xml:space="preserve">            </w:t>
+      </w:r>
+      <w:proofErr w:type="spellStart"/>
+      <w:proofErr w:type="gramStart"/>
+      <w:r>
+        <w:rPr>
+          <w:sz w:val="16"/>
+        </w:rPr>
+        <w:t>else</w:t>
+      </w:r>
+      <w:proofErr w:type="spellEnd"/>
+      <w:proofErr w:type="gramEnd"/>
+      <w:r>
+        <w:rPr>
+          <w:sz w:val="16"/>
+        </w:rPr>
+        <w:t xml:space="preserve"> </w:t>
+      </w:r>
+      <w:proofErr w:type="spellStart"/>
+      <w:r>
+        <w:rPr>
+          <w:sz w:val="16"/>
+        </w:rPr>
+        <w:t>if</w:t>
+      </w:r>
+      <w:proofErr w:type="spellEnd"/>
+      <w:r>
+        <w:rPr>
+          <w:sz w:val="16"/>
+        </w:rPr>
+        <w:t xml:space="preserve"> (valor&lt;724) valor = 600;</w:t>
+      </w:r>
+    </w:p>
+    <w:p>
+      <w:pPr>
+        <w:spacing w:after="0"/>
+        <w:rPr>
+          <w:sz w:val="16"/>
+        </w:rPr>
+      </w:pPr>
+      <w:r>
+        <w:rPr>
+          <w:sz w:val="16"/>
+        </w:rPr>
+        <w:t xml:space="preserve">            </w:t>
+      </w:r>
+      <w:proofErr w:type="spellStart"/>
+      <w:proofErr w:type="gramStart"/>
+      <w:r>
+        <w:rPr>
+          <w:sz w:val="16"/>
+        </w:rPr>
+        <w:t>else</w:t>
+      </w:r>
+      <w:proofErr w:type="spellEnd"/>
+      <w:proofErr w:type="gramEnd"/>
+      <w:r>
+        <w:rPr>
+          <w:sz w:val="16"/>
+        </w:rPr>
+        <w:t xml:space="preserve"> </w:t>
+      </w:r>
+      <w:proofErr w:type="spellStart"/>
+      <w:r>
+        <w:rPr>
+          <w:sz w:val="16"/>
+        </w:rPr>
+        <w:t>if</w:t>
+      </w:r>
+      <w:proofErr w:type="spellEnd"/>
+      <w:r>
+        <w:rPr>
+          <w:sz w:val="16"/>
+        </w:rPr>
+        <w:t xml:space="preserve"> (valor&lt;842) valor = 700;</w:t>
+      </w:r>
+    </w:p>
+    <w:p>
+      <w:pPr>
+        <w:spacing w:after="0"/>
+        <w:rPr>
+          <w:sz w:val="16"/>
+        </w:rPr>
+      </w:pPr>
+      <w:r>
+        <w:rPr>
+          <w:sz w:val="16"/>
+        </w:rPr>
+        <w:t xml:space="preserve">            </w:t>
+      </w:r>
+      <w:proofErr w:type="spellStart"/>
+      <w:proofErr w:type="gramStart"/>
+      <w:r>
+        <w:rPr>
+          <w:sz w:val="16"/>
+        </w:rPr>
+        <w:t>else</w:t>
+      </w:r>
+      <w:proofErr w:type="spellEnd"/>
+      <w:proofErr w:type="gramEnd"/>
+      <w:r>
+        <w:rPr>
+          <w:sz w:val="16"/>
+        </w:rPr>
+        <w:t xml:space="preserve"> </w:t>
+      </w:r>
+      <w:proofErr w:type="spellStart"/>
+      <w:r>
+        <w:rPr>
+          <w:sz w:val="16"/>
+        </w:rPr>
+        <w:t>if</w:t>
+      </w:r>
+      <w:proofErr w:type="spellEnd"/>
+      <w:r>
+        <w:rPr>
+          <w:sz w:val="16"/>
+        </w:rPr>
+        <w:t xml:space="preserve"> (valor&lt;942) valor = 800;</w:t>
+      </w:r>
+    </w:p>
+    <w:p>
+      <w:pPr>
+        <w:spacing w:after="0"/>
+        <w:rPr>
+          <w:sz w:val="16"/>
+        </w:rPr>
+      </w:pPr>
+      <w:r>
+        <w:rPr>
+          <w:sz w:val="16"/>
+        </w:rPr>
+        <w:t xml:space="preserve">            </w:t>
+      </w:r>
+      <w:proofErr w:type="spellStart"/>
+      <w:proofErr w:type="gramStart"/>
+      <w:r>
+        <w:rPr>
+          <w:sz w:val="16"/>
+        </w:rPr>
+        <w:t>else</w:t>
+      </w:r>
+      <w:proofErr w:type="spellEnd"/>
+      <w:proofErr w:type="gramEnd"/>
+      <w:r>
+        <w:rPr>
+          <w:sz w:val="16"/>
+        </w:rPr>
+        <w:t xml:space="preserve"> valor = 900; break;</w:t>
+      </w:r>
+    </w:p>
+    <w:p>
+      <w:pPr>
+        <w:spacing w:after="0"/>
+        <w:rPr>
+          <w:sz w:val="16"/>
+        </w:rPr>
+      </w:pPr>
+      <w:r>
+        <w:rPr>
+          <w:sz w:val="16"/>
+        </w:rPr>
+        <w:t xml:space="preserve">        </w:t>
+      </w:r>
+      <w:proofErr w:type="gramStart"/>
+      <w:r>
+        <w:rPr>
+          <w:sz w:val="16"/>
+        </w:rPr>
+        <w:t>case</w:t>
+      </w:r>
+      <w:proofErr w:type="gramEnd"/>
+      <w:r>
+        <w:rPr>
+          <w:sz w:val="16"/>
+        </w:rPr>
+        <w:t xml:space="preserve"> </w:t>
+      </w:r>
+      <w:proofErr w:type="spellStart"/>
+      <w:r>
+        <w:rPr>
+          <w:sz w:val="16"/>
+        </w:rPr>
+        <w:t>UMil</w:t>
+      </w:r>
+      <w:proofErr w:type="spellEnd"/>
+      <w:r>
+        <w:rPr>
+          <w:sz w:val="16"/>
+        </w:rPr>
+        <w:t>:</w:t>
+      </w:r>
+    </w:p>
+    <w:p>
+      <w:pPr>
+        <w:spacing w:after="0"/>
+        <w:rPr>
+          <w:sz w:val="16"/>
+        </w:rPr>
+      </w:pPr>
+      <w:r>
+        <w:rPr>
+          <w:sz w:val="16"/>
+        </w:rPr>
+        <w:t xml:space="preserve">            </w:t>
+      </w:r>
+      <w:proofErr w:type="spellStart"/>
+      <w:proofErr w:type="gramStart"/>
+      <w:r>
+        <w:rPr>
+          <w:sz w:val="16"/>
+        </w:rPr>
+        <w:t>if</w:t>
+      </w:r>
+      <w:proofErr w:type="spellEnd"/>
+      <w:proofErr w:type="gramEnd"/>
+      <w:r>
+        <w:rPr>
+          <w:sz w:val="16"/>
+        </w:rPr>
+        <w:t xml:space="preserve"> (valor&lt;2) valor=0;</w:t>
+      </w:r>
+    </w:p>
+    <w:p>
+      <w:pPr>
+        <w:spacing w:after="0"/>
+        <w:rPr>
+          <w:sz w:val="16"/>
+        </w:rPr>
+      </w:pPr>
+      <w:r>
+        <w:rPr>
+          <w:sz w:val="16"/>
+        </w:rPr>
+        <w:t xml:space="preserve">            </w:t>
+      </w:r>
+      <w:proofErr w:type="spellStart"/>
+      <w:proofErr w:type="gramStart"/>
+      <w:r>
+        <w:rPr>
+          <w:sz w:val="16"/>
+        </w:rPr>
+        <w:t>else</w:t>
+      </w:r>
+      <w:proofErr w:type="spellEnd"/>
+      <w:proofErr w:type="gramEnd"/>
+      <w:r>
+        <w:rPr>
+          <w:sz w:val="16"/>
+        </w:rPr>
+        <w:t xml:space="preserve"> </w:t>
+      </w:r>
+      <w:proofErr w:type="spellStart"/>
+      <w:r>
+        <w:rPr>
+          <w:sz w:val="16"/>
+        </w:rPr>
+        <w:t>if</w:t>
+      </w:r>
+      <w:proofErr w:type="spellEnd"/>
+      <w:r>
+        <w:rPr>
+          <w:sz w:val="16"/>
+        </w:rPr>
+        <w:t xml:space="preserve"> (valor&lt;85) valor = 1000;</w:t>
+      </w:r>
+    </w:p>
+    <w:p>
+      <w:pPr>
+        <w:spacing w:after="0"/>
+        <w:rPr>
+          <w:sz w:val="16"/>
+        </w:rPr>
+      </w:pPr>
+      <w:r>
+        <w:rPr>
+          <w:sz w:val="16"/>
+        </w:rPr>
+        <w:t xml:space="preserve">            </w:t>
+      </w:r>
+      <w:proofErr w:type="spellStart"/>
+      <w:proofErr w:type="gramStart"/>
+      <w:r>
+        <w:rPr>
+          <w:sz w:val="16"/>
+        </w:rPr>
+        <w:t>else</w:t>
+      </w:r>
+      <w:proofErr w:type="spellEnd"/>
+      <w:proofErr w:type="gramEnd"/>
+      <w:r>
+        <w:rPr>
+          <w:sz w:val="16"/>
+        </w:rPr>
+        <w:t xml:space="preserve"> </w:t>
+      </w:r>
+      <w:proofErr w:type="spellStart"/>
+      <w:r>
+        <w:rPr>
+          <w:sz w:val="16"/>
+        </w:rPr>
+        <w:t>if</w:t>
+      </w:r>
+      <w:proofErr w:type="spellEnd"/>
+      <w:r>
+        <w:rPr>
+          <w:sz w:val="16"/>
+        </w:rPr>
+        <w:t xml:space="preserve"> (valor&lt;212) valor = 2000;</w:t>
+      </w:r>
+    </w:p>
+    <w:p>
+      <w:pPr>
+        <w:spacing w:after="0"/>
+        <w:rPr>
+          <w:sz w:val="16"/>
+        </w:rPr>
+      </w:pPr>
+      <w:r>
+        <w:rPr>
+          <w:sz w:val="16"/>
+        </w:rPr>
+        <w:t xml:space="preserve">            </w:t>
+      </w:r>
+      <w:proofErr w:type="spellStart"/>
+      <w:proofErr w:type="gramStart"/>
+      <w:r>
+        <w:rPr>
+          <w:sz w:val="16"/>
+        </w:rPr>
+        <w:t>else</w:t>
+      </w:r>
+      <w:proofErr w:type="spellEnd"/>
+      <w:proofErr w:type="gramEnd"/>
+      <w:r>
+        <w:rPr>
+          <w:sz w:val="16"/>
+        </w:rPr>
+        <w:t xml:space="preserve"> </w:t>
+      </w:r>
+      <w:proofErr w:type="spellStart"/>
+      <w:r>
+        <w:rPr>
+          <w:sz w:val="16"/>
+        </w:rPr>
+        <w:t>if</w:t>
+      </w:r>
+      <w:proofErr w:type="spellEnd"/>
+      <w:r>
+        <w:rPr>
+          <w:sz w:val="16"/>
+        </w:rPr>
+        <w:t xml:space="preserve"> (valor&lt;342) valor = 3000;</w:t>
+      </w:r>
+    </w:p>
+    <w:p>
+      <w:pPr>
+        <w:spacing w:after="0"/>
+        <w:rPr>
+          <w:sz w:val="16"/>
+        </w:rPr>
+      </w:pPr>
+      <w:r>
+        <w:rPr>
+          <w:sz w:val="16"/>
+        </w:rPr>
+        <w:t xml:space="preserve">            </w:t>
+      </w:r>
+      <w:proofErr w:type="spellStart"/>
+      <w:proofErr w:type="gramStart"/>
+      <w:r>
+        <w:rPr>
+          <w:sz w:val="16"/>
+        </w:rPr>
+        <w:t>else</w:t>
+      </w:r>
+      <w:proofErr w:type="spellEnd"/>
+      <w:proofErr w:type="gramEnd"/>
+      <w:r>
+        <w:rPr>
+          <w:sz w:val="16"/>
+        </w:rPr>
+        <w:t xml:space="preserve"> </w:t>
+      </w:r>
+      <w:proofErr w:type="spellStart"/>
+      <w:r>
+        <w:rPr>
+          <w:sz w:val="16"/>
+        </w:rPr>
+        <w:t>if</w:t>
+      </w:r>
+      <w:proofErr w:type="spellEnd"/>
+      <w:r>
+        <w:rPr>
+          <w:sz w:val="16"/>
+        </w:rPr>
+        <w:t xml:space="preserve"> (valor&lt;459) valor = 4000;</w:t>
+      </w:r>
+    </w:p>
+    <w:p>
+      <w:pPr>
+        <w:spacing w:after="0"/>
+        <w:rPr>
+          <w:sz w:val="16"/>
+        </w:rPr>
+      </w:pPr>
+      <w:r>
+        <w:rPr>
+          <w:sz w:val="16"/>
+        </w:rPr>
+        <w:t xml:space="preserve">            </w:t>
+      </w:r>
+      <w:proofErr w:type="spellStart"/>
+      <w:proofErr w:type="gramStart"/>
+      <w:r>
+        <w:rPr>
+          <w:sz w:val="16"/>
+        </w:rPr>
+        <w:t>else</w:t>
+      </w:r>
+      <w:proofErr w:type="spellEnd"/>
+      <w:proofErr w:type="gramEnd"/>
+      <w:r>
+        <w:rPr>
+          <w:sz w:val="16"/>
+        </w:rPr>
+        <w:t xml:space="preserve"> </w:t>
+      </w:r>
+      <w:proofErr w:type="spellStart"/>
+      <w:r>
+        <w:rPr>
+          <w:sz w:val="16"/>
+        </w:rPr>
+        <w:t>if</w:t>
+      </w:r>
+      <w:proofErr w:type="spellEnd"/>
+      <w:r>
+        <w:rPr>
+          <w:sz w:val="16"/>
+        </w:rPr>
+        <w:t xml:space="preserve"> (valor&lt;571) valor = 5000;</w:t>
+      </w:r>
+    </w:p>
+    <w:p>
+      <w:pPr>
+        <w:spacing w:after="0"/>
+        <w:rPr>
+          <w:sz w:val="16"/>
+        </w:rPr>
+      </w:pPr>
+      <w:r>
+        <w:rPr>
+          <w:sz w:val="16"/>
+        </w:rPr>
+        <w:t xml:space="preserve">            </w:t>
+      </w:r>
+      <w:proofErr w:type="spellStart"/>
+      <w:proofErr w:type="gramStart"/>
+      <w:r>
+        <w:rPr>
+          <w:sz w:val="16"/>
+        </w:rPr>
+        <w:t>else</w:t>
+      </w:r>
+      <w:proofErr w:type="spellEnd"/>
+      <w:proofErr w:type="gramEnd"/>
+      <w:r>
+        <w:rPr>
+          <w:sz w:val="16"/>
+        </w:rPr>
+        <w:t xml:space="preserve"> </w:t>
+      </w:r>
+      <w:proofErr w:type="spellStart"/>
+      <w:r>
+        <w:rPr>
+          <w:sz w:val="16"/>
+        </w:rPr>
+        <w:t>if</w:t>
+      </w:r>
+      <w:proofErr w:type="spellEnd"/>
+      <w:r>
+        <w:rPr>
+          <w:sz w:val="16"/>
+        </w:rPr>
+        <w:t xml:space="preserve"> (valor&lt;692) valor = 6000;</w:t>
+      </w:r>
+    </w:p>
+    <w:p>
+      <w:pPr>
+        <w:spacing w:after="0"/>
+        <w:rPr>
+          <w:sz w:val="16"/>
+        </w:rPr>
+      </w:pPr>
+      <w:r>
+        <w:rPr>
+          <w:sz w:val="16"/>
+        </w:rPr>
+        <w:t xml:space="preserve">            </w:t>
+      </w:r>
+      <w:proofErr w:type="spellStart"/>
+      <w:proofErr w:type="gramStart"/>
+      <w:r>
+        <w:rPr>
+          <w:sz w:val="16"/>
+        </w:rPr>
+        <w:t>else</w:t>
+      </w:r>
+      <w:proofErr w:type="spellEnd"/>
+      <w:proofErr w:type="gramEnd"/>
+      <w:r>
+        <w:rPr>
+          <w:sz w:val="16"/>
+        </w:rPr>
+        <w:t xml:space="preserve"> </w:t>
+      </w:r>
+      <w:proofErr w:type="spellStart"/>
+      <w:r>
+        <w:rPr>
+          <w:sz w:val="16"/>
+        </w:rPr>
+        <w:t>if</w:t>
+      </w:r>
+      <w:proofErr w:type="spellEnd"/>
+      <w:r>
+        <w:rPr>
+          <w:sz w:val="16"/>
+        </w:rPr>
+        <w:t xml:space="preserve"> (valor&lt;811) valor = 7000;</w:t>
+      </w:r>
+    </w:p>
+    <w:p>
+      <w:pPr>
+        <w:spacing w:after="0"/>
+        <w:rPr>
+          <w:sz w:val="16"/>
+        </w:rPr>
+      </w:pPr>
+      <w:r>
+        <w:rPr>
+          <w:sz w:val="16"/>
+        </w:rPr>
+        <w:t xml:space="preserve">            </w:t>
+      </w:r>
+      <w:proofErr w:type="spellStart"/>
+      <w:proofErr w:type="gramStart"/>
+      <w:r>
+        <w:rPr>
+          <w:sz w:val="16"/>
+        </w:rPr>
+        <w:t>else</w:t>
+      </w:r>
+      <w:proofErr w:type="spellEnd"/>
+      <w:proofErr w:type="gramEnd"/>
+      <w:r>
+        <w:rPr>
+          <w:sz w:val="16"/>
+        </w:rPr>
+        <w:t xml:space="preserve"> </w:t>
+      </w:r>
+      <w:proofErr w:type="spellStart"/>
+      <w:r>
+        <w:rPr>
+          <w:sz w:val="16"/>
+        </w:rPr>
+        <w:t>if</w:t>
+      </w:r>
+      <w:proofErr w:type="spellEnd"/>
+      <w:r>
+        <w:rPr>
+          <w:sz w:val="16"/>
+        </w:rPr>
+        <w:t xml:space="preserve"> (valor&lt;933) valor = 8000;</w:t>
+      </w:r>
+    </w:p>
+    <w:p>
+      <w:pPr>
+        <w:spacing w:after="0"/>
+        <w:rPr>
+          <w:sz w:val="16"/>
+        </w:rPr>
+      </w:pPr>
+      <w:r>
+        <w:rPr>
+          <w:sz w:val="16"/>
+        </w:rPr>
+        <w:t xml:space="preserve">            </w:t>
+      </w:r>
+      <w:proofErr w:type="spellStart"/>
+      <w:proofErr w:type="gramStart"/>
+      <w:r>
+        <w:rPr>
+          <w:sz w:val="16"/>
+        </w:rPr>
+        <w:t>else</w:t>
+      </w:r>
+      <w:proofErr w:type="spellEnd"/>
+      <w:proofErr w:type="gramEnd"/>
+      <w:r>
+        <w:rPr>
+          <w:sz w:val="16"/>
+        </w:rPr>
+        <w:t xml:space="preserve"> valor = 9000; break;</w:t>
+      </w:r>
+    </w:p>
+    <w:p>
+      <w:pPr>
+        <w:spacing w:after="0"/>
+        <w:rPr>
+          <w:sz w:val="16"/>
+        </w:rPr>
+      </w:pPr>
+      <w:r>
+        <w:rPr>
+          <w:sz w:val="16"/>
+        </w:rPr>
+        <w:t xml:space="preserve">        </w:t>
+      </w:r>
+      <w:proofErr w:type="gramStart"/>
+      <w:r>
+        <w:rPr>
+          <w:sz w:val="16"/>
+        </w:rPr>
+        <w:t>case</w:t>
+      </w:r>
+      <w:proofErr w:type="gramEnd"/>
+      <w:r>
+        <w:rPr>
+          <w:sz w:val="16"/>
+        </w:rPr>
+        <w:t xml:space="preserve"> </w:t>
+      </w:r>
+      <w:proofErr w:type="spellStart"/>
+      <w:r>
+        <w:rPr>
+          <w:sz w:val="16"/>
+        </w:rPr>
+        <w:t>DMil</w:t>
+      </w:r>
+      <w:proofErr w:type="spellEnd"/>
+      <w:r>
+        <w:rPr>
+          <w:sz w:val="16"/>
+        </w:rPr>
+        <w:t>:</w:t>
+      </w:r>
+    </w:p>
+    <w:p>
+      <w:pPr>
+        <w:spacing w:after="0"/>
+        <w:rPr>
+          <w:sz w:val="16"/>
+        </w:rPr>
+      </w:pPr>
+      <w:r>
+        <w:rPr>
+          <w:sz w:val="16"/>
+        </w:rPr>
+        <w:t xml:space="preserve">            </w:t>
+      </w:r>
+      <w:proofErr w:type="spellStart"/>
+      <w:proofErr w:type="gramStart"/>
+      <w:r>
+        <w:rPr>
+          <w:sz w:val="16"/>
+        </w:rPr>
+        <w:t>if</w:t>
+      </w:r>
+      <w:proofErr w:type="spellEnd"/>
+      <w:proofErr w:type="gramEnd"/>
+      <w:r>
+        <w:rPr>
+          <w:sz w:val="16"/>
+        </w:rPr>
+        <w:t xml:space="preserve"> (valor&lt;10) valor=0;</w:t>
+      </w:r>
+    </w:p>
+    <w:p>
+      <w:pPr>
+        <w:spacing w:after="0"/>
+        <w:rPr>
+          <w:sz w:val="16"/>
+        </w:rPr>
+      </w:pPr>
+      <w:r>
+        <w:rPr>
+          <w:sz w:val="16"/>
+        </w:rPr>
+        <w:t xml:space="preserve">            </w:t>
+      </w:r>
+      <w:proofErr w:type="spellStart"/>
+      <w:proofErr w:type="gramStart"/>
+      <w:r>
+        <w:rPr>
+          <w:sz w:val="16"/>
+        </w:rPr>
+        <w:t>else</w:t>
+      </w:r>
+      <w:proofErr w:type="spellEnd"/>
+      <w:proofErr w:type="gramEnd"/>
+      <w:r>
+        <w:rPr>
+          <w:sz w:val="16"/>
+        </w:rPr>
+        <w:t xml:space="preserve"> </w:t>
+      </w:r>
+      <w:proofErr w:type="spellStart"/>
+      <w:r>
+        <w:rPr>
+          <w:sz w:val="16"/>
+        </w:rPr>
+        <w:t>if</w:t>
+      </w:r>
+      <w:proofErr w:type="spellEnd"/>
+      <w:r>
+        <w:rPr>
+          <w:sz w:val="16"/>
+        </w:rPr>
+        <w:t xml:space="preserve"> (valor&lt;132) valor = 10000;</w:t>
+      </w:r>
+    </w:p>
+    <w:p>
+      <w:pPr>
+        <w:spacing w:after="0"/>
+        <w:rPr>
+          <w:sz w:val="16"/>
+        </w:rPr>
+      </w:pPr>
+      <w:r>
+        <w:rPr>
+          <w:sz w:val="16"/>
+        </w:rPr>
+        <w:t xml:space="preserve">            </w:t>
+      </w:r>
+      <w:proofErr w:type="spellStart"/>
+      <w:proofErr w:type="gramStart"/>
+      <w:r>
+        <w:rPr>
+          <w:sz w:val="16"/>
+        </w:rPr>
+        <w:t>else</w:t>
+      </w:r>
+      <w:proofErr w:type="spellEnd"/>
+      <w:proofErr w:type="gramEnd"/>
+      <w:r>
+        <w:rPr>
+          <w:sz w:val="16"/>
+        </w:rPr>
+        <w:t xml:space="preserve"> </w:t>
+      </w:r>
+      <w:proofErr w:type="spellStart"/>
+      <w:r>
+        <w:rPr>
+          <w:sz w:val="16"/>
+        </w:rPr>
+        <w:t>if</w:t>
+      </w:r>
+      <w:proofErr w:type="spellEnd"/>
+      <w:r>
+        <w:rPr>
+          <w:sz w:val="16"/>
+        </w:rPr>
+        <w:t xml:space="preserve"> (valor&lt;251) valor = 20000;</w:t>
+      </w:r>
+    </w:p>
+    <w:p>
+      <w:pPr>
+        <w:spacing w:after="0"/>
+        <w:rPr>
+          <w:sz w:val="16"/>
+        </w:rPr>
+      </w:pPr>
+      <w:r>
+        <w:rPr>
+          <w:sz w:val="16"/>
+        </w:rPr>
+        <w:t xml:space="preserve">            </w:t>
+      </w:r>
+      <w:proofErr w:type="spellStart"/>
+      <w:proofErr w:type="gramStart"/>
+      <w:r>
+        <w:rPr>
+          <w:sz w:val="16"/>
+        </w:rPr>
+        <w:t>else</w:t>
+      </w:r>
+      <w:proofErr w:type="spellEnd"/>
+      <w:proofErr w:type="gramEnd"/>
+      <w:r>
+        <w:rPr>
+          <w:sz w:val="16"/>
+        </w:rPr>
+        <w:t xml:space="preserve"> </w:t>
+      </w:r>
+      <w:proofErr w:type="spellStart"/>
+      <w:r>
+        <w:rPr>
+          <w:sz w:val="16"/>
+        </w:rPr>
+        <w:t>if</w:t>
+      </w:r>
+      <w:proofErr w:type="spellEnd"/>
+      <w:r>
+        <w:rPr>
+          <w:sz w:val="16"/>
+        </w:rPr>
+        <w:t xml:space="preserve"> (valor&lt;377) valor = 30000;</w:t>
+      </w:r>
+    </w:p>
+    <w:p>
+      <w:pPr>
+        <w:spacing w:after="0"/>
+        <w:rPr>
+          <w:sz w:val="16"/>
+        </w:rPr>
+      </w:pPr>
+      <w:r>
+        <w:rPr>
+          <w:sz w:val="16"/>
+        </w:rPr>
+        <w:t xml:space="preserve">            </w:t>
+      </w:r>
+      <w:proofErr w:type="spellStart"/>
+      <w:proofErr w:type="gramStart"/>
+      <w:r>
+        <w:rPr>
+          <w:sz w:val="16"/>
+        </w:rPr>
+        <w:t>else</w:t>
+      </w:r>
+      <w:proofErr w:type="spellEnd"/>
+      <w:proofErr w:type="gramEnd"/>
+      <w:r>
+        <w:rPr>
+          <w:sz w:val="16"/>
+        </w:rPr>
+        <w:t xml:space="preserve"> </w:t>
+      </w:r>
+      <w:proofErr w:type="spellStart"/>
+      <w:r>
+        <w:rPr>
+          <w:sz w:val="16"/>
+        </w:rPr>
+        <w:t>if</w:t>
+      </w:r>
+      <w:proofErr w:type="spellEnd"/>
+      <w:r>
+        <w:rPr>
+          <w:sz w:val="16"/>
+        </w:rPr>
+        <w:t xml:space="preserve"> (valor&lt;485) valor = 40000;</w:t>
+      </w:r>
+    </w:p>
+    <w:p>
+      <w:pPr>
+        <w:spacing w:after="0"/>
+        <w:rPr>
+          <w:sz w:val="16"/>
+        </w:rPr>
+      </w:pPr>
+      <w:r>
+        <w:rPr>
+          <w:sz w:val="16"/>
+        </w:rPr>
+        <w:t xml:space="preserve">            </w:t>
+      </w:r>
+      <w:proofErr w:type="spellStart"/>
+      <w:proofErr w:type="gramStart"/>
+      <w:r>
+        <w:rPr>
+          <w:sz w:val="16"/>
+        </w:rPr>
+        <w:t>else</w:t>
+      </w:r>
+      <w:proofErr w:type="spellEnd"/>
+      <w:proofErr w:type="gramEnd"/>
+      <w:r>
+        <w:rPr>
+          <w:sz w:val="16"/>
+        </w:rPr>
+        <w:t xml:space="preserve"> </w:t>
+      </w:r>
+      <w:proofErr w:type="spellStart"/>
+      <w:r>
+        <w:rPr>
+          <w:sz w:val="16"/>
+        </w:rPr>
+        <w:t>if</w:t>
+      </w:r>
+      <w:proofErr w:type="spellEnd"/>
+      <w:r>
+        <w:rPr>
+          <w:sz w:val="16"/>
+        </w:rPr>
+        <w:t xml:space="preserve"> (valor&lt;607) valor = 50000;</w:t>
+      </w:r>
+    </w:p>
+    <w:p>
+      <w:pPr>
+        <w:spacing w:after="0"/>
+        <w:rPr>
+          <w:sz w:val="16"/>
+        </w:rPr>
+      </w:pPr>
+      <w:r>
+        <w:rPr>
+          <w:sz w:val="16"/>
+        </w:rPr>
+        <w:t xml:space="preserve">            </w:t>
+      </w:r>
+      <w:proofErr w:type="spellStart"/>
+      <w:proofErr w:type="gramStart"/>
+      <w:r>
+        <w:rPr>
+          <w:sz w:val="16"/>
+        </w:rPr>
+        <w:t>else</w:t>
+      </w:r>
+      <w:proofErr w:type="spellEnd"/>
+      <w:proofErr w:type="gramEnd"/>
+      <w:r>
+        <w:rPr>
+          <w:sz w:val="16"/>
+        </w:rPr>
+        <w:t xml:space="preserve"> </w:t>
+      </w:r>
+      <w:proofErr w:type="spellStart"/>
+      <w:r>
+        <w:rPr>
+          <w:sz w:val="16"/>
+        </w:rPr>
+        <w:t>if</w:t>
+      </w:r>
+      <w:proofErr w:type="spellEnd"/>
+      <w:r>
+        <w:rPr>
+          <w:sz w:val="16"/>
+        </w:rPr>
+        <w:t xml:space="preserve"> (valor&lt;731) valor = 60000;</w:t>
+      </w:r>
+    </w:p>
+    <w:p>
+      <w:pPr>
+        <w:spacing w:after="0"/>
+        <w:rPr>
+          <w:sz w:val="16"/>
+        </w:rPr>
+      </w:pPr>
+      <w:r>
+        <w:rPr>
+          <w:sz w:val="16"/>
+        </w:rPr>
+        <w:t xml:space="preserve">            </w:t>
+      </w:r>
+      <w:proofErr w:type="spellStart"/>
+      <w:proofErr w:type="gramStart"/>
+      <w:r>
+        <w:rPr>
+          <w:sz w:val="16"/>
+        </w:rPr>
+        <w:t>else</w:t>
+      </w:r>
+      <w:proofErr w:type="spellEnd"/>
+      <w:proofErr w:type="gramEnd"/>
+      <w:r>
+        <w:rPr>
+          <w:sz w:val="16"/>
+        </w:rPr>
+        <w:t xml:space="preserve"> </w:t>
+      </w:r>
+      <w:proofErr w:type="spellStart"/>
+      <w:r>
+        <w:rPr>
+          <w:sz w:val="16"/>
+        </w:rPr>
+        <w:t>if</w:t>
+      </w:r>
+      <w:proofErr w:type="spellEnd"/>
+      <w:r>
+        <w:rPr>
+          <w:sz w:val="16"/>
+        </w:rPr>
+        <w:t xml:space="preserve"> (valor&lt;845) valor = 70000;</w:t>
+      </w:r>
+    </w:p>
+    <w:p>
+      <w:pPr>
+        <w:spacing w:after="0"/>
+        <w:rPr>
+          <w:sz w:val="16"/>
+        </w:rPr>
+      </w:pPr>
+      <w:r>
+        <w:rPr>
+          <w:sz w:val="16"/>
+        </w:rPr>
+        <w:t xml:space="preserve">            </w:t>
+      </w:r>
+      <w:proofErr w:type="spellStart"/>
+      <w:proofErr w:type="gramStart"/>
+      <w:r>
+        <w:rPr>
+          <w:sz w:val="16"/>
+        </w:rPr>
+        <w:t>else</w:t>
+      </w:r>
+      <w:proofErr w:type="spellEnd"/>
+      <w:proofErr w:type="gramEnd"/>
+      <w:r>
+        <w:rPr>
+          <w:sz w:val="16"/>
+        </w:rPr>
+        <w:t xml:space="preserve"> </w:t>
+      </w:r>
+      <w:proofErr w:type="spellStart"/>
+      <w:r>
+        <w:rPr>
+          <w:sz w:val="16"/>
+        </w:rPr>
+        <w:t>if</w:t>
+      </w:r>
+      <w:proofErr w:type="spellEnd"/>
+      <w:r>
+        <w:rPr>
+          <w:sz w:val="16"/>
+        </w:rPr>
+        <w:t xml:space="preserve"> (valor&lt;969) valor = 80000;</w:t>
+      </w:r>
+    </w:p>
+    <w:p>
+      <w:pPr>
+        <w:spacing w:after="0"/>
+        <w:rPr>
+          <w:sz w:val="16"/>
+        </w:rPr>
+      </w:pPr>
+      <w:r>
+        <w:rPr>
+          <w:sz w:val="16"/>
+        </w:rPr>
+        <w:t xml:space="preserve">            </w:t>
+      </w:r>
+      <w:proofErr w:type="spellStart"/>
+      <w:proofErr w:type="gramStart"/>
+      <w:r>
+        <w:rPr>
+          <w:sz w:val="16"/>
+        </w:rPr>
+        <w:t>else</w:t>
+      </w:r>
+      <w:proofErr w:type="spellEnd"/>
+      <w:proofErr w:type="gramEnd"/>
+      <w:r>
+        <w:rPr>
+          <w:sz w:val="16"/>
+        </w:rPr>
+        <w:t xml:space="preserve"> valor = 90000; break;</w:t>
+      </w:r>
+    </w:p>
+    <w:p>
+      <w:pPr>
+        <w:spacing w:after="0"/>
+        <w:rPr>
+          <w:sz w:val="16"/>
+        </w:rPr>
+      </w:pPr>
+      <w:r>
+        <w:rPr>
+          <w:sz w:val="16"/>
+        </w:rPr>
+        <w:t xml:space="preserve">        </w:t>
+      </w:r>
+      <w:proofErr w:type="gramStart"/>
+      <w:r>
+        <w:rPr>
+          <w:sz w:val="16"/>
+        </w:rPr>
+        <w:t>case</w:t>
+      </w:r>
+      <w:proofErr w:type="gramEnd"/>
+      <w:r>
+        <w:rPr>
+          <w:sz w:val="16"/>
+        </w:rPr>
+        <w:t xml:space="preserve"> </w:t>
+      </w:r>
+      <w:proofErr w:type="spellStart"/>
+      <w:r>
+        <w:rPr>
+          <w:sz w:val="16"/>
+        </w:rPr>
+        <w:t>CMil</w:t>
+      </w:r>
+      <w:proofErr w:type="spellEnd"/>
+      <w:r>
+        <w:rPr>
+          <w:sz w:val="16"/>
+        </w:rPr>
+        <w:t>:</w:t>
+      </w:r>
+    </w:p>
+    <w:p>
+      <w:pPr>
+        <w:spacing w:after="0"/>
+        <w:rPr>
+          <w:sz w:val="16"/>
+        </w:rPr>
+      </w:pPr>
+      <w:r>
+        <w:rPr>
+          <w:sz w:val="16"/>
+        </w:rPr>
+        <w:lastRenderedPageBreak/>
+        <w:t xml:space="preserve">            </w:t>
+      </w:r>
+      <w:proofErr w:type="spellStart"/>
+      <w:proofErr w:type="gramStart"/>
+      <w:r>
+        <w:rPr>
+          <w:sz w:val="16"/>
+        </w:rPr>
+        <w:t>if</w:t>
+      </w:r>
+      <w:proofErr w:type="spellEnd"/>
+      <w:proofErr w:type="gramEnd"/>
+      <w:r>
+        <w:rPr>
+          <w:sz w:val="16"/>
+        </w:rPr>
+        <w:t xml:space="preserve"> (valor&lt;2) valor=0;</w:t>
+      </w:r>
+    </w:p>
+    <w:p>
+      <w:pPr>
+        <w:spacing w:after="0"/>
+        <w:rPr>
+          <w:sz w:val="16"/>
+        </w:rPr>
+      </w:pPr>
+      <w:r>
+        <w:rPr>
+          <w:sz w:val="16"/>
+        </w:rPr>
+        <w:t xml:space="preserve">            </w:t>
+      </w:r>
+      <w:proofErr w:type="spellStart"/>
+      <w:proofErr w:type="gramStart"/>
+      <w:r>
+        <w:rPr>
+          <w:sz w:val="16"/>
+        </w:rPr>
+        <w:t>else</w:t>
+      </w:r>
+      <w:proofErr w:type="spellEnd"/>
+      <w:proofErr w:type="gramEnd"/>
+      <w:r>
+        <w:rPr>
+          <w:sz w:val="16"/>
+        </w:rPr>
+        <w:t xml:space="preserve"> </w:t>
+      </w:r>
+      <w:proofErr w:type="spellStart"/>
+      <w:r>
+        <w:rPr>
+          <w:sz w:val="16"/>
+        </w:rPr>
+        <w:t>if</w:t>
+      </w:r>
+      <w:proofErr w:type="spellEnd"/>
+      <w:r>
+        <w:rPr>
+          <w:sz w:val="16"/>
+        </w:rPr>
+        <w:t xml:space="preserve"> (valor&lt;98) valor = 100000;</w:t>
+      </w:r>
+    </w:p>
+    <w:p>
+      <w:pPr>
+        <w:spacing w:after="0"/>
+        <w:rPr>
+          <w:sz w:val="16"/>
+        </w:rPr>
+      </w:pPr>
+      <w:r>
+        <w:rPr>
+          <w:sz w:val="16"/>
+        </w:rPr>
+        <w:t xml:space="preserve">            </w:t>
+      </w:r>
+      <w:proofErr w:type="spellStart"/>
+      <w:proofErr w:type="gramStart"/>
+      <w:r>
+        <w:rPr>
+          <w:sz w:val="16"/>
+        </w:rPr>
+        <w:t>else</w:t>
+      </w:r>
+      <w:proofErr w:type="spellEnd"/>
+      <w:proofErr w:type="gramEnd"/>
+      <w:r>
+        <w:rPr>
+          <w:sz w:val="16"/>
+        </w:rPr>
+        <w:t xml:space="preserve"> </w:t>
+      </w:r>
+      <w:proofErr w:type="spellStart"/>
+      <w:r>
+        <w:rPr>
+          <w:sz w:val="16"/>
+        </w:rPr>
+        <w:t>if</w:t>
+      </w:r>
+      <w:proofErr w:type="spellEnd"/>
+      <w:r>
+        <w:rPr>
+          <w:sz w:val="16"/>
+        </w:rPr>
+        <w:t xml:space="preserve"> (valor&lt;209) valor = 200000;</w:t>
+      </w:r>
+    </w:p>
+    <w:p>
+      <w:pPr>
+        <w:spacing w:after="0"/>
+        <w:rPr>
+          <w:sz w:val="16"/>
+        </w:rPr>
+      </w:pPr>
+      <w:r>
+        <w:rPr>
+          <w:sz w:val="16"/>
+        </w:rPr>
+        <w:t xml:space="preserve">            </w:t>
+      </w:r>
+      <w:proofErr w:type="spellStart"/>
+      <w:proofErr w:type="gramStart"/>
+      <w:r>
+        <w:rPr>
+          <w:sz w:val="16"/>
+        </w:rPr>
+        <w:t>else</w:t>
+      </w:r>
+      <w:proofErr w:type="spellEnd"/>
+      <w:proofErr w:type="gramEnd"/>
+      <w:r>
+        <w:rPr>
+          <w:sz w:val="16"/>
+        </w:rPr>
+        <w:t xml:space="preserve"> </w:t>
+      </w:r>
+      <w:proofErr w:type="spellStart"/>
+      <w:r>
+        <w:rPr>
+          <w:sz w:val="16"/>
+        </w:rPr>
+        <w:t>if</w:t>
+      </w:r>
+      <w:proofErr w:type="spellEnd"/>
+      <w:r>
+        <w:rPr>
+          <w:sz w:val="16"/>
+        </w:rPr>
+        <w:t xml:space="preserve"> (valor&lt;331) valor = 300000;</w:t>
+      </w:r>
+    </w:p>
+    <w:p>
+      <w:pPr>
+        <w:spacing w:after="0"/>
+        <w:rPr>
+          <w:sz w:val="16"/>
+        </w:rPr>
+      </w:pPr>
+      <w:r>
+        <w:rPr>
+          <w:sz w:val="16"/>
+        </w:rPr>
+        <w:t xml:space="preserve">            </w:t>
+      </w:r>
+      <w:proofErr w:type="spellStart"/>
+      <w:proofErr w:type="gramStart"/>
+      <w:r>
+        <w:rPr>
+          <w:sz w:val="16"/>
+        </w:rPr>
+        <w:t>else</w:t>
+      </w:r>
+      <w:proofErr w:type="spellEnd"/>
+      <w:proofErr w:type="gramEnd"/>
+      <w:r>
+        <w:rPr>
+          <w:sz w:val="16"/>
+        </w:rPr>
+        <w:t xml:space="preserve"> </w:t>
+      </w:r>
+      <w:proofErr w:type="spellStart"/>
+      <w:r>
+        <w:rPr>
+          <w:sz w:val="16"/>
+        </w:rPr>
+        <w:t>if</w:t>
+      </w:r>
+      <w:proofErr w:type="spellEnd"/>
+      <w:r>
+        <w:rPr>
+          <w:sz w:val="16"/>
+        </w:rPr>
+        <w:t xml:space="preserve"> (valor&lt;449) valor = 400000;</w:t>
+      </w:r>
+    </w:p>
+    <w:p>
+      <w:pPr>
+        <w:spacing w:after="0"/>
+        <w:rPr>
+          <w:sz w:val="16"/>
+        </w:rPr>
+      </w:pPr>
+      <w:r>
+        <w:rPr>
+          <w:sz w:val="16"/>
+        </w:rPr>
+        <w:t xml:space="preserve">            </w:t>
+      </w:r>
+      <w:proofErr w:type="spellStart"/>
+      <w:proofErr w:type="gramStart"/>
+      <w:r>
+        <w:rPr>
+          <w:sz w:val="16"/>
+        </w:rPr>
+        <w:t>else</w:t>
+      </w:r>
+      <w:proofErr w:type="spellEnd"/>
+      <w:proofErr w:type="gramEnd"/>
+      <w:r>
+        <w:rPr>
+          <w:sz w:val="16"/>
+        </w:rPr>
+        <w:t xml:space="preserve"> </w:t>
+      </w:r>
+      <w:proofErr w:type="spellStart"/>
+      <w:r>
+        <w:rPr>
+          <w:sz w:val="16"/>
+        </w:rPr>
+        <w:t>if</w:t>
+      </w:r>
+      <w:proofErr w:type="spellEnd"/>
+      <w:r>
+        <w:rPr>
+          <w:sz w:val="16"/>
+        </w:rPr>
+        <w:t xml:space="preserve"> (valor&lt;586) valor = 500000;</w:t>
+      </w:r>
+    </w:p>
+    <w:p>
+      <w:pPr>
+        <w:spacing w:after="0"/>
+        <w:rPr>
+          <w:sz w:val="16"/>
+        </w:rPr>
+      </w:pPr>
+      <w:r>
+        <w:rPr>
+          <w:sz w:val="16"/>
+        </w:rPr>
+        <w:t xml:space="preserve">            </w:t>
+      </w:r>
+      <w:proofErr w:type="spellStart"/>
+      <w:proofErr w:type="gramStart"/>
+      <w:r>
+        <w:rPr>
+          <w:sz w:val="16"/>
+        </w:rPr>
+        <w:t>else</w:t>
+      </w:r>
+      <w:proofErr w:type="spellEnd"/>
+      <w:proofErr w:type="gramEnd"/>
+      <w:r>
+        <w:rPr>
+          <w:sz w:val="16"/>
+        </w:rPr>
+        <w:t xml:space="preserve"> </w:t>
+      </w:r>
+      <w:proofErr w:type="spellStart"/>
+      <w:r>
+        <w:rPr>
+          <w:sz w:val="16"/>
+        </w:rPr>
+        <w:t>if</w:t>
+      </w:r>
+      <w:proofErr w:type="spellEnd"/>
+      <w:r>
+        <w:rPr>
+          <w:sz w:val="16"/>
+        </w:rPr>
+        <w:t xml:space="preserve"> (valor&lt;705) valor = 600000;</w:t>
+      </w:r>
+    </w:p>
+    <w:p>
+      <w:pPr>
+        <w:spacing w:after="0"/>
+        <w:rPr>
+          <w:sz w:val="16"/>
+        </w:rPr>
+      </w:pPr>
+      <w:r>
+        <w:rPr>
+          <w:sz w:val="16"/>
+        </w:rPr>
+        <w:t xml:space="preserve">            </w:t>
+      </w:r>
+      <w:proofErr w:type="spellStart"/>
+      <w:proofErr w:type="gramStart"/>
+      <w:r>
+        <w:rPr>
+          <w:sz w:val="16"/>
+        </w:rPr>
+        <w:t>else</w:t>
+      </w:r>
+      <w:proofErr w:type="spellEnd"/>
+      <w:proofErr w:type="gramEnd"/>
+      <w:r>
+        <w:rPr>
+          <w:sz w:val="16"/>
+        </w:rPr>
+        <w:t xml:space="preserve"> </w:t>
+      </w:r>
+      <w:proofErr w:type="spellStart"/>
+      <w:r>
+        <w:rPr>
+          <w:sz w:val="16"/>
+        </w:rPr>
+        <w:t>if</w:t>
+      </w:r>
+      <w:proofErr w:type="spellEnd"/>
+      <w:r>
+        <w:rPr>
+          <w:sz w:val="16"/>
+        </w:rPr>
+        <w:t xml:space="preserve"> (valor&lt;818) valor = 700000;</w:t>
+      </w:r>
+    </w:p>
+    <w:p>
+      <w:pPr>
+        <w:spacing w:after="0"/>
+        <w:rPr>
+          <w:sz w:val="16"/>
+        </w:rPr>
+      </w:pPr>
+      <w:r>
+        <w:rPr>
+          <w:sz w:val="16"/>
+        </w:rPr>
+        <w:t xml:space="preserve">            </w:t>
+      </w:r>
+      <w:proofErr w:type="spellStart"/>
+      <w:proofErr w:type="gramStart"/>
+      <w:r>
+        <w:rPr>
+          <w:sz w:val="16"/>
+        </w:rPr>
+        <w:t>else</w:t>
+      </w:r>
+      <w:proofErr w:type="spellEnd"/>
+      <w:proofErr w:type="gramEnd"/>
+      <w:r>
+        <w:rPr>
+          <w:sz w:val="16"/>
+        </w:rPr>
+        <w:t xml:space="preserve"> </w:t>
+      </w:r>
+      <w:proofErr w:type="spellStart"/>
+      <w:r>
+        <w:rPr>
+          <w:sz w:val="16"/>
+        </w:rPr>
+        <w:t>if</w:t>
+      </w:r>
+      <w:proofErr w:type="spellEnd"/>
+      <w:r>
+        <w:rPr>
+          <w:sz w:val="16"/>
+        </w:rPr>
+        <w:t xml:space="preserve"> (valor&lt;934) valor = 800000;</w:t>
+      </w:r>
+    </w:p>
+    <w:p>
+      <w:pPr>
+        <w:spacing w:after="0"/>
+        <w:rPr>
+          <w:sz w:val="16"/>
+        </w:rPr>
+      </w:pPr>
+      <w:r>
+        <w:rPr>
+          <w:sz w:val="16"/>
+        </w:rPr>
+        <w:t xml:space="preserve">            </w:t>
+      </w:r>
+      <w:proofErr w:type="spellStart"/>
+      <w:proofErr w:type="gramStart"/>
+      <w:r>
+        <w:rPr>
+          <w:sz w:val="16"/>
+        </w:rPr>
+        <w:t>else</w:t>
+      </w:r>
+      <w:proofErr w:type="spellEnd"/>
+      <w:proofErr w:type="gramEnd"/>
+      <w:r>
+        <w:rPr>
+          <w:sz w:val="16"/>
+        </w:rPr>
+        <w:t xml:space="preserve"> valor = 900000; break;</w:t>
+      </w:r>
+    </w:p>
+    <w:p>
+      <w:pPr>
+        <w:spacing w:after="0"/>
+        <w:rPr>
+          <w:sz w:val="16"/>
+        </w:rPr>
+      </w:pPr>
+      <w:r>
+        <w:rPr>
+          <w:sz w:val="16"/>
+        </w:rPr>
+        <w:t xml:space="preserve">        </w:t>
+      </w:r>
+      <w:proofErr w:type="gramStart"/>
+      <w:r>
+        <w:rPr>
+          <w:sz w:val="16"/>
+        </w:rPr>
+        <w:t>case</w:t>
+      </w:r>
+      <w:proofErr w:type="gramEnd"/>
+      <w:r>
+        <w:rPr>
+          <w:sz w:val="16"/>
+        </w:rPr>
+        <w:t xml:space="preserve"> </w:t>
+      </w:r>
+      <w:proofErr w:type="spellStart"/>
+      <w:r>
+        <w:rPr>
+          <w:sz w:val="16"/>
+        </w:rPr>
+        <w:t>UMillon</w:t>
+      </w:r>
+      <w:proofErr w:type="spellEnd"/>
+      <w:r>
+        <w:rPr>
+          <w:sz w:val="16"/>
+        </w:rPr>
+        <w:t>:</w:t>
+      </w:r>
+    </w:p>
+    <w:p>
+      <w:pPr>
+        <w:spacing w:after="0"/>
+        <w:rPr>
+          <w:sz w:val="16"/>
+        </w:rPr>
+      </w:pPr>
+      <w:r>
+        <w:rPr>
+          <w:sz w:val="16"/>
+        </w:rPr>
+        <w:t xml:space="preserve">            </w:t>
+      </w:r>
+      <w:proofErr w:type="spellStart"/>
+      <w:proofErr w:type="gramStart"/>
+      <w:r>
+        <w:rPr>
+          <w:sz w:val="16"/>
+        </w:rPr>
+        <w:t>if</w:t>
+      </w:r>
+      <w:proofErr w:type="spellEnd"/>
+      <w:proofErr w:type="gramEnd"/>
+      <w:r>
+        <w:rPr>
+          <w:sz w:val="16"/>
+        </w:rPr>
+        <w:t xml:space="preserve"> (valor&lt;3) valor=0;</w:t>
+      </w:r>
+    </w:p>
+    <w:p>
+      <w:pPr>
+        <w:spacing w:after="0"/>
+        <w:rPr>
+          <w:sz w:val="16"/>
+        </w:rPr>
+      </w:pPr>
+      <w:r>
+        <w:rPr>
+          <w:sz w:val="16"/>
+        </w:rPr>
+        <w:t xml:space="preserve">            </w:t>
+      </w:r>
+      <w:proofErr w:type="spellStart"/>
+      <w:proofErr w:type="gramStart"/>
+      <w:r>
+        <w:rPr>
+          <w:sz w:val="16"/>
+        </w:rPr>
+        <w:t>else</w:t>
+      </w:r>
+      <w:proofErr w:type="spellEnd"/>
+      <w:proofErr w:type="gramEnd"/>
+      <w:r>
+        <w:rPr>
+          <w:sz w:val="16"/>
+        </w:rPr>
+        <w:t xml:space="preserve"> </w:t>
+      </w:r>
+      <w:proofErr w:type="spellStart"/>
+      <w:r>
+        <w:rPr>
+          <w:sz w:val="16"/>
+        </w:rPr>
+        <w:t>if</w:t>
+      </w:r>
+      <w:proofErr w:type="spellEnd"/>
+      <w:r>
+        <w:rPr>
+          <w:sz w:val="16"/>
+        </w:rPr>
+        <w:t xml:space="preserve"> (valor&lt;96) valor = 1000000;</w:t>
+      </w:r>
+    </w:p>
+    <w:p>
+      <w:pPr>
+        <w:spacing w:after="0"/>
+        <w:rPr>
+          <w:sz w:val="16"/>
+        </w:rPr>
+      </w:pPr>
+      <w:r>
+        <w:rPr>
+          <w:sz w:val="16"/>
+        </w:rPr>
+        <w:t xml:space="preserve">            </w:t>
+      </w:r>
+      <w:proofErr w:type="spellStart"/>
+      <w:proofErr w:type="gramStart"/>
+      <w:r>
+        <w:rPr>
+          <w:sz w:val="16"/>
+        </w:rPr>
+        <w:t>else</w:t>
+      </w:r>
+      <w:proofErr w:type="spellEnd"/>
+      <w:proofErr w:type="gramEnd"/>
+      <w:r>
+        <w:rPr>
+          <w:sz w:val="16"/>
+        </w:rPr>
+        <w:t xml:space="preserve"> </w:t>
+      </w:r>
+      <w:proofErr w:type="spellStart"/>
+      <w:r>
+        <w:rPr>
+          <w:sz w:val="16"/>
+        </w:rPr>
+        <w:t>if</w:t>
+      </w:r>
+      <w:proofErr w:type="spellEnd"/>
+      <w:r>
+        <w:rPr>
+          <w:sz w:val="16"/>
+        </w:rPr>
+        <w:t xml:space="preserve"> (valor&lt;209) valor = 2000000;</w:t>
+      </w:r>
+    </w:p>
+    <w:p>
+      <w:pPr>
+        <w:spacing w:after="0"/>
+        <w:rPr>
+          <w:sz w:val="16"/>
+        </w:rPr>
+      </w:pPr>
+      <w:r>
+        <w:rPr>
+          <w:sz w:val="16"/>
+        </w:rPr>
+        <w:t xml:space="preserve">            </w:t>
+      </w:r>
+      <w:proofErr w:type="spellStart"/>
+      <w:proofErr w:type="gramStart"/>
+      <w:r>
+        <w:rPr>
+          <w:sz w:val="16"/>
+        </w:rPr>
+        <w:t>else</w:t>
+      </w:r>
+      <w:proofErr w:type="spellEnd"/>
+      <w:proofErr w:type="gramEnd"/>
+      <w:r>
+        <w:rPr>
+          <w:sz w:val="16"/>
+        </w:rPr>
+        <w:t xml:space="preserve"> </w:t>
+      </w:r>
+      <w:proofErr w:type="spellStart"/>
+      <w:r>
+        <w:rPr>
+          <w:sz w:val="16"/>
+        </w:rPr>
+        <w:t>if</w:t>
+      </w:r>
+      <w:proofErr w:type="spellEnd"/>
+      <w:r>
+        <w:rPr>
+          <w:sz w:val="16"/>
+        </w:rPr>
+        <w:t xml:space="preserve"> (valor&lt;322) valor = 3000000;</w:t>
+      </w:r>
+    </w:p>
+    <w:p>
+      <w:pPr>
+        <w:spacing w:after="0"/>
+        <w:rPr>
+          <w:sz w:val="16"/>
+        </w:rPr>
+      </w:pPr>
+      <w:r>
+        <w:rPr>
+          <w:sz w:val="16"/>
+        </w:rPr>
+        <w:t xml:space="preserve">            </w:t>
+      </w:r>
+      <w:proofErr w:type="spellStart"/>
+      <w:proofErr w:type="gramStart"/>
+      <w:r>
+        <w:rPr>
+          <w:sz w:val="16"/>
+        </w:rPr>
+        <w:t>else</w:t>
+      </w:r>
+      <w:proofErr w:type="spellEnd"/>
+      <w:proofErr w:type="gramEnd"/>
+      <w:r>
+        <w:rPr>
+          <w:sz w:val="16"/>
+        </w:rPr>
+        <w:t xml:space="preserve"> </w:t>
+      </w:r>
+      <w:proofErr w:type="spellStart"/>
+      <w:r>
+        <w:rPr>
+          <w:sz w:val="16"/>
+        </w:rPr>
+        <w:t>if</w:t>
+      </w:r>
+      <w:proofErr w:type="spellEnd"/>
+      <w:r>
+        <w:rPr>
+          <w:sz w:val="16"/>
+        </w:rPr>
+        <w:t xml:space="preserve"> (valor&lt;440) valor = 4000000;</w:t>
+      </w:r>
+    </w:p>
+    <w:p>
+      <w:pPr>
+        <w:spacing w:after="0"/>
+        <w:rPr>
+          <w:sz w:val="16"/>
+        </w:rPr>
+      </w:pPr>
+      <w:r>
+        <w:rPr>
+          <w:sz w:val="16"/>
+        </w:rPr>
+        <w:t xml:space="preserve">            </w:t>
+      </w:r>
+      <w:proofErr w:type="spellStart"/>
+      <w:proofErr w:type="gramStart"/>
+      <w:r>
+        <w:rPr>
+          <w:sz w:val="16"/>
+        </w:rPr>
+        <w:t>else</w:t>
+      </w:r>
+      <w:proofErr w:type="spellEnd"/>
+      <w:proofErr w:type="gramEnd"/>
+      <w:r>
+        <w:rPr>
+          <w:sz w:val="16"/>
+        </w:rPr>
+        <w:t xml:space="preserve"> </w:t>
+      </w:r>
+      <w:proofErr w:type="spellStart"/>
+      <w:r>
+        <w:rPr>
+          <w:sz w:val="16"/>
+        </w:rPr>
+        <w:t>if</w:t>
+      </w:r>
+      <w:proofErr w:type="spellEnd"/>
+      <w:r>
+        <w:rPr>
+          <w:sz w:val="16"/>
+        </w:rPr>
+        <w:t xml:space="preserve"> (valor&lt;566) valor = 5000000;</w:t>
+      </w:r>
+    </w:p>
+    <w:p>
+      <w:pPr>
+        <w:spacing w:after="0"/>
+        <w:rPr>
+          <w:sz w:val="16"/>
+        </w:rPr>
+      </w:pPr>
+      <w:r>
+        <w:rPr>
+          <w:sz w:val="16"/>
+        </w:rPr>
+        <w:t xml:space="preserve">            </w:t>
+      </w:r>
+      <w:proofErr w:type="spellStart"/>
+      <w:proofErr w:type="gramStart"/>
+      <w:r>
+        <w:rPr>
+          <w:sz w:val="16"/>
+        </w:rPr>
+        <w:t>else</w:t>
+      </w:r>
+      <w:proofErr w:type="spellEnd"/>
+      <w:proofErr w:type="gramEnd"/>
+      <w:r>
+        <w:rPr>
+          <w:sz w:val="16"/>
+        </w:rPr>
+        <w:t xml:space="preserve"> </w:t>
+      </w:r>
+      <w:proofErr w:type="spellStart"/>
+      <w:r>
+        <w:rPr>
+          <w:sz w:val="16"/>
+        </w:rPr>
+        <w:t>if</w:t>
+      </w:r>
+      <w:proofErr w:type="spellEnd"/>
+      <w:r>
+        <w:rPr>
+          <w:sz w:val="16"/>
+        </w:rPr>
+        <w:t xml:space="preserve"> (valor&lt;692) valor = 6000000;</w:t>
+      </w:r>
+    </w:p>
+    <w:p>
+      <w:pPr>
+        <w:spacing w:after="0"/>
+        <w:rPr>
+          <w:sz w:val="16"/>
+        </w:rPr>
+      </w:pPr>
+      <w:r>
+        <w:rPr>
+          <w:sz w:val="16"/>
+        </w:rPr>
+        <w:t xml:space="preserve">            </w:t>
+      </w:r>
+      <w:proofErr w:type="spellStart"/>
+      <w:proofErr w:type="gramStart"/>
+      <w:r>
+        <w:rPr>
+          <w:sz w:val="16"/>
+        </w:rPr>
+        <w:t>else</w:t>
+      </w:r>
+      <w:proofErr w:type="spellEnd"/>
+      <w:proofErr w:type="gramEnd"/>
+      <w:r>
+        <w:rPr>
+          <w:sz w:val="16"/>
+        </w:rPr>
+        <w:t xml:space="preserve"> </w:t>
+      </w:r>
+      <w:proofErr w:type="spellStart"/>
+      <w:r>
+        <w:rPr>
+          <w:sz w:val="16"/>
+        </w:rPr>
+        <w:t>if</w:t>
+      </w:r>
+      <w:proofErr w:type="spellEnd"/>
+      <w:r>
+        <w:rPr>
+          <w:sz w:val="16"/>
+        </w:rPr>
+        <w:t xml:space="preserve"> (valor&lt;805) valor = 7000000;</w:t>
+      </w:r>
+    </w:p>
+    <w:p>
+      <w:pPr>
+        <w:spacing w:after="0"/>
+        <w:rPr>
+          <w:sz w:val="16"/>
+        </w:rPr>
+      </w:pPr>
+      <w:r>
+        <w:rPr>
+          <w:sz w:val="16"/>
+        </w:rPr>
+        <w:t xml:space="preserve">            </w:t>
+      </w:r>
+      <w:proofErr w:type="spellStart"/>
+      <w:proofErr w:type="gramStart"/>
+      <w:r>
+        <w:rPr>
+          <w:sz w:val="16"/>
+        </w:rPr>
+        <w:t>else</w:t>
+      </w:r>
+      <w:proofErr w:type="spellEnd"/>
+      <w:proofErr w:type="gramEnd"/>
+      <w:r>
+        <w:rPr>
+          <w:sz w:val="16"/>
+        </w:rPr>
+        <w:t xml:space="preserve"> </w:t>
+      </w:r>
+      <w:proofErr w:type="spellStart"/>
+      <w:r>
+        <w:rPr>
+          <w:sz w:val="16"/>
+        </w:rPr>
+        <w:t>if</w:t>
+      </w:r>
+      <w:proofErr w:type="spellEnd"/>
+      <w:r>
+        <w:rPr>
+          <w:sz w:val="16"/>
+        </w:rPr>
+        <w:t xml:space="preserve"> (valor&lt;928) valor = 8000000;</w:t>
+      </w:r>
+    </w:p>
+    <w:p>
+      <w:pPr>
+        <w:spacing w:after="0"/>
+        <w:rPr>
+          <w:sz w:val="16"/>
+        </w:rPr>
+      </w:pPr>
+      <w:r>
+        <w:rPr>
+          <w:sz w:val="16"/>
+        </w:rPr>
+        <w:t xml:space="preserve">            </w:t>
+      </w:r>
+      <w:proofErr w:type="spellStart"/>
+      <w:proofErr w:type="gramStart"/>
+      <w:r>
+        <w:rPr>
+          <w:sz w:val="16"/>
+        </w:rPr>
+        <w:t>else</w:t>
+      </w:r>
+      <w:proofErr w:type="spellEnd"/>
+      <w:proofErr w:type="gramEnd"/>
+      <w:r>
+        <w:rPr>
+          <w:sz w:val="16"/>
+        </w:rPr>
+        <w:t xml:space="preserve"> valor = 9000000; break;</w:t>
+      </w:r>
+    </w:p>
+    <w:p>
+      <w:pPr>
+        <w:spacing w:after="0"/>
+        <w:rPr>
+          <w:sz w:val="16"/>
+        </w:rPr>
+      </w:pPr>
+      <w:r>
+        <w:rPr>
+          <w:sz w:val="16"/>
+        </w:rPr>
+        <w:t xml:space="preserve">        </w:t>
+      </w:r>
+      <w:proofErr w:type="gramStart"/>
+      <w:r>
+        <w:rPr>
+          <w:sz w:val="16"/>
+        </w:rPr>
+        <w:t>case</w:t>
+      </w:r>
+      <w:proofErr w:type="gramEnd"/>
+      <w:r>
+        <w:rPr>
+          <w:sz w:val="16"/>
+        </w:rPr>
+        <w:t xml:space="preserve"> </w:t>
+      </w:r>
+      <w:proofErr w:type="spellStart"/>
+      <w:r>
+        <w:rPr>
+          <w:sz w:val="16"/>
+        </w:rPr>
+        <w:t>DMillon</w:t>
+      </w:r>
+      <w:proofErr w:type="spellEnd"/>
+      <w:r>
+        <w:rPr>
+          <w:sz w:val="16"/>
+        </w:rPr>
+        <w:t>:</w:t>
+      </w:r>
+    </w:p>
+    <w:p>
+      <w:pPr>
+        <w:spacing w:after="0"/>
+        <w:rPr>
+          <w:sz w:val="16"/>
+        </w:rPr>
+      </w:pPr>
+      <w:r>
+        <w:rPr>
+          <w:sz w:val="16"/>
+        </w:rPr>
+        <w:t xml:space="preserve">            </w:t>
+      </w:r>
+      <w:proofErr w:type="spellStart"/>
+      <w:proofErr w:type="gramStart"/>
+      <w:r>
+        <w:rPr>
+          <w:sz w:val="16"/>
+        </w:rPr>
+        <w:t>if</w:t>
+      </w:r>
+      <w:proofErr w:type="spellEnd"/>
+      <w:proofErr w:type="gramEnd"/>
+      <w:r>
+        <w:rPr>
+          <w:sz w:val="16"/>
+        </w:rPr>
+        <w:t xml:space="preserve"> (valor&lt;7) valor=0;</w:t>
+      </w:r>
+    </w:p>
+    <w:p>
+      <w:pPr>
+        <w:spacing w:after="0"/>
+        <w:rPr>
+          <w:sz w:val="16"/>
+        </w:rPr>
+      </w:pPr>
+      <w:r>
+        <w:rPr>
+          <w:sz w:val="16"/>
+        </w:rPr>
+        <w:t xml:space="preserve">            </w:t>
+      </w:r>
+      <w:proofErr w:type="spellStart"/>
+      <w:proofErr w:type="gramStart"/>
+      <w:r>
+        <w:rPr>
+          <w:sz w:val="16"/>
+        </w:rPr>
+        <w:t>else</w:t>
+      </w:r>
+      <w:proofErr w:type="spellEnd"/>
+      <w:proofErr w:type="gramEnd"/>
+      <w:r>
+        <w:rPr>
+          <w:sz w:val="16"/>
+        </w:rPr>
+        <w:t xml:space="preserve"> </w:t>
+      </w:r>
+      <w:proofErr w:type="spellStart"/>
+      <w:r>
+        <w:rPr>
+          <w:sz w:val="16"/>
+        </w:rPr>
+        <w:t>if</w:t>
+      </w:r>
+      <w:proofErr w:type="spellEnd"/>
+      <w:r>
+        <w:rPr>
+          <w:sz w:val="16"/>
+        </w:rPr>
+        <w:t xml:space="preserve"> (valor&lt;125) valor = 10000000;</w:t>
+      </w:r>
+    </w:p>
+    <w:p>
+      <w:pPr>
+        <w:spacing w:after="0"/>
+        <w:rPr>
+          <w:sz w:val="16"/>
+        </w:rPr>
+      </w:pPr>
+      <w:r>
+        <w:rPr>
+          <w:sz w:val="16"/>
+        </w:rPr>
+        <w:t xml:space="preserve">            </w:t>
+      </w:r>
+      <w:proofErr w:type="spellStart"/>
+      <w:proofErr w:type="gramStart"/>
+      <w:r>
+        <w:rPr>
+          <w:sz w:val="16"/>
+        </w:rPr>
+        <w:t>else</w:t>
+      </w:r>
+      <w:proofErr w:type="spellEnd"/>
+      <w:proofErr w:type="gramEnd"/>
+      <w:r>
+        <w:rPr>
+          <w:sz w:val="16"/>
+        </w:rPr>
+        <w:t xml:space="preserve"> </w:t>
+      </w:r>
+      <w:proofErr w:type="spellStart"/>
+      <w:r>
+        <w:rPr>
+          <w:sz w:val="16"/>
+        </w:rPr>
+        <w:t>if</w:t>
+      </w:r>
+      <w:proofErr w:type="spellEnd"/>
+      <w:r>
+        <w:rPr>
+          <w:sz w:val="16"/>
+        </w:rPr>
+        <w:t xml:space="preserve"> (valor&lt;234) valor = 20000000;</w:t>
+      </w:r>
+    </w:p>
+    <w:p>
+      <w:pPr>
+        <w:spacing w:after="0"/>
+        <w:rPr>
+          <w:sz w:val="16"/>
+        </w:rPr>
+      </w:pPr>
+      <w:r>
+        <w:rPr>
+          <w:sz w:val="16"/>
+        </w:rPr>
+        <w:t xml:space="preserve">            </w:t>
+      </w:r>
+      <w:proofErr w:type="spellStart"/>
+      <w:proofErr w:type="gramStart"/>
+      <w:r>
+        <w:rPr>
+          <w:sz w:val="16"/>
+        </w:rPr>
+        <w:t>else</w:t>
+      </w:r>
+      <w:proofErr w:type="spellEnd"/>
+      <w:proofErr w:type="gramEnd"/>
+      <w:r>
+        <w:rPr>
+          <w:sz w:val="16"/>
+        </w:rPr>
+        <w:t xml:space="preserve"> </w:t>
+      </w:r>
+      <w:proofErr w:type="spellStart"/>
+      <w:r>
+        <w:rPr>
+          <w:sz w:val="16"/>
+        </w:rPr>
+        <w:t>if</w:t>
+      </w:r>
+      <w:proofErr w:type="spellEnd"/>
+      <w:r>
+        <w:rPr>
+          <w:sz w:val="16"/>
+        </w:rPr>
+        <w:t xml:space="preserve"> (valor&lt;352) valor = 30000000;</w:t>
+      </w:r>
+    </w:p>
+    <w:p>
+      <w:pPr>
+        <w:spacing w:after="0"/>
+        <w:rPr>
+          <w:sz w:val="16"/>
+        </w:rPr>
+      </w:pPr>
+      <w:r>
+        <w:rPr>
+          <w:sz w:val="16"/>
+        </w:rPr>
+        <w:t xml:space="preserve">            </w:t>
+      </w:r>
+      <w:proofErr w:type="spellStart"/>
+      <w:proofErr w:type="gramStart"/>
+      <w:r>
+        <w:rPr>
+          <w:sz w:val="16"/>
+        </w:rPr>
+        <w:t>else</w:t>
+      </w:r>
+      <w:proofErr w:type="spellEnd"/>
+      <w:proofErr w:type="gramEnd"/>
+      <w:r>
+        <w:rPr>
+          <w:sz w:val="16"/>
+        </w:rPr>
+        <w:t xml:space="preserve"> </w:t>
+      </w:r>
+      <w:proofErr w:type="spellStart"/>
+      <w:r>
+        <w:rPr>
+          <w:sz w:val="16"/>
+        </w:rPr>
+        <w:t>if</w:t>
+      </w:r>
+      <w:proofErr w:type="spellEnd"/>
+      <w:r>
+        <w:rPr>
+          <w:sz w:val="16"/>
+        </w:rPr>
+        <w:t xml:space="preserve"> (valor&lt;463) valor = 40000000;</w:t>
+      </w:r>
+    </w:p>
+    <w:p>
+      <w:pPr>
+        <w:spacing w:after="0"/>
+        <w:rPr>
+          <w:sz w:val="16"/>
+        </w:rPr>
+      </w:pPr>
+      <w:r>
+        <w:rPr>
+          <w:sz w:val="16"/>
+        </w:rPr>
+        <w:t xml:space="preserve">            </w:t>
+      </w:r>
+      <w:proofErr w:type="spellStart"/>
+      <w:proofErr w:type="gramStart"/>
+      <w:r>
+        <w:rPr>
+          <w:sz w:val="16"/>
+        </w:rPr>
+        <w:t>else</w:t>
+      </w:r>
+      <w:proofErr w:type="spellEnd"/>
+      <w:proofErr w:type="gramEnd"/>
+      <w:r>
+        <w:rPr>
+          <w:sz w:val="16"/>
+        </w:rPr>
+        <w:t xml:space="preserve"> </w:t>
+      </w:r>
+      <w:proofErr w:type="spellStart"/>
+      <w:r>
+        <w:rPr>
+          <w:sz w:val="16"/>
+        </w:rPr>
+        <w:t>if</w:t>
+      </w:r>
+      <w:proofErr w:type="spellEnd"/>
+      <w:r>
+        <w:rPr>
+          <w:sz w:val="16"/>
+        </w:rPr>
+        <w:t xml:space="preserve"> (valor&lt;578) valor = 50000000;</w:t>
+      </w:r>
+    </w:p>
+    <w:p>
+      <w:pPr>
+        <w:spacing w:after="0"/>
+        <w:rPr>
+          <w:sz w:val="16"/>
+        </w:rPr>
+      </w:pPr>
+      <w:r>
+        <w:rPr>
+          <w:sz w:val="16"/>
+        </w:rPr>
+        <w:t xml:space="preserve">            </w:t>
+      </w:r>
+      <w:proofErr w:type="spellStart"/>
+      <w:proofErr w:type="gramStart"/>
+      <w:r>
+        <w:rPr>
+          <w:sz w:val="16"/>
+        </w:rPr>
+        <w:t>else</w:t>
+      </w:r>
+      <w:proofErr w:type="spellEnd"/>
+      <w:proofErr w:type="gramEnd"/>
+      <w:r>
+        <w:rPr>
+          <w:sz w:val="16"/>
+        </w:rPr>
+        <w:t xml:space="preserve"> </w:t>
+      </w:r>
+      <w:proofErr w:type="spellStart"/>
+      <w:r>
+        <w:rPr>
+          <w:sz w:val="16"/>
+        </w:rPr>
+        <w:t>if</w:t>
+      </w:r>
+      <w:proofErr w:type="spellEnd"/>
+      <w:r>
+        <w:rPr>
+          <w:sz w:val="16"/>
+        </w:rPr>
+        <w:t xml:space="preserve"> (valor&lt;696) valor = 60000000;</w:t>
+      </w:r>
+    </w:p>
+    <w:p>
+      <w:pPr>
+        <w:spacing w:after="0"/>
+        <w:rPr>
+          <w:sz w:val="16"/>
+        </w:rPr>
+      </w:pPr>
+      <w:r>
+        <w:rPr>
+          <w:sz w:val="16"/>
+        </w:rPr>
+        <w:t xml:space="preserve">            </w:t>
+      </w:r>
+      <w:proofErr w:type="spellStart"/>
+      <w:proofErr w:type="gramStart"/>
+      <w:r>
+        <w:rPr>
+          <w:sz w:val="16"/>
+        </w:rPr>
+        <w:t>else</w:t>
+      </w:r>
+      <w:proofErr w:type="spellEnd"/>
+      <w:proofErr w:type="gramEnd"/>
+      <w:r>
+        <w:rPr>
+          <w:sz w:val="16"/>
+        </w:rPr>
+        <w:t xml:space="preserve"> </w:t>
+      </w:r>
+      <w:proofErr w:type="spellStart"/>
+      <w:r>
+        <w:rPr>
+          <w:sz w:val="16"/>
+        </w:rPr>
+        <w:t>if</w:t>
+      </w:r>
+      <w:proofErr w:type="spellEnd"/>
+      <w:r>
+        <w:rPr>
+          <w:sz w:val="16"/>
+        </w:rPr>
+        <w:t xml:space="preserve"> (valor&lt;812) valor = 70000000;</w:t>
+      </w:r>
+    </w:p>
+    <w:p>
+      <w:pPr>
+        <w:spacing w:after="0"/>
+        <w:rPr>
+          <w:sz w:val="16"/>
+        </w:rPr>
+      </w:pPr>
+      <w:r>
+        <w:rPr>
+          <w:sz w:val="16"/>
+        </w:rPr>
+        <w:t xml:space="preserve">            </w:t>
+      </w:r>
+      <w:proofErr w:type="spellStart"/>
+      <w:proofErr w:type="gramStart"/>
+      <w:r>
+        <w:rPr>
+          <w:sz w:val="16"/>
+        </w:rPr>
+        <w:t>else</w:t>
+      </w:r>
+      <w:proofErr w:type="spellEnd"/>
+      <w:proofErr w:type="gramEnd"/>
+      <w:r>
+        <w:rPr>
+          <w:sz w:val="16"/>
+        </w:rPr>
+        <w:t xml:space="preserve"> </w:t>
+      </w:r>
+      <w:proofErr w:type="spellStart"/>
+      <w:r>
+        <w:rPr>
+          <w:sz w:val="16"/>
+        </w:rPr>
+        <w:t>if</w:t>
+      </w:r>
+      <w:proofErr w:type="spellEnd"/>
+      <w:r>
+        <w:rPr>
+          <w:sz w:val="16"/>
+        </w:rPr>
+        <w:t xml:space="preserve"> (valor&lt;925) valor = 80000000;</w:t>
+      </w:r>
+    </w:p>
+    <w:p>
+      <w:pPr>
+        <w:spacing w:after="0"/>
+        <w:rPr>
+          <w:sz w:val="16"/>
+        </w:rPr>
+      </w:pPr>
+      <w:r>
+        <w:rPr>
+          <w:sz w:val="16"/>
+        </w:rPr>
+        <w:t xml:space="preserve">            </w:t>
+      </w:r>
+      <w:proofErr w:type="spellStart"/>
+      <w:proofErr w:type="gramStart"/>
+      <w:r>
+        <w:rPr>
+          <w:sz w:val="16"/>
+        </w:rPr>
+        <w:t>else</w:t>
+      </w:r>
+      <w:proofErr w:type="spellEnd"/>
+      <w:proofErr w:type="gramEnd"/>
+      <w:r>
+        <w:rPr>
+          <w:sz w:val="16"/>
+        </w:rPr>
+        <w:t xml:space="preserve"> valor = 90000000; break;</w:t>
+      </w:r>
+    </w:p>
+    <w:p>
+      <w:pPr>
+        <w:spacing w:after="0"/>
+        <w:rPr>
+          <w:sz w:val="16"/>
+        </w:rPr>
+      </w:pPr>
+      <w:r>
+        <w:rPr>
+          <w:sz w:val="16"/>
+        </w:rPr>
+        <w:t xml:space="preserve">    }</w:t>
+      </w:r>
+    </w:p>
+    <w:p>
+      <w:pPr>
+        <w:spacing w:after="0"/>
+        <w:rPr>
+          <w:sz w:val="16"/>
+        </w:rPr>
+      </w:pPr>
+      <w:r>
+        <w:rPr>
+          <w:sz w:val="16"/>
+        </w:rPr>
+        <w:t xml:space="preserve">    </w:t>
+      </w:r>
+      <w:proofErr w:type="spellStart"/>
+      <w:proofErr w:type="gramStart"/>
+      <w:r>
+        <w:rPr>
+          <w:sz w:val="16"/>
+        </w:rPr>
+        <w:t>return</w:t>
+      </w:r>
+      <w:proofErr w:type="spellEnd"/>
+      <w:proofErr w:type="gramEnd"/>
+      <w:r>
+        <w:rPr>
+          <w:sz w:val="16"/>
+        </w:rPr>
+        <w:t xml:space="preserve"> (valor);</w:t>
+      </w:r>
+    </w:p>
+    <w:p>
+      <w:pPr>
+        <w:spacing w:after="0"/>
+        <w:rPr>
+          <w:sz w:val="16"/>
+        </w:rPr>
+      </w:pPr>
+      <w:r>
+        <w:rPr>
+          <w:sz w:val="16"/>
+        </w:rPr>
+        <w:t>}</w:t>
+      </w:r>
+    </w:p>
+    <w:p>
+      <w:pPr>
+        <w:spacing w:after="0"/>
+        <w:rPr>
+          <w:sz w:val="16"/>
+        </w:rPr>
+      </w:pPr>
+    </w:p>
+    <w:p>
+      <w:pPr>
+        <w:spacing w:after="0"/>
+        <w:rPr>
+          <w:sz w:val="16"/>
+        </w:rPr>
+      </w:pPr>
+    </w:p>
+    <w:p>
+      <w:pPr>
+        <w:spacing w:after="0"/>
+        <w:rPr>
+          <w:sz w:val="16"/>
+        </w:rPr>
+      </w:pPr>
+      <w:proofErr w:type="spellStart"/>
+      <w:proofErr w:type="gramStart"/>
+      <w:r>
+        <w:rPr>
+          <w:sz w:val="16"/>
+        </w:rPr>
+        <w:t>void</w:t>
+      </w:r>
+      <w:proofErr w:type="spellEnd"/>
+      <w:proofErr w:type="gramEnd"/>
+      <w:r>
+        <w:rPr>
+          <w:sz w:val="16"/>
+        </w:rPr>
+        <w:t xml:space="preserve"> </w:t>
+      </w:r>
+      <w:proofErr w:type="spellStart"/>
+      <w:r>
+        <w:rPr>
+          <w:sz w:val="16"/>
+        </w:rPr>
+        <w:t>loop</w:t>
+      </w:r>
+      <w:proofErr w:type="spellEnd"/>
+      <w:r>
+        <w:rPr>
+          <w:sz w:val="16"/>
+        </w:rPr>
+        <w:t>() {</w:t>
+      </w:r>
+    </w:p>
+    <w:p>
+      <w:pPr>
+        <w:spacing w:after="0"/>
+        <w:rPr>
+          <w:sz w:val="16"/>
+        </w:rPr>
+      </w:pPr>
+      <w:r>
+        <w:rPr>
+          <w:sz w:val="16"/>
+        </w:rPr>
+        <w:t xml:space="preserve">    </w:t>
+      </w:r>
+    </w:p>
+    <w:p>
+      <w:pPr>
+        <w:spacing w:after="0"/>
+        <w:rPr>
+          <w:sz w:val="16"/>
+        </w:rPr>
+      </w:pPr>
+      <w:r>
+        <w:rPr>
+          <w:sz w:val="16"/>
+        </w:rPr>
+        <w:t xml:space="preserve">  //</w:t>
+      </w:r>
+      <w:proofErr w:type="spellStart"/>
+      <w:r>
+        <w:rPr>
+          <w:sz w:val="16"/>
+        </w:rPr>
+        <w:t>millon</w:t>
+      </w:r>
+      <w:proofErr w:type="spellEnd"/>
+      <w:r>
+        <w:rPr>
+          <w:sz w:val="16"/>
+        </w:rPr>
+        <w:t xml:space="preserve"> = </w:t>
+      </w:r>
+      <w:proofErr w:type="spellStart"/>
+      <w:proofErr w:type="gramStart"/>
+      <w:r>
+        <w:rPr>
+          <w:sz w:val="16"/>
+        </w:rPr>
+        <w:t>digitalRead</w:t>
+      </w:r>
+      <w:proofErr w:type="spellEnd"/>
+      <w:r>
+        <w:rPr>
+          <w:sz w:val="16"/>
+        </w:rPr>
+        <w:t>(</w:t>
+      </w:r>
+      <w:proofErr w:type="gramEnd"/>
+      <w:r>
+        <w:rPr>
+          <w:sz w:val="16"/>
+        </w:rPr>
+        <w:t>SW);                 // leo el estado del interruptor frontal de Millones</w:t>
+      </w:r>
+    </w:p>
+    <w:p>
+      <w:pPr>
+        <w:spacing w:after="0"/>
+        <w:rPr>
+          <w:sz w:val="16"/>
+        </w:rPr>
+      </w:pPr>
+      <w:r>
+        <w:rPr>
+          <w:sz w:val="16"/>
+        </w:rPr>
+        <w:t xml:space="preserve">  //</w:t>
+      </w:r>
+      <w:proofErr w:type="spellStart"/>
+      <w:proofErr w:type="gramStart"/>
+      <w:r>
+        <w:rPr>
+          <w:sz w:val="16"/>
+        </w:rPr>
+        <w:t>digitalWrite</w:t>
+      </w:r>
+      <w:proofErr w:type="spellEnd"/>
+      <w:r>
+        <w:rPr>
+          <w:sz w:val="16"/>
+        </w:rPr>
+        <w:t>(</w:t>
+      </w:r>
+      <w:proofErr w:type="gramEnd"/>
+      <w:r>
+        <w:rPr>
+          <w:sz w:val="16"/>
+        </w:rPr>
+        <w:t xml:space="preserve">LED_M, </w:t>
+      </w:r>
+      <w:proofErr w:type="spellStart"/>
+      <w:r>
+        <w:rPr>
+          <w:sz w:val="16"/>
+        </w:rPr>
+        <w:t>millon</w:t>
+      </w:r>
+      <w:proofErr w:type="spellEnd"/>
+      <w:r>
+        <w:rPr>
+          <w:sz w:val="16"/>
+        </w:rPr>
+        <w:t xml:space="preserve">);              // paso dicho parámetro al led y a los </w:t>
+      </w:r>
+      <w:proofErr w:type="spellStart"/>
+      <w:r>
+        <w:rPr>
+          <w:sz w:val="16"/>
+        </w:rPr>
+        <w:t>relays</w:t>
+      </w:r>
+      <w:proofErr w:type="spellEnd"/>
+      <w:r>
+        <w:rPr>
+          <w:sz w:val="16"/>
+        </w:rPr>
+        <w:t xml:space="preserve"> </w:t>
+      </w:r>
+    </w:p>
+    <w:p>
+      <w:pPr>
+        <w:spacing w:after="0"/>
+        <w:rPr>
+          <w:sz w:val="16"/>
+        </w:rPr>
+      </w:pPr>
+      <w:r>
+        <w:rPr>
+          <w:sz w:val="16"/>
+        </w:rPr>
+        <w:t xml:space="preserve">  </w:t>
+      </w:r>
+      <w:proofErr w:type="spellStart"/>
+      <w:proofErr w:type="gramStart"/>
+      <w:r>
+        <w:rPr>
+          <w:sz w:val="16"/>
+        </w:rPr>
+        <w:t>millon</w:t>
+      </w:r>
+      <w:proofErr w:type="spellEnd"/>
+      <w:proofErr w:type="gramEnd"/>
+      <w:r>
+        <w:rPr>
+          <w:sz w:val="16"/>
+        </w:rPr>
+        <w:t xml:space="preserve"> = LOW;</w:t>
+      </w:r>
+    </w:p>
+    <w:p>
+      <w:pPr>
+        <w:spacing w:after="0"/>
+        <w:rPr>
+          <w:sz w:val="16"/>
+        </w:rPr>
+      </w:pPr>
+      <w:r>
+        <w:rPr>
+          <w:sz w:val="16"/>
+        </w:rPr>
+        <w:t xml:space="preserve">  </w:t>
+      </w:r>
+    </w:p>
+    <w:p>
+      <w:pPr>
+        <w:spacing w:after="0"/>
+        <w:rPr>
+          <w:sz w:val="16"/>
+        </w:rPr>
+      </w:pPr>
+      <w:r>
+        <w:rPr>
+          <w:sz w:val="16"/>
+        </w:rPr>
+        <w:t xml:space="preserve">  </w:t>
+      </w:r>
+      <w:proofErr w:type="spellStart"/>
+      <w:proofErr w:type="gramStart"/>
+      <w:r>
+        <w:rPr>
+          <w:sz w:val="16"/>
+        </w:rPr>
+        <w:t>delay</w:t>
+      </w:r>
+      <w:proofErr w:type="spellEnd"/>
+      <w:r>
+        <w:rPr>
+          <w:sz w:val="16"/>
+        </w:rPr>
+        <w:t>(</w:t>
+      </w:r>
+      <w:proofErr w:type="gramEnd"/>
+      <w:r>
+        <w:rPr>
+          <w:sz w:val="16"/>
+        </w:rPr>
+        <w:t>retardo);</w:t>
+      </w:r>
+    </w:p>
+    <w:p>
+      <w:pPr>
+        <w:spacing w:after="0"/>
+        <w:rPr>
+          <w:sz w:val="16"/>
+        </w:rPr>
+      </w:pPr>
+      <w:r>
+        <w:rPr>
+          <w:sz w:val="16"/>
+        </w:rPr>
+        <w:t xml:space="preserve">  </w:t>
+      </w:r>
+      <w:proofErr w:type="gramStart"/>
+      <w:r>
+        <w:rPr>
+          <w:sz w:val="16"/>
+        </w:rPr>
+        <w:t>lectura</w:t>
+      </w:r>
+      <w:proofErr w:type="gramEnd"/>
+      <w:r>
+        <w:rPr>
+          <w:sz w:val="16"/>
+        </w:rPr>
+        <w:t xml:space="preserve"> = </w:t>
+      </w:r>
+      <w:proofErr w:type="spellStart"/>
+      <w:r>
+        <w:rPr>
+          <w:sz w:val="16"/>
+        </w:rPr>
+        <w:t>analogRead</w:t>
+      </w:r>
+      <w:proofErr w:type="spellEnd"/>
+      <w:r>
+        <w:rPr>
+          <w:sz w:val="16"/>
+        </w:rPr>
+        <w:t>(POTE1);</w:t>
+      </w:r>
+    </w:p>
+    <w:p>
+      <w:pPr>
+        <w:spacing w:after="0"/>
+        <w:rPr>
+          <w:sz w:val="16"/>
+        </w:rPr>
+      </w:pPr>
+      <w:r>
+        <w:rPr>
+          <w:sz w:val="16"/>
+        </w:rPr>
+        <w:t xml:space="preserve">  //lectura = </w:t>
+      </w:r>
+      <w:proofErr w:type="spellStart"/>
+      <w:proofErr w:type="gramStart"/>
+      <w:r>
+        <w:rPr>
+          <w:sz w:val="16"/>
+        </w:rPr>
+        <w:t>constrain</w:t>
+      </w:r>
+      <w:proofErr w:type="spellEnd"/>
+      <w:r>
+        <w:rPr>
+          <w:sz w:val="16"/>
+        </w:rPr>
+        <w:t>(</w:t>
+      </w:r>
+      <w:proofErr w:type="gramEnd"/>
+      <w:r>
+        <w:rPr>
+          <w:sz w:val="16"/>
+        </w:rPr>
+        <w:t>lectura, 10, 1010);</w:t>
+      </w:r>
+    </w:p>
+    <w:p>
+      <w:pPr>
+        <w:spacing w:after="0"/>
+        <w:rPr>
+          <w:sz w:val="16"/>
+        </w:rPr>
+      </w:pPr>
+      <w:r>
+        <w:rPr>
+          <w:sz w:val="16"/>
+        </w:rPr>
+        <w:t xml:space="preserve">  </w:t>
+      </w:r>
+      <w:proofErr w:type="spellStart"/>
+      <w:proofErr w:type="gramStart"/>
+      <w:r>
+        <w:rPr>
+          <w:sz w:val="16"/>
+        </w:rPr>
+        <w:t>if</w:t>
+      </w:r>
+      <w:proofErr w:type="spellEnd"/>
+      <w:r>
+        <w:rPr>
+          <w:sz w:val="16"/>
+        </w:rPr>
+        <w:t>(</w:t>
+      </w:r>
+      <w:proofErr w:type="spellStart"/>
+      <w:proofErr w:type="gramEnd"/>
+      <w:r>
+        <w:rPr>
+          <w:sz w:val="16"/>
+        </w:rPr>
+        <w:t>millon</w:t>
+      </w:r>
+      <w:proofErr w:type="spellEnd"/>
+      <w:r>
+        <w:rPr>
+          <w:sz w:val="16"/>
+        </w:rPr>
+        <w:t xml:space="preserve"> == HIGH)</w:t>
+      </w:r>
+    </w:p>
+    <w:p>
+      <w:pPr>
+        <w:spacing w:after="0"/>
+        <w:rPr>
+          <w:sz w:val="16"/>
+        </w:rPr>
+      </w:pPr>
+      <w:r>
+        <w:rPr>
+          <w:sz w:val="16"/>
+        </w:rPr>
+        <w:t xml:space="preserve">    </w:t>
+      </w:r>
+      <w:proofErr w:type="spellStart"/>
+      <w:proofErr w:type="gramStart"/>
+      <w:r>
+        <w:rPr>
+          <w:sz w:val="16"/>
+        </w:rPr>
+        <w:t>frec</w:t>
+      </w:r>
+      <w:proofErr w:type="spellEnd"/>
+      <w:proofErr w:type="gramEnd"/>
+      <w:r>
+        <w:rPr>
+          <w:sz w:val="16"/>
+        </w:rPr>
+        <w:t xml:space="preserve"> = </w:t>
+      </w:r>
+      <w:proofErr w:type="spellStart"/>
+      <w:r>
+        <w:rPr>
+          <w:sz w:val="16"/>
+        </w:rPr>
+        <w:t>convertirValor</w:t>
+      </w:r>
+      <w:proofErr w:type="spellEnd"/>
+      <w:r>
+        <w:rPr>
+          <w:sz w:val="16"/>
+        </w:rPr>
+        <w:t>(</w:t>
+      </w:r>
+      <w:proofErr w:type="spellStart"/>
+      <w:r>
+        <w:rPr>
+          <w:sz w:val="16"/>
+        </w:rPr>
+        <w:t>UMillon</w:t>
+      </w:r>
+      <w:proofErr w:type="spellEnd"/>
+      <w:r>
+        <w:rPr>
+          <w:sz w:val="16"/>
+        </w:rPr>
+        <w:t>, lectura);</w:t>
+      </w:r>
+    </w:p>
+    <w:p>
+      <w:pPr>
+        <w:spacing w:after="0"/>
+        <w:rPr>
+          <w:sz w:val="16"/>
+        </w:rPr>
+      </w:pPr>
+      <w:r>
+        <w:rPr>
+          <w:sz w:val="16"/>
+        </w:rPr>
+        <w:t xml:space="preserve">  </w:t>
+      </w:r>
+      <w:proofErr w:type="spellStart"/>
+      <w:proofErr w:type="gramStart"/>
+      <w:r>
+        <w:rPr>
+          <w:sz w:val="16"/>
+        </w:rPr>
+        <w:t>else</w:t>
+      </w:r>
+      <w:proofErr w:type="spellEnd"/>
+      <w:proofErr w:type="gramEnd"/>
+      <w:r>
+        <w:rPr>
+          <w:sz w:val="16"/>
+        </w:rPr>
+        <w:t xml:space="preserve"> </w:t>
+      </w:r>
+      <w:proofErr w:type="spellStart"/>
+      <w:r>
+        <w:rPr>
+          <w:sz w:val="16"/>
+        </w:rPr>
+        <w:t>frec</w:t>
+      </w:r>
+      <w:proofErr w:type="spellEnd"/>
+      <w:r>
+        <w:rPr>
+          <w:sz w:val="16"/>
+        </w:rPr>
+        <w:t xml:space="preserve"> = </w:t>
+      </w:r>
+      <w:proofErr w:type="spellStart"/>
+      <w:r>
+        <w:rPr>
+          <w:sz w:val="16"/>
+        </w:rPr>
+        <w:t>convertirValor</w:t>
+      </w:r>
+      <w:proofErr w:type="spellEnd"/>
+      <w:r>
+        <w:rPr>
+          <w:sz w:val="16"/>
+        </w:rPr>
+        <w:t>(Unidad, lectura);</w:t>
+      </w:r>
+    </w:p>
+    <w:p>
+      <w:pPr>
+        <w:spacing w:after="0"/>
+        <w:rPr>
+          <w:sz w:val="16"/>
+        </w:rPr>
+      </w:pPr>
+      <w:r>
+        <w:rPr>
+          <w:sz w:val="16"/>
+        </w:rPr>
+        <w:t xml:space="preserve">  //</w:t>
+      </w:r>
+      <w:proofErr w:type="spellStart"/>
+      <w:proofErr w:type="gramStart"/>
+      <w:r>
+        <w:rPr>
+          <w:sz w:val="16"/>
+        </w:rPr>
+        <w:t>Serial.print</w:t>
+      </w:r>
+      <w:proofErr w:type="spellEnd"/>
+      <w:r>
+        <w:rPr>
+          <w:sz w:val="16"/>
+        </w:rPr>
+        <w:t>(</w:t>
+      </w:r>
+      <w:proofErr w:type="gramEnd"/>
+      <w:r>
+        <w:rPr>
+          <w:sz w:val="16"/>
+        </w:rPr>
+        <w:t>"U: ");</w:t>
+      </w:r>
+      <w:proofErr w:type="spellStart"/>
+      <w:r>
+        <w:rPr>
+          <w:sz w:val="16"/>
+        </w:rPr>
+        <w:t>Serial.print</w:t>
+      </w:r>
+      <w:proofErr w:type="spellEnd"/>
+      <w:r>
+        <w:rPr>
+          <w:sz w:val="16"/>
+        </w:rPr>
+        <w:t xml:space="preserve">(lectura); </w:t>
+      </w:r>
+      <w:proofErr w:type="spellStart"/>
+      <w:r>
+        <w:rPr>
+          <w:sz w:val="16"/>
+        </w:rPr>
+        <w:t>Serial.print</w:t>
+      </w:r>
+      <w:proofErr w:type="spellEnd"/>
+      <w:r>
+        <w:rPr>
+          <w:sz w:val="16"/>
+        </w:rPr>
+        <w:t xml:space="preserve">("\t");      //salidas para </w:t>
+      </w:r>
+      <w:proofErr w:type="spellStart"/>
+      <w:r>
+        <w:rPr>
+          <w:sz w:val="16"/>
+        </w:rPr>
+        <w:t>debug</w:t>
+      </w:r>
+      <w:proofErr w:type="spellEnd"/>
+    </w:p>
+    <w:p>
+      <w:pPr>
+        <w:spacing w:after="0"/>
+        <w:rPr>
+          <w:sz w:val="16"/>
+        </w:rPr>
+      </w:pPr>
+      <w:r>
+        <w:rPr>
+          <w:sz w:val="16"/>
+        </w:rPr>
+        <w:t xml:space="preserve">  </w:t>
+      </w:r>
+    </w:p>
+    <w:p>
+      <w:pPr>
+        <w:spacing w:after="0"/>
+        <w:rPr>
+          <w:sz w:val="16"/>
+        </w:rPr>
+      </w:pPr>
+      <w:r>
+        <w:rPr>
+          <w:sz w:val="16"/>
+        </w:rPr>
+        <w:t xml:space="preserve">  </w:t>
+      </w:r>
+    </w:p>
+    <w:p>
+      <w:pPr>
+        <w:spacing w:after="0"/>
+        <w:rPr>
+          <w:sz w:val="16"/>
+        </w:rPr>
+      </w:pPr>
+      <w:r>
+        <w:rPr>
+          <w:sz w:val="16"/>
+        </w:rPr>
+        <w:t xml:space="preserve">  </w:t>
+      </w:r>
+      <w:proofErr w:type="spellStart"/>
+      <w:proofErr w:type="gramStart"/>
+      <w:r>
+        <w:rPr>
+          <w:sz w:val="16"/>
+        </w:rPr>
+        <w:t>delay</w:t>
+      </w:r>
+      <w:proofErr w:type="spellEnd"/>
+      <w:r>
+        <w:rPr>
+          <w:sz w:val="16"/>
+        </w:rPr>
+        <w:t>(</w:t>
+      </w:r>
+      <w:proofErr w:type="gramEnd"/>
+      <w:r>
+        <w:rPr>
+          <w:sz w:val="16"/>
+        </w:rPr>
+        <w:t>retardo);</w:t>
+      </w:r>
+    </w:p>
+    <w:p>
+      <w:pPr>
+        <w:spacing w:after="0"/>
+        <w:rPr>
+          <w:sz w:val="16"/>
+        </w:rPr>
+      </w:pPr>
+      <w:r>
+        <w:rPr>
+          <w:sz w:val="16"/>
+        </w:rPr>
+        <w:t xml:space="preserve">  </w:t>
+      </w:r>
+      <w:proofErr w:type="gramStart"/>
+      <w:r>
+        <w:rPr>
+          <w:sz w:val="16"/>
+        </w:rPr>
+        <w:t>lectura</w:t>
+      </w:r>
+      <w:proofErr w:type="gramEnd"/>
+      <w:r>
+        <w:rPr>
+          <w:sz w:val="16"/>
+        </w:rPr>
+        <w:t xml:space="preserve"> = </w:t>
+      </w:r>
+      <w:proofErr w:type="spellStart"/>
+      <w:r>
+        <w:rPr>
+          <w:sz w:val="16"/>
+        </w:rPr>
+        <w:t>analogRead</w:t>
+      </w:r>
+      <w:proofErr w:type="spellEnd"/>
+      <w:r>
+        <w:rPr>
+          <w:sz w:val="16"/>
+        </w:rPr>
+        <w:t>(POTE2);</w:t>
+      </w:r>
+    </w:p>
+    <w:p>
+      <w:pPr>
+        <w:spacing w:after="0"/>
+        <w:rPr>
+          <w:sz w:val="16"/>
+        </w:rPr>
+      </w:pPr>
+      <w:r>
+        <w:rPr>
+          <w:sz w:val="16"/>
+        </w:rPr>
+        <w:t xml:space="preserve">  </w:t>
+      </w:r>
+      <w:proofErr w:type="spellStart"/>
+      <w:proofErr w:type="gramStart"/>
+      <w:r>
+        <w:rPr>
+          <w:sz w:val="16"/>
+        </w:rPr>
+        <w:t>if</w:t>
+      </w:r>
+      <w:proofErr w:type="spellEnd"/>
+      <w:r>
+        <w:rPr>
+          <w:sz w:val="16"/>
+        </w:rPr>
+        <w:t>(</w:t>
+      </w:r>
+      <w:proofErr w:type="spellStart"/>
+      <w:proofErr w:type="gramEnd"/>
+      <w:r>
+        <w:rPr>
+          <w:sz w:val="16"/>
+        </w:rPr>
+        <w:t>millon</w:t>
+      </w:r>
+      <w:proofErr w:type="spellEnd"/>
+      <w:r>
+        <w:rPr>
+          <w:sz w:val="16"/>
+        </w:rPr>
+        <w:t xml:space="preserve"> == HIGH)</w:t>
+      </w:r>
+    </w:p>
+    <w:p>
+      <w:pPr>
+        <w:spacing w:after="0"/>
+        <w:rPr>
+          <w:sz w:val="16"/>
+        </w:rPr>
+      </w:pPr>
+      <w:r>
+        <w:rPr>
+          <w:sz w:val="16"/>
+        </w:rPr>
+        <w:t xml:space="preserve">    </w:t>
+      </w:r>
+      <w:proofErr w:type="spellStart"/>
+      <w:proofErr w:type="gramStart"/>
+      <w:r>
+        <w:rPr>
+          <w:sz w:val="16"/>
+        </w:rPr>
+        <w:t>frec</w:t>
+      </w:r>
+      <w:proofErr w:type="spellEnd"/>
+      <w:proofErr w:type="gramEnd"/>
+      <w:r>
+        <w:rPr>
+          <w:sz w:val="16"/>
+        </w:rPr>
+        <w:t xml:space="preserve"> += </w:t>
+      </w:r>
+      <w:proofErr w:type="spellStart"/>
+      <w:r>
+        <w:rPr>
+          <w:sz w:val="16"/>
+        </w:rPr>
+        <w:t>convertirValor</w:t>
+      </w:r>
+      <w:proofErr w:type="spellEnd"/>
+      <w:r>
+        <w:rPr>
+          <w:sz w:val="16"/>
+        </w:rPr>
+        <w:t>(</w:t>
+      </w:r>
+      <w:proofErr w:type="spellStart"/>
+      <w:r>
+        <w:rPr>
+          <w:sz w:val="16"/>
+        </w:rPr>
+        <w:t>DMillon</w:t>
+      </w:r>
+      <w:proofErr w:type="spellEnd"/>
+      <w:r>
+        <w:rPr>
+          <w:sz w:val="16"/>
+        </w:rPr>
+        <w:t>, lectura);</w:t>
+      </w:r>
+    </w:p>
+    <w:p>
+      <w:pPr>
+        <w:spacing w:after="0"/>
+        <w:rPr>
+          <w:sz w:val="16"/>
+        </w:rPr>
+      </w:pPr>
+      <w:r>
+        <w:rPr>
+          <w:sz w:val="16"/>
+        </w:rPr>
+        <w:t xml:space="preserve">  </w:t>
+      </w:r>
+      <w:proofErr w:type="spellStart"/>
+      <w:proofErr w:type="gramStart"/>
+      <w:r>
+        <w:rPr>
+          <w:sz w:val="16"/>
+        </w:rPr>
+        <w:t>else</w:t>
+      </w:r>
+      <w:proofErr w:type="spellEnd"/>
+      <w:proofErr w:type="gramEnd"/>
+      <w:r>
+        <w:rPr>
+          <w:sz w:val="16"/>
+        </w:rPr>
+        <w:t xml:space="preserve"> </w:t>
+      </w:r>
+      <w:proofErr w:type="spellStart"/>
+      <w:r>
+        <w:rPr>
+          <w:sz w:val="16"/>
+        </w:rPr>
+        <w:t>frec</w:t>
+      </w:r>
+      <w:proofErr w:type="spellEnd"/>
+      <w:r>
+        <w:rPr>
+          <w:sz w:val="16"/>
+        </w:rPr>
+        <w:t xml:space="preserve"> += </w:t>
+      </w:r>
+      <w:proofErr w:type="spellStart"/>
+      <w:r>
+        <w:rPr>
+          <w:sz w:val="16"/>
+        </w:rPr>
+        <w:t>convertirValor</w:t>
+      </w:r>
+      <w:proofErr w:type="spellEnd"/>
+      <w:r>
+        <w:rPr>
+          <w:sz w:val="16"/>
+        </w:rPr>
+        <w:t>(Decena, lectura);</w:t>
+      </w:r>
+    </w:p>
+    <w:p>
+      <w:pPr>
+        <w:spacing w:after="0"/>
+        <w:rPr>
+          <w:sz w:val="16"/>
+        </w:rPr>
+      </w:pPr>
+      <w:r>
+        <w:rPr>
+          <w:sz w:val="16"/>
+        </w:rPr>
+        <w:t xml:space="preserve">  //</w:t>
+      </w:r>
+      <w:proofErr w:type="spellStart"/>
+      <w:proofErr w:type="gramStart"/>
+      <w:r>
+        <w:rPr>
+          <w:sz w:val="16"/>
+        </w:rPr>
+        <w:t>Serial.print</w:t>
+      </w:r>
+      <w:proofErr w:type="spellEnd"/>
+      <w:r>
+        <w:rPr>
+          <w:sz w:val="16"/>
+        </w:rPr>
+        <w:t>(</w:t>
+      </w:r>
+      <w:proofErr w:type="gramEnd"/>
+      <w:r>
+        <w:rPr>
+          <w:sz w:val="16"/>
+        </w:rPr>
+        <w:t>"D: ");</w:t>
+      </w:r>
+      <w:proofErr w:type="spellStart"/>
+      <w:r>
+        <w:rPr>
+          <w:sz w:val="16"/>
+        </w:rPr>
+        <w:t>Serial.print</w:t>
+      </w:r>
+      <w:proofErr w:type="spellEnd"/>
+      <w:r>
+        <w:rPr>
+          <w:sz w:val="16"/>
+        </w:rPr>
+        <w:t xml:space="preserve">(lectura); </w:t>
+      </w:r>
+      <w:proofErr w:type="spellStart"/>
+      <w:r>
+        <w:rPr>
+          <w:sz w:val="16"/>
+        </w:rPr>
+        <w:t>Serial.print</w:t>
+      </w:r>
+      <w:proofErr w:type="spellEnd"/>
+      <w:r>
+        <w:rPr>
+          <w:sz w:val="16"/>
+        </w:rPr>
+        <w:t xml:space="preserve">("\t");      //salidas para </w:t>
+      </w:r>
+      <w:proofErr w:type="spellStart"/>
+      <w:r>
+        <w:rPr>
+          <w:sz w:val="16"/>
+        </w:rPr>
+        <w:t>debug</w:t>
+      </w:r>
+      <w:proofErr w:type="spellEnd"/>
+    </w:p>
+    <w:p>
+      <w:pPr>
+        <w:spacing w:after="0"/>
+        <w:rPr>
+          <w:sz w:val="16"/>
+        </w:rPr>
+      </w:pPr>
+      <w:r>
+        <w:rPr>
+          <w:sz w:val="16"/>
+        </w:rPr>
+        <w:t xml:space="preserve">  </w:t>
+      </w:r>
+    </w:p>
+    <w:p>
+      <w:pPr>
+        <w:spacing w:after="0"/>
+        <w:rPr>
+          <w:sz w:val="16"/>
+        </w:rPr>
+      </w:pPr>
+      <w:r>
+        <w:rPr>
+          <w:sz w:val="16"/>
+        </w:rPr>
+        <w:t xml:space="preserve">  </w:t>
+      </w:r>
+      <w:proofErr w:type="spellStart"/>
+      <w:proofErr w:type="gramStart"/>
+      <w:r>
+        <w:rPr>
+          <w:sz w:val="16"/>
+        </w:rPr>
+        <w:t>delay</w:t>
+      </w:r>
+      <w:proofErr w:type="spellEnd"/>
+      <w:r>
+        <w:rPr>
+          <w:sz w:val="16"/>
+        </w:rPr>
+        <w:t>(</w:t>
+      </w:r>
+      <w:proofErr w:type="gramEnd"/>
+      <w:r>
+        <w:rPr>
+          <w:sz w:val="16"/>
+        </w:rPr>
+        <w:t>retardo);</w:t>
+      </w:r>
+    </w:p>
+    <w:p>
+      <w:pPr>
+        <w:spacing w:after="0"/>
+        <w:rPr>
+          <w:sz w:val="16"/>
+        </w:rPr>
+      </w:pPr>
+      <w:r>
+        <w:rPr>
+          <w:sz w:val="16"/>
+        </w:rPr>
+        <w:t xml:space="preserve">  </w:t>
+      </w:r>
+      <w:proofErr w:type="gramStart"/>
+      <w:r>
+        <w:rPr>
+          <w:sz w:val="16"/>
+        </w:rPr>
+        <w:t>lectura</w:t>
+      </w:r>
+      <w:proofErr w:type="gramEnd"/>
+      <w:r>
+        <w:rPr>
+          <w:sz w:val="16"/>
+        </w:rPr>
+        <w:t xml:space="preserve"> = </w:t>
+      </w:r>
+      <w:proofErr w:type="spellStart"/>
+      <w:r>
+        <w:rPr>
+          <w:sz w:val="16"/>
+        </w:rPr>
+        <w:t>analogRead</w:t>
+      </w:r>
+      <w:proofErr w:type="spellEnd"/>
+      <w:r>
+        <w:rPr>
+          <w:sz w:val="16"/>
+        </w:rPr>
+        <w:t>(POTE3);</w:t>
+      </w:r>
+    </w:p>
+    <w:p>
+      <w:pPr>
+        <w:spacing w:after="0"/>
+        <w:rPr>
+          <w:sz w:val="16"/>
+        </w:rPr>
+      </w:pPr>
+      <w:r>
+        <w:rPr>
+          <w:sz w:val="16"/>
+        </w:rPr>
+        <w:t xml:space="preserve">  </w:t>
+      </w:r>
+      <w:proofErr w:type="spellStart"/>
+      <w:proofErr w:type="gramStart"/>
+      <w:r>
+        <w:rPr>
+          <w:sz w:val="16"/>
+        </w:rPr>
+        <w:t>frec</w:t>
+      </w:r>
+      <w:proofErr w:type="spellEnd"/>
+      <w:proofErr w:type="gramEnd"/>
+      <w:r>
+        <w:rPr>
+          <w:sz w:val="16"/>
+        </w:rPr>
+        <w:t xml:space="preserve"> += </w:t>
+      </w:r>
+      <w:proofErr w:type="spellStart"/>
+      <w:r>
+        <w:rPr>
+          <w:sz w:val="16"/>
+        </w:rPr>
+        <w:t>convertirValor</w:t>
+      </w:r>
+      <w:proofErr w:type="spellEnd"/>
+      <w:r>
+        <w:rPr>
+          <w:sz w:val="16"/>
+        </w:rPr>
+        <w:t>(Centena, lectura);</w:t>
+      </w:r>
+    </w:p>
+    <w:p>
+      <w:pPr>
+        <w:spacing w:after="0"/>
+        <w:rPr>
+          <w:sz w:val="16"/>
+        </w:rPr>
+      </w:pPr>
+      <w:r>
+        <w:rPr>
+          <w:sz w:val="16"/>
+        </w:rPr>
+        <w:lastRenderedPageBreak/>
+        <w:t xml:space="preserve">  //</w:t>
+      </w:r>
+      <w:proofErr w:type="spellStart"/>
+      <w:proofErr w:type="gramStart"/>
+      <w:r>
+        <w:rPr>
+          <w:sz w:val="16"/>
+        </w:rPr>
+        <w:t>Serial.print</w:t>
+      </w:r>
+      <w:proofErr w:type="spellEnd"/>
+      <w:r>
+        <w:rPr>
+          <w:sz w:val="16"/>
+        </w:rPr>
+        <w:t>(</w:t>
+      </w:r>
+      <w:proofErr w:type="gramEnd"/>
+      <w:r>
+        <w:rPr>
+          <w:sz w:val="16"/>
+        </w:rPr>
+        <w:t>"C: ");</w:t>
+      </w:r>
+      <w:proofErr w:type="spellStart"/>
+      <w:r>
+        <w:rPr>
+          <w:sz w:val="16"/>
+        </w:rPr>
+        <w:t>Serial.print</w:t>
+      </w:r>
+      <w:proofErr w:type="spellEnd"/>
+      <w:r>
+        <w:rPr>
+          <w:sz w:val="16"/>
+        </w:rPr>
+        <w:t xml:space="preserve">(lectura); </w:t>
+      </w:r>
+      <w:proofErr w:type="spellStart"/>
+      <w:r>
+        <w:rPr>
+          <w:sz w:val="16"/>
+        </w:rPr>
+        <w:t>Serial.print</w:t>
+      </w:r>
+      <w:proofErr w:type="spellEnd"/>
+      <w:r>
+        <w:rPr>
+          <w:sz w:val="16"/>
+        </w:rPr>
+        <w:t xml:space="preserve">("\t");      //salidas para </w:t>
+      </w:r>
+      <w:proofErr w:type="spellStart"/>
+      <w:r>
+        <w:rPr>
+          <w:sz w:val="16"/>
+        </w:rPr>
+        <w:t>debug</w:t>
+      </w:r>
+      <w:proofErr w:type="spellEnd"/>
+    </w:p>
+    <w:p>
+      <w:pPr>
+        <w:spacing w:after="0"/>
+        <w:rPr>
+          <w:sz w:val="16"/>
+        </w:rPr>
+      </w:pPr>
+      <w:r>
+        <w:rPr>
+          <w:sz w:val="16"/>
+        </w:rPr>
+        <w:t xml:space="preserve">  </w:t>
+      </w:r>
+    </w:p>
+    <w:p>
+      <w:pPr>
+        <w:spacing w:after="0"/>
+        <w:rPr>
+          <w:sz w:val="16"/>
+        </w:rPr>
+      </w:pPr>
+      <w:r>
+        <w:rPr>
+          <w:sz w:val="16"/>
+        </w:rPr>
+        <w:t xml:space="preserve">  </w:t>
+      </w:r>
+      <w:proofErr w:type="spellStart"/>
+      <w:proofErr w:type="gramStart"/>
+      <w:r>
+        <w:rPr>
+          <w:sz w:val="16"/>
+        </w:rPr>
+        <w:t>delay</w:t>
+      </w:r>
+      <w:proofErr w:type="spellEnd"/>
+      <w:r>
+        <w:rPr>
+          <w:sz w:val="16"/>
+        </w:rPr>
+        <w:t>(</w:t>
+      </w:r>
+      <w:proofErr w:type="gramEnd"/>
+      <w:r>
+        <w:rPr>
+          <w:sz w:val="16"/>
+        </w:rPr>
+        <w:t>retardo);</w:t>
+      </w:r>
+    </w:p>
+    <w:p>
+      <w:pPr>
+        <w:spacing w:after="0"/>
+        <w:rPr>
+          <w:sz w:val="16"/>
+        </w:rPr>
+      </w:pPr>
+      <w:r>
+        <w:rPr>
+          <w:sz w:val="16"/>
+        </w:rPr>
+        <w:t xml:space="preserve">  </w:t>
+      </w:r>
+      <w:proofErr w:type="gramStart"/>
+      <w:r>
+        <w:rPr>
+          <w:sz w:val="16"/>
+        </w:rPr>
+        <w:t>lectura</w:t>
+      </w:r>
+      <w:proofErr w:type="gramEnd"/>
+      <w:r>
+        <w:rPr>
+          <w:sz w:val="16"/>
+        </w:rPr>
+        <w:t xml:space="preserve"> = </w:t>
+      </w:r>
+      <w:proofErr w:type="spellStart"/>
+      <w:r>
+        <w:rPr>
+          <w:sz w:val="16"/>
+        </w:rPr>
+        <w:t>analogRead</w:t>
+      </w:r>
+      <w:proofErr w:type="spellEnd"/>
+      <w:r>
+        <w:rPr>
+          <w:sz w:val="16"/>
+        </w:rPr>
+        <w:t>(POTE6);</w:t>
+      </w:r>
+    </w:p>
+    <w:p>
+      <w:pPr>
+        <w:spacing w:after="0"/>
+        <w:rPr>
+          <w:sz w:val="16"/>
+        </w:rPr>
+      </w:pPr>
+      <w:r>
+        <w:rPr>
+          <w:sz w:val="16"/>
+        </w:rPr>
+        <w:t xml:space="preserve">  </w:t>
+      </w:r>
+      <w:proofErr w:type="spellStart"/>
+      <w:proofErr w:type="gramStart"/>
+      <w:r>
+        <w:rPr>
+          <w:sz w:val="16"/>
+        </w:rPr>
+        <w:t>frec</w:t>
+      </w:r>
+      <w:proofErr w:type="spellEnd"/>
+      <w:proofErr w:type="gramEnd"/>
+      <w:r>
+        <w:rPr>
+          <w:sz w:val="16"/>
+        </w:rPr>
+        <w:t xml:space="preserve"> += </w:t>
+      </w:r>
+      <w:proofErr w:type="spellStart"/>
+      <w:r>
+        <w:rPr>
+          <w:sz w:val="16"/>
+        </w:rPr>
+        <w:t>convertirValor</w:t>
+      </w:r>
+      <w:proofErr w:type="spellEnd"/>
+      <w:r>
+        <w:rPr>
+          <w:sz w:val="16"/>
+        </w:rPr>
+        <w:t>(</w:t>
+      </w:r>
+      <w:proofErr w:type="spellStart"/>
+      <w:r>
+        <w:rPr>
+          <w:sz w:val="16"/>
+        </w:rPr>
+        <w:t>UMil</w:t>
+      </w:r>
+      <w:proofErr w:type="spellEnd"/>
+      <w:r>
+        <w:rPr>
+          <w:sz w:val="16"/>
+        </w:rPr>
+        <w:t>, lectura);</w:t>
+      </w:r>
+    </w:p>
+    <w:p>
+      <w:pPr>
+        <w:spacing w:after="0"/>
+        <w:rPr>
+          <w:sz w:val="16"/>
+        </w:rPr>
+      </w:pPr>
+      <w:r>
+        <w:rPr>
+          <w:sz w:val="16"/>
+        </w:rPr>
+        <w:t xml:space="preserve">  //</w:t>
+      </w:r>
+      <w:proofErr w:type="spellStart"/>
+      <w:proofErr w:type="gramStart"/>
+      <w:r>
+        <w:rPr>
+          <w:sz w:val="16"/>
+        </w:rPr>
+        <w:t>Serial.print</w:t>
+      </w:r>
+      <w:proofErr w:type="spellEnd"/>
+      <w:r>
+        <w:rPr>
+          <w:sz w:val="16"/>
+        </w:rPr>
+        <w:t>(</w:t>
+      </w:r>
+      <w:proofErr w:type="gramEnd"/>
+      <w:r>
+        <w:rPr>
+          <w:sz w:val="16"/>
+        </w:rPr>
+        <w:t>"UM: ");</w:t>
+      </w:r>
+      <w:proofErr w:type="spellStart"/>
+      <w:r>
+        <w:rPr>
+          <w:sz w:val="16"/>
+        </w:rPr>
+        <w:t>Serial.print</w:t>
+      </w:r>
+      <w:proofErr w:type="spellEnd"/>
+      <w:r>
+        <w:rPr>
+          <w:sz w:val="16"/>
+        </w:rPr>
+        <w:t xml:space="preserve">(lectura); </w:t>
+      </w:r>
+      <w:proofErr w:type="spellStart"/>
+      <w:r>
+        <w:rPr>
+          <w:sz w:val="16"/>
+        </w:rPr>
+        <w:t>Serial.print</w:t>
+      </w:r>
+      <w:proofErr w:type="spellEnd"/>
+      <w:r>
+        <w:rPr>
+          <w:sz w:val="16"/>
+        </w:rPr>
+        <w:t xml:space="preserve">("\t");     //salidas para </w:t>
+      </w:r>
+      <w:proofErr w:type="spellStart"/>
+      <w:r>
+        <w:rPr>
+          <w:sz w:val="16"/>
+        </w:rPr>
+        <w:t>debug</w:t>
+      </w:r>
+      <w:proofErr w:type="spellEnd"/>
+    </w:p>
+    <w:p>
+      <w:pPr>
+        <w:spacing w:after="0"/>
+        <w:rPr>
+          <w:sz w:val="16"/>
+        </w:rPr>
+      </w:pPr>
+      <w:r>
+        <w:rPr>
+          <w:sz w:val="16"/>
+        </w:rPr>
+        <w:t xml:space="preserve">  </w:t>
+      </w:r>
+    </w:p>
+    <w:p>
+      <w:pPr>
+        <w:spacing w:after="0"/>
+        <w:rPr>
+          <w:sz w:val="16"/>
+        </w:rPr>
+      </w:pPr>
+      <w:r>
+        <w:rPr>
+          <w:sz w:val="16"/>
+        </w:rPr>
+        <w:t xml:space="preserve">  </w:t>
+      </w:r>
+      <w:proofErr w:type="spellStart"/>
+      <w:proofErr w:type="gramStart"/>
+      <w:r>
+        <w:rPr>
+          <w:sz w:val="16"/>
+        </w:rPr>
+        <w:t>delay</w:t>
+      </w:r>
+      <w:proofErr w:type="spellEnd"/>
+      <w:r>
+        <w:rPr>
+          <w:sz w:val="16"/>
+        </w:rPr>
+        <w:t>(</w:t>
+      </w:r>
+      <w:proofErr w:type="gramEnd"/>
+      <w:r>
+        <w:rPr>
+          <w:sz w:val="16"/>
+        </w:rPr>
+        <w:t>retardo);</w:t>
+      </w:r>
+    </w:p>
+    <w:p>
+      <w:pPr>
+        <w:spacing w:after="0"/>
+        <w:rPr>
+          <w:sz w:val="16"/>
+        </w:rPr>
+      </w:pPr>
+      <w:r>
+        <w:rPr>
+          <w:sz w:val="16"/>
+        </w:rPr>
+        <w:t xml:space="preserve">  </w:t>
+      </w:r>
+      <w:proofErr w:type="gramStart"/>
+      <w:r>
+        <w:rPr>
+          <w:sz w:val="16"/>
+        </w:rPr>
+        <w:t>lectura</w:t>
+      </w:r>
+      <w:proofErr w:type="gramEnd"/>
+      <w:r>
+        <w:rPr>
+          <w:sz w:val="16"/>
+        </w:rPr>
+        <w:t xml:space="preserve"> = </w:t>
+      </w:r>
+      <w:proofErr w:type="spellStart"/>
+      <w:r>
+        <w:rPr>
+          <w:sz w:val="16"/>
+        </w:rPr>
+        <w:t>analogRead</w:t>
+      </w:r>
+      <w:proofErr w:type="spellEnd"/>
+      <w:r>
+        <w:rPr>
+          <w:sz w:val="16"/>
+        </w:rPr>
+        <w:t>(POTE5);</w:t>
+      </w:r>
+    </w:p>
+    <w:p>
+      <w:pPr>
+        <w:spacing w:after="0"/>
+        <w:rPr>
+          <w:sz w:val="16"/>
+        </w:rPr>
+      </w:pPr>
+      <w:r>
+        <w:rPr>
+          <w:sz w:val="16"/>
+        </w:rPr>
+        <w:t xml:space="preserve">  </w:t>
+      </w:r>
+      <w:proofErr w:type="spellStart"/>
+      <w:proofErr w:type="gramStart"/>
+      <w:r>
+        <w:rPr>
+          <w:sz w:val="16"/>
+        </w:rPr>
+        <w:t>frec</w:t>
+      </w:r>
+      <w:proofErr w:type="spellEnd"/>
+      <w:proofErr w:type="gramEnd"/>
+      <w:r>
+        <w:rPr>
+          <w:sz w:val="16"/>
+        </w:rPr>
+        <w:t xml:space="preserve"> += </w:t>
+      </w:r>
+      <w:proofErr w:type="spellStart"/>
+      <w:r>
+        <w:rPr>
+          <w:sz w:val="16"/>
+        </w:rPr>
+        <w:t>convertirValor</w:t>
+      </w:r>
+      <w:proofErr w:type="spellEnd"/>
+      <w:r>
+        <w:rPr>
+          <w:sz w:val="16"/>
+        </w:rPr>
+        <w:t>(</w:t>
+      </w:r>
+      <w:proofErr w:type="spellStart"/>
+      <w:r>
+        <w:rPr>
+          <w:sz w:val="16"/>
+        </w:rPr>
+        <w:t>DMil</w:t>
+      </w:r>
+      <w:proofErr w:type="spellEnd"/>
+      <w:r>
+        <w:rPr>
+          <w:sz w:val="16"/>
+        </w:rPr>
+        <w:t>, lectura);</w:t>
+      </w:r>
+    </w:p>
+    <w:p>
+      <w:pPr>
+        <w:spacing w:after="0"/>
+        <w:rPr>
+          <w:sz w:val="16"/>
+        </w:rPr>
+      </w:pPr>
+      <w:r>
+        <w:rPr>
+          <w:sz w:val="16"/>
+        </w:rPr>
+        <w:t xml:space="preserve">  //</w:t>
+      </w:r>
+      <w:proofErr w:type="spellStart"/>
+      <w:proofErr w:type="gramStart"/>
+      <w:r>
+        <w:rPr>
+          <w:sz w:val="16"/>
+        </w:rPr>
+        <w:t>Serial.print</w:t>
+      </w:r>
+      <w:proofErr w:type="spellEnd"/>
+      <w:r>
+        <w:rPr>
+          <w:sz w:val="16"/>
+        </w:rPr>
+        <w:t>(</w:t>
+      </w:r>
+      <w:proofErr w:type="gramEnd"/>
+      <w:r>
+        <w:rPr>
+          <w:sz w:val="16"/>
+        </w:rPr>
+        <w:t>"DM: ");</w:t>
+      </w:r>
+      <w:proofErr w:type="spellStart"/>
+      <w:r>
+        <w:rPr>
+          <w:sz w:val="16"/>
+        </w:rPr>
+        <w:t>Serial.print</w:t>
+      </w:r>
+      <w:proofErr w:type="spellEnd"/>
+      <w:r>
+        <w:rPr>
+          <w:sz w:val="16"/>
+        </w:rPr>
+        <w:t xml:space="preserve">(lectura); </w:t>
+      </w:r>
+      <w:proofErr w:type="spellStart"/>
+      <w:r>
+        <w:rPr>
+          <w:sz w:val="16"/>
+        </w:rPr>
+        <w:t>Serial.print</w:t>
+      </w:r>
+      <w:proofErr w:type="spellEnd"/>
+      <w:r>
+        <w:rPr>
+          <w:sz w:val="16"/>
+        </w:rPr>
+        <w:t xml:space="preserve">("\t");     //salidas para </w:t>
+      </w:r>
+      <w:proofErr w:type="spellStart"/>
+      <w:r>
+        <w:rPr>
+          <w:sz w:val="16"/>
+        </w:rPr>
+        <w:t>debug</w:t>
+      </w:r>
+      <w:proofErr w:type="spellEnd"/>
+    </w:p>
+    <w:p>
+      <w:pPr>
+        <w:spacing w:after="0"/>
+        <w:rPr>
+          <w:sz w:val="16"/>
+        </w:rPr>
+      </w:pPr>
+      <w:r>
+        <w:rPr>
+          <w:sz w:val="16"/>
+        </w:rPr>
+        <w:t xml:space="preserve">  </w:t>
+      </w:r>
+    </w:p>
+    <w:p>
+      <w:pPr>
+        <w:spacing w:after="0"/>
+        <w:rPr>
+          <w:sz w:val="16"/>
+        </w:rPr>
+      </w:pPr>
+      <w:r>
+        <w:rPr>
+          <w:sz w:val="16"/>
+        </w:rPr>
+        <w:t xml:space="preserve">  </w:t>
+      </w:r>
+      <w:proofErr w:type="spellStart"/>
+      <w:proofErr w:type="gramStart"/>
+      <w:r>
+        <w:rPr>
+          <w:sz w:val="16"/>
+        </w:rPr>
+        <w:t>delay</w:t>
+      </w:r>
+      <w:proofErr w:type="spellEnd"/>
+      <w:r>
+        <w:rPr>
+          <w:sz w:val="16"/>
+        </w:rPr>
+        <w:t>(</w:t>
+      </w:r>
+      <w:proofErr w:type="gramEnd"/>
+      <w:r>
+        <w:rPr>
+          <w:sz w:val="16"/>
+        </w:rPr>
+        <w:t>retardo);</w:t>
+      </w:r>
+    </w:p>
+    <w:p>
+      <w:pPr>
+        <w:spacing w:after="0"/>
+        <w:rPr>
+          <w:sz w:val="16"/>
+        </w:rPr>
+      </w:pPr>
+      <w:r>
+        <w:rPr>
+          <w:sz w:val="16"/>
+        </w:rPr>
+        <w:t xml:space="preserve">  </w:t>
+      </w:r>
+      <w:proofErr w:type="gramStart"/>
+      <w:r>
+        <w:rPr>
+          <w:sz w:val="16"/>
+        </w:rPr>
+        <w:t>lectura</w:t>
+      </w:r>
+      <w:proofErr w:type="gramEnd"/>
+      <w:r>
+        <w:rPr>
+          <w:sz w:val="16"/>
+        </w:rPr>
+        <w:t xml:space="preserve"> = </w:t>
+      </w:r>
+      <w:proofErr w:type="spellStart"/>
+      <w:r>
+        <w:rPr>
+          <w:sz w:val="16"/>
+        </w:rPr>
+        <w:t>analogRead</w:t>
+      </w:r>
+      <w:proofErr w:type="spellEnd"/>
+      <w:r>
+        <w:rPr>
+          <w:sz w:val="16"/>
+        </w:rPr>
+        <w:t>(POTE4);</w:t>
+      </w:r>
+    </w:p>
+    <w:p>
+      <w:pPr>
+        <w:spacing w:after="0"/>
+        <w:rPr>
+          <w:sz w:val="16"/>
+        </w:rPr>
+      </w:pPr>
+      <w:r>
+        <w:rPr>
+          <w:sz w:val="16"/>
+        </w:rPr>
+        <w:t xml:space="preserve">  </w:t>
+      </w:r>
+      <w:proofErr w:type="spellStart"/>
+      <w:proofErr w:type="gramStart"/>
+      <w:r>
+        <w:rPr>
+          <w:sz w:val="16"/>
+        </w:rPr>
+        <w:t>frec</w:t>
+      </w:r>
+      <w:proofErr w:type="spellEnd"/>
+      <w:proofErr w:type="gramEnd"/>
+      <w:r>
+        <w:rPr>
+          <w:sz w:val="16"/>
+        </w:rPr>
+        <w:t xml:space="preserve"> += </w:t>
+      </w:r>
+      <w:proofErr w:type="spellStart"/>
+      <w:r>
+        <w:rPr>
+          <w:sz w:val="16"/>
+        </w:rPr>
+        <w:t>convertirValor</w:t>
+      </w:r>
+      <w:proofErr w:type="spellEnd"/>
+      <w:r>
+        <w:rPr>
+          <w:sz w:val="16"/>
+        </w:rPr>
+        <w:t>(</w:t>
+      </w:r>
+      <w:proofErr w:type="spellStart"/>
+      <w:r>
+        <w:rPr>
+          <w:sz w:val="16"/>
+        </w:rPr>
+        <w:t>CMil</w:t>
+      </w:r>
+      <w:proofErr w:type="spellEnd"/>
+      <w:r>
+        <w:rPr>
+          <w:sz w:val="16"/>
+        </w:rPr>
+        <w:t>, lectura);</w:t>
+      </w:r>
+    </w:p>
+    <w:p>
+      <w:pPr>
+        <w:spacing w:after="0"/>
+        <w:rPr>
+          <w:sz w:val="16"/>
+        </w:rPr>
+      </w:pPr>
+      <w:r>
+        <w:rPr>
+          <w:sz w:val="16"/>
+        </w:rPr>
+        <w:t xml:space="preserve">  //</w:t>
+      </w:r>
+      <w:proofErr w:type="spellStart"/>
+      <w:proofErr w:type="gramStart"/>
+      <w:r>
+        <w:rPr>
+          <w:sz w:val="16"/>
+        </w:rPr>
+        <w:t>Serial.print</w:t>
+      </w:r>
+      <w:proofErr w:type="spellEnd"/>
+      <w:r>
+        <w:rPr>
+          <w:sz w:val="16"/>
+        </w:rPr>
+        <w:t>(</w:t>
+      </w:r>
+      <w:proofErr w:type="gramEnd"/>
+      <w:r>
+        <w:rPr>
+          <w:sz w:val="16"/>
+        </w:rPr>
+        <w:t>"CM: ");</w:t>
+      </w:r>
+      <w:proofErr w:type="spellStart"/>
+      <w:r>
+        <w:rPr>
+          <w:sz w:val="16"/>
+        </w:rPr>
+        <w:t>Serial.print</w:t>
+      </w:r>
+      <w:proofErr w:type="spellEnd"/>
+      <w:r>
+        <w:rPr>
+          <w:sz w:val="16"/>
+        </w:rPr>
+        <w:t xml:space="preserve">(lectura); </w:t>
+      </w:r>
+      <w:proofErr w:type="spellStart"/>
+      <w:r>
+        <w:rPr>
+          <w:sz w:val="16"/>
+        </w:rPr>
+        <w:t>Serial.println</w:t>
+      </w:r>
+      <w:proofErr w:type="spellEnd"/>
+      <w:r>
+        <w:rPr>
+          <w:sz w:val="16"/>
+        </w:rPr>
+        <w:t xml:space="preserve">("\t");   //salidas para </w:t>
+      </w:r>
+      <w:proofErr w:type="spellStart"/>
+      <w:r>
+        <w:rPr>
+          <w:sz w:val="16"/>
+        </w:rPr>
+        <w:t>debug</w:t>
+      </w:r>
+      <w:proofErr w:type="spellEnd"/>
+    </w:p>
+    <w:p>
+      <w:pPr>
+        <w:spacing w:after="0"/>
+        <w:rPr>
+          <w:sz w:val="16"/>
+        </w:rPr>
+      </w:pPr>
+      <w:r>
+        <w:rPr>
+          <w:sz w:val="16"/>
+        </w:rPr>
+        <w:t xml:space="preserve">  </w:t>
+      </w:r>
+    </w:p>
+    <w:p>
+      <w:pPr>
+        <w:spacing w:after="0"/>
+        <w:rPr>
+          <w:sz w:val="16"/>
+        </w:rPr>
+      </w:pPr>
+      <w:r>
+        <w:rPr>
+          <w:sz w:val="16"/>
+        </w:rPr>
+        <w:t xml:space="preserve">  </w:t>
+      </w:r>
+      <w:proofErr w:type="spellStart"/>
+      <w:proofErr w:type="gramStart"/>
+      <w:r>
+        <w:rPr>
+          <w:sz w:val="16"/>
+        </w:rPr>
+        <w:t>DDS.setfreq</w:t>
+      </w:r>
+      <w:proofErr w:type="spellEnd"/>
+      <w:r>
+        <w:rPr>
+          <w:sz w:val="16"/>
+        </w:rPr>
+        <w:t>(</w:t>
+      </w:r>
+      <w:proofErr w:type="gramEnd"/>
+      <w:r>
+        <w:rPr>
+          <w:sz w:val="16"/>
+        </w:rPr>
+        <w:t>frec,0);              // paso al DDS el valor acumulado de frecuencia.</w:t>
+      </w:r>
+    </w:p>
+    <w:p>
+      <w:pPr>
+        <w:spacing w:after="0"/>
+        <w:rPr>
+          <w:sz w:val="16"/>
+        </w:rPr>
+      </w:pPr>
+      <w:r>
+        <w:rPr>
+          <w:sz w:val="16"/>
+        </w:rPr>
+        <w:t xml:space="preserve">  </w:t>
+      </w:r>
+      <w:proofErr w:type="spellStart"/>
+      <w:proofErr w:type="gramStart"/>
+      <w:r>
+        <w:rPr>
+          <w:sz w:val="16"/>
+        </w:rPr>
+        <w:t>delay</w:t>
+      </w:r>
+      <w:proofErr w:type="spellEnd"/>
+      <w:r>
+        <w:rPr>
+          <w:sz w:val="16"/>
+        </w:rPr>
+        <w:t>(</w:t>
+      </w:r>
+      <w:proofErr w:type="gramEnd"/>
+      <w:r>
+        <w:rPr>
+          <w:sz w:val="16"/>
+        </w:rPr>
+        <w:t>80);</w:t>
+      </w:r>
+    </w:p>
+    <w:p>
+      <w:pPr>
+        <w:spacing w:after="0"/>
+        <w:rPr>
+          <w:sz w:val="16"/>
+        </w:rPr>
+      </w:pPr>
+      <w:r>
+        <w:rPr>
+          <w:sz w:val="16"/>
+        </w:rPr>
+        <w:t>}</w:t>
+      </w:r>
+    </w:p>
+    <w:p>
+      <w:pPr>
+        <w:spacing w:after="0"/>
+        <w:rPr>
+          <w:sz w:val="16"/>
+        </w:rPr>
+      </w:pPr>
+    </w:p>
+    <w:p>
       <w:bookmarkStart w:id="0" w:name="_GoBack"/>
       <w:bookmarkEnd w:id="0"/>
     </w:p>
-    <w:p/>
-    <w:p/>
     <w:sectPr>
       <w:pgSz w:w="11906" w:h="16838"/>
       <w:pgMar w:top="1417" w:right="1701" w:bottom="1417" w:left="1701" w:header="708" w:footer="708" w:gutter="0"/>
@@ -1313,37 +8108,6 @@
         </w:p>
       </w:docPartBody>
     </w:docPart>
-    <w:docPart>
-      <w:docPartPr>
-        <w:name w:val="9F4166957EC44921B6296706C8E5E238"/>
-        <w:category>
-          <w:name w:val="General"/>
-          <w:gallery w:val="placeholder"/>
-        </w:category>
-        <w:types>
-          <w:type w:val="bbPlcHdr"/>
-        </w:types>
-        <w:behaviors>
-          <w:behavior w:val="content"/>
-        </w:behaviors>
-        <w:guid w:val="{50F369A5-B211-4984-A6FD-81420D6F8D51}"/>
-      </w:docPartPr>
-      <w:docPartBody>
-        <w:p>
-          <w:pPr>
-            <w:pStyle w:val="9F4166957EC44921B6296706C8E5E238"/>
-          </w:pPr>
-          <w:r>
-            <w:rPr>
-              <w:color w:val="4F81BD" w:themeColor="accent1"/>
-              <w:sz w:val="200"/>
-              <w:szCs w:val="200"/>
-            </w:rPr>
-            <w:t>[Año]</w:t>
-          </w:r>
-        </w:p>
-      </w:docPartBody>
-    </w:docPart>
   </w:docParts>
 </w:glossaryDocument>
 </file>
@@ -1362,7 +8126,7 @@
     <w:charset w:val="00"/>
     <w:family w:val="roman"/>
     <w:pitch w:val="variable"/>
-    <w:sig w:usb0="E0002AFF" w:usb1="C0007841" w:usb2="00000009" w:usb3="00000000" w:csb0="000001FF" w:csb1="00000000"/>
+    <w:sig w:usb0="E0002EFF" w:usb1="C0007843" w:usb2="00000009" w:usb3="00000000" w:csb0="000001FF" w:csb1="00000000"/>
   </w:font>
   <w:font w:name="Cambria">
     <w:panose1 w:val="02040503050406030204"/>
@@ -1397,6 +8161,7 @@
   <w:rsids>
     <w:rsidRoot w:val="00B80D64"/>
     <w:rsid w:val="005D21FA"/>
+    <w:rsid w:val="008B4EC7"/>
     <w:rsid w:val="00961B00"/>
     <w:rsid w:val="00A4511D"/>
     <w:rsid w:val="00AF389F"/>
@@ -1420,7 +8185,7 @@
   <w:themeFontLang w:val="es-ES"/>
   <w:clrSchemeMapping w:bg1="light1" w:t1="dark1" w:bg2="light2" w:t2="dark2" w:accent1="accent1" w:accent2="accent2" w:accent3="accent3" w:accent4="accent4" w:accent5="accent5" w:accent6="accent6" w:hyperlink="hyperlink" w:followedHyperlink="followedHyperlink"/>
   <w:decimalSymbol w:val=","/>
-  <w:listSeparator w:val=";"/>
+  <w:listSeparator w:val=","/>
 </w:settings>
 </file>
 
@@ -2139,7 +8904,7 @@
 <file path=customXml/item1.xml><?xml version="1.0" encoding="utf-8"?>
 <CoverPageProperties xmlns="http://schemas.microsoft.com/office/2006/coverPageProps">
   <PublishDate>2017-05-25T00:00:00</PublishDate>
-  <Abstract/>
+  <Abstract>Alumno: Trapaglia Mansilla Matías Daniel</Abstract>
   <CompanyAddress/>
   <CompanyPhone/>
   <CompanyFax/>
